--- a/bitvis_vip_spi/doc/spi_bfm_QuickRef.docx
+++ b/bitvis_vip_spi/doc/spi_bfm_QuickRef.docx
@@ -470,7 +470,7 @@
     </w:p>
     <w:tbl>
       <w:tblPr>
-        <w:tblStyle w:val="GridTable1Light-Accent1"/>
+        <w:tblStyle w:val="Rutenettabell1lysuthevingsfarge1"/>
         <w:tblW w:w="13183" w:type="dxa"/>
         <w:tblBorders>
           <w:top w:val="single" w:sz="4" w:space="0" w:color="auto"/>
@@ -631,7 +631,25 @@
                 <w:color w:val="FFFFFF"/>
                 <w:szCs w:val="30"/>
               </w:rPr>
-              <w:t xml:space="preserve"> msg, </w:t>
+              <w:t xml:space="preserve"> </w:t>
+            </w:r>
+            <w:proofErr w:type="spellStart"/>
+            <w:r>
+              <w:rPr>
+                <w:rFonts w:cs="Verdana"/>
+                <w:color w:val="FFFFFF"/>
+                <w:szCs w:val="30"/>
+              </w:rPr>
+              <w:t>msg</w:t>
+            </w:r>
+            <w:proofErr w:type="spellEnd"/>
+            <w:r>
+              <w:rPr>
+                <w:rFonts w:cs="Verdana"/>
+                <w:color w:val="FFFFFF"/>
+                <w:szCs w:val="30"/>
+              </w:rPr>
+              <w:t xml:space="preserve">, </w:t>
             </w:r>
             <w:proofErr w:type="spellStart"/>
             <w:r>
@@ -1226,9 +1244,9 @@
                 <w:sz w:val="15"/>
                 <w:szCs w:val="28"/>
               </w:rPr>
-              <w:t>_and_</w:t>
-            </w:r>
-            <w:proofErr w:type="gramStart"/>
+              <w:t>_and_receive</w:t>
+            </w:r>
+            <w:proofErr w:type="spellEnd"/>
             <w:r>
               <w:rPr>
                 <w:rFonts w:cs="Verdana"/>
@@ -1238,22 +1256,9 @@
                 <w:sz w:val="15"/>
                 <w:szCs w:val="28"/>
               </w:rPr>
-              <w:t>receive</w:t>
-            </w:r>
-            <w:proofErr w:type="spellEnd"/>
-            <w:r>
-              <w:rPr>
-                <w:rFonts w:cs="Verdana"/>
-                <w:b w:val="0"/>
-                <w:bCs w:val="0"/>
-                <w:i/>
-                <w:sz w:val="15"/>
-                <w:szCs w:val="28"/>
-              </w:rPr>
               <w:t>(</w:t>
             </w:r>
             <w:proofErr w:type="spellStart"/>
-            <w:proofErr w:type="gramEnd"/>
             <w:r>
               <w:rPr>
                 <w:rFonts w:cs="Verdana"/>
@@ -1506,7 +1511,7 @@
     </w:p>
     <w:tbl>
       <w:tblPr>
-        <w:tblStyle w:val="GridTable1Light-Accent1"/>
+        <w:tblStyle w:val="Rutenettabell1lysuthevingsfarge1"/>
         <w:tblW w:w="13183" w:type="dxa"/>
         <w:tblBorders>
           <w:top w:val="single" w:sz="4" w:space="0" w:color="auto"/>
@@ -1649,7 +1654,25 @@
                 <w:color w:val="FFFFFF"/>
                 <w:szCs w:val="30"/>
               </w:rPr>
-              <w:t xml:space="preserve"> msg, </w:t>
+              <w:t xml:space="preserve"> </w:t>
+            </w:r>
+            <w:proofErr w:type="spellStart"/>
+            <w:r>
+              <w:rPr>
+                <w:rFonts w:cs="Verdana"/>
+                <w:color w:val="FFFFFF"/>
+                <w:szCs w:val="30"/>
+              </w:rPr>
+              <w:t>msg</w:t>
+            </w:r>
+            <w:proofErr w:type="spellEnd"/>
+            <w:r>
+              <w:rPr>
+                <w:rFonts w:cs="Verdana"/>
+                <w:color w:val="FFFFFF"/>
+                <w:szCs w:val="30"/>
+              </w:rPr>
+              <w:t xml:space="preserve">, </w:t>
             </w:r>
             <w:proofErr w:type="spellStart"/>
             <w:r>
@@ -1955,9 +1978,9 @@
                 <w:sz w:val="15"/>
                 <w:szCs w:val="13"/>
               </w:rPr>
-              <w:t>_transmit_and_</w:t>
-            </w:r>
-            <w:proofErr w:type="gramStart"/>
+              <w:t>_transmit_and_check</w:t>
+            </w:r>
+            <w:proofErr w:type="spellEnd"/>
             <w:r>
               <w:rPr>
                 <w:rFonts w:cs="Verdana"/>
@@ -1965,20 +1988,9 @@
                 <w:sz w:val="15"/>
                 <w:szCs w:val="13"/>
               </w:rPr>
-              <w:t>check</w:t>
-            </w:r>
-            <w:proofErr w:type="spellEnd"/>
-            <w:r>
-              <w:rPr>
-                <w:rFonts w:cs="Verdana"/>
-                <w:b w:val="0"/>
-                <w:sz w:val="15"/>
-                <w:szCs w:val="13"/>
-              </w:rPr>
               <w:t>(</w:t>
             </w:r>
             <w:proofErr w:type="spellStart"/>
-            <w:proofErr w:type="gramEnd"/>
             <w:r>
               <w:rPr>
                 <w:rFonts w:cs="Verdana"/>
@@ -2186,9 +2198,9 @@
                 <w:sz w:val="15"/>
                 <w:szCs w:val="28"/>
               </w:rPr>
-              <w:t>_transmit_and_</w:t>
-            </w:r>
-            <w:proofErr w:type="gramStart"/>
+              <w:t>_transmit_and_check</w:t>
+            </w:r>
+            <w:proofErr w:type="spellEnd"/>
             <w:r>
               <w:rPr>
                 <w:rFonts w:cs="Verdana"/>
@@ -2198,22 +2210,9 @@
                 <w:sz w:val="15"/>
                 <w:szCs w:val="28"/>
               </w:rPr>
-              <w:t>check</w:t>
-            </w:r>
-            <w:proofErr w:type="spellEnd"/>
-            <w:r>
-              <w:rPr>
-                <w:rFonts w:cs="Verdana"/>
-                <w:b w:val="0"/>
-                <w:bCs w:val="0"/>
-                <w:i/>
-                <w:sz w:val="15"/>
-                <w:szCs w:val="28"/>
-              </w:rPr>
               <w:t>(</w:t>
             </w:r>
             <w:proofErr w:type="spellStart"/>
-            <w:proofErr w:type="gramEnd"/>
             <w:r>
               <w:rPr>
                 <w:rFonts w:cs="Verdana"/>
@@ -2360,7 +2359,7 @@
     </w:p>
     <w:tbl>
       <w:tblPr>
-        <w:tblStyle w:val="GridTable1Light-Accent1"/>
+        <w:tblStyle w:val="Rutenettabell1lysuthevingsfarge1"/>
         <w:tblW w:w="13183" w:type="dxa"/>
         <w:tblBorders>
           <w:top w:val="single" w:sz="4" w:space="0" w:color="auto"/>
@@ -2469,7 +2468,25 @@
                 <w:color w:val="FFFFFF"/>
                 <w:szCs w:val="30"/>
               </w:rPr>
-              <w:t xml:space="preserve">, msg, </w:t>
+              <w:t xml:space="preserve">, </w:t>
+            </w:r>
+            <w:proofErr w:type="spellStart"/>
+            <w:r>
+              <w:rPr>
+                <w:rFonts w:cs="Verdana"/>
+                <w:color w:val="FFFFFF"/>
+                <w:szCs w:val="30"/>
+              </w:rPr>
+              <w:t>msg</w:t>
+            </w:r>
+            <w:proofErr w:type="spellEnd"/>
+            <w:r>
+              <w:rPr>
+                <w:rFonts w:cs="Verdana"/>
+                <w:color w:val="FFFFFF"/>
+                <w:szCs w:val="30"/>
+              </w:rPr>
+              <w:t xml:space="preserve">, </w:t>
             </w:r>
             <w:proofErr w:type="spellStart"/>
             <w:r>
@@ -2705,9 +2722,9 @@
                 <w:sz w:val="15"/>
                 <w:szCs w:val="13"/>
               </w:rPr>
-              <w:t>spi_master_</w:t>
-            </w:r>
-            <w:proofErr w:type="gramStart"/>
+              <w:t>spi_master_transmit</w:t>
+            </w:r>
+            <w:proofErr w:type="spellEnd"/>
             <w:r>
               <w:rPr>
                 <w:rFonts w:cs="Verdana"/>
@@ -2715,20 +2732,9 @@
                 <w:sz w:val="15"/>
                 <w:szCs w:val="13"/>
               </w:rPr>
-              <w:t>transmit</w:t>
-            </w:r>
-            <w:proofErr w:type="spellEnd"/>
-            <w:r>
-              <w:rPr>
-                <w:rFonts w:cs="Verdana"/>
-                <w:b w:val="0"/>
-                <w:sz w:val="15"/>
-                <w:szCs w:val="13"/>
-              </w:rPr>
               <w:t>(</w:t>
             </w:r>
             <w:proofErr w:type="spellStart"/>
-            <w:proofErr w:type="gramEnd"/>
             <w:r>
               <w:rPr>
                 <w:rFonts w:cs="Verdana"/>
@@ -2874,9 +2880,9 @@
                 <w:sz w:val="15"/>
                 <w:szCs w:val="28"/>
               </w:rPr>
-              <w:t>spi_master_</w:t>
-            </w:r>
-            <w:proofErr w:type="gramStart"/>
+              <w:t>spi_master_transmit</w:t>
+            </w:r>
+            <w:proofErr w:type="spellEnd"/>
             <w:r>
               <w:rPr>
                 <w:rFonts w:cs="Verdana"/>
@@ -2886,31 +2892,7 @@
                 <w:sz w:val="15"/>
                 <w:szCs w:val="28"/>
               </w:rPr>
-              <w:t>transmit</w:t>
-            </w:r>
-            <w:proofErr w:type="spellEnd"/>
-            <w:r>
-              <w:rPr>
-                <w:rFonts w:cs="Verdana"/>
-                <w:b w:val="0"/>
-                <w:bCs w:val="0"/>
-                <w:i/>
-                <w:sz w:val="15"/>
-                <w:szCs w:val="28"/>
-              </w:rPr>
-              <w:t>(</w:t>
-            </w:r>
-            <w:proofErr w:type="gramEnd"/>
-            <w:r>
-              <w:rPr>
-                <w:rFonts w:cs="Verdana"/>
-                <w:b w:val="0"/>
-                <w:bCs w:val="0"/>
-                <w:i/>
-                <w:sz w:val="15"/>
-                <w:szCs w:val="28"/>
-              </w:rPr>
-              <w:t>C_ASCII_A</w:t>
+              <w:t>(C_ASCII_A</w:t>
             </w:r>
             <w:r>
               <w:rPr>
@@ -2981,7 +2963,7 @@
     </w:p>
     <w:tbl>
       <w:tblPr>
-        <w:tblStyle w:val="GridTable1Light-Accent1"/>
+        <w:tblStyle w:val="Rutenettabell1lysuthevingsfarge1"/>
         <w:tblW w:w="13183" w:type="dxa"/>
         <w:tblBorders>
           <w:top w:val="single" w:sz="4" w:space="0" w:color="auto"/>
@@ -3382,7 +3364,6 @@
               </w:rPr>
               <w:t>_</w:t>
             </w:r>
-            <w:proofErr w:type="gramStart"/>
             <w:r>
               <w:rPr>
                 <w:rFonts w:cs="Verdana"/>
@@ -3403,7 +3384,6 @@
               <w:t>(</w:t>
             </w:r>
             <w:proofErr w:type="spellStart"/>
-            <w:proofErr w:type="gramEnd"/>
             <w:r>
               <w:rPr>
                 <w:rFonts w:cs="Verdana"/>
@@ -3583,7 +3563,6 @@
               </w:rPr>
               <w:t>_</w:t>
             </w:r>
-            <w:proofErr w:type="gramStart"/>
             <w:r>
               <w:rPr>
                 <w:rFonts w:cs="Verdana"/>
@@ -3608,7 +3587,6 @@
               <w:t>(</w:t>
             </w:r>
             <w:proofErr w:type="spellStart"/>
-            <w:proofErr w:type="gramEnd"/>
             <w:r>
               <w:rPr>
                 <w:rFonts w:cs="Verdana"/>
@@ -3772,7 +3750,7 @@
     </w:p>
     <w:tbl>
       <w:tblPr>
-        <w:tblStyle w:val="GridTable1Light-Accent1"/>
+        <w:tblStyle w:val="Rutenettabell1lysuthevingsfarge1"/>
         <w:tblW w:w="13183" w:type="dxa"/>
         <w:tblBorders>
           <w:top w:val="single" w:sz="4" w:space="0" w:color="auto"/>
@@ -4159,7 +4137,6 @@
               </w:rPr>
               <w:t>master_</w:t>
             </w:r>
-            <w:proofErr w:type="gramStart"/>
             <w:r>
               <w:rPr>
                 <w:rFonts w:cs="Verdana"/>
@@ -4179,7 +4156,6 @@
               </w:rPr>
               <w:t>(</w:t>
             </w:r>
-            <w:proofErr w:type="gramEnd"/>
             <w:r>
               <w:rPr>
                 <w:rFonts w:cs="Verdana"/>
@@ -4374,7 +4350,6 @@
               </w:rPr>
               <w:t>master_</w:t>
             </w:r>
-            <w:proofErr w:type="gramStart"/>
             <w:r>
               <w:rPr>
                 <w:rFonts w:cs="Verdana"/>
@@ -4398,7 +4373,6 @@
               </w:rPr>
               <w:t>(</w:t>
             </w:r>
-            <w:proofErr w:type="gramEnd"/>
             <w:r>
               <w:rPr>
                 <w:rFonts w:cs="Verdana"/>
@@ -4603,7 +4577,7 @@
     </w:p>
     <w:tbl>
       <w:tblPr>
-        <w:tblStyle w:val="GridTable1Light-Accent1"/>
+        <w:tblStyle w:val="Rutenettabell1lysuthevingsfarge1"/>
         <w:tblW w:w="13183" w:type="dxa"/>
         <w:tblBorders>
           <w:top w:val="single" w:sz="4" w:space="0" w:color="auto"/>
@@ -5210,7 +5184,7 @@
     </w:p>
     <w:tbl>
       <w:tblPr>
-        <w:tblStyle w:val="GridTable1Light-Accent1"/>
+        <w:tblStyle w:val="Rutenettabell1lysuthevingsfarge1"/>
         <w:tblW w:w="13183" w:type="dxa"/>
         <w:tblBorders>
           <w:top w:val="single" w:sz="4" w:space="0" w:color="auto"/>
@@ -5353,7 +5327,25 @@
                 <w:color w:val="FFFFFF"/>
                 <w:szCs w:val="30"/>
               </w:rPr>
-              <w:t xml:space="preserve"> msg, </w:t>
+              <w:t xml:space="preserve"> </w:t>
+            </w:r>
+            <w:proofErr w:type="spellStart"/>
+            <w:r>
+              <w:rPr>
+                <w:rFonts w:cs="Verdana"/>
+                <w:color w:val="FFFFFF"/>
+                <w:szCs w:val="30"/>
+              </w:rPr>
+              <w:t>msg</w:t>
+            </w:r>
+            <w:proofErr w:type="spellEnd"/>
+            <w:r>
+              <w:rPr>
+                <w:rFonts w:cs="Verdana"/>
+                <w:color w:val="FFFFFF"/>
+                <w:szCs w:val="30"/>
+              </w:rPr>
+              <w:t xml:space="preserve">, </w:t>
             </w:r>
             <w:proofErr w:type="spellStart"/>
             <w:r>
@@ -5562,9 +5554,9 @@
                 <w:sz w:val="15"/>
                 <w:szCs w:val="13"/>
               </w:rPr>
-              <w:t>spi_slave_transmit_and_</w:t>
-            </w:r>
-            <w:proofErr w:type="gramStart"/>
+              <w:t>spi_slave_transmit_and_receive</w:t>
+            </w:r>
+            <w:proofErr w:type="spellEnd"/>
             <w:r>
               <w:rPr>
                 <w:rFonts w:cs="Verdana"/>
@@ -5572,20 +5564,9 @@
                 <w:sz w:val="15"/>
                 <w:szCs w:val="13"/>
               </w:rPr>
-              <w:t>receive</w:t>
-            </w:r>
-            <w:proofErr w:type="spellEnd"/>
-            <w:r>
-              <w:rPr>
-                <w:rFonts w:cs="Verdana"/>
-                <w:b w:val="0"/>
-                <w:sz w:val="15"/>
-                <w:szCs w:val="13"/>
-              </w:rPr>
               <w:t>(</w:t>
             </w:r>
             <w:proofErr w:type="spellStart"/>
-            <w:proofErr w:type="gramEnd"/>
             <w:r>
               <w:rPr>
                 <w:rFonts w:cs="Verdana"/>
@@ -5742,9 +5723,9 @@
                 <w:sz w:val="15"/>
                 <w:szCs w:val="28"/>
               </w:rPr>
-              <w:t>spi_slave_transmit_and_</w:t>
-            </w:r>
-            <w:proofErr w:type="gramStart"/>
+              <w:t>spi_slave_transmit_and_receive</w:t>
+            </w:r>
+            <w:proofErr w:type="spellEnd"/>
             <w:r>
               <w:rPr>
                 <w:rFonts w:cs="Verdana"/>
@@ -5754,22 +5735,9 @@
                 <w:sz w:val="15"/>
                 <w:szCs w:val="28"/>
               </w:rPr>
-              <w:t>receive</w:t>
-            </w:r>
-            <w:proofErr w:type="spellEnd"/>
-            <w:r>
-              <w:rPr>
-                <w:rFonts w:cs="Verdana"/>
-                <w:b w:val="0"/>
-                <w:bCs w:val="0"/>
-                <w:i/>
-                <w:sz w:val="15"/>
-                <w:szCs w:val="28"/>
-              </w:rPr>
               <w:t>(</w:t>
             </w:r>
             <w:proofErr w:type="spellStart"/>
-            <w:proofErr w:type="gramEnd"/>
             <w:r>
               <w:rPr>
                 <w:rFonts w:cs="Verdana"/>
@@ -6031,7 +5999,7 @@
     </w:p>
     <w:tbl>
       <w:tblPr>
-        <w:tblStyle w:val="GridTable1Light-Accent1"/>
+        <w:tblStyle w:val="Rutenettabell1lysuthevingsfarge1"/>
         <w:tblW w:w="13183" w:type="dxa"/>
         <w:tblBorders>
           <w:top w:val="single" w:sz="4" w:space="0" w:color="auto"/>
@@ -6174,7 +6142,25 @@
                 <w:color w:val="FFFFFF"/>
                 <w:szCs w:val="30"/>
               </w:rPr>
-              <w:t xml:space="preserve"> msg, </w:t>
+              <w:t xml:space="preserve"> </w:t>
+            </w:r>
+            <w:proofErr w:type="spellStart"/>
+            <w:r>
+              <w:rPr>
+                <w:rFonts w:cs="Verdana"/>
+                <w:color w:val="FFFFFF"/>
+                <w:szCs w:val="30"/>
+              </w:rPr>
+              <w:t>msg</w:t>
+            </w:r>
+            <w:proofErr w:type="spellEnd"/>
+            <w:r>
+              <w:rPr>
+                <w:rFonts w:cs="Verdana"/>
+                <w:color w:val="FFFFFF"/>
+                <w:szCs w:val="30"/>
+              </w:rPr>
+              <w:t xml:space="preserve">, </w:t>
             </w:r>
             <w:proofErr w:type="spellStart"/>
             <w:r>
@@ -6404,9 +6390,9 @@
                 <w:sz w:val="15"/>
                 <w:szCs w:val="13"/>
               </w:rPr>
-              <w:t>spi_slave_transmit_and_</w:t>
-            </w:r>
-            <w:proofErr w:type="gramStart"/>
+              <w:t>spi_slave_transmit_and_check</w:t>
+            </w:r>
+            <w:proofErr w:type="spellEnd"/>
             <w:r>
               <w:rPr>
                 <w:rFonts w:cs="Verdana"/>
@@ -6414,20 +6400,9 @@
                 <w:sz w:val="15"/>
                 <w:szCs w:val="13"/>
               </w:rPr>
-              <w:t>check</w:t>
-            </w:r>
-            <w:proofErr w:type="spellEnd"/>
-            <w:r>
-              <w:rPr>
-                <w:rFonts w:cs="Verdana"/>
-                <w:b w:val="0"/>
-                <w:sz w:val="15"/>
-                <w:szCs w:val="13"/>
-              </w:rPr>
               <w:t>(</w:t>
             </w:r>
             <w:proofErr w:type="spellStart"/>
-            <w:proofErr w:type="gramEnd"/>
             <w:r>
               <w:rPr>
                 <w:rFonts w:cs="Verdana"/>
@@ -6573,9 +6548,9 @@
                 <w:sz w:val="15"/>
                 <w:szCs w:val="28"/>
               </w:rPr>
-              <w:t>spi_slave_transmit_and_</w:t>
-            </w:r>
-            <w:proofErr w:type="gramStart"/>
+              <w:t>spi_slave_transmit_and_check</w:t>
+            </w:r>
+            <w:proofErr w:type="spellEnd"/>
             <w:r>
               <w:rPr>
                 <w:rFonts w:cs="Verdana"/>
@@ -6585,22 +6560,9 @@
                 <w:sz w:val="15"/>
                 <w:szCs w:val="28"/>
               </w:rPr>
-              <w:t>check</w:t>
-            </w:r>
-            <w:proofErr w:type="spellEnd"/>
-            <w:r>
-              <w:rPr>
-                <w:rFonts w:cs="Verdana"/>
-                <w:b w:val="0"/>
-                <w:bCs w:val="0"/>
-                <w:i/>
-                <w:sz w:val="15"/>
-                <w:szCs w:val="28"/>
-              </w:rPr>
               <w:t>(</w:t>
             </w:r>
             <w:proofErr w:type="spellStart"/>
-            <w:proofErr w:type="gramEnd"/>
             <w:r>
               <w:rPr>
                 <w:rFonts w:cs="Verdana"/>
@@ -6713,7 +6675,7 @@
     </w:p>
     <w:tbl>
       <w:tblPr>
-        <w:tblStyle w:val="GridTable1Light-Accent1"/>
+        <w:tblStyle w:val="Rutenettabell1lysuthevingsfarge1"/>
         <w:tblW w:w="13183" w:type="dxa"/>
         <w:tblBorders>
           <w:top w:val="single" w:sz="4" w:space="0" w:color="auto"/>
@@ -6822,7 +6784,25 @@
                 <w:color w:val="FFFFFF"/>
                 <w:szCs w:val="30"/>
               </w:rPr>
-              <w:t xml:space="preserve">, msg, </w:t>
+              <w:t xml:space="preserve">, </w:t>
+            </w:r>
+            <w:proofErr w:type="spellStart"/>
+            <w:r>
+              <w:rPr>
+                <w:rFonts w:cs="Verdana"/>
+                <w:color w:val="FFFFFF"/>
+                <w:szCs w:val="30"/>
+              </w:rPr>
+              <w:t>msg</w:t>
+            </w:r>
+            <w:proofErr w:type="spellEnd"/>
+            <w:r>
+              <w:rPr>
+                <w:rFonts w:cs="Verdana"/>
+                <w:color w:val="FFFFFF"/>
+                <w:szCs w:val="30"/>
+              </w:rPr>
+              <w:t xml:space="preserve">, </w:t>
             </w:r>
             <w:proofErr w:type="spellStart"/>
             <w:r>
@@ -7037,9 +7017,9 @@
                 <w:sz w:val="15"/>
                 <w:szCs w:val="13"/>
               </w:rPr>
-              <w:t>spi_slave_</w:t>
-            </w:r>
-            <w:proofErr w:type="gramStart"/>
+              <w:t>spi_slave_transmit</w:t>
+            </w:r>
+            <w:proofErr w:type="spellEnd"/>
             <w:r>
               <w:rPr>
                 <w:rFonts w:cs="Verdana"/>
@@ -7047,20 +7027,9 @@
                 <w:sz w:val="15"/>
                 <w:szCs w:val="13"/>
               </w:rPr>
-              <w:t>transmit</w:t>
-            </w:r>
-            <w:proofErr w:type="spellEnd"/>
-            <w:r>
-              <w:rPr>
-                <w:rFonts w:cs="Verdana"/>
-                <w:b w:val="0"/>
-                <w:sz w:val="15"/>
-                <w:szCs w:val="13"/>
-              </w:rPr>
               <w:t>(</w:t>
             </w:r>
             <w:proofErr w:type="spellStart"/>
-            <w:proofErr w:type="gramEnd"/>
             <w:r>
               <w:rPr>
                 <w:rFonts w:cs="Verdana"/>
@@ -7206,9 +7175,9 @@
                 <w:sz w:val="15"/>
                 <w:szCs w:val="28"/>
               </w:rPr>
-              <w:t>spi_slave_</w:t>
-            </w:r>
-            <w:proofErr w:type="gramStart"/>
+              <w:t>spi_slave_transmit</w:t>
+            </w:r>
+            <w:proofErr w:type="spellEnd"/>
             <w:r>
               <w:rPr>
                 <w:rFonts w:cs="Verdana"/>
@@ -7218,31 +7187,7 @@
                 <w:sz w:val="15"/>
                 <w:szCs w:val="28"/>
               </w:rPr>
-              <w:t>transmit</w:t>
-            </w:r>
-            <w:proofErr w:type="spellEnd"/>
-            <w:r>
-              <w:rPr>
-                <w:rFonts w:cs="Verdana"/>
-                <w:b w:val="0"/>
-                <w:bCs w:val="0"/>
-                <w:i/>
-                <w:sz w:val="15"/>
-                <w:szCs w:val="28"/>
-              </w:rPr>
-              <w:t>(</w:t>
-            </w:r>
-            <w:proofErr w:type="gramEnd"/>
-            <w:r>
-              <w:rPr>
-                <w:rFonts w:cs="Verdana"/>
-                <w:b w:val="0"/>
-                <w:bCs w:val="0"/>
-                <w:i/>
-                <w:sz w:val="15"/>
-                <w:szCs w:val="28"/>
-              </w:rPr>
-              <w:t>C_ASCII_A</w:t>
+              <w:t>(C_ASCII_A</w:t>
             </w:r>
             <w:r>
               <w:rPr>
@@ -7304,7 +7249,7 @@
     </w:p>
     <w:tbl>
       <w:tblPr>
-        <w:tblStyle w:val="GridTable1Light-Accent1"/>
+        <w:tblStyle w:val="Rutenettabell1lysuthevingsfarge1"/>
         <w:tblW w:w="13183" w:type="dxa"/>
         <w:tblBorders>
           <w:top w:val="single" w:sz="4" w:space="0" w:color="auto"/>
@@ -7611,9 +7556,9 @@
                 <w:sz w:val="15"/>
                 <w:szCs w:val="13"/>
               </w:rPr>
-              <w:t>spi_slave_</w:t>
-            </w:r>
-            <w:proofErr w:type="gramStart"/>
+              <w:t>spi_slave_receive</w:t>
+            </w:r>
+            <w:proofErr w:type="spellEnd"/>
             <w:r>
               <w:rPr>
                 <w:rFonts w:cs="Verdana"/>
@@ -7621,20 +7566,9 @@
                 <w:sz w:val="15"/>
                 <w:szCs w:val="13"/>
               </w:rPr>
-              <w:t>receive</w:t>
-            </w:r>
-            <w:proofErr w:type="spellEnd"/>
-            <w:r>
-              <w:rPr>
-                <w:rFonts w:cs="Verdana"/>
-                <w:b w:val="0"/>
-                <w:sz w:val="15"/>
-                <w:szCs w:val="13"/>
-              </w:rPr>
               <w:t>(</w:t>
             </w:r>
             <w:proofErr w:type="spellStart"/>
-            <w:proofErr w:type="gramEnd"/>
             <w:r>
               <w:rPr>
                 <w:rFonts w:cs="Verdana"/>
@@ -7779,9 +7713,9 @@
                 <w:sz w:val="15"/>
                 <w:szCs w:val="28"/>
               </w:rPr>
-              <w:t>spi_slave_</w:t>
-            </w:r>
-            <w:proofErr w:type="gramStart"/>
+              <w:t>spi_slave_receive</w:t>
+            </w:r>
+            <w:proofErr w:type="spellEnd"/>
             <w:r>
               <w:rPr>
                 <w:rFonts w:cs="Verdana"/>
@@ -7791,22 +7725,9 @@
                 <w:sz w:val="15"/>
                 <w:szCs w:val="28"/>
               </w:rPr>
-              <w:t>receive</w:t>
-            </w:r>
-            <w:proofErr w:type="spellEnd"/>
-            <w:r>
-              <w:rPr>
-                <w:rFonts w:cs="Verdana"/>
-                <w:b w:val="0"/>
-                <w:bCs w:val="0"/>
-                <w:i/>
-                <w:sz w:val="15"/>
-                <w:szCs w:val="28"/>
-              </w:rPr>
               <w:t>(</w:t>
             </w:r>
             <w:proofErr w:type="spellStart"/>
-            <w:proofErr w:type="gramEnd"/>
             <w:r>
               <w:rPr>
                 <w:rFonts w:cs="Verdana"/>
@@ -7879,7 +7800,7 @@
     </w:p>
     <w:tbl>
       <w:tblPr>
-        <w:tblStyle w:val="GridTable1Light-Accent1"/>
+        <w:tblStyle w:val="Rutenettabell1lysuthevingsfarge1"/>
         <w:tblW w:w="13183" w:type="dxa"/>
         <w:tblBorders>
           <w:top w:val="single" w:sz="4" w:space="0" w:color="auto"/>
@@ -8214,9 +8135,9 @@
                 <w:sz w:val="15"/>
                 <w:szCs w:val="13"/>
               </w:rPr>
-              <w:t>spi_slave_</w:t>
-            </w:r>
-            <w:proofErr w:type="gramStart"/>
+              <w:t>spi_slave_check</w:t>
+            </w:r>
+            <w:proofErr w:type="spellEnd"/>
             <w:r>
               <w:rPr>
                 <w:rFonts w:cs="Verdana"/>
@@ -8224,27 +8145,7 @@
                 <w:sz w:val="15"/>
                 <w:szCs w:val="13"/>
               </w:rPr>
-              <w:t>check</w:t>
-            </w:r>
-            <w:proofErr w:type="spellEnd"/>
-            <w:r>
-              <w:rPr>
-                <w:rFonts w:cs="Verdana"/>
-                <w:b w:val="0"/>
-                <w:sz w:val="15"/>
-                <w:szCs w:val="13"/>
-              </w:rPr>
-              <w:t>(</w:t>
-            </w:r>
-            <w:proofErr w:type="gramEnd"/>
-            <w:r>
-              <w:rPr>
-                <w:rFonts w:cs="Verdana"/>
-                <w:b w:val="0"/>
-                <w:sz w:val="15"/>
-                <w:szCs w:val="13"/>
-              </w:rPr>
-              <w:t xml:space="preserve">x"3B", </w:t>
+              <w:t xml:space="preserve">(x"3B", </w:t>
             </w:r>
             <w:r>
               <w:rPr>
@@ -8371,9 +8272,9 @@
                 <w:sz w:val="15"/>
                 <w:szCs w:val="28"/>
               </w:rPr>
-              <w:t>spi_slave_</w:t>
-            </w:r>
-            <w:proofErr w:type="gramStart"/>
+              <w:t>spi_slave_check</w:t>
+            </w:r>
+            <w:proofErr w:type="spellEnd"/>
             <w:r>
               <w:rPr>
                 <w:rFonts w:cs="Verdana"/>
@@ -8383,21 +8284,8 @@
                 <w:sz w:val="15"/>
                 <w:szCs w:val="28"/>
               </w:rPr>
-              <w:t>check</w:t>
-            </w:r>
-            <w:proofErr w:type="spellEnd"/>
-            <w:r>
-              <w:rPr>
-                <w:rFonts w:cs="Verdana"/>
-                <w:b w:val="0"/>
-                <w:bCs w:val="0"/>
-                <w:i/>
-                <w:sz w:val="15"/>
-                <w:szCs w:val="28"/>
-              </w:rPr>
               <w:t>(</w:t>
             </w:r>
-            <w:proofErr w:type="gramEnd"/>
             <w:r>
               <w:rPr>
                 <w:rFonts w:cs="Verdana"/>
@@ -10330,7 +10218,7 @@
     <w:p/>
     <w:p>
       <w:pPr>
-        <w:pStyle w:val="Subtitle"/>
+        <w:pStyle w:val="Undertittel"/>
         <w:spacing w:after="40"/>
         <w:rPr>
           <w:rFonts w:ascii="Helvetica Light" w:hAnsi="Helvetica Light"/>
@@ -10595,7 +10483,6 @@
                 <w:sz w:val="15"/>
               </w:rPr>
             </w:pPr>
-            <w:proofErr w:type="gramStart"/>
             <w:r>
               <w:rPr>
                 <w:sz w:val="15"/>
@@ -10606,14 +10493,7 @@
               <w:rPr>
                 <w:sz w:val="15"/>
               </w:rPr>
-              <w:t>D</w:t>
-            </w:r>
-            <w:proofErr w:type="gramEnd"/>
-            <w:r>
-              <w:rPr>
-                <w:sz w:val="15"/>
-              </w:rPr>
-              <w:t>3”</w:t>
+              <w:t>D3”</w:t>
             </w:r>
           </w:p>
         </w:tc>
@@ -10748,7 +10628,6 @@
                 <w:sz w:val="15"/>
               </w:rPr>
             </w:pPr>
-            <w:proofErr w:type="gramStart"/>
             <w:r>
               <w:rPr>
                 <w:sz w:val="15"/>
@@ -10759,14 +10638,7 @@
               <w:rPr>
                 <w:sz w:val="15"/>
               </w:rPr>
-              <w:t>D</w:t>
-            </w:r>
-            <w:proofErr w:type="gramEnd"/>
-            <w:r>
-              <w:rPr>
-                <w:sz w:val="15"/>
-              </w:rPr>
-              <w:t>3”</w:t>
+              <w:t>D3”</w:t>
             </w:r>
           </w:p>
         </w:tc>
@@ -12473,7 +12345,7 @@
     <w:bookmarkEnd w:id="0"/>
     <w:p>
       <w:pPr>
-        <w:pStyle w:val="Subtitle"/>
+        <w:pStyle w:val="Undertittel"/>
         <w:spacing w:after="40"/>
         <w:rPr>
           <w:rFonts w:ascii="Helvetica Light" w:hAnsi="Helvetica Light"/>
@@ -12720,7 +12592,7 @@
     <w:p/>
     <w:p>
       <w:pPr>
-        <w:pStyle w:val="Subtitle"/>
+        <w:pStyle w:val="Undertittel"/>
         <w:rPr>
           <w:rFonts w:ascii="Helvetica Light" w:hAnsi="Helvetica Light"/>
         </w:rPr>
@@ -12728,7 +12600,7 @@
     </w:p>
     <w:p>
       <w:pPr>
-        <w:pStyle w:val="Subtitle"/>
+        <w:pStyle w:val="Undertittel"/>
         <w:rPr>
           <w:rFonts w:ascii="Helvetica Light" w:hAnsi="Helvetica Light"/>
         </w:rPr>
@@ -12743,7 +12615,7 @@
     </w:p>
     <w:p>
       <w:pPr>
-        <w:pStyle w:val="Heading1"/>
+        <w:pStyle w:val="Overskrift1"/>
         <w:rPr>
           <w:rFonts w:ascii="Helvetica" w:hAnsi="Helvetica"/>
         </w:rPr>
@@ -12860,31 +12732,15 @@
                 <w:b/>
                 <w:szCs w:val="18"/>
               </w:rPr>
-              <w:t>spi_master_transmit_and_</w:t>
-            </w:r>
-            <w:proofErr w:type="gramStart"/>
+              <w:t>spi_master_transmit_and_receive</w:t>
+            </w:r>
+            <w:proofErr w:type="spellEnd"/>
             <w:r>
               <w:rPr>
                 <w:b/>
                 <w:szCs w:val="18"/>
               </w:rPr>
-              <w:t>receive</w:t>
-            </w:r>
-            <w:proofErr w:type="spellEnd"/>
-            <w:r>
-              <w:rPr>
-                <w:b/>
-                <w:szCs w:val="18"/>
-              </w:rPr>
-              <w:t>(</w:t>
-            </w:r>
-            <w:proofErr w:type="gramEnd"/>
-            <w:r>
-              <w:rPr>
-                <w:b/>
-                <w:szCs w:val="18"/>
-              </w:rPr>
-              <w:t>)</w:t>
+              <w:t>()</w:t>
             </w:r>
           </w:p>
         </w:tc>
@@ -13011,6 +12867,7 @@
               </w:rPr>
               <w:t xml:space="preserve">, </w:t>
             </w:r>
+            <w:proofErr w:type="spellStart"/>
             <w:r>
               <w:rPr>
                 <w:rFonts w:cs="Courier New"/>
@@ -13018,9 +12875,9 @@
                 <w:sz w:val="16"/>
                 <w:szCs w:val="16"/>
               </w:rPr>
-              <w:t xml:space="preserve">msg, </w:t>
-            </w:r>
-            <w:proofErr w:type="spellStart"/>
+              <w:t>msg</w:t>
+            </w:r>
+            <w:proofErr w:type="spellEnd"/>
             <w:r>
               <w:rPr>
                 <w:rFonts w:cs="Courier New"/>
@@ -13028,9 +12885,9 @@
                 <w:sz w:val="16"/>
                 <w:szCs w:val="16"/>
               </w:rPr>
-              <w:t>spi_if</w:t>
-            </w:r>
-            <w:proofErr w:type="spellEnd"/>
+              <w:t xml:space="preserve">, </w:t>
+            </w:r>
+            <w:proofErr w:type="spellStart"/>
             <w:r>
               <w:rPr>
                 <w:rFonts w:cs="Courier New"/>
@@ -13038,8 +12895,9 @@
                 <w:sz w:val="16"/>
                 <w:szCs w:val="16"/>
               </w:rPr>
-              <w:t>,</w:t>
-            </w:r>
+              <w:t>spi_if</w:t>
+            </w:r>
+            <w:proofErr w:type="spellEnd"/>
             <w:r>
               <w:rPr>
                 <w:rFonts w:cs="Courier New"/>
@@ -13047,7 +12905,7 @@
                 <w:sz w:val="16"/>
                 <w:szCs w:val="16"/>
               </w:rPr>
-              <w:t xml:space="preserve"> [</w:t>
+              <w:t>,</w:t>
             </w:r>
             <w:r>
               <w:rPr>
@@ -13056,7 +12914,7 @@
                 <w:sz w:val="16"/>
                 <w:szCs w:val="16"/>
               </w:rPr>
-              <w:t>see options below</w:t>
+              <w:t xml:space="preserve"> [</w:t>
             </w:r>
             <w:r>
               <w:rPr>
@@ -13065,7 +12923,7 @@
                 <w:sz w:val="16"/>
                 <w:szCs w:val="16"/>
               </w:rPr>
-              <w:t>]</w:t>
+              <w:t>see options below</w:t>
             </w:r>
             <w:r>
               <w:rPr>
@@ -13074,6 +12932,15 @@
                 <w:sz w:val="16"/>
                 <w:szCs w:val="16"/>
               </w:rPr>
+              <w:t>]</w:t>
+            </w:r>
+            <w:r>
+              <w:rPr>
+                <w:rFonts w:cs="Courier New"/>
+                <w:b/>
+                <w:sz w:val="16"/>
+                <w:szCs w:val="16"/>
+              </w:rPr>
               <w:t>)</w:t>
             </w:r>
           </w:p>
@@ -13211,9 +13078,147 @@
                 <w:sz w:val="15"/>
                 <w:szCs w:val="15"/>
               </w:rPr>
-              <w:t>spi_master_transmit_and_</w:t>
-            </w:r>
-            <w:proofErr w:type="gramStart"/>
+              <w:t>spi_master_transmit_and_receive</w:t>
+            </w:r>
+            <w:proofErr w:type="spellEnd"/>
+            <w:r>
+              <w:rPr>
+                <w:sz w:val="15"/>
+                <w:szCs w:val="15"/>
+              </w:rPr>
+              <w:t>()</w:t>
+            </w:r>
+            <w:r>
+              <w:rPr>
+                <w:sz w:val="15"/>
+                <w:szCs w:val="15"/>
+              </w:rPr>
+              <w:t xml:space="preserve"> procedure transmits the </w:t>
+            </w:r>
+            <w:r>
+              <w:rPr>
+                <w:sz w:val="15"/>
+                <w:szCs w:val="15"/>
+              </w:rPr>
+              <w:t>data</w:t>
+            </w:r>
+            <w:r>
+              <w:rPr>
+                <w:sz w:val="15"/>
+                <w:szCs w:val="15"/>
+              </w:rPr>
+              <w:t xml:space="preserve"> in ‘</w:t>
+            </w:r>
+            <w:proofErr w:type="spellStart"/>
+            <w:r>
+              <w:rPr>
+                <w:sz w:val="15"/>
+                <w:szCs w:val="15"/>
+              </w:rPr>
+              <w:t>tx_data</w:t>
+            </w:r>
+            <w:proofErr w:type="spellEnd"/>
+            <w:r>
+              <w:rPr>
+                <w:sz w:val="15"/>
+                <w:szCs w:val="15"/>
+              </w:rPr>
+              <w:t>’ to the DUT and stores the received data in ‘</w:t>
+            </w:r>
+            <w:proofErr w:type="spellStart"/>
+            <w:r>
+              <w:rPr>
+                <w:sz w:val="15"/>
+                <w:szCs w:val="15"/>
+              </w:rPr>
+              <w:t>rx_data</w:t>
+            </w:r>
+            <w:proofErr w:type="spellEnd"/>
+            <w:r>
+              <w:rPr>
+                <w:sz w:val="15"/>
+                <w:szCs w:val="15"/>
+              </w:rPr>
+              <w:t>’</w:t>
+            </w:r>
+            <w:r>
+              <w:rPr>
+                <w:sz w:val="15"/>
+                <w:szCs w:val="15"/>
+              </w:rPr>
+              <w:t xml:space="preserve">, using the </w:t>
+            </w:r>
+            <w:r>
+              <w:rPr>
+                <w:sz w:val="15"/>
+                <w:szCs w:val="15"/>
+              </w:rPr>
+              <w:t>SPI</w:t>
+            </w:r>
+            <w:r>
+              <w:rPr>
+                <w:sz w:val="15"/>
+                <w:szCs w:val="15"/>
+              </w:rPr>
+              <w:t xml:space="preserve"> protocol. </w:t>
+            </w:r>
+            <w:r>
+              <w:rPr>
+                <w:sz w:val="15"/>
+                <w:szCs w:val="15"/>
+              </w:rPr>
+              <w:br/>
+            </w:r>
+            <w:r>
+              <w:rPr>
+                <w:sz w:val="15"/>
+                <w:szCs w:val="15"/>
+              </w:rPr>
+              <w:t xml:space="preserve">For protocol details, see the </w:t>
+            </w:r>
+            <w:r>
+              <w:rPr>
+                <w:sz w:val="15"/>
+                <w:szCs w:val="15"/>
+              </w:rPr>
+              <w:t>SPI</w:t>
+            </w:r>
+            <w:r>
+              <w:rPr>
+                <w:sz w:val="15"/>
+                <w:szCs w:val="15"/>
+              </w:rPr>
+              <w:t xml:space="preserve"> specification.</w:t>
+            </w:r>
+            <w:r>
+              <w:rPr>
+                <w:sz w:val="15"/>
+                <w:szCs w:val="15"/>
+              </w:rPr>
+              <w:t xml:space="preserve"> </w:t>
+            </w:r>
+            <w:r>
+              <w:rPr>
+                <w:sz w:val="15"/>
+                <w:szCs w:val="15"/>
+              </w:rPr>
+              <w:t xml:space="preserve">When called, the </w:t>
+            </w:r>
+            <w:proofErr w:type="spellStart"/>
+            <w:r>
+              <w:rPr>
+                <w:sz w:val="15"/>
+                <w:szCs w:val="15"/>
+              </w:rPr>
+              <w:t>spi_</w:t>
+            </w:r>
+            <w:r>
+              <w:rPr>
+                <w:sz w:val="15"/>
+                <w:szCs w:val="15"/>
+              </w:rPr>
+              <w:t>master_transmit_and_</w:t>
+            </w:r>
             <w:r>
               <w:rPr>
                 <w:sz w:val="15"/>
@@ -13227,117 +13232,21 @@
                 <w:sz w:val="15"/>
                 <w:szCs w:val="15"/>
               </w:rPr>
-              <w:t>(</w:t>
-            </w:r>
-            <w:proofErr w:type="gramEnd"/>
-            <w:r>
-              <w:rPr>
-                <w:sz w:val="15"/>
-                <w:szCs w:val="15"/>
-              </w:rPr>
-              <w:t>)</w:t>
-            </w:r>
-            <w:r>
-              <w:rPr>
-                <w:sz w:val="15"/>
-                <w:szCs w:val="15"/>
-              </w:rPr>
-              <w:t xml:space="preserve"> procedure transmits the </w:t>
-            </w:r>
-            <w:r>
-              <w:rPr>
-                <w:sz w:val="15"/>
-                <w:szCs w:val="15"/>
-              </w:rPr>
-              <w:t>data</w:t>
-            </w:r>
-            <w:r>
-              <w:rPr>
-                <w:sz w:val="15"/>
-                <w:szCs w:val="15"/>
-              </w:rPr>
-              <w:t xml:space="preserve"> in ‘</w:t>
-            </w:r>
-            <w:proofErr w:type="spellStart"/>
-            <w:r>
-              <w:rPr>
-                <w:sz w:val="15"/>
-                <w:szCs w:val="15"/>
-              </w:rPr>
-              <w:t>tx_data</w:t>
-            </w:r>
-            <w:proofErr w:type="spellEnd"/>
-            <w:r>
-              <w:rPr>
-                <w:sz w:val="15"/>
-                <w:szCs w:val="15"/>
-              </w:rPr>
-              <w:t>’ to the DUT and stores the received data in ‘</w:t>
-            </w:r>
-            <w:proofErr w:type="spellStart"/>
-            <w:r>
-              <w:rPr>
-                <w:sz w:val="15"/>
-                <w:szCs w:val="15"/>
-              </w:rPr>
-              <w:t>rx_data</w:t>
-            </w:r>
-            <w:proofErr w:type="spellEnd"/>
-            <w:r>
-              <w:rPr>
-                <w:sz w:val="15"/>
-                <w:szCs w:val="15"/>
-              </w:rPr>
-              <w:t>’</w:t>
-            </w:r>
-            <w:r>
-              <w:rPr>
-                <w:sz w:val="15"/>
-                <w:szCs w:val="15"/>
-              </w:rPr>
-              <w:t xml:space="preserve">, using the </w:t>
-            </w:r>
-            <w:r>
-              <w:rPr>
-                <w:sz w:val="15"/>
-                <w:szCs w:val="15"/>
-              </w:rPr>
-              <w:t>SPI</w:t>
-            </w:r>
-            <w:r>
-              <w:rPr>
-                <w:sz w:val="15"/>
-                <w:szCs w:val="15"/>
-              </w:rPr>
-              <w:t xml:space="preserve"> protocol. </w:t>
-            </w:r>
-            <w:r>
-              <w:rPr>
-                <w:sz w:val="15"/>
-                <w:szCs w:val="15"/>
-              </w:rPr>
-              <w:br/>
-            </w:r>
-            <w:r>
-              <w:rPr>
-                <w:sz w:val="15"/>
-                <w:szCs w:val="15"/>
-              </w:rPr>
-              <w:t xml:space="preserve">For protocol details, see the </w:t>
-            </w:r>
-            <w:r>
-              <w:rPr>
-                <w:sz w:val="15"/>
-                <w:szCs w:val="15"/>
-              </w:rPr>
-              <w:t>SPI</w:t>
-            </w:r>
-            <w:r>
-              <w:rPr>
-                <w:sz w:val="15"/>
-                <w:szCs w:val="15"/>
-              </w:rPr>
-              <w:t xml:space="preserve"> specification.</w:t>
+              <w:t>()</w:t>
+            </w:r>
+            <w:r>
+              <w:rPr>
+                <w:sz w:val="15"/>
+                <w:szCs w:val="15"/>
+              </w:rPr>
+              <w:t xml:space="preserve"> procedure will </w:t>
+            </w:r>
+            <w:r>
+              <w:rPr>
+                <w:sz w:val="15"/>
+                <w:szCs w:val="15"/>
+              </w:rPr>
+              <w:t>set</w:t>
             </w:r>
             <w:r>
               <w:rPr>
@@ -13346,65 +13255,21 @@
               </w:rPr>
               <w:t xml:space="preserve"> </w:t>
             </w:r>
-            <w:r>
-              <w:rPr>
-                <w:sz w:val="15"/>
-                <w:szCs w:val="15"/>
-              </w:rPr>
-              <w:t xml:space="preserve">When called, the </w:t>
-            </w:r>
-            <w:proofErr w:type="spellStart"/>
-            <w:r>
-              <w:rPr>
-                <w:sz w:val="15"/>
-                <w:szCs w:val="15"/>
-              </w:rPr>
-              <w:t>spi_</w:t>
-            </w:r>
-            <w:r>
-              <w:rPr>
-                <w:sz w:val="15"/>
-                <w:szCs w:val="15"/>
-              </w:rPr>
-              <w:t>master_transmit_and_</w:t>
-            </w:r>
-            <w:proofErr w:type="gramStart"/>
-            <w:r>
-              <w:rPr>
-                <w:sz w:val="15"/>
-                <w:szCs w:val="15"/>
-              </w:rPr>
-              <w:t>receive</w:t>
-            </w:r>
-            <w:proofErr w:type="spellEnd"/>
-            <w:r>
-              <w:rPr>
-                <w:sz w:val="15"/>
-                <w:szCs w:val="15"/>
-              </w:rPr>
-              <w:t>(</w:t>
-            </w:r>
-            <w:proofErr w:type="gramEnd"/>
-            <w:r>
-              <w:rPr>
-                <w:sz w:val="15"/>
-                <w:szCs w:val="15"/>
-              </w:rPr>
-              <w:t>)</w:t>
-            </w:r>
-            <w:r>
-              <w:rPr>
-                <w:sz w:val="15"/>
-                <w:szCs w:val="15"/>
-              </w:rPr>
-              <w:t xml:space="preserve"> procedure will </w:t>
-            </w:r>
-            <w:r>
-              <w:rPr>
-                <w:sz w:val="15"/>
-                <w:szCs w:val="15"/>
-              </w:rPr>
-              <w:t>set</w:t>
+            <w:proofErr w:type="spellStart"/>
+            <w:r>
+              <w:rPr>
+                <w:sz w:val="15"/>
+                <w:szCs w:val="15"/>
+              </w:rPr>
+              <w:t>ss_n</w:t>
+            </w:r>
+            <w:proofErr w:type="spellEnd"/>
+            <w:r>
+              <w:rPr>
+                <w:sz w:val="15"/>
+                <w:szCs w:val="15"/>
+              </w:rPr>
+              <w:t xml:space="preserve"> low</w:t>
             </w:r>
             <w:r>
               <w:rPr>
@@ -13413,6 +13278,36 @@
               </w:rPr>
               <w:t xml:space="preserve"> </w:t>
             </w:r>
+            <w:r>
+              <w:rPr>
+                <w:sz w:val="15"/>
+                <w:szCs w:val="15"/>
+              </w:rPr>
+              <w:t xml:space="preserve">. </w:t>
+            </w:r>
+            <w:r>
+              <w:rPr>
+                <w:sz w:val="15"/>
+                <w:szCs w:val="15"/>
+              </w:rPr>
+              <w:t xml:space="preserve">For a slave DUT to be able to transmit to a receiving master BFM, the master BFM must drive the </w:t>
+            </w:r>
+            <w:proofErr w:type="spellStart"/>
+            <w:r>
+              <w:rPr>
+                <w:sz w:val="15"/>
+                <w:szCs w:val="15"/>
+              </w:rPr>
+              <w:t>sclk</w:t>
+            </w:r>
+            <w:proofErr w:type="spellEnd"/>
+            <w:r>
+              <w:rPr>
+                <w:sz w:val="15"/>
+                <w:szCs w:val="15"/>
+              </w:rPr>
+              <w:t xml:space="preserve"> and </w:t>
+            </w:r>
             <w:proofErr w:type="spellStart"/>
             <w:r>
               <w:rPr>
@@ -13427,65 +13322,12 @@
                 <w:sz w:val="15"/>
                 <w:szCs w:val="15"/>
               </w:rPr>
-              <w:t xml:space="preserve"> low</w:t>
-            </w:r>
-            <w:r>
-              <w:rPr>
-                <w:sz w:val="15"/>
-                <w:szCs w:val="15"/>
-              </w:rPr>
-              <w:t xml:space="preserve"> </w:t>
-            </w:r>
-            <w:r>
-              <w:rPr>
-                <w:sz w:val="15"/>
-                <w:szCs w:val="15"/>
-              </w:rPr>
-              <w:t xml:space="preserve">. </w:t>
-            </w:r>
-            <w:r>
-              <w:rPr>
-                <w:sz w:val="15"/>
-                <w:szCs w:val="15"/>
-              </w:rPr>
-              <w:t xml:space="preserve">For a slave DUT to be able to transmit to a receiving master BFM, the master BFM must drive the </w:t>
-            </w:r>
-            <w:proofErr w:type="spellStart"/>
-            <w:r>
-              <w:rPr>
-                <w:sz w:val="15"/>
-                <w:szCs w:val="15"/>
-              </w:rPr>
-              <w:t>sclk</w:t>
-            </w:r>
-            <w:proofErr w:type="spellEnd"/>
-            <w:r>
-              <w:rPr>
-                <w:sz w:val="15"/>
-                <w:szCs w:val="15"/>
-              </w:rPr>
-              <w:t xml:space="preserve"> and </w:t>
-            </w:r>
-            <w:proofErr w:type="spellStart"/>
-            <w:r>
-              <w:rPr>
-                <w:sz w:val="15"/>
-                <w:szCs w:val="15"/>
-              </w:rPr>
-              <w:t>ss_n</w:t>
-            </w:r>
-            <w:proofErr w:type="spellEnd"/>
-            <w:r>
-              <w:rPr>
-                <w:sz w:val="15"/>
-                <w:szCs w:val="15"/>
-              </w:rPr>
               <w:t xml:space="preserve"> signals and transmit data to the slave DUT.</w:t>
             </w:r>
           </w:p>
           <w:p>
             <w:pPr>
-              <w:pStyle w:val="ListParagraph"/>
+              <w:pStyle w:val="Listeavsnitt"/>
               <w:numPr>
                 <w:ilvl w:val="0"/>
                 <w:numId w:val="11"/>
@@ -13541,7 +13383,7 @@
           </w:p>
           <w:p>
             <w:pPr>
-              <w:pStyle w:val="ListParagraph"/>
+              <w:pStyle w:val="Listeavsnitt"/>
               <w:numPr>
                 <w:ilvl w:val="0"/>
                 <w:numId w:val="11"/>
@@ -13595,21 +13437,12 @@
               <w:t xml:space="preserve"> and </w:t>
             </w:r>
             <w:proofErr w:type="spellStart"/>
-            <w:proofErr w:type="gramStart"/>
-            <w:r>
-              <w:rPr>
-                <w:sz w:val="15"/>
-                <w:szCs w:val="15"/>
-              </w:rPr>
-              <w:t>config.sclk</w:t>
-            </w:r>
-            <w:proofErr w:type="gramEnd"/>
-            <w:r>
-              <w:rPr>
-                <w:sz w:val="15"/>
-                <w:szCs w:val="15"/>
-              </w:rPr>
-              <w:t>_to_ss_n</w:t>
+            <w:r>
+              <w:rPr>
+                <w:sz w:val="15"/>
+                <w:szCs w:val="15"/>
+              </w:rPr>
+              <w:t>config.sclk_to_ss_n</w:t>
             </w:r>
             <w:proofErr w:type="spellEnd"/>
             <w:r>
@@ -13622,7 +13455,7 @@
           </w:p>
           <w:p>
             <w:pPr>
-              <w:pStyle w:val="ListParagraph"/>
+              <w:pStyle w:val="Listeavsnitt"/>
               <w:numPr>
                 <w:ilvl w:val="0"/>
                 <w:numId w:val="11"/>
@@ -13662,7 +13495,7 @@
           </w:p>
           <w:p>
             <w:pPr>
-              <w:pStyle w:val="ListParagraph"/>
+              <w:pStyle w:val="Listeavsnitt"/>
               <w:numPr>
                 <w:ilvl w:val="0"/>
                 <w:numId w:val="11"/>
@@ -13709,7 +13542,7 @@
           </w:p>
           <w:p>
             <w:pPr>
-              <w:pStyle w:val="ListParagraph"/>
+              <w:pStyle w:val="Listeavsnitt"/>
               <w:numPr>
                 <w:ilvl w:val="0"/>
                 <w:numId w:val="11"/>
@@ -13754,7 +13587,7 @@
           </w:p>
           <w:p>
             <w:pPr>
-              <w:pStyle w:val="ListParagraph"/>
+              <w:pStyle w:val="Listeavsnitt"/>
               <w:numPr>
                 <w:ilvl w:val="0"/>
                 <w:numId w:val="11"/>
@@ -13833,7 +13666,7 @@
           </w:p>
           <w:p>
             <w:pPr>
-              <w:pStyle w:val="ListParagraph"/>
+              <w:pStyle w:val="Listeavsnitt"/>
               <w:numPr>
                 <w:ilvl w:val="0"/>
                 <w:numId w:val="11"/>
@@ -13885,7 +13718,7 @@
           </w:p>
           <w:p>
             <w:pPr>
-              <w:pStyle w:val="ListParagraph"/>
+              <w:pStyle w:val="Listeavsnitt"/>
               <w:numPr>
                 <w:ilvl w:val="0"/>
                 <w:numId w:val="11"/>
@@ -13909,7 +13742,7 @@
           </w:p>
           <w:p>
             <w:pPr>
-              <w:pStyle w:val="ListParagraph"/>
+              <w:pStyle w:val="Listeavsnitt"/>
               <w:numPr>
                 <w:ilvl w:val="0"/>
                 <w:numId w:val="11"/>
@@ -13949,7 +13782,7 @@
           </w:p>
           <w:p>
             <w:pPr>
-              <w:pStyle w:val="ListParagraph"/>
+              <w:pStyle w:val="Listeavsnitt"/>
               <w:numPr>
                 <w:ilvl w:val="0"/>
                 <w:numId w:val="11"/>
@@ -14047,7 +13880,7 @@
           </w:p>
           <w:p>
             <w:pPr>
-              <w:pStyle w:val="ListParagraph"/>
+              <w:pStyle w:val="Listeavsnitt"/>
               <w:tabs>
                 <w:tab w:val="left" w:pos="4820"/>
               </w:tabs>
@@ -14111,28 +13944,18 @@
                 <w:sz w:val="15"/>
                 <w:szCs w:val="15"/>
               </w:rPr>
-              <w:t>spi_master_transmit_and_</w:t>
-            </w:r>
-            <w:proofErr w:type="gramStart"/>
+              <w:t>spi_master_transmit_and_receive</w:t>
+            </w:r>
+            <w:proofErr w:type="spellEnd"/>
             <w:r>
               <w:rPr>
                 <w:rFonts w:ascii="Courier" w:hAnsi="Courier" w:cs="Helvetica"/>
                 <w:sz w:val="15"/>
                 <w:szCs w:val="15"/>
               </w:rPr>
-              <w:t>receive</w:t>
-            </w:r>
-            <w:proofErr w:type="spellEnd"/>
-            <w:r>
-              <w:rPr>
-                <w:rFonts w:ascii="Courier" w:hAnsi="Courier" w:cs="Helvetica"/>
-                <w:sz w:val="15"/>
-                <w:szCs w:val="15"/>
-              </w:rPr>
               <w:t>(</w:t>
             </w:r>
             <w:proofErr w:type="spellStart"/>
-            <w:proofErr w:type="gramEnd"/>
             <w:r>
               <w:rPr>
                 <w:rFonts w:ascii="Courier" w:hAnsi="Courier" w:cs="Helvetica"/>
@@ -14263,28 +14086,18 @@
                 <w:sz w:val="15"/>
                 <w:szCs w:val="15"/>
               </w:rPr>
-              <w:t>spi_master_transmit_and_</w:t>
-            </w:r>
-            <w:proofErr w:type="gramStart"/>
+              <w:t>spi_master_transmit_and_receive</w:t>
+            </w:r>
+            <w:proofErr w:type="spellEnd"/>
             <w:r>
               <w:rPr>
                 <w:rFonts w:ascii="Courier" w:hAnsi="Courier" w:cs="Helvetica"/>
                 <w:sz w:val="15"/>
                 <w:szCs w:val="15"/>
               </w:rPr>
-              <w:t>receive</w:t>
-            </w:r>
-            <w:proofErr w:type="spellEnd"/>
-            <w:r>
-              <w:rPr>
-                <w:rFonts w:ascii="Courier" w:hAnsi="Courier" w:cs="Helvetica"/>
-                <w:sz w:val="15"/>
-                <w:szCs w:val="15"/>
-              </w:rPr>
               <w:t>(</w:t>
             </w:r>
             <w:proofErr w:type="spellStart"/>
-            <w:proofErr w:type="gramEnd"/>
             <w:r>
               <w:rPr>
                 <w:rFonts w:ascii="Courier" w:hAnsi="Courier" w:cs="Helvetica"/>
@@ -14496,34 +14309,16 @@
                 <w:sz w:val="15"/>
                 <w:szCs w:val="15"/>
               </w:rPr>
-              <w:t>_and_</w:t>
-            </w:r>
-            <w:proofErr w:type="gramStart"/>
+              <w:t>_and_receive</w:t>
+            </w:r>
+            <w:proofErr w:type="spellEnd"/>
             <w:r>
               <w:rPr>
                 <w:rFonts w:ascii="Courier" w:hAnsi="Courier" w:cs="Helvetica"/>
                 <w:sz w:val="15"/>
                 <w:szCs w:val="15"/>
               </w:rPr>
-              <w:t>receive</w:t>
-            </w:r>
-            <w:proofErr w:type="spellEnd"/>
-            <w:r>
-              <w:rPr>
-                <w:rFonts w:ascii="Courier" w:hAnsi="Courier" w:cs="Helvetica"/>
-                <w:sz w:val="15"/>
-                <w:szCs w:val="15"/>
-              </w:rPr>
-              <w:t>(</w:t>
-            </w:r>
-            <w:proofErr w:type="gramEnd"/>
-            <w:r>
-              <w:rPr>
-                <w:rFonts w:ascii="Courier" w:hAnsi="Courier" w:cs="Helvetica"/>
-                <w:sz w:val="15"/>
-                <w:szCs w:val="15"/>
-              </w:rPr>
-              <w:t xml:space="preserve">C_ASCII_A, </w:t>
+              <w:t xml:space="preserve">(C_ASCII_A, </w:t>
             </w:r>
             <w:proofErr w:type="spellStart"/>
             <w:r>
@@ -14608,31 +14403,15 @@
                 <w:b/>
                 <w:szCs w:val="18"/>
               </w:rPr>
-              <w:t>spi_master_transmit_and_</w:t>
-            </w:r>
-            <w:proofErr w:type="gramStart"/>
+              <w:t>spi_master_transmit_and_check</w:t>
+            </w:r>
+            <w:proofErr w:type="spellEnd"/>
             <w:r>
               <w:rPr>
                 <w:b/>
                 <w:szCs w:val="18"/>
               </w:rPr>
-              <w:t>check</w:t>
-            </w:r>
-            <w:proofErr w:type="spellEnd"/>
-            <w:r>
-              <w:rPr>
-                <w:b/>
-                <w:szCs w:val="18"/>
-              </w:rPr>
-              <w:t>(</w:t>
-            </w:r>
-            <w:proofErr w:type="gramEnd"/>
-            <w:r>
-              <w:rPr>
-                <w:b/>
-                <w:szCs w:val="18"/>
-              </w:rPr>
-              <w:t>)</w:t>
+              <w:t>()</w:t>
             </w:r>
           </w:p>
         </w:tc>
@@ -14739,7 +14518,25 @@
                 <w:b/>
                 <w:sz w:val="16"/>
               </w:rPr>
-              <w:t xml:space="preserve">, msg, </w:t>
+              <w:t xml:space="preserve">, </w:t>
+            </w:r>
+            <w:proofErr w:type="spellStart"/>
+            <w:r>
+              <w:rPr>
+                <w:rFonts w:cs="Courier New"/>
+                <w:b/>
+                <w:sz w:val="16"/>
+              </w:rPr>
+              <w:t>msg</w:t>
+            </w:r>
+            <w:proofErr w:type="spellEnd"/>
+            <w:r>
+              <w:rPr>
+                <w:rFonts w:cs="Courier New"/>
+                <w:b/>
+                <w:sz w:val="16"/>
+              </w:rPr>
+              <w:t xml:space="preserve">, </w:t>
             </w:r>
             <w:proofErr w:type="spellStart"/>
             <w:r>
@@ -14971,31 +14768,15 @@
                 <w:sz w:val="15"/>
                 <w:szCs w:val="15"/>
               </w:rPr>
-              <w:t>master_transmit_and_</w:t>
-            </w:r>
-            <w:proofErr w:type="gramStart"/>
-            <w:r>
-              <w:rPr>
-                <w:sz w:val="15"/>
-                <w:szCs w:val="15"/>
-              </w:rPr>
-              <w:t>check</w:t>
-            </w:r>
-            <w:proofErr w:type="spellEnd"/>
-            <w:r>
-              <w:rPr>
-                <w:sz w:val="15"/>
-                <w:szCs w:val="15"/>
-              </w:rPr>
-              <w:t>(</w:t>
-            </w:r>
-            <w:proofErr w:type="gramEnd"/>
-            <w:r>
-              <w:rPr>
-                <w:sz w:val="15"/>
-                <w:szCs w:val="15"/>
-              </w:rPr>
-              <w:t xml:space="preserve">) procedure </w:t>
+              <w:t>master_transmit_and_check</w:t>
+            </w:r>
+            <w:proofErr w:type="spellEnd"/>
+            <w:r>
+              <w:rPr>
+                <w:sz w:val="15"/>
+                <w:szCs w:val="15"/>
+              </w:rPr>
+              <w:t xml:space="preserve">() procedure </w:t>
             </w:r>
             <w:r>
               <w:rPr>
@@ -15170,31 +14951,15 @@
                 <w:sz w:val="15"/>
                 <w:szCs w:val="15"/>
               </w:rPr>
-              <w:t>spi_master_transmit_and_</w:t>
-            </w:r>
-            <w:proofErr w:type="gramStart"/>
-            <w:r>
-              <w:rPr>
-                <w:sz w:val="15"/>
-                <w:szCs w:val="15"/>
-              </w:rPr>
-              <w:t>receive</w:t>
-            </w:r>
-            <w:proofErr w:type="spellEnd"/>
-            <w:r>
-              <w:rPr>
-                <w:sz w:val="15"/>
-                <w:szCs w:val="15"/>
-              </w:rPr>
-              <w:t>(</w:t>
-            </w:r>
-            <w:proofErr w:type="gramEnd"/>
-            <w:r>
-              <w:rPr>
-                <w:sz w:val="15"/>
-                <w:szCs w:val="15"/>
-              </w:rPr>
-              <w:t>)</w:t>
+              <w:t>spi_master_transmit_and_receive</w:t>
+            </w:r>
+            <w:proofErr w:type="spellEnd"/>
+            <w:r>
+              <w:rPr>
+                <w:sz w:val="15"/>
+                <w:szCs w:val="15"/>
+              </w:rPr>
+              <w:t>()</w:t>
             </w:r>
             <w:r>
               <w:rPr>
@@ -15243,7 +15008,7 @@
           </w:p>
           <w:p>
             <w:pPr>
-              <w:pStyle w:val="ListParagraph"/>
+              <w:pStyle w:val="Listeavsnitt"/>
               <w:numPr>
                 <w:ilvl w:val="0"/>
                 <w:numId w:val="11"/>
@@ -15277,31 +15042,15 @@
                 <w:sz w:val="15"/>
                 <w:szCs w:val="15"/>
               </w:rPr>
-              <w:t>master_transmit_and_</w:t>
-            </w:r>
-            <w:proofErr w:type="gramStart"/>
-            <w:r>
-              <w:rPr>
-                <w:sz w:val="15"/>
-                <w:szCs w:val="15"/>
-              </w:rPr>
-              <w:t>check</w:t>
-            </w:r>
-            <w:proofErr w:type="spellEnd"/>
-            <w:r>
-              <w:rPr>
-                <w:sz w:val="15"/>
-                <w:szCs w:val="15"/>
-              </w:rPr>
-              <w:t>(</w:t>
-            </w:r>
-            <w:proofErr w:type="gramEnd"/>
-            <w:r>
-              <w:rPr>
-                <w:sz w:val="15"/>
-                <w:szCs w:val="15"/>
-              </w:rPr>
-              <w:t>)</w:t>
+              <w:t>master_transmit_and_check</w:t>
+            </w:r>
+            <w:proofErr w:type="spellEnd"/>
+            <w:r>
+              <w:rPr>
+                <w:sz w:val="15"/>
+                <w:szCs w:val="15"/>
+              </w:rPr>
+              <w:t>()</w:t>
             </w:r>
             <w:r>
               <w:rPr>
@@ -15343,7 +15092,7 @@
           </w:p>
           <w:p>
             <w:pPr>
-              <w:pStyle w:val="ListParagraph"/>
+              <w:pStyle w:val="Listeavsnitt"/>
               <w:numPr>
                 <w:ilvl w:val="0"/>
                 <w:numId w:val="11"/>
@@ -15390,7 +15139,7 @@
           </w:p>
           <w:p>
             <w:pPr>
-              <w:pStyle w:val="ListParagraph"/>
+              <w:pStyle w:val="Listeavsnitt"/>
               <w:numPr>
                 <w:ilvl w:val="0"/>
                 <w:numId w:val="11"/>
@@ -15431,36 +15180,20 @@
                 <w:sz w:val="15"/>
                 <w:szCs w:val="15"/>
               </w:rPr>
-              <w:t>spi_master_transmit_and_</w:t>
-            </w:r>
-            <w:proofErr w:type="gramStart"/>
-            <w:r>
-              <w:rPr>
-                <w:sz w:val="15"/>
-                <w:szCs w:val="15"/>
-              </w:rPr>
-              <w:t>receive</w:t>
-            </w:r>
-            <w:proofErr w:type="spellEnd"/>
-            <w:r>
-              <w:rPr>
-                <w:sz w:val="15"/>
-                <w:szCs w:val="15"/>
-              </w:rPr>
-              <w:t>(</w:t>
-            </w:r>
-            <w:proofErr w:type="gramEnd"/>
-            <w:r>
-              <w:rPr>
-                <w:sz w:val="15"/>
-                <w:szCs w:val="15"/>
-              </w:rPr>
-              <w:t>) procedure.</w:t>
-            </w:r>
-          </w:p>
-          <w:p>
-            <w:pPr>
-              <w:pStyle w:val="ListParagraph"/>
+              <w:t>spi_master_transmit_and_receive</w:t>
+            </w:r>
+            <w:proofErr w:type="spellEnd"/>
+            <w:r>
+              <w:rPr>
+                <w:sz w:val="15"/>
+                <w:szCs w:val="15"/>
+              </w:rPr>
+              <w:t>() procedure.</w:t>
+            </w:r>
+          </w:p>
+          <w:p>
+            <w:pPr>
+              <w:pStyle w:val="Listeavsnitt"/>
               <w:numPr>
                 <w:ilvl w:val="0"/>
                 <w:numId w:val="11"/>
@@ -15616,28 +15349,18 @@
                 <w:sz w:val="15"/>
                 <w:szCs w:val="15"/>
               </w:rPr>
-              <w:t>spi_master_transmit_and_</w:t>
-            </w:r>
-            <w:proofErr w:type="gramStart"/>
+              <w:t>spi_master_transmit_and_check</w:t>
+            </w:r>
+            <w:proofErr w:type="spellEnd"/>
             <w:r>
               <w:rPr>
                 <w:rFonts w:ascii="Courier New" w:hAnsi="Courier New" w:cs="Courier New"/>
                 <w:sz w:val="15"/>
                 <w:szCs w:val="15"/>
               </w:rPr>
-              <w:t>check</w:t>
-            </w:r>
-            <w:proofErr w:type="spellEnd"/>
-            <w:r>
-              <w:rPr>
-                <w:rFonts w:ascii="Courier New" w:hAnsi="Courier New" w:cs="Courier New"/>
-                <w:sz w:val="15"/>
-                <w:szCs w:val="15"/>
-              </w:rPr>
               <w:t>(</w:t>
             </w:r>
             <w:proofErr w:type="spellStart"/>
-            <w:proofErr w:type="gramEnd"/>
             <w:r>
               <w:rPr>
                 <w:rFonts w:ascii="Courier New" w:hAnsi="Courier New" w:cs="Courier New"/>
@@ -15757,7 +15480,6 @@
               </w:rPr>
               <w:t>transmit_and_</w:t>
             </w:r>
-            <w:proofErr w:type="gramStart"/>
             <w:r>
               <w:rPr>
                 <w:rFonts w:ascii="Courier New" w:hAnsi="Courier New" w:cs="Courier New"/>
@@ -15776,7 +15498,6 @@
               <w:t>(</w:t>
             </w:r>
             <w:proofErr w:type="spellStart"/>
-            <w:proofErr w:type="gramEnd"/>
             <w:r>
               <w:rPr>
                 <w:rFonts w:ascii="Courier New" w:hAnsi="Courier New" w:cs="Courier New"/>
@@ -15852,31 +15573,15 @@
                 <w:szCs w:val="18"/>
               </w:rPr>
               <w:lastRenderedPageBreak/>
-              <w:t>spi_master_</w:t>
-            </w:r>
-            <w:proofErr w:type="gramStart"/>
+              <w:t>spi_master_transmit</w:t>
+            </w:r>
+            <w:proofErr w:type="spellEnd"/>
             <w:r>
               <w:rPr>
                 <w:b/>
                 <w:szCs w:val="18"/>
               </w:rPr>
-              <w:t>transmit</w:t>
-            </w:r>
-            <w:proofErr w:type="spellEnd"/>
-            <w:r>
-              <w:rPr>
-                <w:b/>
-                <w:szCs w:val="18"/>
-              </w:rPr>
-              <w:t>(</w:t>
-            </w:r>
-            <w:proofErr w:type="gramEnd"/>
-            <w:r>
-              <w:rPr>
-                <w:b/>
-                <w:szCs w:val="18"/>
-              </w:rPr>
-              <w:t>)</w:t>
+              <w:t>()</w:t>
             </w:r>
           </w:p>
         </w:tc>
@@ -15972,7 +15677,7 @@
                 <w:sz w:val="16"/>
                 <w:szCs w:val="16"/>
               </w:rPr>
-              <w:t xml:space="preserve">, msg, </w:t>
+              <w:t xml:space="preserve">, </w:t>
             </w:r>
             <w:proofErr w:type="spellStart"/>
             <w:r>
@@ -15982,7 +15687,7 @@
                 <w:sz w:val="16"/>
                 <w:szCs w:val="16"/>
               </w:rPr>
-              <w:t>spi_if</w:t>
+              <w:t>msg</w:t>
             </w:r>
             <w:proofErr w:type="spellEnd"/>
             <w:r>
@@ -15994,6 +15699,7 @@
               </w:rPr>
               <w:t xml:space="preserve">, </w:t>
             </w:r>
+            <w:proofErr w:type="spellStart"/>
             <w:r>
               <w:rPr>
                 <w:rFonts w:cs="Courier New"/>
@@ -16001,8 +15707,9 @@
                 <w:sz w:val="16"/>
                 <w:szCs w:val="16"/>
               </w:rPr>
-              <w:t>[</w:t>
-            </w:r>
+              <w:t>spi_if</w:t>
+            </w:r>
+            <w:proofErr w:type="spellEnd"/>
             <w:r>
               <w:rPr>
                 <w:rFonts w:cs="Courier New"/>
@@ -16010,7 +15717,7 @@
                 <w:sz w:val="16"/>
                 <w:szCs w:val="16"/>
               </w:rPr>
-              <w:t>see options below</w:t>
+              <w:t xml:space="preserve">, </w:t>
             </w:r>
             <w:r>
               <w:rPr>
@@ -16019,7 +15726,7 @@
                 <w:sz w:val="16"/>
                 <w:szCs w:val="16"/>
               </w:rPr>
-              <w:t>]</w:t>
+              <w:t>[</w:t>
             </w:r>
             <w:r>
               <w:rPr>
@@ -16028,6 +15735,24 @@
                 <w:sz w:val="16"/>
                 <w:szCs w:val="16"/>
               </w:rPr>
+              <w:t>see options below</w:t>
+            </w:r>
+            <w:r>
+              <w:rPr>
+                <w:rFonts w:cs="Courier New"/>
+                <w:b/>
+                <w:sz w:val="16"/>
+                <w:szCs w:val="16"/>
+              </w:rPr>
+              <w:t>]</w:t>
+            </w:r>
+            <w:r>
+              <w:rPr>
+                <w:rFonts w:cs="Courier New"/>
+                <w:b/>
+                <w:sz w:val="16"/>
+                <w:szCs w:val="16"/>
+              </w:rPr>
               <w:t>)</w:t>
             </w:r>
           </w:p>
@@ -16168,31 +15893,15 @@
                 <w:sz w:val="15"/>
                 <w:szCs w:val="15"/>
               </w:rPr>
-              <w:t>spi_master_</w:t>
-            </w:r>
-            <w:proofErr w:type="gramStart"/>
-            <w:r>
-              <w:rPr>
-                <w:sz w:val="15"/>
-                <w:szCs w:val="15"/>
-              </w:rPr>
-              <w:t>transmit</w:t>
-            </w:r>
-            <w:proofErr w:type="spellEnd"/>
-            <w:r>
-              <w:rPr>
-                <w:sz w:val="15"/>
-                <w:szCs w:val="15"/>
-              </w:rPr>
-              <w:t>(</w:t>
-            </w:r>
-            <w:proofErr w:type="gramEnd"/>
-            <w:r>
-              <w:rPr>
-                <w:sz w:val="15"/>
-                <w:szCs w:val="15"/>
-              </w:rPr>
-              <w:t>)</w:t>
+              <w:t>spi_master_transmit</w:t>
+            </w:r>
+            <w:proofErr w:type="spellEnd"/>
+            <w:r>
+              <w:rPr>
+                <w:sz w:val="15"/>
+                <w:szCs w:val="15"/>
+              </w:rPr>
+              <w:t>()</w:t>
             </w:r>
             <w:r>
               <w:rPr>
@@ -16293,31 +16002,15 @@
                 <w:sz w:val="15"/>
                 <w:szCs w:val="15"/>
               </w:rPr>
-              <w:t>spi_master_transmit_and_</w:t>
-            </w:r>
-            <w:proofErr w:type="gramStart"/>
-            <w:r>
-              <w:rPr>
-                <w:sz w:val="15"/>
-                <w:szCs w:val="15"/>
-              </w:rPr>
-              <w:t>receive</w:t>
-            </w:r>
-            <w:proofErr w:type="spellEnd"/>
-            <w:r>
-              <w:rPr>
-                <w:sz w:val="15"/>
-                <w:szCs w:val="15"/>
-              </w:rPr>
-              <w:t>(</w:t>
-            </w:r>
-            <w:proofErr w:type="gramEnd"/>
-            <w:r>
-              <w:rPr>
-                <w:sz w:val="15"/>
-                <w:szCs w:val="15"/>
-              </w:rPr>
-              <w:t>)</w:t>
+              <w:t>spi_master_transmit_and_receive</w:t>
+            </w:r>
+            <w:proofErr w:type="spellEnd"/>
+            <w:r>
+              <w:rPr>
+                <w:sz w:val="15"/>
+                <w:szCs w:val="15"/>
+              </w:rPr>
+              <w:t>()</w:t>
             </w:r>
             <w:r>
               <w:rPr>
@@ -16352,7 +16045,7 @@
           </w:p>
           <w:p>
             <w:pPr>
-              <w:pStyle w:val="ListParagraph"/>
+              <w:pStyle w:val="Listeavsnitt"/>
               <w:numPr>
                 <w:ilvl w:val="0"/>
                 <w:numId w:val="11"/>
@@ -16386,31 +16079,15 @@
                 <w:sz w:val="15"/>
                 <w:szCs w:val="15"/>
               </w:rPr>
-              <w:t>master_</w:t>
-            </w:r>
-            <w:proofErr w:type="gramStart"/>
-            <w:r>
-              <w:rPr>
-                <w:sz w:val="15"/>
-                <w:szCs w:val="15"/>
-              </w:rPr>
-              <w:t>transmit</w:t>
-            </w:r>
-            <w:proofErr w:type="spellEnd"/>
-            <w:r>
-              <w:rPr>
-                <w:sz w:val="15"/>
-                <w:szCs w:val="15"/>
-              </w:rPr>
-              <w:t>(</w:t>
-            </w:r>
-            <w:proofErr w:type="gramEnd"/>
-            <w:r>
-              <w:rPr>
-                <w:sz w:val="15"/>
-                <w:szCs w:val="15"/>
-              </w:rPr>
-              <w:t>)</w:t>
+              <w:t>master_transmit</w:t>
+            </w:r>
+            <w:proofErr w:type="spellEnd"/>
+            <w:r>
+              <w:rPr>
+                <w:sz w:val="15"/>
+                <w:szCs w:val="15"/>
+              </w:rPr>
+              <w:t>()</w:t>
             </w:r>
             <w:r>
               <w:rPr>
@@ -16445,7 +16122,7 @@
           </w:p>
           <w:p>
             <w:pPr>
-              <w:pStyle w:val="ListParagraph"/>
+              <w:pStyle w:val="Listeavsnitt"/>
               <w:numPr>
                 <w:ilvl w:val="0"/>
                 <w:numId w:val="11"/>
@@ -16483,7 +16160,7 @@
           </w:p>
           <w:p>
             <w:pPr>
-              <w:pStyle w:val="ListParagraph"/>
+              <w:pStyle w:val="Listeavsnitt"/>
               <w:numPr>
                 <w:ilvl w:val="0"/>
                 <w:numId w:val="11"/>
@@ -16531,31 +16208,15 @@
                 <w:sz w:val="15"/>
                 <w:szCs w:val="15"/>
               </w:rPr>
-              <w:t>spi_master_transmit_and_</w:t>
-            </w:r>
-            <w:proofErr w:type="gramStart"/>
-            <w:r>
-              <w:rPr>
-                <w:sz w:val="15"/>
-                <w:szCs w:val="15"/>
-              </w:rPr>
-              <w:t>receive</w:t>
-            </w:r>
-            <w:proofErr w:type="spellEnd"/>
-            <w:r>
-              <w:rPr>
-                <w:sz w:val="15"/>
-                <w:szCs w:val="15"/>
-              </w:rPr>
-              <w:t>(</w:t>
-            </w:r>
-            <w:proofErr w:type="gramEnd"/>
-            <w:r>
-              <w:rPr>
-                <w:sz w:val="15"/>
-                <w:szCs w:val="15"/>
-              </w:rPr>
-              <w:t>) procedure.</w:t>
+              <w:t>spi_master_transmit_and_receive</w:t>
+            </w:r>
+            <w:proofErr w:type="spellEnd"/>
+            <w:r>
+              <w:rPr>
+                <w:sz w:val="15"/>
+                <w:szCs w:val="15"/>
+              </w:rPr>
+              <w:t>() procedure.</w:t>
             </w:r>
             <w:r>
               <w:rPr>
@@ -16568,7 +16229,7 @@
           </w:p>
           <w:p>
             <w:pPr>
-              <w:pStyle w:val="ListParagraph"/>
+              <w:pStyle w:val="Listeavsnitt"/>
               <w:numPr>
                 <w:ilvl w:val="0"/>
                 <w:numId w:val="11"/>
@@ -16721,140 +16382,112 @@
                 <w:sz w:val="15"/>
                 <w:szCs w:val="15"/>
               </w:rPr>
-              <w:t>spi_master_</w:t>
-            </w:r>
-            <w:proofErr w:type="gramStart"/>
+              <w:t>spi_master_transmit</w:t>
+            </w:r>
+            <w:proofErr w:type="spellEnd"/>
             <w:r>
               <w:rPr>
                 <w:rFonts w:ascii="Courier New" w:hAnsi="Courier New" w:cs="Courier New"/>
                 <w:sz w:val="15"/>
                 <w:szCs w:val="15"/>
               </w:rPr>
-              <w:t>transmit</w:t>
-            </w:r>
-            <w:proofErr w:type="spellEnd"/>
+              <w:t>(</w:t>
+            </w:r>
+            <w:proofErr w:type="spellStart"/>
             <w:r>
               <w:rPr>
                 <w:rFonts w:ascii="Courier New" w:hAnsi="Courier New" w:cs="Courier New"/>
                 <w:sz w:val="15"/>
                 <w:szCs w:val="15"/>
               </w:rPr>
-              <w:t>(</w:t>
-            </w:r>
-            <w:proofErr w:type="spellStart"/>
-            <w:proofErr w:type="gramEnd"/>
+              <w:t>x”AA</w:t>
+            </w:r>
+            <w:proofErr w:type="spellEnd"/>
             <w:r>
               <w:rPr>
                 <w:rFonts w:ascii="Courier New" w:hAnsi="Courier New" w:cs="Courier New"/>
                 <w:sz w:val="15"/>
                 <w:szCs w:val="15"/>
               </w:rPr>
-              <w:t>x”AA</w:t>
-            </w:r>
-            <w:proofErr w:type="spellEnd"/>
+              <w:t xml:space="preserve">”, “Transmitting data to peripheral 1”, </w:t>
+            </w:r>
+            <w:proofErr w:type="spellStart"/>
             <w:r>
               <w:rPr>
                 <w:rFonts w:ascii="Courier New" w:hAnsi="Courier New" w:cs="Courier New"/>
                 <w:sz w:val="15"/>
                 <w:szCs w:val="15"/>
               </w:rPr>
-              <w:t xml:space="preserve">”, “Transmitting data to peripheral 1”, </w:t>
-            </w:r>
-            <w:proofErr w:type="spellStart"/>
+              <w:t>spi_if</w:t>
+            </w:r>
+            <w:proofErr w:type="spellEnd"/>
             <w:r>
               <w:rPr>
                 <w:rFonts w:ascii="Courier New" w:hAnsi="Courier New" w:cs="Courier New"/>
                 <w:sz w:val="15"/>
                 <w:szCs w:val="15"/>
               </w:rPr>
-              <w:t>spi_if</w:t>
-            </w:r>
-            <w:proofErr w:type="spellEnd"/>
-            <w:r>
+              <w:t>);</w:t>
+            </w:r>
+          </w:p>
+          <w:p>
+            <w:pPr>
+              <w:tabs>
+                <w:tab w:val="left" w:pos="4820"/>
+              </w:tabs>
+              <w:spacing w:line="276" w:lineRule="auto"/>
+              <w:rPr>
+                <w:rFonts w:cs="Helvetica"/>
+                <w:sz w:val="15"/>
+                <w:szCs w:val="15"/>
+              </w:rPr>
+            </w:pPr>
+            <w:r>
+              <w:rPr>
+                <w:rFonts w:cs="Helvetica"/>
+                <w:sz w:val="15"/>
+                <w:szCs w:val="15"/>
+              </w:rPr>
+              <w:t>Suggested usage (requires local overload, see section 5):</w:t>
+            </w:r>
+          </w:p>
+          <w:p>
+            <w:pPr>
+              <w:tabs>
+                <w:tab w:val="left" w:pos="4820"/>
+              </w:tabs>
+              <w:spacing w:line="276" w:lineRule="auto"/>
               <w:rPr>
                 <w:rFonts w:ascii="Courier New" w:hAnsi="Courier New" w:cs="Courier New"/>
                 <w:sz w:val="15"/>
                 <w:szCs w:val="15"/>
               </w:rPr>
-              <w:t>);</w:t>
-            </w:r>
-          </w:p>
-          <w:p>
-            <w:pPr>
-              <w:tabs>
-                <w:tab w:val="left" w:pos="4820"/>
-              </w:tabs>
-              <w:spacing w:line="276" w:lineRule="auto"/>
-              <w:rPr>
-                <w:rFonts w:cs="Helvetica"/>
-                <w:sz w:val="15"/>
-                <w:szCs w:val="15"/>
-              </w:rPr>
-            </w:pPr>
-            <w:r>
-              <w:rPr>
-                <w:rFonts w:cs="Helvetica"/>
-                <w:sz w:val="15"/>
-                <w:szCs w:val="15"/>
-              </w:rPr>
-              <w:t>Suggested usage (requires local overload, see section 5):</w:t>
-            </w:r>
-          </w:p>
-          <w:p>
-            <w:pPr>
-              <w:tabs>
-                <w:tab w:val="left" w:pos="4820"/>
-              </w:tabs>
-              <w:spacing w:line="276" w:lineRule="auto"/>
+            </w:pPr>
+            <w:r>
               <w:rPr>
                 <w:rFonts w:ascii="Courier New" w:hAnsi="Courier New" w:cs="Courier New"/>
                 <w:sz w:val="15"/>
                 <w:szCs w:val="15"/>
               </w:rPr>
-            </w:pPr>
+              <w:t xml:space="preserve">    </w:t>
+            </w:r>
+            <w:proofErr w:type="spellStart"/>
             <w:r>
               <w:rPr>
                 <w:rFonts w:ascii="Courier New" w:hAnsi="Courier New" w:cs="Courier New"/>
                 <w:sz w:val="15"/>
                 <w:szCs w:val="15"/>
               </w:rPr>
-              <w:t xml:space="preserve">    </w:t>
-            </w:r>
-            <w:proofErr w:type="spellStart"/>
+              <w:t>spi_master_transmit</w:t>
+            </w:r>
+            <w:proofErr w:type="spellEnd"/>
             <w:r>
               <w:rPr>
                 <w:rFonts w:ascii="Courier New" w:hAnsi="Courier New" w:cs="Courier New"/>
                 <w:sz w:val="15"/>
                 <w:szCs w:val="15"/>
               </w:rPr>
-              <w:t>spi_master_</w:t>
-            </w:r>
-            <w:proofErr w:type="gramStart"/>
-            <w:r>
-              <w:rPr>
-                <w:rFonts w:ascii="Courier New" w:hAnsi="Courier New" w:cs="Courier New"/>
-                <w:sz w:val="15"/>
-                <w:szCs w:val="15"/>
-              </w:rPr>
-              <w:t>transmit</w:t>
-            </w:r>
-            <w:proofErr w:type="spellEnd"/>
-            <w:r>
-              <w:rPr>
-                <w:rFonts w:ascii="Courier New" w:hAnsi="Courier New" w:cs="Courier New"/>
-                <w:sz w:val="15"/>
-                <w:szCs w:val="15"/>
-              </w:rPr>
-              <w:t>(</w:t>
-            </w:r>
-            <w:proofErr w:type="gramEnd"/>
-            <w:r>
-              <w:rPr>
-                <w:rFonts w:ascii="Courier New" w:hAnsi="Courier New" w:cs="Courier New"/>
-                <w:sz w:val="15"/>
-                <w:szCs w:val="15"/>
-              </w:rPr>
-              <w:t>C_ASCII_A, “Transmitting ASCII A to DUT”);</w:t>
+              <w:t>(C_ASCII_A, “Transmitting ASCII A to DUT”);</w:t>
             </w:r>
           </w:p>
           <w:p>
@@ -16924,7 +16557,6 @@
               </w:rPr>
               <w:t>master_</w:t>
             </w:r>
-            <w:proofErr w:type="gramStart"/>
             <w:r>
               <w:rPr>
                 <w:b/>
@@ -16938,15 +16570,7 @@
                 <w:b/>
                 <w:szCs w:val="14"/>
               </w:rPr>
-              <w:t>(</w:t>
-            </w:r>
-            <w:proofErr w:type="gramEnd"/>
-            <w:r>
-              <w:rPr>
-                <w:b/>
-                <w:szCs w:val="14"/>
-              </w:rPr>
-              <w:t>)</w:t>
+              <w:t>()</w:t>
             </w:r>
           </w:p>
         </w:tc>
@@ -17037,7 +16661,25 @@
                 <w:b/>
                 <w:sz w:val="16"/>
               </w:rPr>
-              <w:t xml:space="preserve">, msg, </w:t>
+              <w:t xml:space="preserve">, </w:t>
+            </w:r>
+            <w:proofErr w:type="spellStart"/>
+            <w:r>
+              <w:rPr>
+                <w:rFonts w:cs="Courier New"/>
+                <w:b/>
+                <w:sz w:val="16"/>
+              </w:rPr>
+              <w:t>msg</w:t>
+            </w:r>
+            <w:proofErr w:type="spellEnd"/>
+            <w:r>
+              <w:rPr>
+                <w:rFonts w:cs="Courier New"/>
+                <w:b/>
+                <w:sz w:val="16"/>
+              </w:rPr>
+              <w:t xml:space="preserve">, </w:t>
             </w:r>
             <w:proofErr w:type="spellStart"/>
             <w:r>
@@ -17216,31 +16858,15 @@
                 <w:sz w:val="15"/>
                 <w:szCs w:val="15"/>
               </w:rPr>
-              <w:t>spi_master_</w:t>
-            </w:r>
-            <w:proofErr w:type="gramStart"/>
-            <w:r>
-              <w:rPr>
-                <w:sz w:val="15"/>
-                <w:szCs w:val="15"/>
-              </w:rPr>
-              <w:t>receive</w:t>
-            </w:r>
-            <w:proofErr w:type="spellEnd"/>
-            <w:r>
-              <w:rPr>
-                <w:sz w:val="15"/>
-                <w:szCs w:val="15"/>
-              </w:rPr>
-              <w:t>(</w:t>
-            </w:r>
-            <w:proofErr w:type="gramEnd"/>
-            <w:r>
-              <w:rPr>
-                <w:sz w:val="15"/>
-                <w:szCs w:val="15"/>
-              </w:rPr>
-              <w:t xml:space="preserve">) procedure </w:t>
+              <w:t>spi_master_receive</w:t>
+            </w:r>
+            <w:proofErr w:type="spellEnd"/>
+            <w:r>
+              <w:rPr>
+                <w:sz w:val="15"/>
+                <w:szCs w:val="15"/>
+              </w:rPr>
+              <w:t xml:space="preserve">() procedure </w:t>
             </w:r>
             <w:r>
               <w:rPr>
@@ -17311,31 +16937,15 @@
                 <w:sz w:val="15"/>
                 <w:szCs w:val="15"/>
               </w:rPr>
-              <w:t>spi_master_transmit_and_</w:t>
-            </w:r>
-            <w:proofErr w:type="gramStart"/>
-            <w:r>
-              <w:rPr>
-                <w:sz w:val="15"/>
-                <w:szCs w:val="15"/>
-              </w:rPr>
-              <w:t>receive</w:t>
-            </w:r>
-            <w:proofErr w:type="spellEnd"/>
-            <w:r>
-              <w:rPr>
-                <w:sz w:val="15"/>
-                <w:szCs w:val="15"/>
-              </w:rPr>
-              <w:t>(</w:t>
-            </w:r>
-            <w:proofErr w:type="gramEnd"/>
-            <w:r>
-              <w:rPr>
-                <w:sz w:val="15"/>
-                <w:szCs w:val="15"/>
-              </w:rPr>
-              <w:t>)</w:t>
+              <w:t>spi_master_transmit_and_receive</w:t>
+            </w:r>
+            <w:proofErr w:type="spellEnd"/>
+            <w:r>
+              <w:rPr>
+                <w:sz w:val="15"/>
+                <w:szCs w:val="15"/>
+              </w:rPr>
+              <w:t>()</w:t>
             </w:r>
             <w:r>
               <w:rPr>
@@ -17370,7 +16980,7 @@
           </w:p>
           <w:p>
             <w:pPr>
-              <w:pStyle w:val="ListParagraph"/>
+              <w:pStyle w:val="Listeavsnitt"/>
               <w:numPr>
                 <w:ilvl w:val="0"/>
                 <w:numId w:val="11"/>
@@ -17404,31 +17014,15 @@
                 <w:sz w:val="15"/>
                 <w:szCs w:val="15"/>
               </w:rPr>
-              <w:t>master_</w:t>
-            </w:r>
-            <w:proofErr w:type="gramStart"/>
-            <w:r>
-              <w:rPr>
-                <w:sz w:val="15"/>
-                <w:szCs w:val="15"/>
-              </w:rPr>
-              <w:t>receive</w:t>
-            </w:r>
-            <w:proofErr w:type="spellEnd"/>
-            <w:r>
-              <w:rPr>
-                <w:sz w:val="15"/>
-                <w:szCs w:val="15"/>
-              </w:rPr>
-              <w:t>(</w:t>
-            </w:r>
-            <w:proofErr w:type="gramEnd"/>
-            <w:r>
-              <w:rPr>
-                <w:sz w:val="15"/>
-                <w:szCs w:val="15"/>
-              </w:rPr>
-              <w:t>)</w:t>
+              <w:t>master_receive</w:t>
+            </w:r>
+            <w:proofErr w:type="spellEnd"/>
+            <w:r>
+              <w:rPr>
+                <w:sz w:val="15"/>
+                <w:szCs w:val="15"/>
+              </w:rPr>
+              <w:t>()</w:t>
             </w:r>
             <w:r>
               <w:rPr>
@@ -17477,7 +17071,7 @@
           </w:p>
           <w:p>
             <w:pPr>
-              <w:pStyle w:val="ListParagraph"/>
+              <w:pStyle w:val="Listeavsnitt"/>
               <w:numPr>
                 <w:ilvl w:val="0"/>
                 <w:numId w:val="11"/>
@@ -17504,31 +17098,15 @@
                 <w:sz w:val="15"/>
                 <w:szCs w:val="15"/>
               </w:rPr>
-              <w:t>spi_master_</w:t>
-            </w:r>
-            <w:proofErr w:type="gramStart"/>
-            <w:r>
-              <w:rPr>
-                <w:sz w:val="15"/>
-                <w:szCs w:val="15"/>
-              </w:rPr>
-              <w:t>receive</w:t>
-            </w:r>
-            <w:proofErr w:type="spellEnd"/>
-            <w:r>
-              <w:rPr>
-                <w:sz w:val="15"/>
-                <w:szCs w:val="15"/>
-              </w:rPr>
-              <w:t>(</w:t>
-            </w:r>
-            <w:proofErr w:type="gramEnd"/>
-            <w:r>
-              <w:rPr>
-                <w:sz w:val="15"/>
-                <w:szCs w:val="15"/>
-              </w:rPr>
-              <w:t>)</w:t>
+              <w:t>spi_master_receive</w:t>
+            </w:r>
+            <w:proofErr w:type="spellEnd"/>
+            <w:r>
+              <w:rPr>
+                <w:sz w:val="15"/>
+                <w:szCs w:val="15"/>
+              </w:rPr>
+              <w:t>()</w:t>
             </w:r>
             <w:r>
               <w:rPr>
@@ -17554,7 +17132,7 @@
           </w:p>
           <w:p>
             <w:pPr>
-              <w:pStyle w:val="ListParagraph"/>
+              <w:pStyle w:val="Listeavsnitt"/>
               <w:numPr>
                 <w:ilvl w:val="0"/>
                 <w:numId w:val="11"/>
@@ -17595,36 +17173,20 @@
                 <w:sz w:val="15"/>
                 <w:szCs w:val="15"/>
               </w:rPr>
-              <w:t>spi_master_transmit_and_</w:t>
-            </w:r>
-            <w:proofErr w:type="gramStart"/>
-            <w:r>
-              <w:rPr>
-                <w:sz w:val="15"/>
-                <w:szCs w:val="15"/>
-              </w:rPr>
-              <w:t>receive</w:t>
-            </w:r>
-            <w:proofErr w:type="spellEnd"/>
-            <w:r>
-              <w:rPr>
-                <w:sz w:val="15"/>
-                <w:szCs w:val="15"/>
-              </w:rPr>
-              <w:t>(</w:t>
-            </w:r>
-            <w:proofErr w:type="gramEnd"/>
-            <w:r>
-              <w:rPr>
-                <w:sz w:val="15"/>
-                <w:szCs w:val="15"/>
-              </w:rPr>
-              <w:t>) procedure.</w:t>
-            </w:r>
-          </w:p>
-          <w:p>
-            <w:pPr>
-              <w:pStyle w:val="ListParagraph"/>
+              <w:t>spi_master_transmit_and_receive</w:t>
+            </w:r>
+            <w:proofErr w:type="spellEnd"/>
+            <w:r>
+              <w:rPr>
+                <w:sz w:val="15"/>
+                <w:szCs w:val="15"/>
+              </w:rPr>
+              <w:t>() procedure.</w:t>
+            </w:r>
+          </w:p>
+          <w:p>
+            <w:pPr>
+              <w:pStyle w:val="Listeavsnitt"/>
               <w:numPr>
                 <w:ilvl w:val="0"/>
                 <w:numId w:val="11"/>
@@ -17796,134 +17358,114 @@
                 <w:sz w:val="15"/>
                 <w:szCs w:val="15"/>
               </w:rPr>
-              <w:t>spi_master_</w:t>
-            </w:r>
-            <w:proofErr w:type="gramStart"/>
+              <w:t>spi_master_receive</w:t>
+            </w:r>
+            <w:proofErr w:type="spellEnd"/>
             <w:r>
               <w:rPr>
                 <w:rFonts w:ascii="Courier New" w:hAnsi="Courier New" w:cs="Courier New"/>
                 <w:sz w:val="15"/>
                 <w:szCs w:val="15"/>
               </w:rPr>
-              <w:t>receive</w:t>
-            </w:r>
-            <w:proofErr w:type="spellEnd"/>
+              <w:t>(</w:t>
+            </w:r>
+            <w:proofErr w:type="spellStart"/>
             <w:r>
               <w:rPr>
                 <w:rFonts w:ascii="Courier New" w:hAnsi="Courier New" w:cs="Courier New"/>
                 <w:sz w:val="15"/>
                 <w:szCs w:val="15"/>
               </w:rPr>
+              <w:t>v_data_out</w:t>
+            </w:r>
+            <w:proofErr w:type="spellEnd"/>
+            <w:r>
+              <w:rPr>
+                <w:rFonts w:ascii="Courier New" w:hAnsi="Courier New" w:cs="Courier New"/>
+                <w:sz w:val="15"/>
+                <w:szCs w:val="15"/>
+              </w:rPr>
+              <w:t xml:space="preserve">, “Receive from Peripheral 1”, </w:t>
+            </w:r>
+            <w:proofErr w:type="spellStart"/>
+            <w:r>
+              <w:rPr>
+                <w:rFonts w:ascii="Courier New" w:hAnsi="Courier New" w:cs="Courier New"/>
+                <w:sz w:val="15"/>
+                <w:szCs w:val="15"/>
+              </w:rPr>
+              <w:t>spi_if</w:t>
+            </w:r>
+            <w:proofErr w:type="spellEnd"/>
+            <w:r>
+              <w:rPr>
+                <w:rFonts w:ascii="Courier New" w:hAnsi="Courier New" w:cs="Courier New"/>
+                <w:sz w:val="15"/>
+                <w:szCs w:val="15"/>
+              </w:rPr>
+              <w:t>);</w:t>
+            </w:r>
+          </w:p>
+          <w:p>
+            <w:pPr>
+              <w:tabs>
+                <w:tab w:val="left" w:pos="4820"/>
+              </w:tabs>
+              <w:spacing w:line="276" w:lineRule="auto"/>
+              <w:rPr>
+                <w:rFonts w:cs="Helvetica"/>
+                <w:sz w:val="15"/>
+                <w:szCs w:val="15"/>
+              </w:rPr>
+            </w:pPr>
+            <w:r>
+              <w:rPr>
+                <w:rFonts w:cs="Helvetica"/>
+                <w:sz w:val="15"/>
+                <w:szCs w:val="15"/>
+              </w:rPr>
+              <w:t>Suggested usage (requires local overload, see section 5):</w:t>
+            </w:r>
+          </w:p>
+          <w:p>
+            <w:pPr>
+              <w:tabs>
+                <w:tab w:val="left" w:pos="4820"/>
+              </w:tabs>
+              <w:spacing w:line="276" w:lineRule="auto"/>
+              <w:rPr>
+                <w:rFonts w:ascii="Courier New" w:hAnsi="Courier New" w:cs="Courier New"/>
+                <w:sz w:val="15"/>
+                <w:szCs w:val="15"/>
+              </w:rPr>
+            </w:pPr>
+            <w:r>
+              <w:rPr>
+                <w:rFonts w:ascii="Courier New" w:hAnsi="Courier New" w:cs="Courier New"/>
+                <w:sz w:val="15"/>
+                <w:szCs w:val="15"/>
+              </w:rPr>
+              <w:t xml:space="preserve">    </w:t>
+            </w:r>
+            <w:proofErr w:type="spellStart"/>
+            <w:r>
+              <w:rPr>
+                <w:rFonts w:ascii="Courier New" w:hAnsi="Courier New" w:cs="Courier New"/>
+                <w:sz w:val="15"/>
+                <w:szCs w:val="15"/>
+              </w:rPr>
+              <w:t>spi_master_receive</w:t>
+            </w:r>
+            <w:proofErr w:type="spellEnd"/>
+            <w:r>
+              <w:rPr>
+                <w:rFonts w:ascii="Courier New" w:hAnsi="Courier New" w:cs="Courier New"/>
+                <w:sz w:val="15"/>
+                <w:szCs w:val="15"/>
+              </w:rPr>
               <w:t>(</w:t>
             </w:r>
             <w:proofErr w:type="spellStart"/>
-            <w:proofErr w:type="gramEnd"/>
-            <w:r>
-              <w:rPr>
-                <w:rFonts w:ascii="Courier New" w:hAnsi="Courier New" w:cs="Courier New"/>
-                <w:sz w:val="15"/>
-                <w:szCs w:val="15"/>
-              </w:rPr>
-              <w:t>v_data_out</w:t>
-            </w:r>
-            <w:proofErr w:type="spellEnd"/>
-            <w:r>
-              <w:rPr>
-                <w:rFonts w:ascii="Courier New" w:hAnsi="Courier New" w:cs="Courier New"/>
-                <w:sz w:val="15"/>
-                <w:szCs w:val="15"/>
-              </w:rPr>
-              <w:t xml:space="preserve">, “Receive from Peripheral 1”, </w:t>
-            </w:r>
-            <w:proofErr w:type="spellStart"/>
-            <w:r>
-              <w:rPr>
-                <w:rFonts w:ascii="Courier New" w:hAnsi="Courier New" w:cs="Courier New"/>
-                <w:sz w:val="15"/>
-                <w:szCs w:val="15"/>
-              </w:rPr>
-              <w:t>spi_if</w:t>
-            </w:r>
-            <w:proofErr w:type="spellEnd"/>
-            <w:r>
-              <w:rPr>
-                <w:rFonts w:ascii="Courier New" w:hAnsi="Courier New" w:cs="Courier New"/>
-                <w:sz w:val="15"/>
-                <w:szCs w:val="15"/>
-              </w:rPr>
-              <w:t>);</w:t>
-            </w:r>
-          </w:p>
-          <w:p>
-            <w:pPr>
-              <w:tabs>
-                <w:tab w:val="left" w:pos="4820"/>
-              </w:tabs>
-              <w:spacing w:line="276" w:lineRule="auto"/>
-              <w:rPr>
-                <w:rFonts w:cs="Helvetica"/>
-                <w:sz w:val="15"/>
-                <w:szCs w:val="15"/>
-              </w:rPr>
-            </w:pPr>
-            <w:r>
-              <w:rPr>
-                <w:rFonts w:cs="Helvetica"/>
-                <w:sz w:val="15"/>
-                <w:szCs w:val="15"/>
-              </w:rPr>
-              <w:t>Suggested usage (requires local overload, see section 5):</w:t>
-            </w:r>
-          </w:p>
-          <w:p>
-            <w:pPr>
-              <w:tabs>
-                <w:tab w:val="left" w:pos="4820"/>
-              </w:tabs>
-              <w:spacing w:line="276" w:lineRule="auto"/>
-              <w:rPr>
-                <w:rFonts w:ascii="Courier New" w:hAnsi="Courier New" w:cs="Courier New"/>
-                <w:sz w:val="15"/>
-                <w:szCs w:val="15"/>
-              </w:rPr>
-            </w:pPr>
-            <w:r>
-              <w:rPr>
-                <w:rFonts w:ascii="Courier New" w:hAnsi="Courier New" w:cs="Courier New"/>
-                <w:sz w:val="15"/>
-                <w:szCs w:val="15"/>
-              </w:rPr>
-              <w:t xml:space="preserve">    </w:t>
-            </w:r>
-            <w:proofErr w:type="spellStart"/>
-            <w:r>
-              <w:rPr>
-                <w:rFonts w:ascii="Courier New" w:hAnsi="Courier New" w:cs="Courier New"/>
-                <w:sz w:val="15"/>
-                <w:szCs w:val="15"/>
-              </w:rPr>
-              <w:t>spi_master_</w:t>
-            </w:r>
-            <w:proofErr w:type="gramStart"/>
-            <w:r>
-              <w:rPr>
-                <w:rFonts w:ascii="Courier New" w:hAnsi="Courier New" w:cs="Courier New"/>
-                <w:sz w:val="15"/>
-                <w:szCs w:val="15"/>
-              </w:rPr>
-              <w:t>receive</w:t>
-            </w:r>
-            <w:proofErr w:type="spellEnd"/>
-            <w:r>
-              <w:rPr>
-                <w:rFonts w:ascii="Courier New" w:hAnsi="Courier New" w:cs="Courier New"/>
-                <w:sz w:val="15"/>
-                <w:szCs w:val="15"/>
-              </w:rPr>
-              <w:t>(</w:t>
-            </w:r>
-            <w:proofErr w:type="spellStart"/>
-            <w:proofErr w:type="gramEnd"/>
             <w:r>
               <w:rPr>
                 <w:rFonts w:ascii="Courier New" w:hAnsi="Courier New" w:cs="Courier New"/>
@@ -18022,31 +17564,15 @@
                 <w:b/>
                 <w:szCs w:val="14"/>
               </w:rPr>
-              <w:t>master_</w:t>
-            </w:r>
-            <w:proofErr w:type="gramStart"/>
+              <w:t>master_check</w:t>
+            </w:r>
+            <w:proofErr w:type="spellEnd"/>
             <w:r>
               <w:rPr>
                 <w:b/>
                 <w:szCs w:val="14"/>
               </w:rPr>
-              <w:t>check</w:t>
-            </w:r>
-            <w:proofErr w:type="spellEnd"/>
-            <w:r>
-              <w:rPr>
-                <w:b/>
-                <w:szCs w:val="14"/>
-              </w:rPr>
-              <w:t>(</w:t>
-            </w:r>
-            <w:proofErr w:type="gramEnd"/>
-            <w:r>
-              <w:rPr>
-                <w:b/>
-                <w:szCs w:val="14"/>
-              </w:rPr>
-              <w:t>)</w:t>
+              <w:t>()</w:t>
             </w:r>
             <w:r>
               <w:rPr>
@@ -18143,7 +17669,25 @@
                 <w:b/>
                 <w:sz w:val="16"/>
               </w:rPr>
-              <w:t xml:space="preserve">, msg, </w:t>
+              <w:t xml:space="preserve">, </w:t>
+            </w:r>
+            <w:proofErr w:type="spellStart"/>
+            <w:r>
+              <w:rPr>
+                <w:rFonts w:cs="Courier New"/>
+                <w:b/>
+                <w:sz w:val="16"/>
+              </w:rPr>
+              <w:t>msg</w:t>
+            </w:r>
+            <w:proofErr w:type="spellEnd"/>
+            <w:r>
+              <w:rPr>
+                <w:rFonts w:cs="Courier New"/>
+                <w:b/>
+                <w:sz w:val="16"/>
+              </w:rPr>
+              <w:t xml:space="preserve">, </w:t>
             </w:r>
             <w:proofErr w:type="spellStart"/>
             <w:r>
@@ -18352,9 +17896,230 @@
                 <w:sz w:val="15"/>
                 <w:szCs w:val="15"/>
               </w:rPr>
+              <w:t>master_check</w:t>
+            </w:r>
+            <w:proofErr w:type="spellEnd"/>
+            <w:r>
+              <w:rPr>
+                <w:sz w:val="15"/>
+                <w:szCs w:val="15"/>
+              </w:rPr>
+              <w:t xml:space="preserve">() procedure </w:t>
+            </w:r>
+            <w:r>
+              <w:rPr>
+                <w:sz w:val="15"/>
+                <w:szCs w:val="15"/>
+              </w:rPr>
+              <w:t xml:space="preserve">receives data from the DUT, </w:t>
+            </w:r>
+            <w:r>
+              <w:rPr>
+                <w:sz w:val="15"/>
+                <w:szCs w:val="15"/>
+              </w:rPr>
+              <w:t xml:space="preserve">using the transmit and receive procedure as described in the </w:t>
+            </w:r>
+            <w:proofErr w:type="spellStart"/>
+            <w:r>
+              <w:rPr>
+                <w:sz w:val="15"/>
+                <w:szCs w:val="15"/>
+              </w:rPr>
+              <w:t>spi_master_transmit_and_receive</w:t>
+            </w:r>
+            <w:proofErr w:type="spellEnd"/>
+            <w:r>
+              <w:rPr>
+                <w:sz w:val="15"/>
+                <w:szCs w:val="15"/>
+              </w:rPr>
+              <w:t>() procedure</w:t>
+            </w:r>
+            <w:r>
+              <w:rPr>
+                <w:sz w:val="15"/>
+                <w:szCs w:val="15"/>
+              </w:rPr>
+              <w:t>.</w:t>
+            </w:r>
+            <w:r>
+              <w:rPr>
+                <w:sz w:val="15"/>
+                <w:szCs w:val="15"/>
+              </w:rPr>
+              <w:t xml:space="preserve"> After </w:t>
+            </w:r>
+            <w:r>
+              <w:rPr>
+                <w:sz w:val="15"/>
+                <w:szCs w:val="15"/>
+              </w:rPr>
+              <w:t>receiving</w:t>
+            </w:r>
+            <w:r>
+              <w:rPr>
+                <w:sz w:val="15"/>
+                <w:szCs w:val="15"/>
+              </w:rPr>
+              <w:t xml:space="preserve"> data from the</w:t>
+            </w:r>
+            <w:r>
+              <w:rPr>
+                <w:sz w:val="15"/>
+                <w:szCs w:val="15"/>
+              </w:rPr>
+              <w:t xml:space="preserve"> DUT</w:t>
+            </w:r>
+            <w:r>
+              <w:rPr>
+                <w:sz w:val="15"/>
+                <w:szCs w:val="15"/>
+              </w:rPr>
+              <w:t xml:space="preserve">, the </w:t>
+            </w:r>
+            <w:r>
+              <w:rPr>
+                <w:sz w:val="15"/>
+                <w:szCs w:val="15"/>
+              </w:rPr>
+              <w:t>d</w:t>
+            </w:r>
+            <w:r>
+              <w:rPr>
+                <w:sz w:val="15"/>
+                <w:szCs w:val="15"/>
+              </w:rPr>
+              <w:t>ata is compared with the expected data, ‘</w:t>
+            </w:r>
+            <w:proofErr w:type="spellStart"/>
+            <w:r>
+              <w:rPr>
+                <w:sz w:val="15"/>
+                <w:szCs w:val="15"/>
+              </w:rPr>
+              <w:t>data_exp</w:t>
+            </w:r>
+            <w:proofErr w:type="spellEnd"/>
+            <w:r>
+              <w:rPr>
+                <w:sz w:val="15"/>
+                <w:szCs w:val="15"/>
+              </w:rPr>
+              <w:t>’.</w:t>
+            </w:r>
+            <w:r>
+              <w:rPr>
+                <w:sz w:val="15"/>
+                <w:szCs w:val="15"/>
+              </w:rPr>
+              <w:t xml:space="preserve"> If the received data does not match the expected data, an alert with severity ‘</w:t>
+            </w:r>
+            <w:proofErr w:type="spellStart"/>
+            <w:r>
+              <w:rPr>
+                <w:sz w:val="15"/>
+                <w:szCs w:val="15"/>
+              </w:rPr>
+              <w:t>alert_level</w:t>
+            </w:r>
+            <w:proofErr w:type="spellEnd"/>
+            <w:r>
+              <w:rPr>
+                <w:sz w:val="15"/>
+                <w:szCs w:val="15"/>
+              </w:rPr>
+              <w:t>’ will be triggered. If the received data matches ‘</w:t>
+            </w:r>
+            <w:proofErr w:type="spellStart"/>
+            <w:r>
+              <w:rPr>
+                <w:sz w:val="15"/>
+                <w:szCs w:val="15"/>
+              </w:rPr>
+              <w:t>data_exp</w:t>
+            </w:r>
+            <w:proofErr w:type="spellEnd"/>
+            <w:r>
+              <w:rPr>
+                <w:sz w:val="15"/>
+                <w:szCs w:val="15"/>
+              </w:rPr>
+              <w:t xml:space="preserve">’, a message with ID </w:t>
+            </w:r>
+            <w:proofErr w:type="spellStart"/>
+            <w:r>
+              <w:rPr>
+                <w:sz w:val="15"/>
+                <w:szCs w:val="15"/>
+              </w:rPr>
+              <w:t>config.id_for_bfm</w:t>
+            </w:r>
+            <w:proofErr w:type="spellEnd"/>
+            <w:r>
+              <w:rPr>
+                <w:sz w:val="15"/>
+                <w:szCs w:val="15"/>
+              </w:rPr>
+              <w:t xml:space="preserve"> will be logged. </w:t>
+            </w:r>
+          </w:p>
+          <w:p>
+            <w:pPr>
+              <w:tabs>
+                <w:tab w:val="left" w:pos="4820"/>
+              </w:tabs>
+              <w:spacing w:line="276" w:lineRule="auto"/>
+              <w:rPr>
+                <w:sz w:val="15"/>
+                <w:szCs w:val="15"/>
+              </w:rPr>
+            </w:pPr>
+            <w:r>
+              <w:rPr>
+                <w:sz w:val="15"/>
+                <w:szCs w:val="15"/>
+              </w:rPr>
+              <w:t xml:space="preserve">In addition to the specifications listed in procedure </w:t>
+            </w:r>
+            <w:proofErr w:type="spellStart"/>
+            <w:r>
+              <w:rPr>
+                <w:sz w:val="15"/>
+                <w:szCs w:val="15"/>
+              </w:rPr>
+              <w:t>spi_master_transmit_and_receive</w:t>
+            </w:r>
+            <w:proofErr w:type="spellEnd"/>
+            <w:r>
+              <w:rPr>
+                <w:sz w:val="15"/>
+                <w:szCs w:val="15"/>
+              </w:rPr>
+              <w:t>()</w:t>
+            </w:r>
+            <w:r>
+              <w:rPr>
+                <w:sz w:val="15"/>
+                <w:szCs w:val="15"/>
+              </w:rPr>
+              <w:t xml:space="preserve">, the following applies to the </w:t>
+            </w:r>
+            <w:proofErr w:type="spellStart"/>
+            <w:r>
+              <w:rPr>
+                <w:sz w:val="15"/>
+                <w:szCs w:val="15"/>
+              </w:rPr>
+              <w:t>spi_</w:t>
+            </w:r>
+            <w:r>
+              <w:rPr>
+                <w:sz w:val="15"/>
+                <w:szCs w:val="15"/>
+              </w:rPr>
               <w:t>master_</w:t>
             </w:r>
-            <w:proofErr w:type="gramStart"/>
             <w:r>
               <w:rPr>
                 <w:sz w:val="15"/>
@@ -18368,259 +18133,6 @@
                 <w:sz w:val="15"/>
                 <w:szCs w:val="15"/>
               </w:rPr>
-              <w:t>(</w:t>
-            </w:r>
-            <w:proofErr w:type="gramEnd"/>
-            <w:r>
-              <w:rPr>
-                <w:sz w:val="15"/>
-                <w:szCs w:val="15"/>
-              </w:rPr>
-              <w:t xml:space="preserve">) procedure </w:t>
-            </w:r>
-            <w:r>
-              <w:rPr>
-                <w:sz w:val="15"/>
-                <w:szCs w:val="15"/>
-              </w:rPr>
-              <w:t xml:space="preserve">receives data from the DUT, </w:t>
-            </w:r>
-            <w:r>
-              <w:rPr>
-                <w:sz w:val="15"/>
-                <w:szCs w:val="15"/>
-              </w:rPr>
-              <w:t xml:space="preserve">using the transmit and receive procedure as described in the </w:t>
-            </w:r>
-            <w:proofErr w:type="spellStart"/>
-            <w:r>
-              <w:rPr>
-                <w:sz w:val="15"/>
-                <w:szCs w:val="15"/>
-              </w:rPr>
-              <w:t>spi_master_transmit_and_receive</w:t>
-            </w:r>
-            <w:proofErr w:type="spellEnd"/>
-            <w:r>
-              <w:rPr>
-                <w:sz w:val="15"/>
-                <w:szCs w:val="15"/>
-              </w:rPr>
-              <w:t>() procedure</w:t>
-            </w:r>
-            <w:r>
-              <w:rPr>
-                <w:sz w:val="15"/>
-                <w:szCs w:val="15"/>
-              </w:rPr>
-              <w:t>.</w:t>
-            </w:r>
-            <w:r>
-              <w:rPr>
-                <w:sz w:val="15"/>
-                <w:szCs w:val="15"/>
-              </w:rPr>
-              <w:t xml:space="preserve"> After </w:t>
-            </w:r>
-            <w:r>
-              <w:rPr>
-                <w:sz w:val="15"/>
-                <w:szCs w:val="15"/>
-              </w:rPr>
-              <w:t>receiving</w:t>
-            </w:r>
-            <w:r>
-              <w:rPr>
-                <w:sz w:val="15"/>
-                <w:szCs w:val="15"/>
-              </w:rPr>
-              <w:t xml:space="preserve"> data from the</w:t>
-            </w:r>
-            <w:r>
-              <w:rPr>
-                <w:sz w:val="15"/>
-                <w:szCs w:val="15"/>
-              </w:rPr>
-              <w:t xml:space="preserve"> DUT</w:t>
-            </w:r>
-            <w:r>
-              <w:rPr>
-                <w:sz w:val="15"/>
-                <w:szCs w:val="15"/>
-              </w:rPr>
-              <w:t xml:space="preserve">, the </w:t>
-            </w:r>
-            <w:r>
-              <w:rPr>
-                <w:sz w:val="15"/>
-                <w:szCs w:val="15"/>
-              </w:rPr>
-              <w:t>d</w:t>
-            </w:r>
-            <w:r>
-              <w:rPr>
-                <w:sz w:val="15"/>
-                <w:szCs w:val="15"/>
-              </w:rPr>
-              <w:t>ata is compared with the expected data, ‘</w:t>
-            </w:r>
-            <w:proofErr w:type="spellStart"/>
-            <w:r>
-              <w:rPr>
-                <w:sz w:val="15"/>
-                <w:szCs w:val="15"/>
-              </w:rPr>
-              <w:t>data_exp</w:t>
-            </w:r>
-            <w:proofErr w:type="spellEnd"/>
-            <w:r>
-              <w:rPr>
-                <w:sz w:val="15"/>
-                <w:szCs w:val="15"/>
-              </w:rPr>
-              <w:t>’.</w:t>
-            </w:r>
-            <w:r>
-              <w:rPr>
-                <w:sz w:val="15"/>
-                <w:szCs w:val="15"/>
-              </w:rPr>
-              <w:t xml:space="preserve"> If the received data does not match the expected data, an alert with severity ‘</w:t>
-            </w:r>
-            <w:proofErr w:type="spellStart"/>
-            <w:r>
-              <w:rPr>
-                <w:sz w:val="15"/>
-                <w:szCs w:val="15"/>
-              </w:rPr>
-              <w:t>alert_level</w:t>
-            </w:r>
-            <w:proofErr w:type="spellEnd"/>
-            <w:r>
-              <w:rPr>
-                <w:sz w:val="15"/>
-                <w:szCs w:val="15"/>
-              </w:rPr>
-              <w:t>’ will be triggered. If the received data matches ‘</w:t>
-            </w:r>
-            <w:proofErr w:type="spellStart"/>
-            <w:r>
-              <w:rPr>
-                <w:sz w:val="15"/>
-                <w:szCs w:val="15"/>
-              </w:rPr>
-              <w:t>data_exp</w:t>
-            </w:r>
-            <w:proofErr w:type="spellEnd"/>
-            <w:r>
-              <w:rPr>
-                <w:sz w:val="15"/>
-                <w:szCs w:val="15"/>
-              </w:rPr>
-              <w:t xml:space="preserve">’, a message with ID </w:t>
-            </w:r>
-            <w:proofErr w:type="spellStart"/>
-            <w:r>
-              <w:rPr>
-                <w:sz w:val="15"/>
-                <w:szCs w:val="15"/>
-              </w:rPr>
-              <w:t>config.id_for_bfm</w:t>
-            </w:r>
-            <w:proofErr w:type="spellEnd"/>
-            <w:r>
-              <w:rPr>
-                <w:sz w:val="15"/>
-                <w:szCs w:val="15"/>
-              </w:rPr>
-              <w:t xml:space="preserve"> will be logged. </w:t>
-            </w:r>
-          </w:p>
-          <w:p>
-            <w:pPr>
-              <w:tabs>
-                <w:tab w:val="left" w:pos="4820"/>
-              </w:tabs>
-              <w:spacing w:line="276" w:lineRule="auto"/>
-              <w:rPr>
-                <w:sz w:val="15"/>
-                <w:szCs w:val="15"/>
-              </w:rPr>
-            </w:pPr>
-            <w:r>
-              <w:rPr>
-                <w:sz w:val="15"/>
-                <w:szCs w:val="15"/>
-              </w:rPr>
-              <w:t xml:space="preserve">In addition to the specifications listed in procedure </w:t>
-            </w:r>
-            <w:proofErr w:type="spellStart"/>
-            <w:r>
-              <w:rPr>
-                <w:sz w:val="15"/>
-                <w:szCs w:val="15"/>
-              </w:rPr>
-              <w:t>spi_master_transmit_and_</w:t>
-            </w:r>
-            <w:proofErr w:type="gramStart"/>
-            <w:r>
-              <w:rPr>
-                <w:sz w:val="15"/>
-                <w:szCs w:val="15"/>
-              </w:rPr>
-              <w:t>receive</w:t>
-            </w:r>
-            <w:proofErr w:type="spellEnd"/>
-            <w:r>
-              <w:rPr>
-                <w:sz w:val="15"/>
-                <w:szCs w:val="15"/>
-              </w:rPr>
-              <w:t>(</w:t>
-            </w:r>
-            <w:proofErr w:type="gramEnd"/>
-            <w:r>
-              <w:rPr>
-                <w:sz w:val="15"/>
-                <w:szCs w:val="15"/>
-              </w:rPr>
-              <w:t>)</w:t>
-            </w:r>
-            <w:r>
-              <w:rPr>
-                <w:sz w:val="15"/>
-                <w:szCs w:val="15"/>
-              </w:rPr>
-              <w:t xml:space="preserve">, the following applies to the </w:t>
-            </w:r>
-            <w:proofErr w:type="spellStart"/>
-            <w:r>
-              <w:rPr>
-                <w:sz w:val="15"/>
-                <w:szCs w:val="15"/>
-              </w:rPr>
-              <w:t>spi_</w:t>
-            </w:r>
-            <w:r>
-              <w:rPr>
-                <w:sz w:val="15"/>
-                <w:szCs w:val="15"/>
-              </w:rPr>
-              <w:t>master_</w:t>
-            </w:r>
-            <w:r>
-              <w:rPr>
-                <w:sz w:val="15"/>
-                <w:szCs w:val="15"/>
-              </w:rPr>
-              <w:t>check</w:t>
-            </w:r>
-            <w:proofErr w:type="spellEnd"/>
-            <w:r>
-              <w:rPr>
-                <w:sz w:val="15"/>
-                <w:szCs w:val="15"/>
-              </w:rPr>
               <w:t>()</w:t>
             </w:r>
             <w:r>
@@ -18633,7 +18145,7 @@
           </w:p>
           <w:p>
             <w:pPr>
-              <w:pStyle w:val="ListParagraph"/>
+              <w:pStyle w:val="Listeavsnitt"/>
               <w:numPr>
                 <w:ilvl w:val="0"/>
                 <w:numId w:val="11"/>
@@ -18667,31 +18179,15 @@
                 <w:sz w:val="15"/>
                 <w:szCs w:val="15"/>
               </w:rPr>
-              <w:t>master_</w:t>
-            </w:r>
-            <w:proofErr w:type="gramStart"/>
-            <w:r>
-              <w:rPr>
-                <w:sz w:val="15"/>
-                <w:szCs w:val="15"/>
-              </w:rPr>
-              <w:t>check</w:t>
-            </w:r>
-            <w:proofErr w:type="spellEnd"/>
-            <w:r>
-              <w:rPr>
-                <w:sz w:val="15"/>
-                <w:szCs w:val="15"/>
-              </w:rPr>
-              <w:t>(</w:t>
-            </w:r>
-            <w:proofErr w:type="gramEnd"/>
-            <w:r>
-              <w:rPr>
-                <w:sz w:val="15"/>
-                <w:szCs w:val="15"/>
-              </w:rPr>
-              <w:t>)</w:t>
+              <w:t>master_check</w:t>
+            </w:r>
+            <w:proofErr w:type="spellEnd"/>
+            <w:r>
+              <w:rPr>
+                <w:sz w:val="15"/>
+                <w:szCs w:val="15"/>
+              </w:rPr>
+              <w:t>()</w:t>
             </w:r>
             <w:r>
               <w:rPr>
@@ -18740,7 +18236,7 @@
           </w:p>
           <w:p>
             <w:pPr>
-              <w:pStyle w:val="ListParagraph"/>
+              <w:pStyle w:val="Listeavsnitt"/>
               <w:numPr>
                 <w:ilvl w:val="0"/>
                 <w:numId w:val="11"/>
@@ -18794,7 +18290,7 @@
           </w:p>
           <w:p>
             <w:pPr>
-              <w:pStyle w:val="ListParagraph"/>
+              <w:pStyle w:val="Listeavsnitt"/>
               <w:numPr>
                 <w:ilvl w:val="0"/>
                 <w:numId w:val="11"/>
@@ -18835,36 +18331,20 @@
                 <w:sz w:val="15"/>
                 <w:szCs w:val="15"/>
               </w:rPr>
-              <w:t>spi_master_transmit_and_</w:t>
-            </w:r>
-            <w:proofErr w:type="gramStart"/>
-            <w:r>
-              <w:rPr>
-                <w:sz w:val="15"/>
-                <w:szCs w:val="15"/>
-              </w:rPr>
-              <w:t>receive</w:t>
-            </w:r>
-            <w:proofErr w:type="spellEnd"/>
-            <w:r>
-              <w:rPr>
-                <w:sz w:val="15"/>
-                <w:szCs w:val="15"/>
-              </w:rPr>
-              <w:t>(</w:t>
-            </w:r>
-            <w:proofErr w:type="gramEnd"/>
-            <w:r>
-              <w:rPr>
-                <w:sz w:val="15"/>
-                <w:szCs w:val="15"/>
-              </w:rPr>
-              <w:t>) procedure.</w:t>
-            </w:r>
-          </w:p>
-          <w:p>
-            <w:pPr>
-              <w:pStyle w:val="ListParagraph"/>
+              <w:t>spi_master_transmit_and_receive</w:t>
+            </w:r>
+            <w:proofErr w:type="spellEnd"/>
+            <w:r>
+              <w:rPr>
+                <w:sz w:val="15"/>
+                <w:szCs w:val="15"/>
+              </w:rPr>
+              <w:t>() procedure.</w:t>
+            </w:r>
+          </w:p>
+          <w:p>
+            <w:pPr>
+              <w:pStyle w:val="Listeavsnitt"/>
               <w:numPr>
                 <w:ilvl w:val="0"/>
                 <w:numId w:val="11"/>
@@ -18955,7 +18435,7 @@
           </w:p>
           <w:p>
             <w:pPr>
-              <w:pStyle w:val="ListParagraph"/>
+              <w:pStyle w:val="Listeavsnitt"/>
               <w:numPr>
                 <w:ilvl w:val="0"/>
                 <w:numId w:val="11"/>
@@ -18982,31 +18462,15 @@
                 <w:sz w:val="15"/>
                 <w:szCs w:val="15"/>
               </w:rPr>
-              <w:t>spi_master_</w:t>
-            </w:r>
-            <w:proofErr w:type="gramStart"/>
-            <w:r>
-              <w:rPr>
-                <w:sz w:val="15"/>
-                <w:szCs w:val="15"/>
-              </w:rPr>
-              <w:t>check</w:t>
-            </w:r>
-            <w:proofErr w:type="spellEnd"/>
-            <w:r>
-              <w:rPr>
-                <w:sz w:val="15"/>
-                <w:szCs w:val="15"/>
-              </w:rPr>
-              <w:t>(</w:t>
-            </w:r>
-            <w:proofErr w:type="gramEnd"/>
-            <w:r>
-              <w:rPr>
-                <w:sz w:val="15"/>
-                <w:szCs w:val="15"/>
-              </w:rPr>
-              <w:t>)</w:t>
+              <w:t>spi_master_check</w:t>
+            </w:r>
+            <w:proofErr w:type="spellEnd"/>
+            <w:r>
+              <w:rPr>
+                <w:sz w:val="15"/>
+                <w:szCs w:val="15"/>
+              </w:rPr>
+              <w:t>()</w:t>
             </w:r>
             <w:r>
               <w:rPr>
@@ -19104,130 +18568,94 @@
                 <w:sz w:val="15"/>
                 <w:szCs w:val="15"/>
               </w:rPr>
-              <w:t>spi_master_</w:t>
-            </w:r>
-            <w:proofErr w:type="gramStart"/>
+              <w:t>spi_master_check</w:t>
+            </w:r>
+            <w:proofErr w:type="spellEnd"/>
             <w:r>
               <w:rPr>
                 <w:rFonts w:ascii="Courier New" w:hAnsi="Courier New" w:cs="Courier New"/>
                 <w:sz w:val="15"/>
                 <w:szCs w:val="15"/>
               </w:rPr>
-              <w:t>check</w:t>
-            </w:r>
-            <w:proofErr w:type="spellEnd"/>
+              <w:t xml:space="preserve">(x"3B", “Checking data on SPI interface”, </w:t>
+            </w:r>
+            <w:proofErr w:type="spellStart"/>
             <w:r>
               <w:rPr>
                 <w:rFonts w:ascii="Courier New" w:hAnsi="Courier New" w:cs="Courier New"/>
                 <w:sz w:val="15"/>
                 <w:szCs w:val="15"/>
               </w:rPr>
-              <w:t>(</w:t>
-            </w:r>
-            <w:proofErr w:type="gramEnd"/>
+              <w:t>spi_if</w:t>
+            </w:r>
+            <w:proofErr w:type="spellEnd"/>
             <w:r>
               <w:rPr>
                 <w:rFonts w:ascii="Courier New" w:hAnsi="Courier New" w:cs="Courier New"/>
                 <w:sz w:val="15"/>
                 <w:szCs w:val="15"/>
               </w:rPr>
-              <w:t xml:space="preserve">x"3B", “Checking data on SPI interface”, </w:t>
-            </w:r>
-            <w:proofErr w:type="spellStart"/>
-            <w:r>
+              <w:t>);</w:t>
+            </w:r>
+          </w:p>
+          <w:p>
+            <w:pPr>
+              <w:tabs>
+                <w:tab w:val="left" w:pos="4820"/>
+              </w:tabs>
+              <w:spacing w:line="276" w:lineRule="auto"/>
+              <w:rPr>
+                <w:rFonts w:cs="Helvetica"/>
+                <w:sz w:val="15"/>
+                <w:szCs w:val="15"/>
+              </w:rPr>
+            </w:pPr>
+            <w:r>
+              <w:rPr>
+                <w:rFonts w:cs="Helvetica"/>
+                <w:sz w:val="15"/>
+                <w:szCs w:val="15"/>
+              </w:rPr>
+              <w:t>Suggested usage (requires local overload, see section 5):</w:t>
+            </w:r>
+          </w:p>
+          <w:p>
+            <w:pPr>
+              <w:tabs>
+                <w:tab w:val="left" w:pos="4820"/>
+              </w:tabs>
+              <w:spacing w:line="276" w:lineRule="auto"/>
               <w:rPr>
                 <w:rFonts w:ascii="Courier New" w:hAnsi="Courier New" w:cs="Courier New"/>
                 <w:sz w:val="15"/>
                 <w:szCs w:val="15"/>
               </w:rPr>
-              <w:t>spi_if</w:t>
-            </w:r>
-            <w:proofErr w:type="spellEnd"/>
+            </w:pPr>
             <w:r>
               <w:rPr>
                 <w:rFonts w:ascii="Courier New" w:hAnsi="Courier New" w:cs="Courier New"/>
                 <w:sz w:val="15"/>
                 <w:szCs w:val="15"/>
               </w:rPr>
-              <w:t>);</w:t>
-            </w:r>
-          </w:p>
-          <w:p>
-            <w:pPr>
-              <w:tabs>
-                <w:tab w:val="left" w:pos="4820"/>
-              </w:tabs>
-              <w:spacing w:line="276" w:lineRule="auto"/>
-              <w:rPr>
-                <w:rFonts w:cs="Helvetica"/>
-                <w:sz w:val="15"/>
-                <w:szCs w:val="15"/>
-              </w:rPr>
-            </w:pPr>
-            <w:r>
-              <w:rPr>
-                <w:rFonts w:cs="Helvetica"/>
-                <w:sz w:val="15"/>
-                <w:szCs w:val="15"/>
-              </w:rPr>
-              <w:t>Suggested usage (requires local overload, see section 5):</w:t>
-            </w:r>
-          </w:p>
-          <w:p>
-            <w:pPr>
-              <w:tabs>
-                <w:tab w:val="left" w:pos="4820"/>
-              </w:tabs>
-              <w:spacing w:line="276" w:lineRule="auto"/>
+              <w:t xml:space="preserve">    </w:t>
+            </w:r>
+            <w:proofErr w:type="spellStart"/>
+            <w:r>
               <w:rPr>
                 <w:rFonts w:ascii="Courier New" w:hAnsi="Courier New" w:cs="Courier New"/>
                 <w:sz w:val="15"/>
                 <w:szCs w:val="15"/>
               </w:rPr>
-            </w:pPr>
+              <w:t>spi_master_check</w:t>
+            </w:r>
+            <w:proofErr w:type="spellEnd"/>
             <w:r>
               <w:rPr>
                 <w:rFonts w:ascii="Courier New" w:hAnsi="Courier New" w:cs="Courier New"/>
                 <w:sz w:val="15"/>
                 <w:szCs w:val="15"/>
               </w:rPr>
-              <w:t xml:space="preserve">    </w:t>
-            </w:r>
-            <w:proofErr w:type="spellStart"/>
-            <w:r>
-              <w:rPr>
-                <w:rFonts w:ascii="Courier New" w:hAnsi="Courier New" w:cs="Courier New"/>
-                <w:sz w:val="15"/>
-                <w:szCs w:val="15"/>
-              </w:rPr>
-              <w:t>spi_master_</w:t>
-            </w:r>
-            <w:proofErr w:type="gramStart"/>
-            <w:r>
-              <w:rPr>
-                <w:rFonts w:ascii="Courier New" w:hAnsi="Courier New" w:cs="Courier New"/>
-                <w:sz w:val="15"/>
-                <w:szCs w:val="15"/>
-              </w:rPr>
-              <w:t>check</w:t>
-            </w:r>
-            <w:proofErr w:type="spellEnd"/>
-            <w:r>
-              <w:rPr>
-                <w:rFonts w:ascii="Courier New" w:hAnsi="Courier New" w:cs="Courier New"/>
-                <w:sz w:val="15"/>
-                <w:szCs w:val="15"/>
-              </w:rPr>
-              <w:t>(</w:t>
-            </w:r>
-            <w:proofErr w:type="gramEnd"/>
-            <w:r>
-              <w:rPr>
-                <w:rFonts w:ascii="Courier New" w:hAnsi="Courier New" w:cs="Courier New"/>
-                <w:sz w:val="15"/>
-                <w:szCs w:val="15"/>
-              </w:rPr>
-              <w:t>C_CR_BYTE, “Expecting carriage return”);</w:t>
+              <w:t>(C_CR_BYTE, “Expecting carriage return”);</w:t>
             </w:r>
           </w:p>
           <w:p>
@@ -19280,31 +18708,15 @@
                 <w:szCs w:val="18"/>
               </w:rPr>
               <w:lastRenderedPageBreak/>
-              <w:t>spi_slave_transmit_and_</w:t>
-            </w:r>
-            <w:proofErr w:type="gramStart"/>
+              <w:t>spi_slave_transmit_and_receive</w:t>
+            </w:r>
+            <w:proofErr w:type="spellEnd"/>
             <w:r>
               <w:rPr>
                 <w:b/>
                 <w:szCs w:val="18"/>
               </w:rPr>
-              <w:t>receive</w:t>
-            </w:r>
-            <w:proofErr w:type="spellEnd"/>
-            <w:r>
-              <w:rPr>
-                <w:b/>
-                <w:szCs w:val="18"/>
-              </w:rPr>
-              <w:t>(</w:t>
-            </w:r>
-            <w:proofErr w:type="gramEnd"/>
-            <w:r>
-              <w:rPr>
-                <w:b/>
-                <w:szCs w:val="18"/>
-              </w:rPr>
-              <w:t>)</w:t>
+              <w:t>()</w:t>
             </w:r>
           </w:p>
         </w:tc>
@@ -19431,6 +18843,7 @@
               </w:rPr>
               <w:t xml:space="preserve">, </w:t>
             </w:r>
+            <w:proofErr w:type="spellStart"/>
             <w:r>
               <w:rPr>
                 <w:rFonts w:cs="Courier New"/>
@@ -19438,9 +18851,9 @@
                 <w:sz w:val="16"/>
                 <w:szCs w:val="16"/>
               </w:rPr>
-              <w:t xml:space="preserve">msg, </w:t>
-            </w:r>
-            <w:proofErr w:type="spellStart"/>
+              <w:t>msg</w:t>
+            </w:r>
+            <w:proofErr w:type="spellEnd"/>
             <w:r>
               <w:rPr>
                 <w:rFonts w:cs="Courier New"/>
@@ -19448,9 +18861,9 @@
                 <w:sz w:val="16"/>
                 <w:szCs w:val="16"/>
               </w:rPr>
-              <w:t>spi_if</w:t>
-            </w:r>
-            <w:proofErr w:type="spellEnd"/>
+              <w:t xml:space="preserve">, </w:t>
+            </w:r>
+            <w:proofErr w:type="spellStart"/>
             <w:r>
               <w:rPr>
                 <w:rFonts w:cs="Courier New"/>
@@ -19458,8 +18871,9 @@
                 <w:sz w:val="16"/>
                 <w:szCs w:val="16"/>
               </w:rPr>
-              <w:t xml:space="preserve">, </w:t>
-            </w:r>
+              <w:t>spi_if</w:t>
+            </w:r>
+            <w:proofErr w:type="spellEnd"/>
             <w:r>
               <w:rPr>
                 <w:rFonts w:cs="Courier New"/>
@@ -19467,7 +18881,7 @@
                 <w:sz w:val="16"/>
                 <w:szCs w:val="16"/>
               </w:rPr>
-              <w:t>[</w:t>
+              <w:t xml:space="preserve">, </w:t>
             </w:r>
             <w:r>
               <w:rPr>
@@ -19476,7 +18890,7 @@
                 <w:sz w:val="16"/>
                 <w:szCs w:val="16"/>
               </w:rPr>
-              <w:t>see options below</w:t>
+              <w:t>[</w:t>
             </w:r>
             <w:r>
               <w:rPr>
@@ -19485,7 +18899,7 @@
                 <w:sz w:val="16"/>
                 <w:szCs w:val="16"/>
               </w:rPr>
-              <w:t>]</w:t>
+              <w:t>see options below</w:t>
             </w:r>
             <w:r>
               <w:rPr>
@@ -19494,6 +18908,15 @@
                 <w:sz w:val="16"/>
                 <w:szCs w:val="16"/>
               </w:rPr>
+              <w:t>]</w:t>
+            </w:r>
+            <w:r>
+              <w:rPr>
+                <w:rFonts w:cs="Courier New"/>
+                <w:b/>
+                <w:sz w:val="16"/>
+                <w:szCs w:val="16"/>
+              </w:rPr>
               <w:t>)</w:t>
             </w:r>
           </w:p>
@@ -19632,31 +19055,15 @@
                 <w:sz w:val="15"/>
                 <w:szCs w:val="15"/>
               </w:rPr>
-              <w:t>spi_slave_transmit_and_</w:t>
-            </w:r>
-            <w:proofErr w:type="gramStart"/>
-            <w:r>
-              <w:rPr>
-                <w:sz w:val="15"/>
-                <w:szCs w:val="15"/>
-              </w:rPr>
-              <w:t>receive</w:t>
-            </w:r>
-            <w:proofErr w:type="spellEnd"/>
-            <w:r>
-              <w:rPr>
-                <w:sz w:val="15"/>
-                <w:szCs w:val="15"/>
-              </w:rPr>
-              <w:t>(</w:t>
-            </w:r>
-            <w:proofErr w:type="gramEnd"/>
-            <w:r>
-              <w:rPr>
-                <w:sz w:val="15"/>
-                <w:szCs w:val="15"/>
-              </w:rPr>
-              <w:t>)</w:t>
+              <w:t>spi_slave_transmit_and_receive</w:t>
+            </w:r>
+            <w:proofErr w:type="spellEnd"/>
+            <w:r>
+              <w:rPr>
+                <w:sz w:val="15"/>
+                <w:szCs w:val="15"/>
+              </w:rPr>
+              <w:t>()</w:t>
             </w:r>
             <w:r>
               <w:rPr>
@@ -19768,7 +19175,7 @@
           </w:p>
           <w:p>
             <w:pPr>
-              <w:pStyle w:val="ListParagraph"/>
+              <w:pStyle w:val="Listeavsnitt"/>
               <w:numPr>
                 <w:ilvl w:val="0"/>
                 <w:numId w:val="11"/>
@@ -19795,31 +19202,15 @@
                 <w:sz w:val="15"/>
                 <w:szCs w:val="15"/>
               </w:rPr>
-              <w:t>spi_slave_transmit_and_</w:t>
-            </w:r>
-            <w:proofErr w:type="gramStart"/>
-            <w:r>
-              <w:rPr>
-                <w:sz w:val="15"/>
-                <w:szCs w:val="15"/>
-              </w:rPr>
-              <w:t>receive</w:t>
-            </w:r>
-            <w:proofErr w:type="spellEnd"/>
-            <w:r>
-              <w:rPr>
-                <w:sz w:val="15"/>
-                <w:szCs w:val="15"/>
-              </w:rPr>
-              <w:t>(</w:t>
-            </w:r>
-            <w:proofErr w:type="gramEnd"/>
-            <w:r>
-              <w:rPr>
-                <w:sz w:val="15"/>
-                <w:szCs w:val="15"/>
-              </w:rPr>
-              <w:t xml:space="preserve">) procedure will wait for next </w:t>
+              <w:t>spi_slave_transmit_and_receive</w:t>
+            </w:r>
+            <w:proofErr w:type="spellEnd"/>
+            <w:r>
+              <w:rPr>
+                <w:sz w:val="15"/>
+                <w:szCs w:val="15"/>
+              </w:rPr>
+              <w:t xml:space="preserve">() procedure will wait for next </w:t>
             </w:r>
             <w:proofErr w:type="spellStart"/>
             <w:r>
@@ -19879,7 +19270,7 @@
           </w:p>
           <w:p>
             <w:pPr>
-              <w:pStyle w:val="ListParagraph"/>
+              <w:pStyle w:val="Listeavsnitt"/>
               <w:numPr>
                 <w:ilvl w:val="0"/>
                 <w:numId w:val="11"/>
@@ -19926,7 +19317,7 @@
           </w:p>
           <w:p>
             <w:pPr>
-              <w:pStyle w:val="ListParagraph"/>
+              <w:pStyle w:val="Listeavsnitt"/>
               <w:numPr>
                 <w:ilvl w:val="0"/>
                 <w:numId w:val="11"/>
@@ -19964,7 +19355,7 @@
           </w:p>
           <w:p>
             <w:pPr>
-              <w:pStyle w:val="ListParagraph"/>
+              <w:pStyle w:val="Listeavsnitt"/>
               <w:numPr>
                 <w:ilvl w:val="0"/>
                 <w:numId w:val="11"/>
@@ -20036,7 +19427,7 @@
           </w:p>
           <w:p>
             <w:pPr>
-              <w:pStyle w:val="ListParagraph"/>
+              <w:pStyle w:val="Listeavsnitt"/>
               <w:numPr>
                 <w:ilvl w:val="0"/>
                 <w:numId w:val="11"/>
@@ -20102,7 +19493,7 @@
           </w:p>
           <w:p>
             <w:pPr>
-              <w:pStyle w:val="ListParagraph"/>
+              <w:pStyle w:val="Listeavsnitt"/>
               <w:numPr>
                 <w:ilvl w:val="0"/>
                 <w:numId w:val="11"/>
@@ -20126,7 +19517,7 @@
           </w:p>
           <w:p>
             <w:pPr>
-              <w:pStyle w:val="ListParagraph"/>
+              <w:pStyle w:val="Listeavsnitt"/>
               <w:numPr>
                 <w:ilvl w:val="0"/>
                 <w:numId w:val="11"/>
@@ -20237,155 +19628,135 @@
                 <w:sz w:val="15"/>
                 <w:szCs w:val="15"/>
               </w:rPr>
-              <w:t>spi_slave_transmit_and_</w:t>
-            </w:r>
-            <w:proofErr w:type="gramStart"/>
+              <w:t>spi_slave_transmit_and_receive</w:t>
+            </w:r>
+            <w:proofErr w:type="spellEnd"/>
             <w:r>
               <w:rPr>
                 <w:rFonts w:ascii="Courier New" w:hAnsi="Courier New" w:cs="Courier New"/>
                 <w:sz w:val="15"/>
                 <w:szCs w:val="15"/>
               </w:rPr>
-              <w:t>receive</w:t>
-            </w:r>
-            <w:proofErr w:type="spellEnd"/>
+              <w:t>(</w:t>
+            </w:r>
+            <w:proofErr w:type="spellStart"/>
             <w:r>
               <w:rPr>
                 <w:rFonts w:ascii="Courier New" w:hAnsi="Courier New" w:cs="Courier New"/>
                 <w:sz w:val="15"/>
                 <w:szCs w:val="15"/>
               </w:rPr>
+              <w:t>x”AA</w:t>
+            </w:r>
+            <w:proofErr w:type="spellEnd"/>
+            <w:r>
+              <w:rPr>
+                <w:rFonts w:ascii="Courier New" w:hAnsi="Courier New" w:cs="Courier New"/>
+                <w:sz w:val="15"/>
+                <w:szCs w:val="15"/>
+              </w:rPr>
+              <w:t xml:space="preserve">”, </w:t>
+            </w:r>
+            <w:proofErr w:type="spellStart"/>
+            <w:r>
+              <w:rPr>
+                <w:rFonts w:ascii="Courier New" w:hAnsi="Courier New" w:cs="Courier New"/>
+                <w:sz w:val="15"/>
+                <w:szCs w:val="15"/>
+              </w:rPr>
+              <w:t>v_data</w:t>
+            </w:r>
+            <w:r>
+              <w:rPr>
+                <w:rFonts w:ascii="Courier New" w:hAnsi="Courier New" w:cs="Courier New"/>
+                <w:sz w:val="15"/>
+                <w:szCs w:val="15"/>
+              </w:rPr>
+              <w:t>_out</w:t>
+            </w:r>
+            <w:proofErr w:type="spellEnd"/>
+            <w:r>
+              <w:rPr>
+                <w:rFonts w:ascii="Courier New" w:hAnsi="Courier New" w:cs="Courier New"/>
+                <w:sz w:val="15"/>
+                <w:szCs w:val="15"/>
+              </w:rPr>
+              <w:t xml:space="preserve">, “Transmitting </w:t>
+            </w:r>
+            <w:r>
+              <w:rPr>
+                <w:rFonts w:ascii="Courier New" w:hAnsi="Courier New" w:cs="Courier New"/>
+                <w:sz w:val="15"/>
+                <w:szCs w:val="15"/>
+              </w:rPr>
+              <w:t>and receiving data from peripheral 1</w:t>
+            </w:r>
+            <w:r>
+              <w:rPr>
+                <w:rFonts w:ascii="Courier New" w:hAnsi="Courier New" w:cs="Courier New"/>
+                <w:sz w:val="15"/>
+                <w:szCs w:val="15"/>
+              </w:rPr>
+              <w:t xml:space="preserve">”, </w:t>
+            </w:r>
+            <w:proofErr w:type="spellStart"/>
+            <w:r>
+              <w:rPr>
+                <w:rFonts w:ascii="Courier New" w:hAnsi="Courier New" w:cs="Courier New"/>
+                <w:sz w:val="15"/>
+                <w:szCs w:val="15"/>
+              </w:rPr>
+              <w:t>spi_if</w:t>
+            </w:r>
+            <w:proofErr w:type="spellEnd"/>
+            <w:r>
+              <w:rPr>
+                <w:rFonts w:ascii="Courier New" w:hAnsi="Courier New" w:cs="Courier New"/>
+                <w:sz w:val="15"/>
+                <w:szCs w:val="15"/>
+              </w:rPr>
+              <w:t>);</w:t>
+            </w:r>
+          </w:p>
+          <w:p>
+            <w:pPr>
+              <w:tabs>
+                <w:tab w:val="left" w:pos="4820"/>
+              </w:tabs>
+              <w:spacing w:line="276" w:lineRule="auto"/>
+              <w:rPr>
+                <w:rFonts w:ascii="Courier New" w:hAnsi="Courier New" w:cs="Courier New"/>
+                <w:sz w:val="15"/>
+                <w:szCs w:val="15"/>
+              </w:rPr>
+            </w:pPr>
+            <w:r>
+              <w:rPr>
+                <w:rFonts w:ascii="Courier New" w:hAnsi="Courier New" w:cs="Courier New"/>
+                <w:sz w:val="15"/>
+                <w:szCs w:val="15"/>
+              </w:rPr>
+              <w:t xml:space="preserve">    </w:t>
+            </w:r>
+            <w:proofErr w:type="spellStart"/>
+            <w:r>
+              <w:rPr>
+                <w:rFonts w:ascii="Courier New" w:hAnsi="Courier New" w:cs="Courier New"/>
+                <w:sz w:val="15"/>
+                <w:szCs w:val="15"/>
+              </w:rPr>
+              <w:t>spi_slave_transmit_and_receive</w:t>
+            </w:r>
+            <w:proofErr w:type="spellEnd"/>
+            <w:r>
+              <w:rPr>
+                <w:rFonts w:ascii="Courier New" w:hAnsi="Courier New" w:cs="Courier New"/>
+                <w:sz w:val="15"/>
+                <w:szCs w:val="15"/>
+              </w:rPr>
               <w:t>(</w:t>
             </w:r>
             <w:proofErr w:type="spellStart"/>
-            <w:proofErr w:type="gramEnd"/>
-            <w:r>
-              <w:rPr>
-                <w:rFonts w:ascii="Courier New" w:hAnsi="Courier New" w:cs="Courier New"/>
-                <w:sz w:val="15"/>
-                <w:szCs w:val="15"/>
-              </w:rPr>
-              <w:t>x”AA</w:t>
-            </w:r>
-            <w:proofErr w:type="spellEnd"/>
-            <w:r>
-              <w:rPr>
-                <w:rFonts w:ascii="Courier New" w:hAnsi="Courier New" w:cs="Courier New"/>
-                <w:sz w:val="15"/>
-                <w:szCs w:val="15"/>
-              </w:rPr>
-              <w:t xml:space="preserve">”, </w:t>
-            </w:r>
-            <w:proofErr w:type="spellStart"/>
-            <w:r>
-              <w:rPr>
-                <w:rFonts w:ascii="Courier New" w:hAnsi="Courier New" w:cs="Courier New"/>
-                <w:sz w:val="15"/>
-                <w:szCs w:val="15"/>
-              </w:rPr>
-              <w:t>v_data</w:t>
-            </w:r>
-            <w:r>
-              <w:rPr>
-                <w:rFonts w:ascii="Courier New" w:hAnsi="Courier New" w:cs="Courier New"/>
-                <w:sz w:val="15"/>
-                <w:szCs w:val="15"/>
-              </w:rPr>
-              <w:t>_out</w:t>
-            </w:r>
-            <w:proofErr w:type="spellEnd"/>
-            <w:r>
-              <w:rPr>
-                <w:rFonts w:ascii="Courier New" w:hAnsi="Courier New" w:cs="Courier New"/>
-                <w:sz w:val="15"/>
-                <w:szCs w:val="15"/>
-              </w:rPr>
-              <w:t xml:space="preserve">, “Transmitting </w:t>
-            </w:r>
-            <w:r>
-              <w:rPr>
-                <w:rFonts w:ascii="Courier New" w:hAnsi="Courier New" w:cs="Courier New"/>
-                <w:sz w:val="15"/>
-                <w:szCs w:val="15"/>
-              </w:rPr>
-              <w:t>and receiving data from peripheral 1</w:t>
-            </w:r>
-            <w:r>
-              <w:rPr>
-                <w:rFonts w:ascii="Courier New" w:hAnsi="Courier New" w:cs="Courier New"/>
-                <w:sz w:val="15"/>
-                <w:szCs w:val="15"/>
-              </w:rPr>
-              <w:t xml:space="preserve">”, </w:t>
-            </w:r>
-            <w:proofErr w:type="spellStart"/>
-            <w:r>
-              <w:rPr>
-                <w:rFonts w:ascii="Courier New" w:hAnsi="Courier New" w:cs="Courier New"/>
-                <w:sz w:val="15"/>
-                <w:szCs w:val="15"/>
-              </w:rPr>
-              <w:t>spi_if</w:t>
-            </w:r>
-            <w:proofErr w:type="spellEnd"/>
-            <w:r>
-              <w:rPr>
-                <w:rFonts w:ascii="Courier New" w:hAnsi="Courier New" w:cs="Courier New"/>
-                <w:sz w:val="15"/>
-                <w:szCs w:val="15"/>
-              </w:rPr>
-              <w:t>);</w:t>
-            </w:r>
-          </w:p>
-          <w:p>
-            <w:pPr>
-              <w:tabs>
-                <w:tab w:val="left" w:pos="4820"/>
-              </w:tabs>
-              <w:spacing w:line="276" w:lineRule="auto"/>
-              <w:rPr>
-                <w:rFonts w:ascii="Courier New" w:hAnsi="Courier New" w:cs="Courier New"/>
-                <w:sz w:val="15"/>
-                <w:szCs w:val="15"/>
-              </w:rPr>
-            </w:pPr>
-            <w:r>
-              <w:rPr>
-                <w:rFonts w:ascii="Courier New" w:hAnsi="Courier New" w:cs="Courier New"/>
-                <w:sz w:val="15"/>
-                <w:szCs w:val="15"/>
-              </w:rPr>
-              <w:t xml:space="preserve">    </w:t>
-            </w:r>
-            <w:proofErr w:type="spellStart"/>
-            <w:r>
-              <w:rPr>
-                <w:rFonts w:ascii="Courier New" w:hAnsi="Courier New" w:cs="Courier New"/>
-                <w:sz w:val="15"/>
-                <w:szCs w:val="15"/>
-              </w:rPr>
-              <w:t>spi_slave_transmit_and_</w:t>
-            </w:r>
-            <w:proofErr w:type="gramStart"/>
-            <w:r>
-              <w:rPr>
-                <w:rFonts w:ascii="Courier New" w:hAnsi="Courier New" w:cs="Courier New"/>
-                <w:sz w:val="15"/>
-                <w:szCs w:val="15"/>
-              </w:rPr>
-              <w:t>receive</w:t>
-            </w:r>
-            <w:proofErr w:type="spellEnd"/>
-            <w:r>
-              <w:rPr>
-                <w:rFonts w:ascii="Courier New" w:hAnsi="Courier New" w:cs="Courier New"/>
-                <w:sz w:val="15"/>
-                <w:szCs w:val="15"/>
-              </w:rPr>
-              <w:t>(</w:t>
-            </w:r>
-            <w:proofErr w:type="spellStart"/>
-            <w:proofErr w:type="gramEnd"/>
             <w:r>
               <w:rPr>
                 <w:rFonts w:ascii="Courier New" w:hAnsi="Courier New" w:cs="Courier New"/>
@@ -20556,34 +19927,16 @@
                 <w:sz w:val="15"/>
                 <w:szCs w:val="15"/>
               </w:rPr>
-              <w:t>spi_slave_transmit_and_</w:t>
-            </w:r>
-            <w:proofErr w:type="gramStart"/>
+              <w:t>spi_slave_transmit_and_receive</w:t>
+            </w:r>
+            <w:proofErr w:type="spellEnd"/>
             <w:r>
               <w:rPr>
                 <w:rFonts w:ascii="Courier New" w:hAnsi="Courier New" w:cs="Courier New"/>
                 <w:sz w:val="15"/>
                 <w:szCs w:val="15"/>
               </w:rPr>
-              <w:t>receive</w:t>
-            </w:r>
-            <w:proofErr w:type="spellEnd"/>
-            <w:r>
-              <w:rPr>
-                <w:rFonts w:ascii="Courier New" w:hAnsi="Courier New" w:cs="Courier New"/>
-                <w:sz w:val="15"/>
-                <w:szCs w:val="15"/>
-              </w:rPr>
-              <w:t>(</w:t>
-            </w:r>
-            <w:proofErr w:type="gramEnd"/>
-            <w:r>
-              <w:rPr>
-                <w:rFonts w:ascii="Courier New" w:hAnsi="Courier New" w:cs="Courier New"/>
-                <w:sz w:val="15"/>
-                <w:szCs w:val="15"/>
-              </w:rPr>
-              <w:t xml:space="preserve">C_ASCII_A, </w:t>
+              <w:t xml:space="preserve">(C_ASCII_A, </w:t>
             </w:r>
             <w:proofErr w:type="spellStart"/>
             <w:r>
@@ -20679,31 +20032,15 @@
                 <w:b/>
                 <w:szCs w:val="18"/>
               </w:rPr>
-              <w:t>spi_slave_transmit_and_</w:t>
-            </w:r>
-            <w:proofErr w:type="gramStart"/>
+              <w:t>spi_slave_transmit_and_check</w:t>
+            </w:r>
+            <w:proofErr w:type="spellEnd"/>
             <w:r>
               <w:rPr>
                 <w:b/>
                 <w:szCs w:val="18"/>
               </w:rPr>
-              <w:t>check</w:t>
-            </w:r>
-            <w:proofErr w:type="spellEnd"/>
-            <w:r>
-              <w:rPr>
-                <w:b/>
-                <w:szCs w:val="18"/>
-              </w:rPr>
-              <w:t>(</w:t>
-            </w:r>
-            <w:proofErr w:type="gramEnd"/>
-            <w:r>
-              <w:rPr>
-                <w:b/>
-                <w:szCs w:val="18"/>
-              </w:rPr>
-              <w:t>)</w:t>
+              <w:t>()</w:t>
             </w:r>
           </w:p>
           <w:p>
@@ -20842,6 +20179,7 @@
               </w:rPr>
               <w:t xml:space="preserve">, </w:t>
             </w:r>
+            <w:proofErr w:type="spellStart"/>
             <w:r>
               <w:rPr>
                 <w:rFonts w:cs="Courier New"/>
@@ -20849,9 +20187,9 @@
                 <w:sz w:val="16"/>
                 <w:szCs w:val="16"/>
               </w:rPr>
-              <w:t xml:space="preserve">msg, </w:t>
-            </w:r>
-            <w:proofErr w:type="spellStart"/>
+              <w:t>msg</w:t>
+            </w:r>
+            <w:proofErr w:type="spellEnd"/>
             <w:r>
               <w:rPr>
                 <w:rFonts w:cs="Courier New"/>
@@ -20859,9 +20197,9 @@
                 <w:sz w:val="16"/>
                 <w:szCs w:val="16"/>
               </w:rPr>
-              <w:t>spi_if</w:t>
-            </w:r>
-            <w:proofErr w:type="spellEnd"/>
+              <w:t xml:space="preserve">, </w:t>
+            </w:r>
+            <w:proofErr w:type="spellStart"/>
             <w:r>
               <w:rPr>
                 <w:rFonts w:cs="Courier New"/>
@@ -20869,8 +20207,9 @@
                 <w:sz w:val="16"/>
                 <w:szCs w:val="16"/>
               </w:rPr>
-              <w:t xml:space="preserve">, </w:t>
-            </w:r>
+              <w:t>spi_if</w:t>
+            </w:r>
+            <w:proofErr w:type="spellEnd"/>
             <w:r>
               <w:rPr>
                 <w:rFonts w:cs="Courier New"/>
@@ -20878,7 +20217,7 @@
                 <w:sz w:val="16"/>
                 <w:szCs w:val="16"/>
               </w:rPr>
-              <w:t>[</w:t>
+              <w:t xml:space="preserve">, </w:t>
             </w:r>
             <w:r>
               <w:rPr>
@@ -20887,7 +20226,7 @@
                 <w:sz w:val="16"/>
                 <w:szCs w:val="16"/>
               </w:rPr>
-              <w:t>see options below</w:t>
+              <w:t>[</w:t>
             </w:r>
             <w:r>
               <w:rPr>
@@ -20896,7 +20235,7 @@
                 <w:sz w:val="16"/>
                 <w:szCs w:val="16"/>
               </w:rPr>
-              <w:t>]</w:t>
+              <w:t>see options below</w:t>
             </w:r>
             <w:r>
               <w:rPr>
@@ -20905,6 +20244,15 @@
                 <w:sz w:val="16"/>
                 <w:szCs w:val="16"/>
               </w:rPr>
+              <w:t>]</w:t>
+            </w:r>
+            <w:r>
+              <w:rPr>
+                <w:rFonts w:cs="Courier New"/>
+                <w:b/>
+                <w:sz w:val="16"/>
+                <w:szCs w:val="16"/>
+              </w:rPr>
               <w:t>)</w:t>
             </w:r>
           </w:p>
@@ -21059,31 +20407,15 @@
                 <w:sz w:val="15"/>
                 <w:szCs w:val="15"/>
               </w:rPr>
-              <w:t>slave_transmit_and_</w:t>
-            </w:r>
-            <w:proofErr w:type="gramStart"/>
-            <w:r>
-              <w:rPr>
-                <w:sz w:val="15"/>
-                <w:szCs w:val="15"/>
-              </w:rPr>
-              <w:t>check</w:t>
-            </w:r>
-            <w:proofErr w:type="spellEnd"/>
-            <w:r>
-              <w:rPr>
-                <w:sz w:val="15"/>
-                <w:szCs w:val="15"/>
-              </w:rPr>
-              <w:t>(</w:t>
-            </w:r>
-            <w:proofErr w:type="gramEnd"/>
-            <w:r>
-              <w:rPr>
-                <w:sz w:val="15"/>
-                <w:szCs w:val="15"/>
-              </w:rPr>
-              <w:t xml:space="preserve">) procedure </w:t>
+              <w:t>slave_transmit_and_check</w:t>
+            </w:r>
+            <w:proofErr w:type="spellEnd"/>
+            <w:r>
+              <w:rPr>
+                <w:sz w:val="15"/>
+                <w:szCs w:val="15"/>
+              </w:rPr>
+              <w:t xml:space="preserve">() procedure </w:t>
             </w:r>
             <w:r>
               <w:rPr>
@@ -21258,31 +20590,15 @@
                 <w:sz w:val="15"/>
                 <w:szCs w:val="15"/>
               </w:rPr>
-              <w:t>spi_slave_transmit_and_</w:t>
-            </w:r>
-            <w:proofErr w:type="gramStart"/>
-            <w:r>
-              <w:rPr>
-                <w:sz w:val="15"/>
-                <w:szCs w:val="15"/>
-              </w:rPr>
-              <w:t>receive</w:t>
-            </w:r>
-            <w:proofErr w:type="spellEnd"/>
-            <w:r>
-              <w:rPr>
-                <w:sz w:val="15"/>
-                <w:szCs w:val="15"/>
-              </w:rPr>
-              <w:t>(</w:t>
-            </w:r>
-            <w:proofErr w:type="gramEnd"/>
-            <w:r>
-              <w:rPr>
-                <w:sz w:val="15"/>
-                <w:szCs w:val="15"/>
-              </w:rPr>
-              <w:t xml:space="preserve">), the following applies to the </w:t>
+              <w:t>spi_slave_transmit_and_receive</w:t>
+            </w:r>
+            <w:proofErr w:type="spellEnd"/>
+            <w:r>
+              <w:rPr>
+                <w:sz w:val="15"/>
+                <w:szCs w:val="15"/>
+              </w:rPr>
+              <w:t xml:space="preserve">(), the following applies to the </w:t>
             </w:r>
             <w:proofErr w:type="spellStart"/>
             <w:r>
@@ -21303,7 +20619,7 @@
           </w:p>
           <w:p>
             <w:pPr>
-              <w:pStyle w:val="ListParagraph"/>
+              <w:pStyle w:val="Listeavsnitt"/>
               <w:numPr>
                 <w:ilvl w:val="0"/>
                 <w:numId w:val="11"/>
@@ -21337,31 +20653,15 @@
                 <w:sz w:val="15"/>
                 <w:szCs w:val="15"/>
               </w:rPr>
-              <w:t>slave_transmit_and_</w:t>
-            </w:r>
-            <w:proofErr w:type="gramStart"/>
-            <w:r>
-              <w:rPr>
-                <w:sz w:val="15"/>
-                <w:szCs w:val="15"/>
-              </w:rPr>
-              <w:t>check</w:t>
-            </w:r>
-            <w:proofErr w:type="spellEnd"/>
-            <w:r>
-              <w:rPr>
-                <w:sz w:val="15"/>
-                <w:szCs w:val="15"/>
-              </w:rPr>
-              <w:t>(</w:t>
-            </w:r>
-            <w:proofErr w:type="gramEnd"/>
-            <w:r>
-              <w:rPr>
-                <w:sz w:val="15"/>
-                <w:szCs w:val="15"/>
-              </w:rPr>
-              <w:t>)</w:t>
+              <w:t>slave_transmit_and_check</w:t>
+            </w:r>
+            <w:proofErr w:type="spellEnd"/>
+            <w:r>
+              <w:rPr>
+                <w:sz w:val="15"/>
+                <w:szCs w:val="15"/>
+              </w:rPr>
+              <w:t>()</w:t>
             </w:r>
             <w:r>
               <w:rPr>
@@ -21396,7 +20696,7 @@
           </w:p>
           <w:p>
             <w:pPr>
-              <w:pStyle w:val="ListParagraph"/>
+              <w:pStyle w:val="Listeavsnitt"/>
               <w:numPr>
                 <w:ilvl w:val="0"/>
                 <w:numId w:val="11"/>
@@ -21443,7 +20743,7 @@
           </w:p>
           <w:p>
             <w:pPr>
-              <w:pStyle w:val="ListParagraph"/>
+              <w:pStyle w:val="Listeavsnitt"/>
               <w:numPr>
                 <w:ilvl w:val="0"/>
                 <w:numId w:val="11"/>
@@ -21498,31 +20798,15 @@
                 <w:sz w:val="15"/>
                 <w:szCs w:val="15"/>
               </w:rPr>
-              <w:t>_transmit_and_</w:t>
-            </w:r>
-            <w:proofErr w:type="gramStart"/>
-            <w:r>
-              <w:rPr>
-                <w:sz w:val="15"/>
-                <w:szCs w:val="15"/>
-              </w:rPr>
-              <w:t>receive</w:t>
-            </w:r>
-            <w:proofErr w:type="spellEnd"/>
-            <w:r>
-              <w:rPr>
-                <w:sz w:val="15"/>
-                <w:szCs w:val="15"/>
-              </w:rPr>
-              <w:t>(</w:t>
-            </w:r>
-            <w:proofErr w:type="gramEnd"/>
-            <w:r>
-              <w:rPr>
-                <w:sz w:val="15"/>
-                <w:szCs w:val="15"/>
-              </w:rPr>
-              <w:t>) procedure.</w:t>
+              <w:t>_transmit_and_receive</w:t>
+            </w:r>
+            <w:proofErr w:type="spellEnd"/>
+            <w:r>
+              <w:rPr>
+                <w:sz w:val="15"/>
+                <w:szCs w:val="15"/>
+              </w:rPr>
+              <w:t>() procedure.</w:t>
             </w:r>
           </w:p>
           <w:p>
@@ -21599,28 +20883,18 @@
                 <w:sz w:val="15"/>
                 <w:szCs w:val="15"/>
               </w:rPr>
-              <w:t>spi_slave_transmit_and_</w:t>
-            </w:r>
-            <w:proofErr w:type="gramStart"/>
+              <w:t>spi_slave_transmit_and_check</w:t>
+            </w:r>
+            <w:proofErr w:type="spellEnd"/>
             <w:r>
               <w:rPr>
                 <w:rFonts w:ascii="Courier New" w:hAnsi="Courier New" w:cs="Courier New"/>
                 <w:sz w:val="15"/>
                 <w:szCs w:val="15"/>
               </w:rPr>
-              <w:t>check</w:t>
-            </w:r>
-            <w:proofErr w:type="spellEnd"/>
-            <w:r>
-              <w:rPr>
-                <w:rFonts w:ascii="Courier New" w:hAnsi="Courier New" w:cs="Courier New"/>
-                <w:sz w:val="15"/>
-                <w:szCs w:val="15"/>
-              </w:rPr>
               <w:t>(</w:t>
             </w:r>
             <w:proofErr w:type="spellStart"/>
-            <w:proofErr w:type="gramEnd"/>
             <w:r>
               <w:rPr>
                 <w:rFonts w:ascii="Courier New" w:hAnsi="Courier New" w:cs="Courier New"/>
@@ -21706,28 +20980,18 @@
                 <w:sz w:val="15"/>
                 <w:szCs w:val="15"/>
               </w:rPr>
-              <w:t>spi_slave_transmit_and_</w:t>
-            </w:r>
-            <w:proofErr w:type="gramStart"/>
+              <w:t>spi_slave_transmit_and_check</w:t>
+            </w:r>
+            <w:proofErr w:type="spellEnd"/>
             <w:r>
               <w:rPr>
                 <w:rFonts w:ascii="Courier New" w:hAnsi="Courier New" w:cs="Courier New"/>
                 <w:sz w:val="15"/>
                 <w:szCs w:val="15"/>
               </w:rPr>
-              <w:t>check</w:t>
-            </w:r>
-            <w:proofErr w:type="spellEnd"/>
-            <w:r>
-              <w:rPr>
-                <w:rFonts w:ascii="Courier New" w:hAnsi="Courier New" w:cs="Courier New"/>
-                <w:sz w:val="15"/>
-                <w:szCs w:val="15"/>
-              </w:rPr>
               <w:t>(</w:t>
             </w:r>
             <w:proofErr w:type="spellStart"/>
-            <w:proofErr w:type="gramEnd"/>
             <w:r>
               <w:rPr>
                 <w:rFonts w:ascii="Courier New" w:hAnsi="Courier New" w:cs="Courier New"/>
@@ -21797,31 +21061,15 @@
                 <w:b/>
                 <w:szCs w:val="18"/>
               </w:rPr>
-              <w:t>spi_slave_</w:t>
-            </w:r>
-            <w:proofErr w:type="gramStart"/>
+              <w:t>spi_slave_transmit</w:t>
+            </w:r>
+            <w:proofErr w:type="spellEnd"/>
             <w:r>
               <w:rPr>
                 <w:b/>
                 <w:szCs w:val="18"/>
               </w:rPr>
-              <w:t>transmit</w:t>
-            </w:r>
-            <w:proofErr w:type="spellEnd"/>
-            <w:r>
-              <w:rPr>
-                <w:b/>
-                <w:szCs w:val="18"/>
-              </w:rPr>
-              <w:t>(</w:t>
-            </w:r>
-            <w:proofErr w:type="gramEnd"/>
-            <w:r>
-              <w:rPr>
-                <w:b/>
-                <w:szCs w:val="18"/>
-              </w:rPr>
-              <w:t>)</w:t>
+              <w:t>()</w:t>
             </w:r>
           </w:p>
         </w:tc>
@@ -21917,7 +21165,7 @@
                 <w:sz w:val="16"/>
                 <w:szCs w:val="16"/>
               </w:rPr>
-              <w:t xml:space="preserve">, msg, </w:t>
+              <w:t xml:space="preserve">, </w:t>
             </w:r>
             <w:proofErr w:type="spellStart"/>
             <w:r>
@@ -21927,7 +21175,7 @@
                 <w:sz w:val="16"/>
                 <w:szCs w:val="16"/>
               </w:rPr>
-              <w:t>spi_if</w:t>
+              <w:t>msg</w:t>
             </w:r>
             <w:proofErr w:type="spellEnd"/>
             <w:r>
@@ -21939,6 +21187,7 @@
               </w:rPr>
               <w:t xml:space="preserve">, </w:t>
             </w:r>
+            <w:proofErr w:type="spellStart"/>
             <w:r>
               <w:rPr>
                 <w:rFonts w:cs="Courier New"/>
@@ -21946,8 +21195,9 @@
                 <w:sz w:val="16"/>
                 <w:szCs w:val="16"/>
               </w:rPr>
-              <w:t>[</w:t>
-            </w:r>
+              <w:t>spi_if</w:t>
+            </w:r>
+            <w:proofErr w:type="spellEnd"/>
             <w:r>
               <w:rPr>
                 <w:rFonts w:cs="Courier New"/>
@@ -21955,7 +21205,7 @@
                 <w:sz w:val="16"/>
                 <w:szCs w:val="16"/>
               </w:rPr>
-              <w:t>see options below</w:t>
+              <w:t xml:space="preserve">, </w:t>
             </w:r>
             <w:r>
               <w:rPr>
@@ -21964,7 +21214,7 @@
                 <w:sz w:val="16"/>
                 <w:szCs w:val="16"/>
               </w:rPr>
-              <w:t>]</w:t>
+              <w:t>[</w:t>
             </w:r>
             <w:r>
               <w:rPr>
@@ -21973,6 +21223,24 @@
                 <w:sz w:val="16"/>
                 <w:szCs w:val="16"/>
               </w:rPr>
+              <w:t>see options below</w:t>
+            </w:r>
+            <w:r>
+              <w:rPr>
+                <w:rFonts w:cs="Courier New"/>
+                <w:b/>
+                <w:sz w:val="16"/>
+                <w:szCs w:val="16"/>
+              </w:rPr>
+              <w:t>]</w:t>
+            </w:r>
+            <w:r>
+              <w:rPr>
+                <w:rFonts w:cs="Courier New"/>
+                <w:b/>
+                <w:sz w:val="16"/>
+                <w:szCs w:val="16"/>
+              </w:rPr>
               <w:t>)</w:t>
             </w:r>
           </w:p>
@@ -22093,31 +21361,15 @@
                 <w:sz w:val="15"/>
                 <w:szCs w:val="15"/>
               </w:rPr>
-              <w:t>spi_slave_</w:t>
-            </w:r>
-            <w:proofErr w:type="gramStart"/>
-            <w:r>
-              <w:rPr>
-                <w:sz w:val="15"/>
-                <w:szCs w:val="15"/>
-              </w:rPr>
-              <w:t>transmit</w:t>
-            </w:r>
-            <w:proofErr w:type="spellEnd"/>
-            <w:r>
-              <w:rPr>
-                <w:sz w:val="15"/>
-                <w:szCs w:val="15"/>
-              </w:rPr>
-              <w:t>(</w:t>
-            </w:r>
-            <w:proofErr w:type="gramEnd"/>
-            <w:r>
-              <w:rPr>
-                <w:sz w:val="15"/>
-                <w:szCs w:val="15"/>
-              </w:rPr>
-              <w:t>)</w:t>
+              <w:t>spi_slave_transmit</w:t>
+            </w:r>
+            <w:proofErr w:type="spellEnd"/>
+            <w:r>
+              <w:rPr>
+                <w:sz w:val="15"/>
+                <w:szCs w:val="15"/>
+              </w:rPr>
+              <w:t>()</w:t>
             </w:r>
             <w:r>
               <w:rPr>
@@ -22218,31 +21470,15 @@
                 <w:sz w:val="15"/>
                 <w:szCs w:val="15"/>
               </w:rPr>
-              <w:t>spi_slave_transmit_and_</w:t>
-            </w:r>
-            <w:proofErr w:type="gramStart"/>
-            <w:r>
-              <w:rPr>
-                <w:sz w:val="15"/>
-                <w:szCs w:val="15"/>
-              </w:rPr>
-              <w:t>receive</w:t>
-            </w:r>
-            <w:proofErr w:type="spellEnd"/>
-            <w:r>
-              <w:rPr>
-                <w:sz w:val="15"/>
-                <w:szCs w:val="15"/>
-              </w:rPr>
-              <w:t>(</w:t>
-            </w:r>
-            <w:proofErr w:type="gramEnd"/>
-            <w:r>
-              <w:rPr>
-                <w:sz w:val="15"/>
-                <w:szCs w:val="15"/>
-              </w:rPr>
-              <w:t xml:space="preserve">), the following applies to the </w:t>
+              <w:t>spi_slave_transmit_and_receive</w:t>
+            </w:r>
+            <w:proofErr w:type="spellEnd"/>
+            <w:r>
+              <w:rPr>
+                <w:sz w:val="15"/>
+                <w:szCs w:val="15"/>
+              </w:rPr>
+              <w:t xml:space="preserve">(), the following applies to the </w:t>
             </w:r>
             <w:proofErr w:type="spellStart"/>
             <w:r>
@@ -22263,7 +21499,7 @@
           </w:p>
           <w:p>
             <w:pPr>
-              <w:pStyle w:val="ListParagraph"/>
+              <w:pStyle w:val="Listeavsnitt"/>
               <w:numPr>
                 <w:ilvl w:val="0"/>
                 <w:numId w:val="11"/>
@@ -22297,31 +21533,15 @@
                 <w:sz w:val="15"/>
                 <w:szCs w:val="15"/>
               </w:rPr>
-              <w:t>slave_</w:t>
-            </w:r>
-            <w:proofErr w:type="gramStart"/>
-            <w:r>
-              <w:rPr>
-                <w:sz w:val="15"/>
-                <w:szCs w:val="15"/>
-              </w:rPr>
-              <w:t>transmit</w:t>
-            </w:r>
-            <w:proofErr w:type="spellEnd"/>
-            <w:r>
-              <w:rPr>
-                <w:sz w:val="15"/>
-                <w:szCs w:val="15"/>
-              </w:rPr>
-              <w:t>(</w:t>
-            </w:r>
-            <w:proofErr w:type="gramEnd"/>
-            <w:r>
-              <w:rPr>
-                <w:sz w:val="15"/>
-                <w:szCs w:val="15"/>
-              </w:rPr>
-              <w:t>)</w:t>
+              <w:t>slave_transmit</w:t>
+            </w:r>
+            <w:proofErr w:type="spellEnd"/>
+            <w:r>
+              <w:rPr>
+                <w:sz w:val="15"/>
+                <w:szCs w:val="15"/>
+              </w:rPr>
+              <w:t>()</w:t>
             </w:r>
             <w:r>
               <w:rPr>
@@ -22356,7 +21576,7 @@
           </w:p>
           <w:p>
             <w:pPr>
-              <w:pStyle w:val="ListParagraph"/>
+              <w:pStyle w:val="Listeavsnitt"/>
               <w:numPr>
                 <w:ilvl w:val="0"/>
                 <w:numId w:val="11"/>
@@ -22380,7 +21600,7 @@
           </w:p>
           <w:p>
             <w:pPr>
-              <w:pStyle w:val="ListParagraph"/>
+              <w:pStyle w:val="Listeavsnitt"/>
               <w:numPr>
                 <w:ilvl w:val="0"/>
                 <w:numId w:val="11"/>
@@ -22428,31 +21648,15 @@
                 <w:sz w:val="15"/>
                 <w:szCs w:val="15"/>
               </w:rPr>
-              <w:t>spi_slave_transmit_and_</w:t>
-            </w:r>
-            <w:proofErr w:type="gramStart"/>
-            <w:r>
-              <w:rPr>
-                <w:sz w:val="15"/>
-                <w:szCs w:val="15"/>
-              </w:rPr>
-              <w:t>receive</w:t>
-            </w:r>
-            <w:proofErr w:type="spellEnd"/>
-            <w:r>
-              <w:rPr>
-                <w:sz w:val="15"/>
-                <w:szCs w:val="15"/>
-              </w:rPr>
-              <w:t>(</w:t>
-            </w:r>
-            <w:proofErr w:type="gramEnd"/>
-            <w:r>
-              <w:rPr>
-                <w:sz w:val="15"/>
-                <w:szCs w:val="15"/>
-              </w:rPr>
-              <w:t>) procedure.</w:t>
+              <w:t>spi_slave_transmit_and_receive</w:t>
+            </w:r>
+            <w:proofErr w:type="spellEnd"/>
+            <w:r>
+              <w:rPr>
+                <w:sz w:val="15"/>
+                <w:szCs w:val="15"/>
+              </w:rPr>
+              <w:t>() procedure.</w:t>
             </w:r>
           </w:p>
           <w:p>
@@ -22519,140 +21723,112 @@
                 <w:sz w:val="15"/>
                 <w:szCs w:val="15"/>
               </w:rPr>
-              <w:t>spi_slave_</w:t>
-            </w:r>
-            <w:proofErr w:type="gramStart"/>
+              <w:t>spi_slave_transmit</w:t>
+            </w:r>
+            <w:proofErr w:type="spellEnd"/>
             <w:r>
               <w:rPr>
                 <w:rFonts w:ascii="Courier New" w:hAnsi="Courier New" w:cs="Courier New"/>
                 <w:sz w:val="15"/>
                 <w:szCs w:val="15"/>
               </w:rPr>
-              <w:t>transmit</w:t>
-            </w:r>
-            <w:proofErr w:type="spellEnd"/>
+              <w:t>(</w:t>
+            </w:r>
+            <w:proofErr w:type="spellStart"/>
             <w:r>
               <w:rPr>
                 <w:rFonts w:ascii="Courier New" w:hAnsi="Courier New" w:cs="Courier New"/>
                 <w:sz w:val="15"/>
                 <w:szCs w:val="15"/>
               </w:rPr>
-              <w:t>(</w:t>
-            </w:r>
-            <w:proofErr w:type="spellStart"/>
-            <w:proofErr w:type="gramEnd"/>
+              <w:t>x”AA</w:t>
+            </w:r>
+            <w:proofErr w:type="spellEnd"/>
             <w:r>
               <w:rPr>
                 <w:rFonts w:ascii="Courier New" w:hAnsi="Courier New" w:cs="Courier New"/>
                 <w:sz w:val="15"/>
                 <w:szCs w:val="15"/>
               </w:rPr>
-              <w:t>x”AA</w:t>
-            </w:r>
-            <w:proofErr w:type="spellEnd"/>
+              <w:t xml:space="preserve">”, “Transmitting data to peripheral 1”, </w:t>
+            </w:r>
+            <w:proofErr w:type="spellStart"/>
             <w:r>
               <w:rPr>
                 <w:rFonts w:ascii="Courier New" w:hAnsi="Courier New" w:cs="Courier New"/>
                 <w:sz w:val="15"/>
                 <w:szCs w:val="15"/>
               </w:rPr>
-              <w:t xml:space="preserve">”, “Transmitting data to peripheral 1”, </w:t>
-            </w:r>
-            <w:proofErr w:type="spellStart"/>
+              <w:t>spi_if</w:t>
+            </w:r>
+            <w:proofErr w:type="spellEnd"/>
             <w:r>
               <w:rPr>
                 <w:rFonts w:ascii="Courier New" w:hAnsi="Courier New" w:cs="Courier New"/>
                 <w:sz w:val="15"/>
                 <w:szCs w:val="15"/>
               </w:rPr>
-              <w:t>spi_if</w:t>
-            </w:r>
-            <w:proofErr w:type="spellEnd"/>
-            <w:r>
+              <w:t>);</w:t>
+            </w:r>
+          </w:p>
+          <w:p>
+            <w:pPr>
+              <w:tabs>
+                <w:tab w:val="left" w:pos="4820"/>
+              </w:tabs>
+              <w:spacing w:line="276" w:lineRule="auto"/>
+              <w:rPr>
+                <w:rFonts w:cs="Helvetica"/>
+                <w:sz w:val="15"/>
+                <w:szCs w:val="15"/>
+              </w:rPr>
+            </w:pPr>
+            <w:r>
+              <w:rPr>
+                <w:rFonts w:cs="Helvetica"/>
+                <w:sz w:val="15"/>
+                <w:szCs w:val="15"/>
+              </w:rPr>
+              <w:t>Suggested usage (requires local overload, see section 5):</w:t>
+            </w:r>
+          </w:p>
+          <w:p>
+            <w:pPr>
+              <w:tabs>
+                <w:tab w:val="left" w:pos="4820"/>
+              </w:tabs>
+              <w:spacing w:line="276" w:lineRule="auto"/>
               <w:rPr>
                 <w:rFonts w:ascii="Courier New" w:hAnsi="Courier New" w:cs="Courier New"/>
                 <w:sz w:val="15"/>
                 <w:szCs w:val="15"/>
               </w:rPr>
-              <w:t>);</w:t>
-            </w:r>
-          </w:p>
-          <w:p>
-            <w:pPr>
-              <w:tabs>
-                <w:tab w:val="left" w:pos="4820"/>
-              </w:tabs>
-              <w:spacing w:line="276" w:lineRule="auto"/>
-              <w:rPr>
-                <w:rFonts w:cs="Helvetica"/>
-                <w:sz w:val="15"/>
-                <w:szCs w:val="15"/>
-              </w:rPr>
-            </w:pPr>
-            <w:r>
-              <w:rPr>
-                <w:rFonts w:cs="Helvetica"/>
-                <w:sz w:val="15"/>
-                <w:szCs w:val="15"/>
-              </w:rPr>
-              <w:t>Suggested usage (requires local overload, see section 5):</w:t>
-            </w:r>
-          </w:p>
-          <w:p>
-            <w:pPr>
-              <w:tabs>
-                <w:tab w:val="left" w:pos="4820"/>
-              </w:tabs>
-              <w:spacing w:line="276" w:lineRule="auto"/>
+            </w:pPr>
+            <w:r>
               <w:rPr>
                 <w:rFonts w:ascii="Courier New" w:hAnsi="Courier New" w:cs="Courier New"/>
                 <w:sz w:val="15"/>
                 <w:szCs w:val="15"/>
               </w:rPr>
-            </w:pPr>
+              <w:t xml:space="preserve">    </w:t>
+            </w:r>
+            <w:proofErr w:type="spellStart"/>
             <w:r>
               <w:rPr>
                 <w:rFonts w:ascii="Courier New" w:hAnsi="Courier New" w:cs="Courier New"/>
                 <w:sz w:val="15"/>
                 <w:szCs w:val="15"/>
               </w:rPr>
-              <w:t xml:space="preserve">    </w:t>
-            </w:r>
-            <w:proofErr w:type="spellStart"/>
+              <w:t>spi_slave_transmit</w:t>
+            </w:r>
+            <w:proofErr w:type="spellEnd"/>
             <w:r>
               <w:rPr>
                 <w:rFonts w:ascii="Courier New" w:hAnsi="Courier New" w:cs="Courier New"/>
                 <w:sz w:val="15"/>
                 <w:szCs w:val="15"/>
               </w:rPr>
-              <w:t>spi_slave_</w:t>
-            </w:r>
-            <w:proofErr w:type="gramStart"/>
-            <w:r>
-              <w:rPr>
-                <w:rFonts w:ascii="Courier New" w:hAnsi="Courier New" w:cs="Courier New"/>
-                <w:sz w:val="15"/>
-                <w:szCs w:val="15"/>
-              </w:rPr>
-              <w:t>transmit</w:t>
-            </w:r>
-            <w:proofErr w:type="spellEnd"/>
-            <w:r>
-              <w:rPr>
-                <w:rFonts w:ascii="Courier New" w:hAnsi="Courier New" w:cs="Courier New"/>
-                <w:sz w:val="15"/>
-                <w:szCs w:val="15"/>
-              </w:rPr>
-              <w:t>(</w:t>
-            </w:r>
-            <w:proofErr w:type="gramEnd"/>
-            <w:r>
-              <w:rPr>
-                <w:rFonts w:ascii="Courier New" w:hAnsi="Courier New" w:cs="Courier New"/>
-                <w:sz w:val="15"/>
-                <w:szCs w:val="15"/>
-              </w:rPr>
-              <w:t>C_ASCII_A, “Transmitting ASCII A to DUT”);</w:t>
+              <w:t>(C_ASCII_A, “Transmitting ASCII A to DUT”);</w:t>
             </w:r>
           </w:p>
         </w:tc>
@@ -22701,7 +21877,6 @@
               </w:rPr>
               <w:t>slave_</w:t>
             </w:r>
-            <w:proofErr w:type="gramStart"/>
             <w:r>
               <w:rPr>
                 <w:b/>
@@ -22715,15 +21890,7 @@
                 <w:b/>
                 <w:szCs w:val="14"/>
               </w:rPr>
-              <w:t>(</w:t>
-            </w:r>
-            <w:proofErr w:type="gramEnd"/>
-            <w:r>
-              <w:rPr>
-                <w:b/>
-                <w:szCs w:val="14"/>
-              </w:rPr>
-              <w:t>)</w:t>
+              <w:t>()</w:t>
             </w:r>
           </w:p>
         </w:tc>
@@ -22813,7 +21980,25 @@
                 <w:b/>
                 <w:sz w:val="16"/>
               </w:rPr>
-              <w:t xml:space="preserve">, msg, </w:t>
+              <w:t xml:space="preserve">, </w:t>
+            </w:r>
+            <w:proofErr w:type="spellStart"/>
+            <w:r>
+              <w:rPr>
+                <w:rFonts w:cs="Courier New"/>
+                <w:b/>
+                <w:sz w:val="16"/>
+              </w:rPr>
+              <w:t>msg</w:t>
+            </w:r>
+            <w:proofErr w:type="spellEnd"/>
+            <w:r>
+              <w:rPr>
+                <w:rFonts w:cs="Courier New"/>
+                <w:b/>
+                <w:sz w:val="16"/>
+              </w:rPr>
+              <w:t xml:space="preserve">, </w:t>
             </w:r>
             <w:proofErr w:type="spellStart"/>
             <w:r>
@@ -22976,31 +22161,15 @@
                 <w:sz w:val="15"/>
                 <w:szCs w:val="15"/>
               </w:rPr>
-              <w:t>spi_slave_</w:t>
-            </w:r>
-            <w:proofErr w:type="gramStart"/>
-            <w:r>
-              <w:rPr>
-                <w:sz w:val="15"/>
-                <w:szCs w:val="15"/>
-              </w:rPr>
-              <w:t>receive</w:t>
-            </w:r>
-            <w:proofErr w:type="spellEnd"/>
-            <w:r>
-              <w:rPr>
-                <w:sz w:val="15"/>
-                <w:szCs w:val="15"/>
-              </w:rPr>
-              <w:t>(</w:t>
-            </w:r>
-            <w:proofErr w:type="gramEnd"/>
-            <w:r>
-              <w:rPr>
-                <w:sz w:val="15"/>
-                <w:szCs w:val="15"/>
-              </w:rPr>
-              <w:t xml:space="preserve">) procedure </w:t>
+              <w:t>spi_slave_receive</w:t>
+            </w:r>
+            <w:proofErr w:type="spellEnd"/>
+            <w:r>
+              <w:rPr>
+                <w:sz w:val="15"/>
+                <w:szCs w:val="15"/>
+              </w:rPr>
+              <w:t xml:space="preserve">() procedure </w:t>
             </w:r>
             <w:r>
               <w:rPr>
@@ -23064,31 +22233,15 @@
                 <w:sz w:val="15"/>
                 <w:szCs w:val="15"/>
               </w:rPr>
-              <w:t>spi_slave_transmit_and_</w:t>
-            </w:r>
-            <w:proofErr w:type="gramStart"/>
-            <w:r>
-              <w:rPr>
-                <w:sz w:val="15"/>
-                <w:szCs w:val="15"/>
-              </w:rPr>
-              <w:t>receive</w:t>
-            </w:r>
-            <w:proofErr w:type="spellEnd"/>
-            <w:r>
-              <w:rPr>
-                <w:sz w:val="15"/>
-                <w:szCs w:val="15"/>
-              </w:rPr>
-              <w:t>(</w:t>
-            </w:r>
-            <w:proofErr w:type="gramEnd"/>
-            <w:r>
-              <w:rPr>
-                <w:sz w:val="15"/>
-                <w:szCs w:val="15"/>
-              </w:rPr>
-              <w:t xml:space="preserve">), the following applies to the </w:t>
+              <w:t>spi_slave_transmit_and_receive</w:t>
+            </w:r>
+            <w:proofErr w:type="spellEnd"/>
+            <w:r>
+              <w:rPr>
+                <w:sz w:val="15"/>
+                <w:szCs w:val="15"/>
+              </w:rPr>
+              <w:t xml:space="preserve">(), the following applies to the </w:t>
             </w:r>
             <w:proofErr w:type="spellStart"/>
             <w:r>
@@ -23109,7 +22262,7 @@
           </w:p>
           <w:p>
             <w:pPr>
-              <w:pStyle w:val="ListParagraph"/>
+              <w:pStyle w:val="Listeavsnitt"/>
               <w:numPr>
                 <w:ilvl w:val="0"/>
                 <w:numId w:val="11"/>
@@ -23143,31 +22296,15 @@
                 <w:sz w:val="15"/>
                 <w:szCs w:val="15"/>
               </w:rPr>
-              <w:t>slave_</w:t>
-            </w:r>
-            <w:proofErr w:type="gramStart"/>
-            <w:r>
-              <w:rPr>
-                <w:sz w:val="15"/>
-                <w:szCs w:val="15"/>
-              </w:rPr>
-              <w:t>receive</w:t>
-            </w:r>
-            <w:proofErr w:type="spellEnd"/>
-            <w:r>
-              <w:rPr>
-                <w:sz w:val="15"/>
-                <w:szCs w:val="15"/>
-              </w:rPr>
-              <w:t>(</w:t>
-            </w:r>
-            <w:proofErr w:type="gramEnd"/>
-            <w:r>
-              <w:rPr>
-                <w:sz w:val="15"/>
-                <w:szCs w:val="15"/>
-              </w:rPr>
-              <w:t>)</w:t>
+              <w:t>slave_receive</w:t>
+            </w:r>
+            <w:proofErr w:type="spellEnd"/>
+            <w:r>
+              <w:rPr>
+                <w:sz w:val="15"/>
+                <w:szCs w:val="15"/>
+              </w:rPr>
+              <w:t>()</w:t>
             </w:r>
             <w:r>
               <w:rPr>
@@ -23202,7 +22339,7 @@
           </w:p>
           <w:p>
             <w:pPr>
-              <w:pStyle w:val="ListParagraph"/>
+              <w:pStyle w:val="Listeavsnitt"/>
               <w:numPr>
                 <w:ilvl w:val="0"/>
                 <w:numId w:val="11"/>
@@ -23229,31 +22366,15 @@
                 <w:sz w:val="15"/>
                 <w:szCs w:val="15"/>
               </w:rPr>
-              <w:t>spi_slave_</w:t>
-            </w:r>
-            <w:proofErr w:type="gramStart"/>
-            <w:r>
-              <w:rPr>
-                <w:sz w:val="15"/>
-                <w:szCs w:val="15"/>
-              </w:rPr>
-              <w:t>receive</w:t>
-            </w:r>
-            <w:proofErr w:type="spellEnd"/>
-            <w:r>
-              <w:rPr>
-                <w:sz w:val="15"/>
-                <w:szCs w:val="15"/>
-              </w:rPr>
-              <w:t>(</w:t>
-            </w:r>
-            <w:proofErr w:type="gramEnd"/>
-            <w:r>
-              <w:rPr>
-                <w:sz w:val="15"/>
-                <w:szCs w:val="15"/>
-              </w:rPr>
-              <w:t>) procedure will transmit dummy data (0x0)</w:t>
+              <w:t>spi_slave_receive</w:t>
+            </w:r>
+            <w:proofErr w:type="spellEnd"/>
+            <w:r>
+              <w:rPr>
+                <w:sz w:val="15"/>
+                <w:szCs w:val="15"/>
+              </w:rPr>
+              <w:t>() procedure will transmit dummy data (0x0)</w:t>
             </w:r>
             <w:r>
               <w:rPr>
@@ -23272,7 +22393,7 @@
           </w:p>
           <w:p>
             <w:pPr>
-              <w:pStyle w:val="ListParagraph"/>
+              <w:pStyle w:val="Listeavsnitt"/>
               <w:numPr>
                 <w:ilvl w:val="0"/>
                 <w:numId w:val="11"/>
@@ -23313,31 +22434,15 @@
                 <w:sz w:val="15"/>
                 <w:szCs w:val="15"/>
               </w:rPr>
-              <w:t>spi_slave_transmit_and_</w:t>
-            </w:r>
-            <w:proofErr w:type="gramStart"/>
-            <w:r>
-              <w:rPr>
-                <w:sz w:val="15"/>
-                <w:szCs w:val="15"/>
-              </w:rPr>
-              <w:t>receive</w:t>
-            </w:r>
-            <w:proofErr w:type="spellEnd"/>
-            <w:r>
-              <w:rPr>
-                <w:sz w:val="15"/>
-                <w:szCs w:val="15"/>
-              </w:rPr>
-              <w:t>(</w:t>
-            </w:r>
-            <w:proofErr w:type="gramEnd"/>
-            <w:r>
-              <w:rPr>
-                <w:sz w:val="15"/>
-                <w:szCs w:val="15"/>
-              </w:rPr>
-              <w:t>) procedure.</w:t>
+              <w:t>spi_slave_transmit_and_receive</w:t>
+            </w:r>
+            <w:proofErr w:type="spellEnd"/>
+            <w:r>
+              <w:rPr>
+                <w:sz w:val="15"/>
+                <w:szCs w:val="15"/>
+              </w:rPr>
+              <w:t>() procedure.</w:t>
             </w:r>
           </w:p>
           <w:p>
@@ -23416,28 +22521,18 @@
                 <w:sz w:val="15"/>
                 <w:szCs w:val="15"/>
               </w:rPr>
-              <w:t>spi_slave_</w:t>
-            </w:r>
-            <w:proofErr w:type="gramStart"/>
+              <w:t>spi_slave_receive</w:t>
+            </w:r>
+            <w:proofErr w:type="spellEnd"/>
             <w:r>
               <w:rPr>
                 <w:rFonts w:ascii="Courier New" w:hAnsi="Courier New" w:cs="Courier New"/>
                 <w:sz w:val="15"/>
                 <w:szCs w:val="15"/>
               </w:rPr>
-              <w:t>receive</w:t>
-            </w:r>
-            <w:proofErr w:type="spellEnd"/>
-            <w:r>
-              <w:rPr>
-                <w:rFonts w:ascii="Courier New" w:hAnsi="Courier New" w:cs="Courier New"/>
-                <w:sz w:val="15"/>
-                <w:szCs w:val="15"/>
-              </w:rPr>
               <w:t>(</w:t>
             </w:r>
             <w:proofErr w:type="spellStart"/>
-            <w:proofErr w:type="gramEnd"/>
             <w:r>
               <w:rPr>
                 <w:rFonts w:ascii="Courier New" w:hAnsi="Courier New" w:cs="Courier New"/>
@@ -23523,28 +22618,18 @@
                 <w:sz w:val="15"/>
                 <w:szCs w:val="15"/>
               </w:rPr>
-              <w:t>spi_slave_</w:t>
-            </w:r>
-            <w:proofErr w:type="gramStart"/>
+              <w:t>spi_slave_receive</w:t>
+            </w:r>
+            <w:proofErr w:type="spellEnd"/>
             <w:r>
               <w:rPr>
                 <w:rFonts w:ascii="Courier New" w:hAnsi="Courier New" w:cs="Courier New"/>
                 <w:sz w:val="15"/>
                 <w:szCs w:val="15"/>
               </w:rPr>
-              <w:t>receive</w:t>
-            </w:r>
-            <w:proofErr w:type="spellEnd"/>
-            <w:r>
-              <w:rPr>
-                <w:rFonts w:ascii="Courier New" w:hAnsi="Courier New" w:cs="Courier New"/>
-                <w:sz w:val="15"/>
-                <w:szCs w:val="15"/>
-              </w:rPr>
               <w:t>(</w:t>
             </w:r>
             <w:proofErr w:type="spellStart"/>
-            <w:proofErr w:type="gramEnd"/>
             <w:r>
               <w:rPr>
                 <w:rFonts w:ascii="Courier New" w:hAnsi="Courier New" w:cs="Courier New"/>
@@ -23636,31 +22721,15 @@
                 <w:b/>
                 <w:szCs w:val="14"/>
               </w:rPr>
-              <w:t>slave_</w:t>
-            </w:r>
-            <w:proofErr w:type="gramStart"/>
+              <w:t>slave_check</w:t>
+            </w:r>
+            <w:proofErr w:type="spellEnd"/>
             <w:r>
               <w:rPr>
                 <w:b/>
                 <w:szCs w:val="14"/>
               </w:rPr>
-              <w:t>check</w:t>
-            </w:r>
-            <w:proofErr w:type="spellEnd"/>
-            <w:r>
-              <w:rPr>
-                <w:b/>
-                <w:szCs w:val="14"/>
-              </w:rPr>
-              <w:t>(</w:t>
-            </w:r>
-            <w:proofErr w:type="gramEnd"/>
-            <w:r>
-              <w:rPr>
-                <w:b/>
-                <w:szCs w:val="14"/>
-              </w:rPr>
-              <w:t>)</w:t>
+              <w:t>()</w:t>
             </w:r>
             <w:r>
               <w:rPr>
@@ -23757,7 +22826,25 @@
                 <w:b/>
                 <w:sz w:val="16"/>
               </w:rPr>
-              <w:t xml:space="preserve">, msg, </w:t>
+              <w:t xml:space="preserve">, </w:t>
+            </w:r>
+            <w:proofErr w:type="spellStart"/>
+            <w:r>
+              <w:rPr>
+                <w:rFonts w:cs="Courier New"/>
+                <w:b/>
+                <w:sz w:val="16"/>
+              </w:rPr>
+              <w:t>msg</w:t>
+            </w:r>
+            <w:proofErr w:type="spellEnd"/>
+            <w:r>
+              <w:rPr>
+                <w:rFonts w:cs="Courier New"/>
+                <w:b/>
+                <w:sz w:val="16"/>
+              </w:rPr>
+              <w:t xml:space="preserve">, </w:t>
             </w:r>
             <w:proofErr w:type="spellStart"/>
             <w:r>
@@ -23950,31 +23037,15 @@
                 <w:sz w:val="15"/>
                 <w:szCs w:val="15"/>
               </w:rPr>
-              <w:t>slave_</w:t>
-            </w:r>
-            <w:proofErr w:type="gramStart"/>
-            <w:r>
-              <w:rPr>
-                <w:sz w:val="15"/>
-                <w:szCs w:val="15"/>
-              </w:rPr>
-              <w:t>check</w:t>
-            </w:r>
-            <w:proofErr w:type="spellEnd"/>
-            <w:r>
-              <w:rPr>
-                <w:sz w:val="15"/>
-                <w:szCs w:val="15"/>
-              </w:rPr>
-              <w:t>(</w:t>
-            </w:r>
-            <w:proofErr w:type="gramEnd"/>
-            <w:r>
-              <w:rPr>
-                <w:sz w:val="15"/>
-                <w:szCs w:val="15"/>
-              </w:rPr>
-              <w:t xml:space="preserve">) procedure </w:t>
+              <w:t>slave_check</w:t>
+            </w:r>
+            <w:proofErr w:type="spellEnd"/>
+            <w:r>
+              <w:rPr>
+                <w:sz w:val="15"/>
+                <w:szCs w:val="15"/>
+              </w:rPr>
+              <w:t xml:space="preserve">() procedure </w:t>
             </w:r>
             <w:r>
               <w:rPr>
@@ -24144,31 +23215,15 @@
                 <w:sz w:val="15"/>
                 <w:szCs w:val="15"/>
               </w:rPr>
-              <w:t>spi_slave_transmit_and_</w:t>
-            </w:r>
-            <w:proofErr w:type="gramStart"/>
-            <w:r>
-              <w:rPr>
-                <w:sz w:val="15"/>
-                <w:szCs w:val="15"/>
-              </w:rPr>
-              <w:t>receive</w:t>
-            </w:r>
-            <w:proofErr w:type="spellEnd"/>
-            <w:r>
-              <w:rPr>
-                <w:sz w:val="15"/>
-                <w:szCs w:val="15"/>
-              </w:rPr>
-              <w:t>(</w:t>
-            </w:r>
-            <w:proofErr w:type="gramEnd"/>
-            <w:r>
-              <w:rPr>
-                <w:sz w:val="15"/>
-                <w:szCs w:val="15"/>
-              </w:rPr>
-              <w:t xml:space="preserve">), the following applies to the </w:t>
+              <w:t>spi_slave_transmit_and_receive</w:t>
+            </w:r>
+            <w:proofErr w:type="spellEnd"/>
+            <w:r>
+              <w:rPr>
+                <w:sz w:val="15"/>
+                <w:szCs w:val="15"/>
+              </w:rPr>
+              <w:t xml:space="preserve">(), the following applies to the </w:t>
             </w:r>
             <w:proofErr w:type="spellStart"/>
             <w:r>
@@ -24189,7 +23244,7 @@
           </w:p>
           <w:p>
             <w:pPr>
-              <w:pStyle w:val="ListParagraph"/>
+              <w:pStyle w:val="Listeavsnitt"/>
               <w:numPr>
                 <w:ilvl w:val="0"/>
                 <w:numId w:val="11"/>
@@ -24223,31 +23278,15 @@
                 <w:sz w:val="15"/>
                 <w:szCs w:val="15"/>
               </w:rPr>
-              <w:t>slave_</w:t>
-            </w:r>
-            <w:proofErr w:type="gramStart"/>
-            <w:r>
-              <w:rPr>
-                <w:sz w:val="15"/>
-                <w:szCs w:val="15"/>
-              </w:rPr>
-              <w:t>check</w:t>
-            </w:r>
-            <w:proofErr w:type="spellEnd"/>
-            <w:r>
-              <w:rPr>
-                <w:sz w:val="15"/>
-                <w:szCs w:val="15"/>
-              </w:rPr>
-              <w:t>(</w:t>
-            </w:r>
-            <w:proofErr w:type="gramEnd"/>
-            <w:r>
-              <w:rPr>
-                <w:sz w:val="15"/>
-                <w:szCs w:val="15"/>
-              </w:rPr>
-              <w:t>)</w:t>
+              <w:t>slave_check</w:t>
+            </w:r>
+            <w:proofErr w:type="spellEnd"/>
+            <w:r>
+              <w:rPr>
+                <w:sz w:val="15"/>
+                <w:szCs w:val="15"/>
+              </w:rPr>
+              <w:t>()</w:t>
             </w:r>
             <w:r>
               <w:rPr>
@@ -24282,7 +23321,7 @@
           </w:p>
           <w:p>
             <w:pPr>
-              <w:pStyle w:val="ListParagraph"/>
+              <w:pStyle w:val="Listeavsnitt"/>
               <w:numPr>
                 <w:ilvl w:val="0"/>
                 <w:numId w:val="11"/>
@@ -24329,7 +23368,7 @@
           </w:p>
           <w:p>
             <w:pPr>
-              <w:pStyle w:val="ListParagraph"/>
+              <w:pStyle w:val="Listeavsnitt"/>
               <w:numPr>
                 <w:ilvl w:val="0"/>
                 <w:numId w:val="11"/>
@@ -24356,31 +23395,15 @@
                 <w:sz w:val="15"/>
                 <w:szCs w:val="15"/>
               </w:rPr>
-              <w:t>spi_slave_</w:t>
-            </w:r>
-            <w:proofErr w:type="gramStart"/>
-            <w:r>
-              <w:rPr>
-                <w:sz w:val="15"/>
-                <w:szCs w:val="15"/>
-              </w:rPr>
-              <w:t>check</w:t>
-            </w:r>
-            <w:proofErr w:type="spellEnd"/>
-            <w:r>
-              <w:rPr>
-                <w:sz w:val="15"/>
-                <w:szCs w:val="15"/>
-              </w:rPr>
-              <w:t>(</w:t>
-            </w:r>
-            <w:proofErr w:type="gramEnd"/>
-            <w:r>
-              <w:rPr>
-                <w:sz w:val="15"/>
-                <w:szCs w:val="15"/>
-              </w:rPr>
-              <w:t>) procedure transmit dummy data (0x0)</w:t>
+              <w:t>spi_slave_check</w:t>
+            </w:r>
+            <w:proofErr w:type="spellEnd"/>
+            <w:r>
+              <w:rPr>
+                <w:sz w:val="15"/>
+                <w:szCs w:val="15"/>
+              </w:rPr>
+              <w:t>() procedure transmit dummy data (0x0)</w:t>
             </w:r>
             <w:r>
               <w:rPr>
@@ -24399,7 +23422,7 @@
           </w:p>
           <w:p>
             <w:pPr>
-              <w:pStyle w:val="ListParagraph"/>
+              <w:pStyle w:val="Listeavsnitt"/>
               <w:numPr>
                 <w:ilvl w:val="0"/>
                 <w:numId w:val="11"/>
@@ -24447,31 +23470,15 @@
                 <w:sz w:val="15"/>
                 <w:szCs w:val="15"/>
               </w:rPr>
-              <w:t>spi_slave_transmit_and_</w:t>
-            </w:r>
-            <w:proofErr w:type="gramStart"/>
-            <w:r>
-              <w:rPr>
-                <w:sz w:val="15"/>
-                <w:szCs w:val="15"/>
-              </w:rPr>
-              <w:t>receive</w:t>
-            </w:r>
-            <w:proofErr w:type="spellEnd"/>
-            <w:r>
-              <w:rPr>
-                <w:sz w:val="15"/>
-                <w:szCs w:val="15"/>
-              </w:rPr>
-              <w:t>(</w:t>
-            </w:r>
-            <w:proofErr w:type="gramEnd"/>
-            <w:r>
-              <w:rPr>
-                <w:sz w:val="15"/>
-                <w:szCs w:val="15"/>
-              </w:rPr>
-              <w:t>) procedure.</w:t>
+              <w:t>spi_slave_transmit_and_receive</w:t>
+            </w:r>
+            <w:proofErr w:type="spellEnd"/>
+            <w:r>
+              <w:rPr>
+                <w:sz w:val="15"/>
+                <w:szCs w:val="15"/>
+              </w:rPr>
+              <w:t>() procedure.</w:t>
             </w:r>
           </w:p>
           <w:p>
@@ -24548,34 +23555,16 @@
                 <w:sz w:val="15"/>
                 <w:szCs w:val="15"/>
               </w:rPr>
-              <w:t>spi_slave_</w:t>
-            </w:r>
-            <w:proofErr w:type="gramStart"/>
+              <w:t>spi_slave_check</w:t>
+            </w:r>
+            <w:proofErr w:type="spellEnd"/>
             <w:r>
               <w:rPr>
                 <w:rFonts w:ascii="Courier New" w:hAnsi="Courier New" w:cs="Courier New"/>
                 <w:sz w:val="15"/>
                 <w:szCs w:val="15"/>
               </w:rPr>
-              <w:t>check</w:t>
-            </w:r>
-            <w:proofErr w:type="spellEnd"/>
-            <w:r>
-              <w:rPr>
-                <w:rFonts w:ascii="Courier New" w:hAnsi="Courier New" w:cs="Courier New"/>
-                <w:sz w:val="15"/>
-                <w:szCs w:val="15"/>
-              </w:rPr>
-              <w:t>(</w:t>
-            </w:r>
-            <w:proofErr w:type="gramEnd"/>
-            <w:r>
-              <w:rPr>
-                <w:rFonts w:ascii="Courier New" w:hAnsi="Courier New" w:cs="Courier New"/>
-                <w:sz w:val="15"/>
-                <w:szCs w:val="15"/>
-              </w:rPr>
-              <w:t xml:space="preserve">x"3B", “Checking data on SPI interface”, </w:t>
+              <w:t xml:space="preserve">(x"3B", “Checking data on SPI interface”, </w:t>
             </w:r>
             <w:proofErr w:type="spellStart"/>
             <w:r>
@@ -24644,34 +23633,16 @@
                 <w:sz w:val="15"/>
                 <w:szCs w:val="15"/>
               </w:rPr>
-              <w:t>spi_slave_</w:t>
-            </w:r>
-            <w:proofErr w:type="gramStart"/>
+              <w:t>spi_slave_check</w:t>
+            </w:r>
+            <w:proofErr w:type="spellEnd"/>
             <w:r>
               <w:rPr>
                 <w:rFonts w:ascii="Courier New" w:hAnsi="Courier New" w:cs="Courier New"/>
                 <w:sz w:val="15"/>
                 <w:szCs w:val="15"/>
               </w:rPr>
-              <w:t>check</w:t>
-            </w:r>
-            <w:proofErr w:type="spellEnd"/>
-            <w:r>
-              <w:rPr>
-                <w:rFonts w:ascii="Courier New" w:hAnsi="Courier New" w:cs="Courier New"/>
-                <w:sz w:val="15"/>
-                <w:szCs w:val="15"/>
-              </w:rPr>
-              <w:t>(</w:t>
-            </w:r>
-            <w:proofErr w:type="gramEnd"/>
-            <w:r>
-              <w:rPr>
-                <w:rFonts w:ascii="Courier New" w:hAnsi="Courier New" w:cs="Courier New"/>
-                <w:sz w:val="15"/>
-                <w:szCs w:val="15"/>
-              </w:rPr>
-              <w:t>C_CR_BYTE, “Expecting carriage return”);</w:t>
+              <w:t>(C_CR_BYTE, “Expecting carriage return”);</w:t>
             </w:r>
           </w:p>
           <w:p>
@@ -24782,75 +23753,57 @@
                 <w:sz w:val="16"/>
                 <w:szCs w:val="14"/>
               </w:rPr>
-              <w:t>spi_if_</w:t>
-            </w:r>
-            <w:proofErr w:type="gramStart"/>
+              <w:t>spi_if_signals</w:t>
+            </w:r>
+            <w:proofErr w:type="spellEnd"/>
             <w:r>
               <w:rPr>
                 <w:b/>
                 <w:sz w:val="16"/>
                 <w:szCs w:val="14"/>
               </w:rPr>
-              <w:t>signals</w:t>
-            </w:r>
-            <w:proofErr w:type="spellEnd"/>
+              <w:t>(config</w:t>
+            </w:r>
             <w:r>
               <w:rPr>
                 <w:b/>
                 <w:sz w:val="16"/>
                 <w:szCs w:val="14"/>
               </w:rPr>
-              <w:t>(</w:t>
-            </w:r>
-            <w:proofErr w:type="gramEnd"/>
+              <w:t xml:space="preserve">, </w:t>
+            </w:r>
             <w:r>
               <w:rPr>
                 <w:b/>
                 <w:sz w:val="16"/>
                 <w:szCs w:val="14"/>
               </w:rPr>
-              <w:t>config</w:t>
-            </w:r>
+              <w:t>[</w:t>
+            </w:r>
+            <w:proofErr w:type="spellStart"/>
             <w:r>
               <w:rPr>
                 <w:b/>
                 <w:sz w:val="16"/>
                 <w:szCs w:val="14"/>
               </w:rPr>
-              <w:t xml:space="preserve">, </w:t>
-            </w:r>
+              <w:t>master_mode</w:t>
+            </w:r>
+            <w:proofErr w:type="spellEnd"/>
             <w:r>
               <w:rPr>
                 <w:b/>
                 <w:sz w:val="16"/>
                 <w:szCs w:val="14"/>
               </w:rPr>
-              <w:t>[</w:t>
-            </w:r>
-            <w:proofErr w:type="spellStart"/>
+              <w:t>]</w:t>
+            </w:r>
             <w:r>
               <w:rPr>
                 <w:b/>
                 <w:sz w:val="16"/>
                 <w:szCs w:val="14"/>
               </w:rPr>
-              <w:t>master_mode</w:t>
-            </w:r>
-            <w:proofErr w:type="spellEnd"/>
-            <w:r>
-              <w:rPr>
-                <w:b/>
-                <w:sz w:val="16"/>
-                <w:szCs w:val="14"/>
-              </w:rPr>
-              <w:t>]</w:t>
-            </w:r>
-            <w:r>
-              <w:rPr>
-                <w:b/>
-                <w:sz w:val="16"/>
-                <w:szCs w:val="14"/>
-              </w:rPr>
               <w:t>)</w:t>
             </w:r>
           </w:p>
@@ -24925,7 +23878,7 @@
           </w:p>
           <w:p>
             <w:pPr>
-              <w:pStyle w:val="ListParagraph"/>
+              <w:pStyle w:val="Listeavsnitt"/>
               <w:numPr>
                 <w:ilvl w:val="0"/>
                 <w:numId w:val="11"/>
@@ -24958,7 +23911,7 @@
           </w:p>
           <w:p>
             <w:pPr>
-              <w:pStyle w:val="ListParagraph"/>
+              <w:pStyle w:val="Listeavsnitt"/>
               <w:numPr>
                 <w:ilvl w:val="0"/>
                 <w:numId w:val="11"/>
@@ -24980,7 +23933,6 @@
               <w:t xml:space="preserve">if </w:t>
             </w:r>
             <w:proofErr w:type="spellStart"/>
-            <w:proofErr w:type="gramStart"/>
             <w:r>
               <w:rPr>
                 <w:sz w:val="15"/>
@@ -24989,7 +23941,6 @@
               <w:t>config.CPOL</w:t>
             </w:r>
             <w:proofErr w:type="spellEnd"/>
-            <w:proofErr w:type="gramEnd"/>
             <w:r>
               <w:rPr>
                 <w:sz w:val="15"/>
@@ -25032,7 +23983,7 @@
           </w:p>
           <w:p>
             <w:pPr>
-              <w:pStyle w:val="ListParagraph"/>
+              <w:pStyle w:val="Listeavsnitt"/>
               <w:numPr>
                 <w:ilvl w:val="0"/>
                 <w:numId w:val="11"/>
@@ -25091,7 +24042,7 @@
           </w:p>
           <w:p>
             <w:pPr>
-              <w:pStyle w:val="ListParagraph"/>
+              <w:pStyle w:val="Listeavsnitt"/>
               <w:numPr>
                 <w:ilvl w:val="0"/>
                 <w:numId w:val="11"/>
@@ -25185,42 +24136,81 @@
                 <w:sz w:val="15"/>
                 <w:szCs w:val="15"/>
               </w:rPr>
-              <w:t>spi_</w:t>
-            </w:r>
-            <w:proofErr w:type="gramStart"/>
+              <w:t>spi_if</w:t>
+            </w:r>
+            <w:proofErr w:type="spellEnd"/>
             <w:r>
               <w:rPr>
                 <w:rFonts w:ascii="Courier New" w:hAnsi="Courier New" w:cs="Courier New"/>
                 <w:sz w:val="15"/>
                 <w:szCs w:val="15"/>
               </w:rPr>
-              <w:t>if</w:t>
-            </w:r>
-            <w:proofErr w:type="spellEnd"/>
+              <w:t xml:space="preserve">  &lt;= </w:t>
+            </w:r>
+            <w:proofErr w:type="spellStart"/>
             <w:r>
               <w:rPr>
                 <w:rFonts w:ascii="Courier New" w:hAnsi="Courier New" w:cs="Courier New"/>
                 <w:sz w:val="15"/>
                 <w:szCs w:val="15"/>
               </w:rPr>
-              <w:t xml:space="preserve">  &lt;</w:t>
-            </w:r>
-            <w:proofErr w:type="gramEnd"/>
+              <w:t>init_spi_if_signals</w:t>
+            </w:r>
+            <w:proofErr w:type="spellEnd"/>
             <w:r>
               <w:rPr>
                 <w:rFonts w:ascii="Courier New" w:hAnsi="Courier New" w:cs="Courier New"/>
                 <w:sz w:val="15"/>
                 <w:szCs w:val="15"/>
               </w:rPr>
-              <w:t xml:space="preserve">= </w:t>
-            </w:r>
-            <w:proofErr w:type="spellStart"/>
-            <w:r>
+              <w:t>(C_SPI_BFM_CONFIG_DEFAULT); -- implicitly master mode since default is ‘true’</w:t>
+            </w:r>
+          </w:p>
+          <w:p>
+            <w:pPr>
+              <w:tabs>
+                <w:tab w:val="left" w:pos="4820"/>
+              </w:tabs>
+              <w:spacing w:line="276" w:lineRule="auto"/>
               <w:rPr>
                 <w:rFonts w:ascii="Courier New" w:hAnsi="Courier New" w:cs="Courier New"/>
                 <w:sz w:val="15"/>
                 <w:szCs w:val="15"/>
               </w:rPr>
+            </w:pPr>
+            <w:r>
+              <w:rPr>
+                <w:rFonts w:ascii="Courier New" w:hAnsi="Courier New" w:cs="Courier New"/>
+                <w:sz w:val="15"/>
+                <w:szCs w:val="15"/>
+              </w:rPr>
+              <w:t xml:space="preserve">    </w:t>
+            </w:r>
+            <w:proofErr w:type="spellStart"/>
+            <w:r>
+              <w:rPr>
+                <w:rFonts w:ascii="Courier New" w:hAnsi="Courier New" w:cs="Courier New"/>
+                <w:sz w:val="15"/>
+                <w:szCs w:val="15"/>
+              </w:rPr>
+              <w:t>spi_if</w:t>
+            </w:r>
+            <w:proofErr w:type="spellEnd"/>
+            <w:r>
+              <w:rPr>
+                <w:rFonts w:ascii="Courier New" w:hAnsi="Courier New" w:cs="Courier New"/>
+                <w:sz w:val="15"/>
+                <w:szCs w:val="15"/>
+              </w:rPr>
+              <w:t xml:space="preserve">  &lt;= </w:t>
+            </w:r>
+            <w:proofErr w:type="spellStart"/>
+            <w:r>
+              <w:rPr>
+                <w:rFonts w:ascii="Courier New" w:hAnsi="Courier New" w:cs="Courier New"/>
+                <w:sz w:val="15"/>
+                <w:szCs w:val="15"/>
+              </w:rPr>
               <w:t>init_spi_if_signals</w:t>
             </w:r>
             <w:proofErr w:type="spellEnd"/>
@@ -25230,7 +24220,7 @@
                 <w:sz w:val="15"/>
                 <w:szCs w:val="15"/>
               </w:rPr>
-              <w:t>(C_SPI_BFM_CONFIG_DEFAULT); -- implicitly master mode since default is ‘true’</w:t>
+              <w:t>(C_SPI_BFM_CONFIG_DEFAULT, true); -- explicitly indicating master mode</w:t>
             </w:r>
           </w:p>
           <w:p>
@@ -25260,109 +24250,16 @@
                 <w:sz w:val="15"/>
                 <w:szCs w:val="15"/>
               </w:rPr>
-              <w:t>spi_</w:t>
-            </w:r>
-            <w:proofErr w:type="gramStart"/>
+              <w:t>spi_if</w:t>
+            </w:r>
+            <w:proofErr w:type="spellEnd"/>
             <w:r>
               <w:rPr>
                 <w:rFonts w:ascii="Courier New" w:hAnsi="Courier New" w:cs="Courier New"/>
                 <w:sz w:val="15"/>
                 <w:szCs w:val="15"/>
               </w:rPr>
-              <w:t>if</w:t>
-            </w:r>
-            <w:proofErr w:type="spellEnd"/>
-            <w:r>
-              <w:rPr>
-                <w:rFonts w:ascii="Courier New" w:hAnsi="Courier New" w:cs="Courier New"/>
-                <w:sz w:val="15"/>
-                <w:szCs w:val="15"/>
-              </w:rPr>
-              <w:t xml:space="preserve">  &lt;</w:t>
-            </w:r>
-            <w:proofErr w:type="gramEnd"/>
-            <w:r>
-              <w:rPr>
-                <w:rFonts w:ascii="Courier New" w:hAnsi="Courier New" w:cs="Courier New"/>
-                <w:sz w:val="15"/>
-                <w:szCs w:val="15"/>
-              </w:rPr>
-              <w:t xml:space="preserve">= </w:t>
-            </w:r>
-            <w:proofErr w:type="spellStart"/>
-            <w:r>
-              <w:rPr>
-                <w:rFonts w:ascii="Courier New" w:hAnsi="Courier New" w:cs="Courier New"/>
-                <w:sz w:val="15"/>
-                <w:szCs w:val="15"/>
-              </w:rPr>
-              <w:t>init_spi_if_signals</w:t>
-            </w:r>
-            <w:proofErr w:type="spellEnd"/>
-            <w:r>
-              <w:rPr>
-                <w:rFonts w:ascii="Courier New" w:hAnsi="Courier New" w:cs="Courier New"/>
-                <w:sz w:val="15"/>
-                <w:szCs w:val="15"/>
-              </w:rPr>
-              <w:t>(C_SPI_BFM_CONFIG_DEFAULT, true); -- explicitly indicating master mode</w:t>
-            </w:r>
-          </w:p>
-          <w:p>
-            <w:pPr>
-              <w:tabs>
-                <w:tab w:val="left" w:pos="4820"/>
-              </w:tabs>
-              <w:spacing w:line="276" w:lineRule="auto"/>
-              <w:rPr>
-                <w:rFonts w:ascii="Courier New" w:hAnsi="Courier New" w:cs="Courier New"/>
-                <w:sz w:val="15"/>
-                <w:szCs w:val="15"/>
-              </w:rPr>
-            </w:pPr>
-            <w:r>
-              <w:rPr>
-                <w:rFonts w:ascii="Courier New" w:hAnsi="Courier New" w:cs="Courier New"/>
-                <w:sz w:val="15"/>
-                <w:szCs w:val="15"/>
-              </w:rPr>
-              <w:t xml:space="preserve">    </w:t>
-            </w:r>
-            <w:proofErr w:type="spellStart"/>
-            <w:r>
-              <w:rPr>
-                <w:rFonts w:ascii="Courier New" w:hAnsi="Courier New" w:cs="Courier New"/>
-                <w:sz w:val="15"/>
-                <w:szCs w:val="15"/>
-              </w:rPr>
-              <w:t>spi_</w:t>
-            </w:r>
-            <w:proofErr w:type="gramStart"/>
-            <w:r>
-              <w:rPr>
-                <w:rFonts w:ascii="Courier New" w:hAnsi="Courier New" w:cs="Courier New"/>
-                <w:sz w:val="15"/>
-                <w:szCs w:val="15"/>
-              </w:rPr>
-              <w:t>if</w:t>
-            </w:r>
-            <w:proofErr w:type="spellEnd"/>
-            <w:r>
-              <w:rPr>
-                <w:rFonts w:ascii="Courier New" w:hAnsi="Courier New" w:cs="Courier New"/>
-                <w:sz w:val="15"/>
-                <w:szCs w:val="15"/>
-              </w:rPr>
-              <w:t xml:space="preserve">  &lt;</w:t>
-            </w:r>
-            <w:proofErr w:type="gramEnd"/>
-            <w:r>
-              <w:rPr>
-                <w:rFonts w:ascii="Courier New" w:hAnsi="Courier New" w:cs="Courier New"/>
-                <w:sz w:val="15"/>
-                <w:szCs w:val="15"/>
-              </w:rPr>
-              <w:t xml:space="preserve">= </w:t>
+              <w:t xml:space="preserve">  &lt;= </w:t>
             </w:r>
             <w:proofErr w:type="spellStart"/>
             <w:r>
@@ -25421,7 +24318,7 @@
     <w:p/>
     <w:p>
       <w:pPr>
-        <w:pStyle w:val="Heading1"/>
+        <w:pStyle w:val="Overskrift1"/>
         <w:rPr>
           <w:rFonts w:ascii="Helvetica" w:hAnsi="Helvetica"/>
         </w:rPr>
@@ -26797,7 +25694,7 @@
     </w:tbl>
     <w:p>
       <w:pPr>
-        <w:pStyle w:val="Heading1"/>
+        <w:pStyle w:val="Overskrift1"/>
         <w:rPr>
           <w:rFonts w:ascii="Helvetica" w:hAnsi="Helvetica"/>
         </w:rPr>
@@ -26833,7 +25730,7 @@
     <w:p/>
     <w:p>
       <w:pPr>
-        <w:pStyle w:val="Heading1"/>
+        <w:pStyle w:val="Overskrift1"/>
         <w:rPr>
           <w:rFonts w:ascii="Helvetica" w:hAnsi="Helvetica"/>
         </w:rPr>
@@ -26966,7 +25863,7 @@
     <w:p/>
     <w:p>
       <w:pPr>
-        <w:pStyle w:val="Heading2"/>
+        <w:pStyle w:val="Overskrift2"/>
         <w:rPr>
           <w:rFonts w:ascii="Helvetica" w:hAnsi="Helvetica"/>
         </w:rPr>
@@ -27038,7 +25935,7 @@
     <w:p/>
     <w:p>
       <w:pPr>
-        <w:pStyle w:val="Heading1"/>
+        <w:pStyle w:val="Overskrift1"/>
         <w:rPr>
           <w:rFonts w:ascii="Helvetica" w:hAnsi="Helvetica"/>
         </w:rPr>
@@ -27115,28 +26012,14 @@
         <w:rPr>
           <w:rFonts w:ascii="Courier New" w:hAnsi="Courier New" w:cs="Courier New"/>
         </w:rPr>
-        <w:t>_and_</w:t>
-      </w:r>
-      <w:proofErr w:type="gramStart"/>
-      <w:r>
-        <w:rPr>
-          <w:rFonts w:ascii="Courier New" w:hAnsi="Courier New" w:cs="Courier New"/>
-        </w:rPr>
-        <w:t>receive</w:t>
+        <w:t>_and_receive</w:t>
       </w:r>
       <w:proofErr w:type="spellEnd"/>
       <w:r>
         <w:rPr>
           <w:rFonts w:ascii="Courier New" w:hAnsi="Courier New" w:cs="Courier New"/>
         </w:rPr>
-        <w:t>(</w:t>
-      </w:r>
-      <w:proofErr w:type="gramEnd"/>
-      <w:r>
-        <w:rPr>
-          <w:rFonts w:ascii="Courier New" w:hAnsi="Courier New" w:cs="Courier New"/>
-        </w:rPr>
-        <w:t>C_ASCII_A</w:t>
+        <w:t>(C_ASCII_A</w:t>
       </w:r>
       <w:r>
         <w:rPr>
@@ -27231,28 +26114,14 @@
         <w:rPr>
           <w:rFonts w:ascii="Courier New" w:hAnsi="Courier New" w:cs="Courier New"/>
         </w:rPr>
-        <w:t>_and_</w:t>
-      </w:r>
-      <w:proofErr w:type="gramStart"/>
-      <w:r>
-        <w:rPr>
-          <w:rFonts w:ascii="Courier New" w:hAnsi="Courier New" w:cs="Courier New"/>
-        </w:rPr>
-        <w:t>receive</w:t>
+        <w:t>_and_receive</w:t>
       </w:r>
       <w:proofErr w:type="spellEnd"/>
       <w:r>
         <w:rPr>
           <w:rFonts w:ascii="Courier New" w:hAnsi="Courier New" w:cs="Courier New"/>
         </w:rPr>
-        <w:t>(</w:t>
-      </w:r>
-      <w:proofErr w:type="gramEnd"/>
-      <w:r>
-        <w:rPr>
-          <w:rFonts w:ascii="Courier New" w:hAnsi="Courier New" w:cs="Courier New"/>
-        </w:rPr>
-        <w:t>C_</w:t>
+        <w:t>(C_</w:t>
       </w:r>
       <w:r>
         <w:rPr>
@@ -27443,7 +26312,6 @@
         </w:rPr>
         <w:t>master_</w:t>
       </w:r>
-      <w:proofErr w:type="gramStart"/>
       <w:r>
         <w:rPr>
           <w:rFonts w:ascii="Courier" w:hAnsi="Courier" w:cs="Courier New"/>
@@ -27457,7 +26325,6 @@
         </w:rPr>
         <w:t>(</w:t>
       </w:r>
-      <w:proofErr w:type="gramEnd"/>
     </w:p>
     <w:p>
       <w:pPr>
@@ -27492,7 +26359,6 @@
         </w:rPr>
         <w:t xml:space="preserve"> </w:t>
       </w:r>
-      <w:proofErr w:type="gramStart"/>
       <w:r>
         <w:rPr>
           <w:rFonts w:ascii="Courier" w:hAnsi="Courier" w:cs="Courier New"/>
@@ -27503,14 +26369,7 @@
         <w:rPr>
           <w:rFonts w:ascii="Courier" w:hAnsi="Courier" w:cs="Courier New"/>
         </w:rPr>
-        <w:t>:</w:t>
-      </w:r>
-      <w:proofErr w:type="gramEnd"/>
-      <w:r>
-        <w:rPr>
-          <w:rFonts w:ascii="Courier" w:hAnsi="Courier" w:cs="Courier New"/>
-        </w:rPr>
-        <w:t xml:space="preserve"> in </w:t>
+        <w:t xml:space="preserve">: in </w:t>
       </w:r>
       <w:proofErr w:type="spellStart"/>
       <w:r>
@@ -27554,20 +26413,12 @@
         </w:rPr>
         <w:t xml:space="preserve"> </w:t>
       </w:r>
-      <w:proofErr w:type="gramStart"/>
       <w:r>
         <w:rPr>
           <w:rFonts w:ascii="Courier" w:hAnsi="Courier" w:cs="Courier New"/>
         </w:rPr>
         <w:tab/>
-        <w:t xml:space="preserve">  :</w:t>
-      </w:r>
-      <w:proofErr w:type="gramEnd"/>
-      <w:r>
-        <w:rPr>
-          <w:rFonts w:ascii="Courier" w:hAnsi="Courier" w:cs="Courier New"/>
-        </w:rPr>
-        <w:t xml:space="preserve"> out </w:t>
+        <w:t xml:space="preserve">  : out </w:t>
       </w:r>
       <w:proofErr w:type="spellStart"/>
       <w:r>
@@ -27601,27 +26452,13 @@
         <w:rPr>
           <w:rFonts w:ascii="Courier" w:hAnsi="Courier" w:cs="Courier New"/>
         </w:rPr>
-        <w:t xml:space="preserve">       </w:t>
-      </w:r>
-      <w:proofErr w:type="gramStart"/>
-      <w:r>
-        <w:rPr>
-          <w:rFonts w:ascii="Courier" w:hAnsi="Courier" w:cs="Courier New"/>
-        </w:rPr>
-        <w:t xml:space="preserve">  </w:t>
+        <w:t xml:space="preserve">         </w:t>
       </w:r>
       <w:r>
         <w:rPr>
           <w:rFonts w:ascii="Courier" w:hAnsi="Courier" w:cs="Courier New"/>
         </w:rPr>
-        <w:t>:</w:t>
-      </w:r>
-      <w:proofErr w:type="gramEnd"/>
-      <w:r>
-        <w:rPr>
-          <w:rFonts w:ascii="Courier" w:hAnsi="Courier" w:cs="Courier New"/>
-        </w:rPr>
-        <w:t xml:space="preserve"> in string) is</w:t>
+        <w:t>: in string) is</w:t>
       </w:r>
     </w:p>
     <w:p>
@@ -27669,7 +26506,6 @@
         </w:rPr>
         <w:t>master_</w:t>
       </w:r>
-      <w:proofErr w:type="gramStart"/>
       <w:r>
         <w:rPr>
           <w:rFonts w:ascii="Courier" w:hAnsi="Courier" w:cs="Courier New"/>
@@ -27684,7 +26520,6 @@
         <w:t>(</w:t>
       </w:r>
       <w:proofErr w:type="spellStart"/>
-      <w:proofErr w:type="gramEnd"/>
       <w:r>
         <w:rPr>
           <w:rFonts w:ascii="Courier" w:hAnsi="Courier" w:cs="Courier New"/>
@@ -28292,7 +27127,7 @@
     </w:p>
     <w:p>
       <w:pPr>
-        <w:pStyle w:val="ListParagraph"/>
+        <w:pStyle w:val="Listeavsnitt"/>
         <w:numPr>
           <w:ilvl w:val="0"/>
           <w:numId w:val="10"/>
@@ -28301,10 +27136,12 @@
       <w:r>
         <w:t>Have address value as natural – and convert in the overload</w:t>
       </w:r>
+      <w:bookmarkStart w:id="3" w:name="_GoBack"/>
+      <w:bookmarkEnd w:id="3"/>
     </w:p>
     <w:p>
       <w:pPr>
-        <w:pStyle w:val="ListParagraph"/>
+        <w:pStyle w:val="Listeavsnitt"/>
         <w:numPr>
           <w:ilvl w:val="0"/>
           <w:numId w:val="10"/>
@@ -28316,7 +27153,7 @@
     </w:p>
     <w:p>
       <w:pPr>
-        <w:pStyle w:val="ListParagraph"/>
+        <w:pStyle w:val="Listeavsnitt"/>
         <w:numPr>
           <w:ilvl w:val="0"/>
           <w:numId w:val="10"/>
@@ -28411,8 +27248,6 @@
           <w:szCs w:val="16"/>
         </w:rPr>
       </w:pPr>
-      <w:bookmarkStart w:id="3" w:name="_GoBack"/>
-      <w:bookmarkEnd w:id="3"/>
     </w:p>
     <w:p>
       <w:pPr>
@@ -28779,34 +27614,34 @@
 <w:ftr xmlns:wpc="http://schemas.microsoft.com/office/word/2010/wordprocessingCanvas" xmlns:cx="http://schemas.microsoft.com/office/drawing/2014/chartex" xmlns:cx1="http://schemas.microsoft.com/office/drawing/2015/9/8/chartex" xmlns:cx2="http://schemas.microsoft.com/office/drawing/2015/10/21/chartex" xmlns:cx3="http://schemas.microsoft.com/office/drawing/2016/5/9/chartex" xmlns:cx4="http://schemas.microsoft.com/office/drawing/2016/5/10/chartex" xmlns:cx5="http://schemas.microsoft.com/office/drawing/2016/5/11/chartex" xmlns:cx6="http://schemas.microsoft.com/office/drawing/2016/5/12/chartex" xmlns:cx7="http://schemas.microsoft.com/office/drawing/2016/5/13/chartex" xmlns:cx8="http://schemas.microsoft.com/office/drawing/2016/5/14/chartex" xmlns:mc="http://schemas.openxmlformats.org/markup-compatibility/2006" xmlns:aink="http://schemas.microsoft.com/office/drawing/2016/ink" xmlns:am3d="http://schemas.microsoft.com/office/drawing/2017/model3d" xmlns:o="urn:schemas-microsoft-com:office:office" xmlns:r="http://schemas.openxmlformats.org/officeDocument/2006/relationships" xmlns:m="http://schemas.openxmlformats.org/officeDocument/2006/math" xmlns:v="urn:schemas-microsoft-com:vml" xmlns:wp14="http://schemas.microsoft.com/office/word/2010/wordprocessingDrawing" xmlns:wp="http://schemas.openxmlformats.org/drawingml/2006/wordprocessingDrawing" xmlns:w10="urn:schemas-microsoft-com:office:word" xmlns:w="http://schemas.openxmlformats.org/wordprocessingml/2006/main" xmlns:w14="http://schemas.microsoft.com/office/word/2010/wordml" xmlns:w15="http://schemas.microsoft.com/office/word/2012/wordml" xmlns:w16cid="http://schemas.microsoft.com/office/word/2016/wordml/cid" xmlns:w16se="http://schemas.microsoft.com/office/word/2015/wordml/symex" xmlns:wpg="http://schemas.microsoft.com/office/word/2010/wordprocessingGroup" xmlns:wpi="http://schemas.microsoft.com/office/word/2010/wordprocessingInk" xmlns:wne="http://schemas.microsoft.com/office/word/2006/wordml" xmlns:wps="http://schemas.microsoft.com/office/word/2010/wordprocessingShape" mc:Ignorable="w14 w15 w16se w16cid wp14">
   <w:p>
     <w:pPr>
-      <w:pStyle w:val="Footer"/>
+      <w:pStyle w:val="Bunntekst"/>
       <w:framePr w:wrap="none" w:vAnchor="text" w:hAnchor="margin" w:xAlign="right" w:y="1"/>
       <w:rPr>
-        <w:rStyle w:val="PageNumber"/>
+        <w:rStyle w:val="Sidetall"/>
       </w:rPr>
     </w:pPr>
     <w:r>
       <w:rPr>
-        <w:rStyle w:val="PageNumber"/>
+        <w:rStyle w:val="Sidetall"/>
       </w:rPr>
       <w:fldChar w:fldCharType="begin"/>
     </w:r>
     <w:r>
       <w:rPr>
-        <w:rStyle w:val="PageNumber"/>
+        <w:rStyle w:val="Sidetall"/>
       </w:rPr>
       <w:instrText xml:space="preserve">PAGE  </w:instrText>
     </w:r>
     <w:r>
       <w:rPr>
-        <w:rStyle w:val="PageNumber"/>
+        <w:rStyle w:val="Sidetall"/>
       </w:rPr>
       <w:fldChar w:fldCharType="end"/>
     </w:r>
   </w:p>
   <w:p>
     <w:pPr>
-      <w:pStyle w:val="Footer"/>
+      <w:pStyle w:val="Bunntekst"/>
       <w:ind w:right="360"/>
     </w:pPr>
   </w:p>
@@ -28817,37 +27652,37 @@
 <w:ftr xmlns:wpc="http://schemas.microsoft.com/office/word/2010/wordprocessingCanvas" xmlns:cx="http://schemas.microsoft.com/office/drawing/2014/chartex" xmlns:cx1="http://schemas.microsoft.com/office/drawing/2015/9/8/chartex" xmlns:cx2="http://schemas.microsoft.com/office/drawing/2015/10/21/chartex" xmlns:cx3="http://schemas.microsoft.com/office/drawing/2016/5/9/chartex" xmlns:cx4="http://schemas.microsoft.com/office/drawing/2016/5/10/chartex" xmlns:cx5="http://schemas.microsoft.com/office/drawing/2016/5/11/chartex" xmlns:cx6="http://schemas.microsoft.com/office/drawing/2016/5/12/chartex" xmlns:cx7="http://schemas.microsoft.com/office/drawing/2016/5/13/chartex" xmlns:cx8="http://schemas.microsoft.com/office/drawing/2016/5/14/chartex" xmlns:mc="http://schemas.openxmlformats.org/markup-compatibility/2006" xmlns:aink="http://schemas.microsoft.com/office/drawing/2016/ink" xmlns:am3d="http://schemas.microsoft.com/office/drawing/2017/model3d" xmlns:o="urn:schemas-microsoft-com:office:office" xmlns:r="http://schemas.openxmlformats.org/officeDocument/2006/relationships" xmlns:m="http://schemas.openxmlformats.org/officeDocument/2006/math" xmlns:v="urn:schemas-microsoft-com:vml" xmlns:wp14="http://schemas.microsoft.com/office/word/2010/wordprocessingDrawing" xmlns:wp="http://schemas.openxmlformats.org/drawingml/2006/wordprocessingDrawing" xmlns:w10="urn:schemas-microsoft-com:office:word" xmlns:w="http://schemas.openxmlformats.org/wordprocessingml/2006/main" xmlns:w14="http://schemas.microsoft.com/office/word/2010/wordml" xmlns:w15="http://schemas.microsoft.com/office/word/2012/wordml" xmlns:w16cid="http://schemas.microsoft.com/office/word/2016/wordml/cid" xmlns:w16se="http://schemas.microsoft.com/office/word/2015/wordml/symex" xmlns:wpg="http://schemas.microsoft.com/office/word/2010/wordprocessingGroup" xmlns:wpi="http://schemas.microsoft.com/office/word/2010/wordprocessingInk" xmlns:wne="http://schemas.microsoft.com/office/word/2006/wordml" xmlns:wps="http://schemas.microsoft.com/office/word/2010/wordprocessingShape" mc:Ignorable="w14 w15 w16se w16cid wp14">
   <w:p>
     <w:pPr>
-      <w:pStyle w:val="Footer"/>
+      <w:pStyle w:val="Bunntekst"/>
       <w:framePr w:wrap="none" w:vAnchor="text" w:hAnchor="margin" w:xAlign="right" w:y="1"/>
       <w:rPr>
-        <w:rStyle w:val="PageNumber"/>
+        <w:rStyle w:val="Sidetall"/>
         <w:color w:val="1381C4"/>
       </w:rPr>
     </w:pPr>
     <w:r>
       <w:rPr>
-        <w:rStyle w:val="PageNumber"/>
+        <w:rStyle w:val="Sidetall"/>
         <w:color w:val="1381C4"/>
       </w:rPr>
       <w:fldChar w:fldCharType="begin"/>
     </w:r>
     <w:r>
       <w:rPr>
-        <w:rStyle w:val="PageNumber"/>
+        <w:rStyle w:val="Sidetall"/>
         <w:color w:val="1381C4"/>
       </w:rPr>
       <w:instrText xml:space="preserve">PAGE  </w:instrText>
     </w:r>
     <w:r>
       <w:rPr>
-        <w:rStyle w:val="PageNumber"/>
+        <w:rStyle w:val="Sidetall"/>
         <w:color w:val="1381C4"/>
       </w:rPr>
       <w:fldChar w:fldCharType="separate"/>
     </w:r>
     <w:r>
       <w:rPr>
-        <w:rStyle w:val="PageNumber"/>
+        <w:rStyle w:val="Sidetall"/>
         <w:noProof/>
         <w:color w:val="1381C4"/>
       </w:rPr>
@@ -28855,17 +27690,59 @@
     </w:r>
     <w:r>
       <w:rPr>
-        <w:rStyle w:val="PageNumber"/>
+        <w:rStyle w:val="Sidetall"/>
         <w:color w:val="1381C4"/>
       </w:rPr>
       <w:fldChar w:fldCharType="end"/>
     </w:r>
     <w:r>
       <w:rPr>
-        <w:rStyle w:val="PageNumber"/>
+        <w:rStyle w:val="Sidetall"/>
         <w:color w:val="1381C4"/>
       </w:rPr>
-      <w:t xml:space="preserve"> (9)</w:t>
+      <w:t xml:space="preserve"> (</w:t>
+    </w:r>
+    <w:r>
+      <w:rPr>
+        <w:rStyle w:val="Sidetall"/>
+        <w:color w:val="1381C4"/>
+      </w:rPr>
+      <w:fldChar w:fldCharType="begin"/>
+    </w:r>
+    <w:r>
+      <w:rPr>
+        <w:rStyle w:val="Sidetall"/>
+        <w:color w:val="1381C4"/>
+      </w:rPr>
+      <w:instrText xml:space="preserve"> NUMPAGES   \* MERGEFORMAT </w:instrText>
+    </w:r>
+    <w:r>
+      <w:rPr>
+        <w:rStyle w:val="Sidetall"/>
+        <w:color w:val="1381C4"/>
+      </w:rPr>
+      <w:fldChar w:fldCharType="separate"/>
+    </w:r>
+    <w:r>
+      <w:rPr>
+        <w:rStyle w:val="Sidetall"/>
+        <w:color w:val="1381C4"/>
+      </w:rPr>
+      <w:t>20</w:t>
+    </w:r>
+    <w:r>
+      <w:rPr>
+        <w:rStyle w:val="Sidetall"/>
+        <w:color w:val="1381C4"/>
+      </w:rPr>
+      <w:fldChar w:fldCharType="end"/>
+    </w:r>
+    <w:r>
+      <w:rPr>
+        <w:rStyle w:val="Sidetall"/>
+        <w:color w:val="1381C4"/>
+      </w:rPr>
+      <w:t>)</w:t>
     </w:r>
   </w:p>
   <w:tbl>
@@ -28896,7 +27773,7 @@
         </w:tcPr>
         <w:p>
           <w:pPr>
-            <w:pStyle w:val="Footer"/>
+            <w:pStyle w:val="Bunntekst"/>
             <w:tabs>
               <w:tab w:val="clear" w:pos="4153"/>
               <w:tab w:val="clear" w:pos="8306"/>
@@ -28948,7 +27825,7 @@
         </w:tcPr>
         <w:p>
           <w:pPr>
-            <w:pStyle w:val="Footer"/>
+            <w:pStyle w:val="Bunntekst"/>
             <w:tabs>
               <w:tab w:val="clear" w:pos="4153"/>
               <w:tab w:val="clear" w:pos="8306"/>
@@ -29056,7 +27933,7 @@
               <w:sz w:val="14"/>
               <w:lang w:val="en-US"/>
             </w:rPr>
-            <w:t>2018-07-06</w:t>
+            <w:t>2019-01-21</w:t>
           </w:r>
           <w:r>
             <w:rPr>
@@ -29076,7 +27953,7 @@
         </w:tcPr>
         <w:p>
           <w:pPr>
-            <w:pStyle w:val="Footer"/>
+            <w:pStyle w:val="Bunntekst"/>
             <w:tabs>
               <w:tab w:val="clear" w:pos="4153"/>
               <w:tab w:val="clear" w:pos="8306"/>
@@ -29092,7 +27969,7 @@
           <w:hyperlink r:id="rId1" w:history="1">
             <w:r>
               <w:rPr>
-                <w:rStyle w:val="Hyperlink"/>
+                <w:rStyle w:val="Hyperkobling"/>
                 <w:rFonts w:ascii="Helvetica" w:hAnsi="Helvetica" w:cs="Arial"/>
                 <w:color w:val="1381C4"/>
                 <w:sz w:val="14"/>
@@ -29122,7 +27999,7 @@
           </w:r>
           <w:r>
             <w:rPr>
-              <w:rStyle w:val="Hyperlink"/>
+              <w:rStyle w:val="Hyperkobling"/>
               <w:rFonts w:ascii="Helvetica" w:hAnsi="Helvetica" w:cs="Arial"/>
               <w:color w:val="1381C4"/>
               <w:sz w:val="14"/>
@@ -29139,7 +28016,7 @@
         </w:tcPr>
         <w:p>
           <w:pPr>
-            <w:pStyle w:val="Footer"/>
+            <w:pStyle w:val="Bunntekst"/>
             <w:tabs>
               <w:tab w:val="clear" w:pos="4153"/>
               <w:tab w:val="clear" w:pos="8306"/>
@@ -29159,7 +28036,7 @@
   </w:tbl>
   <w:p>
     <w:pPr>
-      <w:pStyle w:val="Footer"/>
+      <w:pStyle w:val="Bunntekst"/>
       <w:rPr>
         <w:rFonts w:ascii="Helvetica" w:hAnsi="Helvetica"/>
         <w:lang w:val="sq-AL"/>
@@ -29428,7 +28305,7 @@
 <w:hdr xmlns:wpc="http://schemas.microsoft.com/office/word/2010/wordprocessingCanvas" xmlns:cx="http://schemas.microsoft.com/office/drawing/2014/chartex" xmlns:cx1="http://schemas.microsoft.com/office/drawing/2015/9/8/chartex" xmlns:cx2="http://schemas.microsoft.com/office/drawing/2015/10/21/chartex" xmlns:cx3="http://schemas.microsoft.com/office/drawing/2016/5/9/chartex" xmlns:cx4="http://schemas.microsoft.com/office/drawing/2016/5/10/chartex" xmlns:cx5="http://schemas.microsoft.com/office/drawing/2016/5/11/chartex" xmlns:cx6="http://schemas.microsoft.com/office/drawing/2016/5/12/chartex" xmlns:cx7="http://schemas.microsoft.com/office/drawing/2016/5/13/chartex" xmlns:cx8="http://schemas.microsoft.com/office/drawing/2016/5/14/chartex" xmlns:mc="http://schemas.openxmlformats.org/markup-compatibility/2006" xmlns:aink="http://schemas.microsoft.com/office/drawing/2016/ink" xmlns:am3d="http://schemas.microsoft.com/office/drawing/2017/model3d" xmlns:o="urn:schemas-microsoft-com:office:office" xmlns:r="http://schemas.openxmlformats.org/officeDocument/2006/relationships" xmlns:m="http://schemas.openxmlformats.org/officeDocument/2006/math" xmlns:v="urn:schemas-microsoft-com:vml" xmlns:wp14="http://schemas.microsoft.com/office/word/2010/wordprocessingDrawing" xmlns:wp="http://schemas.openxmlformats.org/drawingml/2006/wordprocessingDrawing" xmlns:w10="urn:schemas-microsoft-com:office:word" xmlns:w="http://schemas.openxmlformats.org/wordprocessingml/2006/main" xmlns:w14="http://schemas.microsoft.com/office/word/2010/wordml" xmlns:w15="http://schemas.microsoft.com/office/word/2012/wordml" xmlns:w16cid="http://schemas.microsoft.com/office/word/2016/wordml/cid" xmlns:w16se="http://schemas.microsoft.com/office/word/2015/wordml/symex" xmlns:wpg="http://schemas.microsoft.com/office/word/2010/wordprocessingGroup" xmlns:wpi="http://schemas.microsoft.com/office/word/2010/wordprocessingInk" xmlns:wne="http://schemas.microsoft.com/office/word/2006/wordml" xmlns:wps="http://schemas.microsoft.com/office/word/2010/wordprocessingShape" mc:Ignorable="w14 w15 w16se w16cid wp14">
   <w:p>
     <w:pPr>
-      <w:pStyle w:val="Header"/>
+      <w:pStyle w:val="Topptekst"/>
       <w:jc w:val="right"/>
     </w:pPr>
     <w:r>
@@ -29495,7 +28372,7 @@
 <w:hdr xmlns:wpc="http://schemas.microsoft.com/office/word/2010/wordprocessingCanvas" xmlns:cx="http://schemas.microsoft.com/office/drawing/2014/chartex" xmlns:cx1="http://schemas.microsoft.com/office/drawing/2015/9/8/chartex" xmlns:cx2="http://schemas.microsoft.com/office/drawing/2015/10/21/chartex" xmlns:cx3="http://schemas.microsoft.com/office/drawing/2016/5/9/chartex" xmlns:cx4="http://schemas.microsoft.com/office/drawing/2016/5/10/chartex" xmlns:cx5="http://schemas.microsoft.com/office/drawing/2016/5/11/chartex" xmlns:cx6="http://schemas.microsoft.com/office/drawing/2016/5/12/chartex" xmlns:cx7="http://schemas.microsoft.com/office/drawing/2016/5/13/chartex" xmlns:cx8="http://schemas.microsoft.com/office/drawing/2016/5/14/chartex" xmlns:mc="http://schemas.openxmlformats.org/markup-compatibility/2006" xmlns:aink="http://schemas.microsoft.com/office/drawing/2016/ink" xmlns:am3d="http://schemas.microsoft.com/office/drawing/2017/model3d" xmlns:o="urn:schemas-microsoft-com:office:office" xmlns:r="http://schemas.openxmlformats.org/officeDocument/2006/relationships" xmlns:m="http://schemas.openxmlformats.org/officeDocument/2006/math" xmlns:v="urn:schemas-microsoft-com:vml" xmlns:wp14="http://schemas.microsoft.com/office/word/2010/wordprocessingDrawing" xmlns:wp="http://schemas.openxmlformats.org/drawingml/2006/wordprocessingDrawing" xmlns:w10="urn:schemas-microsoft-com:office:word" xmlns:w="http://schemas.openxmlformats.org/wordprocessingml/2006/main" xmlns:w14="http://schemas.microsoft.com/office/word/2010/wordml" xmlns:w15="http://schemas.microsoft.com/office/word/2012/wordml" xmlns:w16cid="http://schemas.microsoft.com/office/word/2016/wordml/cid" xmlns:w16se="http://schemas.microsoft.com/office/word/2015/wordml/symex" xmlns:wpg="http://schemas.microsoft.com/office/word/2010/wordprocessingGroup" xmlns:wpi="http://schemas.microsoft.com/office/word/2010/wordprocessingInk" xmlns:wne="http://schemas.microsoft.com/office/word/2006/wordml" xmlns:wps="http://schemas.microsoft.com/office/word/2010/wordprocessingShape" mc:Ignorable="w14 w15 w16se w16cid wp14">
   <w:p>
     <w:pPr>
-      <w:pStyle w:val="Header"/>
+      <w:pStyle w:val="Topptekst"/>
       <w:jc w:val="right"/>
     </w:pPr>
     <w:r>
@@ -29568,7 +28445,7 @@
     <w:lvl w:ilvl="0">
       <w:start w:val="1"/>
       <w:numFmt w:val="decimal"/>
-      <w:pStyle w:val="ListNumber"/>
+      <w:pStyle w:val="Nummerertliste"/>
       <w:lvlText w:val="%1."/>
       <w:lvlJc w:val="left"/>
       <w:pPr>
@@ -30772,7 +29649,7 @@
     <w:lvl w:ilvl="0">
       <w:start w:val="1"/>
       <w:numFmt w:val="decimal"/>
-      <w:pStyle w:val="Heading1"/>
+      <w:pStyle w:val="Overskrift1"/>
       <w:lvlText w:val="%1"/>
       <w:lvlJc w:val="left"/>
       <w:pPr>
@@ -30785,7 +29662,7 @@
     <w:lvl w:ilvl="1">
       <w:start w:val="1"/>
       <w:numFmt w:val="decimal"/>
-      <w:pStyle w:val="Heading2"/>
+      <w:pStyle w:val="Overskrift2"/>
       <w:lvlText w:val="%1.%2"/>
       <w:lvlJc w:val="left"/>
       <w:pPr>
@@ -30798,7 +29675,7 @@
     <w:lvl w:ilvl="2">
       <w:start w:val="1"/>
       <w:numFmt w:val="decimal"/>
-      <w:pStyle w:val="Heading3"/>
+      <w:pStyle w:val="Overskrift3"/>
       <w:lvlText w:val="%1.%2.%3"/>
       <w:lvlJc w:val="left"/>
       <w:pPr>
@@ -30811,7 +29688,7 @@
     <w:lvl w:ilvl="3">
       <w:start w:val="1"/>
       <w:numFmt w:val="decimal"/>
-      <w:pStyle w:val="Heading4"/>
+      <w:pStyle w:val="Overskrift4"/>
       <w:lvlText w:val="%1.%2.%3.%4"/>
       <w:lvlJc w:val="left"/>
       <w:pPr>
@@ -30824,7 +29701,7 @@
     <w:lvl w:ilvl="4">
       <w:start w:val="1"/>
       <w:numFmt w:val="decimal"/>
-      <w:pStyle w:val="Heading5"/>
+      <w:pStyle w:val="Overskrift5"/>
       <w:lvlText w:val="%1.%2.%3.%4.%5"/>
       <w:lvlJc w:val="left"/>
       <w:pPr>
@@ -30837,7 +29714,7 @@
     <w:lvl w:ilvl="5">
       <w:start w:val="1"/>
       <w:numFmt w:val="decimal"/>
-      <w:pStyle w:val="Heading6"/>
+      <w:pStyle w:val="Overskrift6"/>
       <w:lvlText w:val="%1.%2.%3.%4.%5.%6"/>
       <w:lvlJc w:val="left"/>
       <w:pPr>
@@ -30850,7 +29727,7 @@
     <w:lvl w:ilvl="6">
       <w:start w:val="1"/>
       <w:numFmt w:val="decimal"/>
-      <w:pStyle w:val="Heading7"/>
+      <w:pStyle w:val="Overskrift7"/>
       <w:lvlText w:val="%1.%2.%3.%4.%5.%6.%7"/>
       <w:lvlJc w:val="left"/>
       <w:pPr>
@@ -30863,7 +29740,7 @@
     <w:lvl w:ilvl="7">
       <w:start w:val="1"/>
       <w:numFmt w:val="decimal"/>
-      <w:pStyle w:val="Heading8"/>
+      <w:pStyle w:val="Overskrift8"/>
       <w:lvlText w:val="%1.%2.%3.%4.%5.%6.%7.%8"/>
       <w:lvlJc w:val="left"/>
       <w:pPr>
@@ -30876,7 +29753,7 @@
     <w:lvl w:ilvl="8">
       <w:start w:val="1"/>
       <w:numFmt w:val="decimal"/>
-      <w:pStyle w:val="Heading9"/>
+      <w:pStyle w:val="Overskrift9"/>
       <w:lvlText w:val="%1.%2.%3.%4.%5.%6.%7.%8.%9"/>
       <w:lvlJc w:val="left"/>
       <w:pPr>
@@ -31447,7 +30324,7 @@
       <w:lang w:val="en-GB" w:eastAsia="en-US"/>
     </w:rPr>
   </w:style>
-  <w:style w:type="paragraph" w:styleId="Heading1">
+  <w:style w:type="paragraph" w:styleId="Overskrift1">
     <w:name w:val="heading 1"/>
     <w:basedOn w:val="Normal"/>
     <w:next w:val="Normal"/>
@@ -31467,7 +30344,7 @@
       <w:sz w:val="24"/>
     </w:rPr>
   </w:style>
-  <w:style w:type="paragraph" w:styleId="Heading2">
+  <w:style w:type="paragraph" w:styleId="Overskrift2">
     <w:name w:val="heading 2"/>
     <w:basedOn w:val="Normal"/>
     <w:next w:val="Normal"/>
@@ -31493,7 +30370,7 @@
       <w:sz w:val="22"/>
     </w:rPr>
   </w:style>
-  <w:style w:type="paragraph" w:styleId="Heading3">
+  <w:style w:type="paragraph" w:styleId="Overskrift3">
     <w:name w:val="heading 3"/>
     <w:basedOn w:val="Normal"/>
     <w:next w:val="Normal"/>
@@ -31512,7 +30389,7 @@
       <w:b/>
     </w:rPr>
   </w:style>
-  <w:style w:type="paragraph" w:styleId="Heading4">
+  <w:style w:type="paragraph" w:styleId="Overskrift4">
     <w:name w:val="heading 4"/>
     <w:basedOn w:val="Normal"/>
     <w:next w:val="Normal"/>
@@ -31532,7 +30409,7 @@
       <w:lang w:val="sq-AL"/>
     </w:rPr>
   </w:style>
-  <w:style w:type="paragraph" w:styleId="Heading5">
+  <w:style w:type="paragraph" w:styleId="Overskrift5">
     <w:name w:val="heading 5"/>
     <w:basedOn w:val="Normal"/>
     <w:next w:val="Normal"/>
@@ -31552,7 +30429,7 @@
       <w:sz w:val="22"/>
     </w:rPr>
   </w:style>
-  <w:style w:type="paragraph" w:styleId="Heading6">
+  <w:style w:type="paragraph" w:styleId="Overskrift6">
     <w:name w:val="heading 6"/>
     <w:basedOn w:val="Normal"/>
     <w:next w:val="Normal"/>
@@ -31572,7 +30449,7 @@
       <w:sz w:val="22"/>
     </w:rPr>
   </w:style>
-  <w:style w:type="paragraph" w:styleId="Heading7">
+  <w:style w:type="paragraph" w:styleId="Overskrift7">
     <w:name w:val="heading 7"/>
     <w:basedOn w:val="Normal"/>
     <w:next w:val="Normal"/>
@@ -31590,7 +30467,7 @@
       <w:i/>
     </w:rPr>
   </w:style>
-  <w:style w:type="paragraph" w:styleId="Heading8">
+  <w:style w:type="paragraph" w:styleId="Overskrift8">
     <w:name w:val="heading 8"/>
     <w:basedOn w:val="Normal"/>
     <w:next w:val="Normal"/>
@@ -31608,7 +30485,7 @@
       <w:i/>
     </w:rPr>
   </w:style>
-  <w:style w:type="paragraph" w:styleId="Heading9">
+  <w:style w:type="paragraph" w:styleId="Overskrift9">
     <w:name w:val="heading 9"/>
     <w:basedOn w:val="Normal"/>
     <w:next w:val="Normal"/>
@@ -31626,12 +30503,13 @@
       <w:i/>
     </w:rPr>
   </w:style>
-  <w:style w:type="character" w:default="1" w:styleId="DefaultParagraphFont">
+  <w:style w:type="character" w:default="1" w:styleId="Standardskriftforavsnitt">
     <w:name w:val="Default Paragraph Font"/>
     <w:uiPriority w:val="1"/>
+    <w:semiHidden/>
     <w:unhideWhenUsed/>
   </w:style>
-  <w:style w:type="table" w:default="1" w:styleId="TableNormal">
+  <w:style w:type="table" w:default="1" w:styleId="Vanligtabell">
     <w:name w:val="Normal Table"/>
     <w:uiPriority w:val="99"/>
     <w:semiHidden/>
@@ -31646,13 +30524,13 @@
       </w:tblCellMar>
     </w:tblPr>
   </w:style>
-  <w:style w:type="numbering" w:default="1" w:styleId="NoList">
+  <w:style w:type="numbering" w:default="1" w:styleId="Ingenliste">
     <w:name w:val="No List"/>
     <w:uiPriority w:val="99"/>
     <w:semiHidden/>
     <w:unhideWhenUsed/>
   </w:style>
-  <w:style w:type="paragraph" w:styleId="Header">
+  <w:style w:type="paragraph" w:styleId="Topptekst">
     <w:name w:val="header"/>
     <w:basedOn w:val="Normal"/>
     <w:pPr>
@@ -31662,10 +30540,10 @@
       </w:tabs>
     </w:pPr>
   </w:style>
-  <w:style w:type="paragraph" w:styleId="Footer">
+  <w:style w:type="paragraph" w:styleId="Bunntekst">
     <w:name w:val="footer"/>
     <w:basedOn w:val="Normal"/>
-    <w:link w:val="FooterChar"/>
+    <w:link w:val="BunntekstTegn"/>
     <w:uiPriority w:val="99"/>
     <w:pPr>
       <w:tabs>
@@ -31678,7 +30556,7 @@
       <w:sz w:val="16"/>
     </w:rPr>
   </w:style>
-  <w:style w:type="paragraph" w:styleId="TOC1">
+  <w:style w:type="paragraph" w:styleId="INNH1">
     <w:name w:val="toc 1"/>
     <w:basedOn w:val="Normal"/>
     <w:next w:val="Normal"/>
@@ -31692,7 +30570,7 @@
       <w:sz w:val="20"/>
     </w:rPr>
   </w:style>
-  <w:style w:type="paragraph" w:styleId="TOC2">
+  <w:style w:type="paragraph" w:styleId="INNH2">
     <w:name w:val="toc 2"/>
     <w:basedOn w:val="Normal"/>
     <w:next w:val="Normal"/>
@@ -31705,7 +30583,7 @@
       <w:sz w:val="20"/>
     </w:rPr>
   </w:style>
-  <w:style w:type="paragraph" w:styleId="TOC3">
+  <w:style w:type="paragraph" w:styleId="INNH3">
     <w:name w:val="toc 3"/>
     <w:basedOn w:val="Normal"/>
     <w:next w:val="Normal"/>
@@ -31718,7 +30596,7 @@
       <w:sz w:val="20"/>
     </w:rPr>
   </w:style>
-  <w:style w:type="paragraph" w:styleId="TOC4">
+  <w:style w:type="paragraph" w:styleId="INNH4">
     <w:name w:val="toc 4"/>
     <w:basedOn w:val="Normal"/>
     <w:next w:val="Normal"/>
@@ -31727,7 +30605,7 @@
       <w:ind w:left="720"/>
     </w:pPr>
   </w:style>
-  <w:style w:type="paragraph" w:styleId="TOC5">
+  <w:style w:type="paragraph" w:styleId="INNH5">
     <w:name w:val="toc 5"/>
     <w:basedOn w:val="Normal"/>
     <w:next w:val="Normal"/>
@@ -31736,7 +30614,7 @@
       <w:ind w:left="960"/>
     </w:pPr>
   </w:style>
-  <w:style w:type="paragraph" w:styleId="TOC6">
+  <w:style w:type="paragraph" w:styleId="INNH6">
     <w:name w:val="toc 6"/>
     <w:basedOn w:val="Normal"/>
     <w:next w:val="Normal"/>
@@ -31745,7 +30623,7 @@
       <w:ind w:left="1200"/>
     </w:pPr>
   </w:style>
-  <w:style w:type="paragraph" w:styleId="TOC7">
+  <w:style w:type="paragraph" w:styleId="INNH7">
     <w:name w:val="toc 7"/>
     <w:basedOn w:val="Normal"/>
     <w:next w:val="Normal"/>
@@ -31754,7 +30632,7 @@
       <w:ind w:left="1440"/>
     </w:pPr>
   </w:style>
-  <w:style w:type="paragraph" w:styleId="TOC8">
+  <w:style w:type="paragraph" w:styleId="INNH8">
     <w:name w:val="toc 8"/>
     <w:basedOn w:val="Normal"/>
     <w:next w:val="Normal"/>
@@ -31763,7 +30641,7 @@
       <w:ind w:left="1680"/>
     </w:pPr>
   </w:style>
-  <w:style w:type="paragraph" w:styleId="TOC9">
+  <w:style w:type="paragraph" w:styleId="INNH9">
     <w:name w:val="toc 9"/>
     <w:basedOn w:val="Normal"/>
     <w:next w:val="Normal"/>
@@ -31772,7 +30650,7 @@
       <w:ind w:left="1920"/>
     </w:pPr>
   </w:style>
-  <w:style w:type="paragraph" w:styleId="Index1">
+  <w:style w:type="paragraph" w:styleId="Indeks1">
     <w:name w:val="index 1"/>
     <w:basedOn w:val="Normal"/>
     <w:next w:val="Normal"/>
@@ -31787,7 +30665,7 @@
       <w:b/>
     </w:rPr>
   </w:style>
-  <w:style w:type="paragraph" w:styleId="Index3">
+  <w:style w:type="paragraph" w:styleId="Indeks3">
     <w:name w:val="index 3"/>
     <w:basedOn w:val="Normal"/>
     <w:next w:val="Normal"/>
@@ -31799,7 +30677,7 @@
       <w:ind w:left="600" w:hanging="200"/>
     </w:pPr>
   </w:style>
-  <w:style w:type="paragraph" w:styleId="Caption">
+  <w:style w:type="paragraph" w:styleId="Bildetekst">
     <w:name w:val="caption"/>
     <w:basedOn w:val="Normal"/>
     <w:next w:val="Normal"/>
@@ -31811,14 +30689,14 @@
       <w:i/>
     </w:rPr>
   </w:style>
-  <w:style w:type="character" w:styleId="FootnoteReference">
+  <w:style w:type="character" w:styleId="Fotnotereferanse">
     <w:name w:val="footnote reference"/>
     <w:semiHidden/>
     <w:rPr>
       <w:vertAlign w:val="superscript"/>
     </w:rPr>
   </w:style>
-  <w:style w:type="paragraph" w:styleId="FootnoteText">
+  <w:style w:type="paragraph" w:styleId="Fotnotetekst">
     <w:name w:val="footnote text"/>
     <w:basedOn w:val="Normal"/>
     <w:semiHidden/>
@@ -31829,30 +30707,30 @@
       <w:sz w:val="20"/>
     </w:rPr>
   </w:style>
-  <w:style w:type="character" w:styleId="CommentReference">
+  <w:style w:type="character" w:styleId="Merknadsreferanse">
     <w:name w:val="annotation reference"/>
     <w:semiHidden/>
     <w:rPr>
       <w:sz w:val="16"/>
     </w:rPr>
   </w:style>
-  <w:style w:type="paragraph" w:styleId="CommentText">
+  <w:style w:type="paragraph" w:styleId="Merknadstekst">
     <w:name w:val="annotation text"/>
     <w:basedOn w:val="Normal"/>
-    <w:link w:val="CommentTextChar"/>
+    <w:link w:val="MerknadstekstTegn"/>
     <w:semiHidden/>
     <w:rPr>
       <w:sz w:val="20"/>
     </w:rPr>
   </w:style>
-  <w:style w:type="character" w:styleId="Hyperlink">
+  <w:style w:type="character" w:styleId="Hyperkobling">
     <w:name w:val="Hyperlink"/>
     <w:rPr>
       <w:color w:val="0000FF"/>
       <w:u w:val="single"/>
     </w:rPr>
   </w:style>
-  <w:style w:type="character" w:styleId="FollowedHyperlink">
+  <w:style w:type="character" w:styleId="Fulgthyperkobling">
     <w:name w:val="FollowedHyperlink"/>
     <w:rPr>
       <w:color w:val="800080"/>
@@ -31870,7 +30748,7 @@
   </w:style>
   <w:style w:type="paragraph" w:customStyle="1" w:styleId="Appendix">
     <w:name w:val="Appendix"/>
-    <w:basedOn w:val="Heading1"/>
+    <w:basedOn w:val="Overskrift1"/>
     <w:pPr>
       <w:keepNext/>
       <w:numPr>
@@ -31896,7 +30774,7 @@
       <w:lang w:val="en-US"/>
     </w:rPr>
   </w:style>
-  <w:style w:type="paragraph" w:styleId="DocumentMap">
+  <w:style w:type="paragraph" w:styleId="Dokumentkart">
     <w:name w:val="Document Map"/>
     <w:basedOn w:val="Normal"/>
     <w:semiHidden/>
@@ -31919,9 +30797,9 @@
       <w:sz w:val="20"/>
     </w:rPr>
   </w:style>
-  <w:style w:type="table" w:styleId="TableGrid">
+  <w:style w:type="table" w:styleId="Tabellrutenett">
     <w:name w:val="Table Grid"/>
-    <w:basedOn w:val="TableNormal"/>
+    <w:basedOn w:val="Vanligtabell"/>
     <w:uiPriority w:val="59"/>
     <w:rsid w:val="00FB38FA"/>
     <w:tblPr>
@@ -31946,7 +30824,7 @@
       <w:sz w:val="20"/>
     </w:rPr>
   </w:style>
-  <w:style w:type="character" w:styleId="Emphasis">
+  <w:style w:type="character" w:styleId="Utheving">
     <w:name w:val="Emphasis"/>
     <w:qFormat/>
     <w:rsid w:val="00376949"/>
@@ -31957,7 +30835,7 @@
   </w:style>
   <w:style w:type="paragraph" w:customStyle="1" w:styleId="Style1">
     <w:name w:val="Style1"/>
-    <w:basedOn w:val="Heading4"/>
+    <w:basedOn w:val="Overskrift4"/>
     <w:autoRedefine/>
     <w:rsid w:val="0092522D"/>
     <w:rPr>
@@ -31966,16 +30844,16 @@
   </w:style>
   <w:style w:type="paragraph" w:customStyle="1" w:styleId="Ref">
     <w:name w:val="Ref"/>
-    <w:basedOn w:val="ListNumber"/>
+    <w:basedOn w:val="Nummerertliste"/>
     <w:rsid w:val="0015485B"/>
     <w:rPr>
       <w:rFonts w:cs="Arial"/>
       <w:lang w:val="sq-AL"/>
     </w:rPr>
   </w:style>
-  <w:style w:type="table" w:styleId="Table3Deffects3">
+  <w:style w:type="table" w:styleId="Tabell-3D-effekt3">
     <w:name w:val="Table 3D effects 3"/>
-    <w:basedOn w:val="TableNormal"/>
+    <w:basedOn w:val="Vanligtabell"/>
     <w:rsid w:val="00360D8E"/>
     <w:tblPr>
       <w:tblStyleRowBandSize w:val="1"/>
@@ -32059,7 +30937,7 @@
       </w:tcPr>
     </w:tblStylePr>
   </w:style>
-  <w:style w:type="paragraph" w:styleId="ListNumber">
+  <w:style w:type="paragraph" w:styleId="Nummerertliste">
     <w:name w:val="List Number"/>
     <w:basedOn w:val="Normal"/>
     <w:rsid w:val="00680AFE"/>
@@ -32069,7 +30947,7 @@
       </w:numPr>
     </w:pPr>
   </w:style>
-  <w:style w:type="paragraph" w:styleId="ListParagraph">
+  <w:style w:type="paragraph" w:styleId="Listeavsnitt">
     <w:name w:val="List Paragraph"/>
     <w:basedOn w:val="Normal"/>
     <w:uiPriority w:val="34"/>
@@ -32079,9 +30957,9 @@
       <w:ind w:left="708"/>
     </w:pPr>
   </w:style>
-  <w:style w:type="table" w:styleId="TableSimple3">
+  <w:style w:type="table" w:styleId="Enkelttabell3">
     <w:name w:val="Table Simple 3"/>
-    <w:basedOn w:val="TableNormal"/>
+    <w:basedOn w:val="Vanligtabell"/>
     <w:rsid w:val="00F56828"/>
     <w:tblPr>
       <w:tblBorders>
@@ -32112,7 +30990,7 @@
   </w:style>
   <w:style w:type="table" w:customStyle="1" w:styleId="BV-QR-SingleColumn">
     <w:name w:val="BV-QR-SingleColumn"/>
-    <w:basedOn w:val="TableNormal"/>
+    <w:basedOn w:val="Vanligtabell"/>
     <w:rsid w:val="001A0E53"/>
     <w:pPr>
       <w:spacing w:before="20" w:after="20" w:line="20" w:lineRule="atLeast"/>
@@ -32159,13 +31037,13 @@
   </w:style>
   <w:style w:type="table" w:customStyle="1" w:styleId="BV-QR-Nx3">
     <w:name w:val="BV-QR-Nx3"/>
-    <w:basedOn w:val="TableNormal"/>
+    <w:basedOn w:val="Vanligtabell"/>
     <w:rsid w:val="009C332E"/>
     <w:tblPr/>
   </w:style>
   <w:style w:type="table" w:customStyle="1" w:styleId="BV-Table-Nx1">
     <w:name w:val="BV-Table-Nx1"/>
-    <w:basedOn w:val="TableNormal"/>
+    <w:basedOn w:val="Vanligtabell"/>
     <w:rsid w:val="00E258C3"/>
     <w:pPr>
       <w:spacing w:before="20" w:after="20" w:line="20" w:lineRule="atLeast"/>
@@ -32217,29 +31095,29 @@
       </w:tcPr>
     </w:tblStylePr>
   </w:style>
-  <w:style w:type="paragraph" w:styleId="CommentSubject">
+  <w:style w:type="paragraph" w:styleId="Kommentaremne">
     <w:name w:val="annotation subject"/>
-    <w:basedOn w:val="CommentText"/>
-    <w:next w:val="CommentText"/>
-    <w:link w:val="CommentSubjectChar"/>
+    <w:basedOn w:val="Merknadstekst"/>
+    <w:next w:val="Merknadstekst"/>
+    <w:link w:val="KommentaremneTegn"/>
     <w:rsid w:val="0003573B"/>
     <w:rPr>
       <w:b/>
       <w:bCs/>
     </w:rPr>
   </w:style>
-  <w:style w:type="character" w:customStyle="1" w:styleId="CommentTextChar">
-    <w:name w:val="Comment Text Char"/>
-    <w:link w:val="CommentText"/>
+  <w:style w:type="character" w:customStyle="1" w:styleId="MerknadstekstTegn">
+    <w:name w:val="Merknadstekst Tegn"/>
+    <w:link w:val="Merknadstekst"/>
     <w:semiHidden/>
     <w:rsid w:val="0003573B"/>
     <w:rPr>
       <w:lang w:val="en-GB"/>
     </w:rPr>
   </w:style>
-  <w:style w:type="character" w:customStyle="1" w:styleId="CommentSubjectChar">
-    <w:name w:val="Comment Subject Char"/>
-    <w:link w:val="CommentSubject"/>
+  <w:style w:type="character" w:customStyle="1" w:styleId="KommentaremneTegn">
+    <w:name w:val="Kommentaremne Tegn"/>
+    <w:link w:val="Kommentaremne"/>
     <w:rsid w:val="0003573B"/>
     <w:rPr>
       <w:b/>
@@ -32247,10 +31125,10 @@
       <w:lang w:val="en-GB"/>
     </w:rPr>
   </w:style>
-  <w:style w:type="paragraph" w:styleId="BalloonText">
+  <w:style w:type="paragraph" w:styleId="Bobletekst">
     <w:name w:val="Balloon Text"/>
     <w:basedOn w:val="Normal"/>
-    <w:link w:val="BalloonTextChar"/>
+    <w:link w:val="BobletekstTegn"/>
     <w:rsid w:val="0003573B"/>
     <w:rPr>
       <w:rFonts w:ascii="Tahoma" w:hAnsi="Tahoma" w:cs="Tahoma"/>
@@ -32258,9 +31136,9 @@
       <w:szCs w:val="16"/>
     </w:rPr>
   </w:style>
-  <w:style w:type="character" w:customStyle="1" w:styleId="BalloonTextChar">
-    <w:name w:val="Balloon Text Char"/>
-    <w:link w:val="BalloonText"/>
+  <w:style w:type="character" w:customStyle="1" w:styleId="BobletekstTegn">
+    <w:name w:val="Bobletekst Tegn"/>
+    <w:link w:val="Bobletekst"/>
     <w:rsid w:val="0003573B"/>
     <w:rPr>
       <w:rFonts w:ascii="Tahoma" w:hAnsi="Tahoma" w:cs="Tahoma"/>
@@ -32269,18 +31147,18 @@
       <w:lang w:val="en-GB"/>
     </w:rPr>
   </w:style>
-  <w:style w:type="paragraph" w:styleId="BodyText">
+  <w:style w:type="paragraph" w:styleId="Brdtekst">
     <w:name w:val="Body Text"/>
     <w:basedOn w:val="Normal"/>
-    <w:link w:val="BodyTextChar"/>
+    <w:link w:val="BrdtekstTegn"/>
     <w:rsid w:val="00E2206C"/>
     <w:pPr>
       <w:spacing w:after="120"/>
     </w:pPr>
   </w:style>
-  <w:style w:type="character" w:customStyle="1" w:styleId="BodyTextChar">
-    <w:name w:val="Body Text Char"/>
-    <w:link w:val="BodyText"/>
+  <w:style w:type="character" w:customStyle="1" w:styleId="BrdtekstTegn">
+    <w:name w:val="Brødtekst Tegn"/>
+    <w:link w:val="Brdtekst"/>
     <w:rsid w:val="00E2206C"/>
     <w:rPr>
       <w:sz w:val="24"/>
@@ -32296,9 +31174,9 @@
       </w:numPr>
     </w:pPr>
   </w:style>
-  <w:style w:type="table" w:styleId="GridTable1Light-Accent1">
+  <w:style w:type="table" w:styleId="Rutenettabell1lysuthevingsfarge1">
     <w:name w:val="Grid Table 1 Light Accent 1"/>
-    <w:basedOn w:val="TableNormal"/>
+    <w:basedOn w:val="Vanligtabell"/>
     <w:uiPriority w:val="46"/>
     <w:rsid w:val="005A2CB9"/>
     <w:rPr>
@@ -32370,11 +31248,11 @@
       <w:color w:val="000000"/>
     </w:rPr>
   </w:style>
-  <w:style w:type="paragraph" w:styleId="Title">
+  <w:style w:type="paragraph" w:styleId="Tittel">
     <w:name w:val="Title"/>
     <w:basedOn w:val="Normal"/>
     <w:next w:val="Normal"/>
-    <w:link w:val="TitleChar"/>
+    <w:link w:val="TittelTegn"/>
     <w:qFormat/>
     <w:rsid w:val="00F26B83"/>
     <w:pPr>
@@ -32390,10 +31268,10 @@
       <w:szCs w:val="56"/>
     </w:rPr>
   </w:style>
-  <w:style w:type="character" w:customStyle="1" w:styleId="TitleChar">
-    <w:name w:val="Title Char"/>
-    <w:basedOn w:val="DefaultParagraphFont"/>
-    <w:link w:val="Title"/>
+  <w:style w:type="character" w:customStyle="1" w:styleId="TittelTegn">
+    <w:name w:val="Tittel Tegn"/>
+    <w:basedOn w:val="Standardskriftforavsnitt"/>
+    <w:link w:val="Tittel"/>
     <w:rsid w:val="00F26B83"/>
     <w:rPr>
       <w:rFonts w:ascii="Helvetica Neue" w:eastAsiaTheme="majorEastAsia" w:hAnsi="Helvetica Neue" w:cstheme="majorBidi"/>
@@ -32406,11 +31284,11 @@
       <w:lang w:val="en-GB" w:eastAsia="en-US"/>
     </w:rPr>
   </w:style>
-  <w:style w:type="paragraph" w:styleId="Subtitle">
+  <w:style w:type="paragraph" w:styleId="Undertittel">
     <w:name w:val="Subtitle"/>
     <w:basedOn w:val="Normal"/>
     <w:next w:val="Normal"/>
-    <w:link w:val="SubtitleChar"/>
+    <w:link w:val="UndertittelTegn"/>
     <w:qFormat/>
     <w:rsid w:val="00E61652"/>
     <w:pPr>
@@ -32427,10 +31305,10 @@
       <w:szCs w:val="22"/>
     </w:rPr>
   </w:style>
-  <w:style w:type="character" w:customStyle="1" w:styleId="SubtitleChar">
-    <w:name w:val="Subtitle Char"/>
-    <w:basedOn w:val="DefaultParagraphFont"/>
-    <w:link w:val="Subtitle"/>
+  <w:style w:type="character" w:customStyle="1" w:styleId="UndertittelTegn">
+    <w:name w:val="Undertittel Tegn"/>
+    <w:basedOn w:val="Standardskriftforavsnitt"/>
+    <w:link w:val="Undertittel"/>
     <w:rsid w:val="00E61652"/>
     <w:rPr>
       <w:rFonts w:ascii="Helvetica Neue Thin" w:eastAsiaTheme="minorEastAsia" w:hAnsi="Helvetica Neue Thin" w:cstheme="minorBidi"/>
@@ -32441,10 +31319,10 @@
       <w:lang w:val="en-GB" w:eastAsia="en-US"/>
     </w:rPr>
   </w:style>
-  <w:style w:type="character" w:customStyle="1" w:styleId="FooterChar">
-    <w:name w:val="Footer Char"/>
-    <w:basedOn w:val="DefaultParagraphFont"/>
-    <w:link w:val="Footer"/>
+  <w:style w:type="character" w:customStyle="1" w:styleId="BunntekstTegn">
+    <w:name w:val="Bunntekst Tegn"/>
+    <w:basedOn w:val="Standardskriftforavsnitt"/>
+    <w:link w:val="Bunntekst"/>
     <w:uiPriority w:val="99"/>
     <w:rsid w:val="0075323D"/>
     <w:rPr>
@@ -32453,9 +31331,9 @@
       <w:lang w:val="en-GB" w:eastAsia="en-US"/>
     </w:rPr>
   </w:style>
-  <w:style w:type="character" w:styleId="PageNumber">
+  <w:style w:type="character" w:styleId="Sidetall">
     <w:name w:val="page number"/>
-    <w:basedOn w:val="DefaultParagraphFont"/>
+    <w:basedOn w:val="Standardskriftforavsnitt"/>
     <w:rsid w:val="00DA1B07"/>
   </w:style>
 </w:styles>
@@ -32727,7 +31605,7 @@
 </file>
 
 <file path=customXml/itemProps1.xml><?xml version="1.0" encoding="utf-8"?>
-<ds:datastoreItem xmlns:ds="http://schemas.openxmlformats.org/officeDocument/2006/customXml" ds:itemID="{1F2DAF28-4D2B-4F74-9FDD-41113FBB6A77}">
+<ds:datastoreItem xmlns:ds="http://schemas.openxmlformats.org/officeDocument/2006/customXml" ds:itemID="{E4EEA53E-1BA0-44B5-9160-4B83075C7BF0}">
   <ds:schemaRefs>
     <ds:schemaRef ds:uri="http://schemas.openxmlformats.org/officeDocument/2006/bibliography"/>
   </ds:schemaRefs>

--- a/bitvis_vip_spi/doc/spi_bfm_QuickRef.docx
+++ b/bitvis_vip_spi/doc/spi_bfm_QuickRef.docx
@@ -27136,8 +27136,6 @@
       <w:r>
         <w:t>Have address value as natural – and convert in the overload</w:t>
       </w:r>
-      <w:bookmarkStart w:id="3" w:name="_GoBack"/>
-      <w:bookmarkEnd w:id="3"/>
     </w:p>
     <w:p>
       <w:pPr>
@@ -27555,11 +27553,12 @@
       </w:r>
     </w:p>
     <w:sectPr>
-      <w:headerReference w:type="default" r:id="rId10"/>
-      <w:footerReference w:type="even" r:id="rId11"/>
-      <w:footerReference w:type="default" r:id="rId12"/>
-      <w:headerReference w:type="first" r:id="rId13"/>
-      <w:footerReference w:type="first" r:id="rId14"/>
+      <w:headerReference w:type="even" r:id="rId10"/>
+      <w:headerReference w:type="default" r:id="rId11"/>
+      <w:footerReference w:type="even" r:id="rId12"/>
+      <w:footerReference w:type="default" r:id="rId13"/>
+      <w:headerReference w:type="first" r:id="rId14"/>
+      <w:footerReference w:type="first" r:id="rId15"/>
       <w:pgSz w:w="16840" w:h="11907" w:orient="landscape" w:code="9"/>
       <w:pgMar w:top="1134" w:right="851" w:bottom="851" w:left="850" w:header="567" w:footer="284" w:gutter="0"/>
       <w:cols w:space="720"/>
@@ -27656,91 +27655,116 @@
       <w:framePr w:wrap="none" w:vAnchor="text" w:hAnchor="margin" w:xAlign="right" w:y="1"/>
       <w:rPr>
         <w:rStyle w:val="Sidetall"/>
+        <w:rFonts w:ascii="Helvetica" w:hAnsi="Helvetica" w:cs="Helvetica"/>
         <w:color w:val="1381C4"/>
+        <w:sz w:val="14"/>
       </w:rPr>
     </w:pPr>
     <w:r>
       <w:rPr>
         <w:rStyle w:val="Sidetall"/>
+        <w:rFonts w:ascii="Helvetica" w:hAnsi="Helvetica" w:cs="Helvetica"/>
         <w:color w:val="1381C4"/>
+        <w:sz w:val="14"/>
       </w:rPr>
       <w:fldChar w:fldCharType="begin"/>
     </w:r>
     <w:r>
       <w:rPr>
         <w:rStyle w:val="Sidetall"/>
+        <w:rFonts w:ascii="Helvetica" w:hAnsi="Helvetica" w:cs="Helvetica"/>
         <w:color w:val="1381C4"/>
+        <w:sz w:val="14"/>
       </w:rPr>
       <w:instrText xml:space="preserve">PAGE  </w:instrText>
     </w:r>
     <w:r>
       <w:rPr>
         <w:rStyle w:val="Sidetall"/>
+        <w:rFonts w:ascii="Helvetica" w:hAnsi="Helvetica" w:cs="Helvetica"/>
         <w:color w:val="1381C4"/>
+        <w:sz w:val="14"/>
       </w:rPr>
       <w:fldChar w:fldCharType="separate"/>
     </w:r>
     <w:r>
       <w:rPr>
         <w:rStyle w:val="Sidetall"/>
-        <w:noProof/>
+        <w:rFonts w:cs="Helvetica"/>
         <w:color w:val="1381C4"/>
+        <w:sz w:val="14"/>
       </w:rPr>
-      <w:t>9</w:t>
+      <w:t>2</w:t>
     </w:r>
     <w:r>
       <w:rPr>
         <w:rStyle w:val="Sidetall"/>
+        <w:rFonts w:ascii="Helvetica" w:hAnsi="Helvetica" w:cs="Helvetica"/>
         <w:color w:val="1381C4"/>
+        <w:sz w:val="14"/>
       </w:rPr>
       <w:fldChar w:fldCharType="end"/>
     </w:r>
     <w:r>
       <w:rPr>
         <w:rStyle w:val="Sidetall"/>
+        <w:rFonts w:ascii="Helvetica" w:hAnsi="Helvetica" w:cs="Helvetica"/>
         <w:color w:val="1381C4"/>
+        <w:sz w:val="14"/>
       </w:rPr>
       <w:t xml:space="preserve"> (</w:t>
     </w:r>
     <w:r>
       <w:rPr>
         <w:rStyle w:val="Sidetall"/>
+        <w:rFonts w:ascii="Helvetica" w:hAnsi="Helvetica" w:cs="Helvetica"/>
         <w:color w:val="1381C4"/>
+        <w:sz w:val="14"/>
       </w:rPr>
       <w:fldChar w:fldCharType="begin"/>
     </w:r>
     <w:r>
       <w:rPr>
         <w:rStyle w:val="Sidetall"/>
+        <w:rFonts w:ascii="Helvetica" w:hAnsi="Helvetica" w:cs="Helvetica"/>
         <w:color w:val="1381C4"/>
+        <w:sz w:val="14"/>
       </w:rPr>
       <w:instrText xml:space="preserve"> NUMPAGES   \* MERGEFORMAT </w:instrText>
     </w:r>
     <w:r>
       <w:rPr>
         <w:rStyle w:val="Sidetall"/>
+        <w:rFonts w:ascii="Helvetica" w:hAnsi="Helvetica" w:cs="Helvetica"/>
         <w:color w:val="1381C4"/>
+        <w:sz w:val="14"/>
       </w:rPr>
       <w:fldChar w:fldCharType="separate"/>
     </w:r>
     <w:r>
       <w:rPr>
         <w:rStyle w:val="Sidetall"/>
+        <w:rFonts w:cs="Helvetica"/>
         <w:color w:val="1381C4"/>
+        <w:sz w:val="14"/>
       </w:rPr>
-      <w:t>20</w:t>
+      <w:t>6</w:t>
     </w:r>
     <w:r>
       <w:rPr>
         <w:rStyle w:val="Sidetall"/>
+        <w:rFonts w:ascii="Helvetica" w:hAnsi="Helvetica" w:cs="Helvetica"/>
         <w:color w:val="1381C4"/>
+        <w:sz w:val="14"/>
       </w:rPr>
       <w:fldChar w:fldCharType="end"/>
     </w:r>
     <w:r>
       <w:rPr>
         <w:rStyle w:val="Sidetall"/>
+        <w:rFonts w:ascii="Helvetica" w:hAnsi="Helvetica" w:cs="Helvetica"/>
         <w:color w:val="1381C4"/>
+        <w:sz w:val="14"/>
       </w:rPr>
       <w:t>)</w:t>
     </w:r>
@@ -27787,6 +27811,8 @@
               <w:lang w:val="sq-AL"/>
             </w:rPr>
           </w:pPr>
+          <w:bookmarkStart w:id="3" w:name="_GoBack"/>
+          <w:bookmarkEnd w:id="3"/>
           <w:r>
             <w:rPr>
               <w:rFonts w:ascii="Helvetica" w:hAnsi="Helvetica" w:cs="Arial"/>
@@ -27933,7 +27959,7 @@
               <w:sz w:val="14"/>
               <w:lang w:val="en-US"/>
             </w:rPr>
-            <w:t>2019-01-21</w:t>
+            <w:t>2019-04-30</w:t>
           </w:r>
           <w:r>
             <w:rPr>
@@ -28306,6 +28332,16 @@
   <w:p>
     <w:pPr>
       <w:pStyle w:val="Topptekst"/>
+    </w:pPr>
+  </w:p>
+</w:hdr>
+</file>
+
+<file path=word/header2.xml><?xml version="1.0" encoding="utf-8"?>
+<w:hdr xmlns:wpc="http://schemas.microsoft.com/office/word/2010/wordprocessingCanvas" xmlns:cx="http://schemas.microsoft.com/office/drawing/2014/chartex" xmlns:cx1="http://schemas.microsoft.com/office/drawing/2015/9/8/chartex" xmlns:cx2="http://schemas.microsoft.com/office/drawing/2015/10/21/chartex" xmlns:cx3="http://schemas.microsoft.com/office/drawing/2016/5/9/chartex" xmlns:cx4="http://schemas.microsoft.com/office/drawing/2016/5/10/chartex" xmlns:cx5="http://schemas.microsoft.com/office/drawing/2016/5/11/chartex" xmlns:cx6="http://schemas.microsoft.com/office/drawing/2016/5/12/chartex" xmlns:cx7="http://schemas.microsoft.com/office/drawing/2016/5/13/chartex" xmlns:cx8="http://schemas.microsoft.com/office/drawing/2016/5/14/chartex" xmlns:mc="http://schemas.openxmlformats.org/markup-compatibility/2006" xmlns:aink="http://schemas.microsoft.com/office/drawing/2016/ink" xmlns:am3d="http://schemas.microsoft.com/office/drawing/2017/model3d" xmlns:o="urn:schemas-microsoft-com:office:office" xmlns:r="http://schemas.openxmlformats.org/officeDocument/2006/relationships" xmlns:m="http://schemas.openxmlformats.org/officeDocument/2006/math" xmlns:v="urn:schemas-microsoft-com:vml" xmlns:wp14="http://schemas.microsoft.com/office/word/2010/wordprocessingDrawing" xmlns:wp="http://schemas.openxmlformats.org/drawingml/2006/wordprocessingDrawing" xmlns:w10="urn:schemas-microsoft-com:office:word" xmlns:w="http://schemas.openxmlformats.org/wordprocessingml/2006/main" xmlns:w14="http://schemas.microsoft.com/office/word/2010/wordml" xmlns:w15="http://schemas.microsoft.com/office/word/2012/wordml" xmlns:w16cid="http://schemas.microsoft.com/office/word/2016/wordml/cid" xmlns:w16se="http://schemas.microsoft.com/office/word/2015/wordml/symex" xmlns:wpg="http://schemas.microsoft.com/office/word/2010/wordprocessingGroup" xmlns:wpi="http://schemas.microsoft.com/office/word/2010/wordprocessingInk" xmlns:wne="http://schemas.microsoft.com/office/word/2006/wordml" xmlns:wps="http://schemas.microsoft.com/office/word/2010/wordprocessingShape" mc:Ignorable="w14 w15 w16se w16cid wp14">
+  <w:p>
+    <w:pPr>
+      <w:pStyle w:val="Topptekst"/>
       <w:jc w:val="right"/>
     </w:pPr>
     <w:r>
@@ -28368,7 +28404,7 @@
 </w:hdr>
 </file>
 
-<file path=word/header2.xml><?xml version="1.0" encoding="utf-8"?>
+<file path=word/header3.xml><?xml version="1.0" encoding="utf-8"?>
 <w:hdr xmlns:wpc="http://schemas.microsoft.com/office/word/2010/wordprocessingCanvas" xmlns:cx="http://schemas.microsoft.com/office/drawing/2014/chartex" xmlns:cx1="http://schemas.microsoft.com/office/drawing/2015/9/8/chartex" xmlns:cx2="http://schemas.microsoft.com/office/drawing/2015/10/21/chartex" xmlns:cx3="http://schemas.microsoft.com/office/drawing/2016/5/9/chartex" xmlns:cx4="http://schemas.microsoft.com/office/drawing/2016/5/10/chartex" xmlns:cx5="http://schemas.microsoft.com/office/drawing/2016/5/11/chartex" xmlns:cx6="http://schemas.microsoft.com/office/drawing/2016/5/12/chartex" xmlns:cx7="http://schemas.microsoft.com/office/drawing/2016/5/13/chartex" xmlns:cx8="http://schemas.microsoft.com/office/drawing/2016/5/14/chartex" xmlns:mc="http://schemas.openxmlformats.org/markup-compatibility/2006" xmlns:aink="http://schemas.microsoft.com/office/drawing/2016/ink" xmlns:am3d="http://schemas.microsoft.com/office/drawing/2017/model3d" xmlns:o="urn:schemas-microsoft-com:office:office" xmlns:r="http://schemas.openxmlformats.org/officeDocument/2006/relationships" xmlns:m="http://schemas.openxmlformats.org/officeDocument/2006/math" xmlns:v="urn:schemas-microsoft-com:vml" xmlns:wp14="http://schemas.microsoft.com/office/word/2010/wordprocessingDrawing" xmlns:wp="http://schemas.openxmlformats.org/drawingml/2006/wordprocessingDrawing" xmlns:w10="urn:schemas-microsoft-com:office:word" xmlns:w="http://schemas.openxmlformats.org/wordprocessingml/2006/main" xmlns:w14="http://schemas.microsoft.com/office/word/2010/wordml" xmlns:w15="http://schemas.microsoft.com/office/word/2012/wordml" xmlns:w16cid="http://schemas.microsoft.com/office/word/2016/wordml/cid" xmlns:w16se="http://schemas.microsoft.com/office/word/2015/wordml/symex" xmlns:wpg="http://schemas.microsoft.com/office/word/2010/wordprocessingGroup" xmlns:wpi="http://schemas.microsoft.com/office/word/2010/wordprocessingInk" xmlns:wne="http://schemas.microsoft.com/office/word/2006/wordml" xmlns:wps="http://schemas.microsoft.com/office/word/2010/wordprocessingShape" mc:Ignorable="w14 w15 w16se w16cid wp14">
   <w:p>
     <w:pPr>
@@ -31605,7 +31641,7 @@
 </file>
 
 <file path=customXml/itemProps1.xml><?xml version="1.0" encoding="utf-8"?>
-<ds:datastoreItem xmlns:ds="http://schemas.openxmlformats.org/officeDocument/2006/customXml" ds:itemID="{E4EEA53E-1BA0-44B5-9160-4B83075C7BF0}">
+<ds:datastoreItem xmlns:ds="http://schemas.openxmlformats.org/officeDocument/2006/customXml" ds:itemID="{15B6B988-ECBF-402E-871E-689F26794C86}">
   <ds:schemaRefs>
     <ds:schemaRef ds:uri="http://schemas.openxmlformats.org/officeDocument/2006/bibliography"/>
   </ds:schemaRefs>

--- a/bitvis_vip_spi/doc/spi_bfm_QuickRef.docx
+++ b/bitvis_vip_spi/doc/spi_bfm_QuickRef.docx
@@ -17,144 +17,6 @@
       </w:pPr>
       <w:r>
         <w:rPr>
-          <w:noProof/>
-          <w:sz w:val="15"/>
-          <w:szCs w:val="15"/>
-          <w:lang w:val="nb-NO" w:eastAsia="nb-NO"/>
-        </w:rPr>
-        <mc:AlternateContent>
-          <mc:Choice Requires="wps">
-            <w:drawing>
-              <wp:anchor distT="0" distB="0" distL="114300" distR="114300" simplePos="0" relativeHeight="251659264" behindDoc="0" locked="0" layoutInCell="1" allowOverlap="1" wp14:anchorId="2F7752E6" wp14:editId="4CBF8263">
-                <wp:simplePos x="0" y="0"/>
-                <wp:positionH relativeFrom="margin">
-                  <wp:posOffset>8627110</wp:posOffset>
-                </wp:positionH>
-                <wp:positionV relativeFrom="paragraph">
-                  <wp:posOffset>1441643</wp:posOffset>
-                </wp:positionV>
-                <wp:extent cx="1076325" cy="279400"/>
-                <wp:effectExtent l="0" t="0" r="0" b="6350"/>
-                <wp:wrapSquare wrapText="bothSides"/>
-                <wp:docPr id="2" name="Tekstboks 2"/>
-                <wp:cNvGraphicFramePr/>
-                <a:graphic xmlns:a="http://schemas.openxmlformats.org/drawingml/2006/main">
-                  <a:graphicData uri="http://schemas.microsoft.com/office/word/2010/wordprocessingShape">
-                    <wps:wsp>
-                      <wps:cNvSpPr txBox="1"/>
-                      <wps:spPr>
-                        <a:xfrm>
-                          <a:off x="0" y="0"/>
-                          <a:ext cx="1076325" cy="279400"/>
-                        </a:xfrm>
-                        <a:prstGeom prst="rect">
-                          <a:avLst/>
-                        </a:prstGeom>
-                        <a:noFill/>
-                        <a:ln>
-                          <a:noFill/>
-                        </a:ln>
-                        <a:effectLst/>
-                      </wps:spPr>
-                      <wps:style>
-                        <a:lnRef idx="0">
-                          <a:schemeClr val="accent1"/>
-                        </a:lnRef>
-                        <a:fillRef idx="0">
-                          <a:schemeClr val="accent1"/>
-                        </a:fillRef>
-                        <a:effectRef idx="0">
-                          <a:schemeClr val="accent1"/>
-                        </a:effectRef>
-                        <a:fontRef idx="minor">
-                          <a:schemeClr val="dk1"/>
-                        </a:fontRef>
-                      </wps:style>
-                      <wps:txbx>
-                        <w:txbxContent>
-                          <w:p>
-                            <w:pPr>
-                              <w:jc w:val="center"/>
-                              <w:rPr>
-                                <w:rFonts w:ascii="Helvetica Neue Light" w:hAnsi="Helvetica Neue Light"/>
-                                <w:i/>
-                                <w:iCs/>
-                                <w:sz w:val="20"/>
-                              </w:rPr>
-                            </w:pPr>
-                            <w:proofErr w:type="spellStart"/>
-                            <w:r>
-                              <w:rPr>
-                                <w:rFonts w:ascii="Helvetica Neue Light" w:hAnsi="Helvetica Neue Light"/>
-                                <w:i/>
-                                <w:iCs/>
-                                <w:sz w:val="20"/>
-                              </w:rPr>
-                              <w:t>spi_bfm_pkg.vhd</w:t>
-                            </w:r>
-                            <w:proofErr w:type="spellEnd"/>
-                          </w:p>
-                        </w:txbxContent>
-                      </wps:txbx>
-                      <wps:bodyPr rot="0" spcFirstLastPara="0" vertOverflow="overflow" horzOverflow="overflow" vert="horz" wrap="square" lIns="91440" tIns="45720" rIns="91440" bIns="45720" numCol="1" spcCol="0" rtlCol="0" fromWordArt="0" anchor="t" anchorCtr="0" forceAA="0" compatLnSpc="1">
-                        <a:prstTxWarp prst="textNoShape">
-                          <a:avLst/>
-                        </a:prstTxWarp>
-                        <a:noAutofit/>
-                      </wps:bodyPr>
-                    </wps:wsp>
-                  </a:graphicData>
-                </a:graphic>
-                <wp14:sizeRelH relativeFrom="margin">
-                  <wp14:pctWidth>0</wp14:pctWidth>
-                </wp14:sizeRelH>
-                <wp14:sizeRelV relativeFrom="margin">
-                  <wp14:pctHeight>0</wp14:pctHeight>
-                </wp14:sizeRelV>
-              </wp:anchor>
-            </w:drawing>
-          </mc:Choice>
-          <mc:Fallback>
-            <w:pict>
-              <v:shapetype w14:anchorId="2F7752E6" id="_x0000_t202" coordsize="21600,21600" o:spt="202" path="m,l,21600r21600,l21600,xe">
-                <v:stroke joinstyle="miter"/>
-                <v:path gradientshapeok="t" o:connecttype="rect"/>
-              </v:shapetype>
-              <v:shape id="Tekstboks 2" o:spid="_x0000_s1026" type="#_x0000_t202" style="position:absolute;margin-left:679.3pt;margin-top:113.5pt;width:84.75pt;height:22pt;z-index:251659264;visibility:visible;mso-wrap-style:square;mso-width-percent:0;mso-height-percent:0;mso-wrap-distance-left:9pt;mso-wrap-distance-top:0;mso-wrap-distance-right:9pt;mso-wrap-distance-bottom:0;mso-position-horizontal:absolute;mso-position-horizontal-relative:margin;mso-position-vertical:absolute;mso-position-vertical-relative:text;mso-width-percent:0;mso-height-percent:0;mso-width-relative:margin;mso-height-relative:margin;v-text-anchor:top" o:gfxdata="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" filled="f" stroked="f">
-                <v:textbox>
-                  <w:txbxContent>
-                    <w:p>
-                      <w:pPr>
-                        <w:jc w:val="center"/>
-                        <w:rPr>
-                          <w:rFonts w:ascii="Helvetica Neue Light" w:hAnsi="Helvetica Neue Light"/>
-                          <w:i/>
-                          <w:iCs/>
-                          <w:sz w:val="20"/>
-                        </w:rPr>
-                      </w:pPr>
-                      <w:proofErr w:type="spellStart"/>
-                      <w:r>
-                        <w:rPr>
-                          <w:rFonts w:ascii="Helvetica Neue Light" w:hAnsi="Helvetica Neue Light"/>
-                          <w:i/>
-                          <w:iCs/>
-                          <w:sz w:val="20"/>
-                        </w:rPr>
-                        <w:t>spi_bfm_pkg.vhd</w:t>
-                      </w:r>
-                      <w:proofErr w:type="spellEnd"/>
-                    </w:p>
-                  </w:txbxContent>
-                </v:textbox>
-                <w10:wrap type="square" anchorx="margin"/>
-              </v:shape>
-            </w:pict>
-          </mc:Fallback>
-        </mc:AlternateContent>
-      </w:r>
-      <w:r>
-        <w:rPr>
           <w:b/>
           <w:noProof/>
           <w:lang w:val="nb-NO" w:eastAsia="nb-NO"/>
@@ -162,7 +24,7 @@
         <mc:AlternateContent>
           <mc:Choice Requires="wps">
             <w:drawing>
-              <wp:anchor distT="45720" distB="45720" distL="114300" distR="114300" simplePos="0" relativeHeight="251674624" behindDoc="0" locked="0" layoutInCell="1" allowOverlap="1" wp14:anchorId="35AE1991" wp14:editId="32D1AADC">
+              <wp:anchor distT="45720" distB="45720" distL="114300" distR="114300" simplePos="0" relativeHeight="251674624" behindDoc="0" locked="0" layoutInCell="1" allowOverlap="1" wp14:anchorId="35AE1991" wp14:editId="47F8DD5E">
                 <wp:simplePos x="0" y="0"/>
                 <wp:positionH relativeFrom="column">
                   <wp:posOffset>8763000</wp:posOffset>
@@ -243,7 +105,11 @@
           </mc:Choice>
           <mc:Fallback>
             <w:pict>
-              <v:shape w14:anchorId="35AE1991" id="_x0000_s1027" type="#_x0000_t202" style="position:absolute;margin-left:690pt;margin-top:34.1pt;width:67pt;height:28pt;z-index:251674624;visibility:visible;mso-wrap-style:square;mso-width-percent:0;mso-height-percent:0;mso-wrap-distance-left:9pt;mso-wrap-distance-top:3.6pt;mso-wrap-distance-right:9pt;mso-wrap-distance-bottom:3.6pt;mso-position-horizontal:absolute;mso-position-horizontal-relative:text;mso-position-vertical:absolute;mso-position-vertical-relative:text;mso-width-percent:0;mso-height-percent:0;mso-width-relative:margin;mso-height-relative:margin;v-text-anchor:top" o:gfxdata="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" strokecolor="white [3212]">
+              <v:shapetype w14:anchorId="35AE1991" id="_x0000_t202" coordsize="21600,21600" o:spt="202" path="m,l,21600r21600,l21600,xe">
+                <v:stroke joinstyle="miter"/>
+                <v:path gradientshapeok="t" o:connecttype="rect"/>
+              </v:shapetype>
+              <v:shape id="Tekstboks 2" o:spid="_x0000_s1026" type="#_x0000_t202" style="position:absolute;margin-left:690pt;margin-top:34.1pt;width:67pt;height:28pt;z-index:251674624;visibility:visible;mso-wrap-style:square;mso-width-percent:0;mso-height-percent:0;mso-wrap-distance-left:9pt;mso-wrap-distance-top:3.6pt;mso-wrap-distance-right:9pt;mso-wrap-distance-bottom:3.6pt;mso-position-horizontal:absolute;mso-position-horizontal-relative:text;mso-position-vertical:absolute;mso-position-vertical-relative:text;mso-width-percent:0;mso-height-percent:0;mso-width-relative:margin;mso-height-relative:margin;v-text-anchor:top" o:gfxdata="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" strokecolor="white [3212]">
                 <v:textbox>
                   <w:txbxContent>
                     <w:p>
@@ -349,6 +215,7 @@
         </w:rPr>
         <w:t xml:space="preserve">SPI </w:t>
       </w:r>
+      <w:proofErr w:type="spellStart"/>
       <w:r>
         <w:rPr>
           <w:b/>
@@ -358,6 +225,7 @@
         </w:rPr>
         <w:t>BFM</w:t>
       </w:r>
+      <w:proofErr w:type="spellEnd"/>
       <w:r>
         <w:rPr>
           <w:b/>
@@ -417,6 +285,140 @@
       </w:r>
     </w:p>
     <w:p>
+      <w:r>
+        <w:rPr>
+          <w:noProof/>
+          <w:sz w:val="15"/>
+          <w:szCs w:val="15"/>
+          <w:lang w:val="nb-NO" w:eastAsia="nb-NO"/>
+        </w:rPr>
+        <mc:AlternateContent>
+          <mc:Choice Requires="wps">
+            <w:drawing>
+              <wp:anchor distT="0" distB="0" distL="114300" distR="114300" simplePos="0" relativeHeight="251659264" behindDoc="0" locked="0" layoutInCell="1" allowOverlap="1" wp14:anchorId="2F7752E6" wp14:editId="54D604CF">
+                <wp:simplePos x="0" y="0"/>
+                <wp:positionH relativeFrom="margin">
+                  <wp:posOffset>8628380</wp:posOffset>
+                </wp:positionH>
+                <wp:positionV relativeFrom="paragraph">
+                  <wp:posOffset>951865</wp:posOffset>
+                </wp:positionV>
+                <wp:extent cx="1143000" cy="279400"/>
+                <wp:effectExtent l="0" t="0" r="0" b="0"/>
+                <wp:wrapSquare wrapText="bothSides"/>
+                <wp:docPr id="2" name="Tekstboks 2"/>
+                <wp:cNvGraphicFramePr/>
+                <a:graphic xmlns:a="http://schemas.openxmlformats.org/drawingml/2006/main">
+                  <a:graphicData uri="http://schemas.microsoft.com/office/word/2010/wordprocessingShape">
+                    <wps:wsp>
+                      <wps:cNvSpPr txBox="1"/>
+                      <wps:spPr>
+                        <a:xfrm>
+                          <a:off x="0" y="0"/>
+                          <a:ext cx="1143000" cy="279400"/>
+                        </a:xfrm>
+                        <a:prstGeom prst="rect">
+                          <a:avLst/>
+                        </a:prstGeom>
+                        <a:noFill/>
+                        <a:ln>
+                          <a:noFill/>
+                        </a:ln>
+                        <a:effectLst/>
+                      </wps:spPr>
+                      <wps:style>
+                        <a:lnRef idx="0">
+                          <a:schemeClr val="accent1"/>
+                        </a:lnRef>
+                        <a:fillRef idx="0">
+                          <a:schemeClr val="accent1"/>
+                        </a:fillRef>
+                        <a:effectRef idx="0">
+                          <a:schemeClr val="accent1"/>
+                        </a:effectRef>
+                        <a:fontRef idx="minor">
+                          <a:schemeClr val="dk1"/>
+                        </a:fontRef>
+                      </wps:style>
+                      <wps:txbx>
+                        <w:txbxContent>
+                          <w:p>
+                            <w:pPr>
+                              <w:jc w:val="center"/>
+                              <w:rPr>
+                                <w:rFonts w:ascii="Helvetica Neue Light" w:hAnsi="Helvetica Neue Light"/>
+                                <w:i/>
+                                <w:iCs/>
+                                <w:sz w:val="20"/>
+                              </w:rPr>
+                            </w:pPr>
+                            <w:proofErr w:type="spellStart"/>
+                            <w:r>
+                              <w:rPr>
+                                <w:rFonts w:ascii="Helvetica Neue Light" w:hAnsi="Helvetica Neue Light"/>
+                                <w:i/>
+                                <w:iCs/>
+                                <w:sz w:val="20"/>
+                              </w:rPr>
+                              <w:t>spi_bfm_pkg.vhd</w:t>
+                            </w:r>
+                            <w:proofErr w:type="spellEnd"/>
+                          </w:p>
+                        </w:txbxContent>
+                      </wps:txbx>
+                      <wps:bodyPr rot="0" spcFirstLastPara="0" vertOverflow="overflow" horzOverflow="overflow" vert="horz" wrap="square" lIns="91440" tIns="45720" rIns="91440" bIns="45720" numCol="1" spcCol="0" rtlCol="0" fromWordArt="0" anchor="t" anchorCtr="0" forceAA="0" compatLnSpc="1">
+                        <a:prstTxWarp prst="textNoShape">
+                          <a:avLst/>
+                        </a:prstTxWarp>
+                        <a:noAutofit/>
+                      </wps:bodyPr>
+                    </wps:wsp>
+                  </a:graphicData>
+                </a:graphic>
+                <wp14:sizeRelH relativeFrom="margin">
+                  <wp14:pctWidth>0</wp14:pctWidth>
+                </wp14:sizeRelH>
+                <wp14:sizeRelV relativeFrom="margin">
+                  <wp14:pctHeight>0</wp14:pctHeight>
+                </wp14:sizeRelV>
+              </wp:anchor>
+            </w:drawing>
+          </mc:Choice>
+          <mc:Fallback>
+            <w:pict>
+              <v:shape w14:anchorId="2F7752E6" id="_x0000_s1027" type="#_x0000_t202" style="position:absolute;margin-left:679.4pt;margin-top:74.95pt;width:90pt;height:22pt;z-index:251659264;visibility:visible;mso-wrap-style:square;mso-width-percent:0;mso-height-percent:0;mso-wrap-distance-left:9pt;mso-wrap-distance-top:0;mso-wrap-distance-right:9pt;mso-wrap-distance-bottom:0;mso-position-horizontal:absolute;mso-position-horizontal-relative:margin;mso-position-vertical:absolute;mso-position-vertical-relative:text;mso-width-percent:0;mso-height-percent:0;mso-width-relative:margin;mso-height-relative:margin;v-text-anchor:top" o:gfxdata="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" filled="f" stroked="f">
+                <v:textbox>
+                  <w:txbxContent>
+                    <w:p>
+                      <w:pPr>
+                        <w:jc w:val="center"/>
+                        <w:rPr>
+                          <w:rFonts w:ascii="Helvetica Neue Light" w:hAnsi="Helvetica Neue Light"/>
+                          <w:i/>
+                          <w:iCs/>
+                          <w:sz w:val="20"/>
+                        </w:rPr>
+                      </w:pPr>
+                      <w:proofErr w:type="spellStart"/>
+                      <w:r>
+                        <w:rPr>
+                          <w:rFonts w:ascii="Helvetica Neue Light" w:hAnsi="Helvetica Neue Light"/>
+                          <w:i/>
+                          <w:iCs/>
+                          <w:sz w:val="20"/>
+                        </w:rPr>
+                        <w:t>spi_bfm_pkg.vhd</w:t>
+                      </w:r>
+                      <w:proofErr w:type="spellEnd"/>
+                    </w:p>
+                  </w:txbxContent>
+                </v:textbox>
+                <w10:wrap type="square" anchorx="margin"/>
+              </v:shape>
+            </w:pict>
+          </mc:Fallback>
+        </mc:AlternateContent>
+      </w:r>
       <w:r>
         <w:t xml:space="preserve">        </w:t>
       </w:r>
@@ -950,9 +952,9 @@
                 <w:sz w:val="15"/>
                 <w:szCs w:val="13"/>
               </w:rPr>
-              <w:t>_and_receive</w:t>
-            </w:r>
-            <w:proofErr w:type="spellEnd"/>
+              <w:t>_and_</w:t>
+            </w:r>
+            <w:proofErr w:type="gramStart"/>
             <w:r>
               <w:rPr>
                 <w:rFonts w:cs="Verdana"/>
@@ -960,9 +962,20 @@
                 <w:sz w:val="15"/>
                 <w:szCs w:val="13"/>
               </w:rPr>
+              <w:t>receive</w:t>
+            </w:r>
+            <w:proofErr w:type="spellEnd"/>
+            <w:r>
+              <w:rPr>
+                <w:rFonts w:cs="Verdana"/>
+                <w:b w:val="0"/>
+                <w:sz w:val="15"/>
+                <w:szCs w:val="13"/>
+              </w:rPr>
               <w:t>(</w:t>
             </w:r>
             <w:proofErr w:type="spellStart"/>
+            <w:proofErr w:type="gramEnd"/>
             <w:r>
               <w:rPr>
                 <w:rFonts w:cs="Verdana"/>
@@ -1233,9 +1246,9 @@
                 <w:sz w:val="15"/>
                 <w:szCs w:val="28"/>
               </w:rPr>
-              <w:t>_and_receive</w:t>
-            </w:r>
-            <w:proofErr w:type="spellEnd"/>
+              <w:t>_and_</w:t>
+            </w:r>
+            <w:proofErr w:type="gramStart"/>
             <w:r>
               <w:rPr>
                 <w:rFonts w:cs="Verdana"/>
@@ -1245,9 +1258,22 @@
                 <w:sz w:val="15"/>
                 <w:szCs w:val="28"/>
               </w:rPr>
+              <w:t>receive</w:t>
+            </w:r>
+            <w:proofErr w:type="spellEnd"/>
+            <w:r>
+              <w:rPr>
+                <w:rFonts w:cs="Verdana"/>
+                <w:b w:val="0"/>
+                <w:bCs w:val="0"/>
+                <w:i/>
+                <w:sz w:val="15"/>
+                <w:szCs w:val="28"/>
+              </w:rPr>
               <w:t>(</w:t>
             </w:r>
             <w:proofErr w:type="spellStart"/>
+            <w:proofErr w:type="gramEnd"/>
             <w:r>
               <w:rPr>
                 <w:rFonts w:cs="Verdana"/>
@@ -1967,9 +1993,9 @@
                 <w:sz w:val="15"/>
                 <w:szCs w:val="13"/>
               </w:rPr>
-              <w:t>_transmit_and_check</w:t>
-            </w:r>
-            <w:proofErr w:type="spellEnd"/>
+              <w:t>_transmit_and_</w:t>
+            </w:r>
+            <w:proofErr w:type="gramStart"/>
             <w:r>
               <w:rPr>
                 <w:rFonts w:cs="Verdana"/>
@@ -1977,9 +2003,20 @@
                 <w:sz w:val="15"/>
                 <w:szCs w:val="13"/>
               </w:rPr>
+              <w:t>check</w:t>
+            </w:r>
+            <w:proofErr w:type="spellEnd"/>
+            <w:r>
+              <w:rPr>
+                <w:rFonts w:cs="Verdana"/>
+                <w:b w:val="0"/>
+                <w:sz w:val="15"/>
+                <w:szCs w:val="13"/>
+              </w:rPr>
               <w:t>(</w:t>
             </w:r>
             <w:proofErr w:type="spellStart"/>
+            <w:proofErr w:type="gramEnd"/>
             <w:r>
               <w:rPr>
                 <w:rFonts w:cs="Verdana"/>
@@ -2187,9 +2224,9 @@
                 <w:sz w:val="15"/>
                 <w:szCs w:val="28"/>
               </w:rPr>
-              <w:t>_transmit_and_check</w:t>
-            </w:r>
-            <w:proofErr w:type="spellEnd"/>
+              <w:t>_transmit_and_</w:t>
+            </w:r>
+            <w:proofErr w:type="gramStart"/>
             <w:r>
               <w:rPr>
                 <w:rFonts w:cs="Verdana"/>
@@ -2199,9 +2236,22 @@
                 <w:sz w:val="15"/>
                 <w:szCs w:val="28"/>
               </w:rPr>
+              <w:t>check</w:t>
+            </w:r>
+            <w:proofErr w:type="spellEnd"/>
+            <w:r>
+              <w:rPr>
+                <w:rFonts w:cs="Verdana"/>
+                <w:b w:val="0"/>
+                <w:bCs w:val="0"/>
+                <w:i/>
+                <w:sz w:val="15"/>
+                <w:szCs w:val="28"/>
+              </w:rPr>
               <w:t>(</w:t>
             </w:r>
             <w:proofErr w:type="spellStart"/>
+            <w:proofErr w:type="gramEnd"/>
             <w:r>
               <w:rPr>
                 <w:rFonts w:cs="Verdana"/>
@@ -2711,9 +2761,9 @@
                 <w:sz w:val="15"/>
                 <w:szCs w:val="13"/>
               </w:rPr>
-              <w:t>spi_master_transmit</w:t>
-            </w:r>
-            <w:proofErr w:type="spellEnd"/>
+              <w:t>spi_master_</w:t>
+            </w:r>
+            <w:proofErr w:type="gramStart"/>
             <w:r>
               <w:rPr>
                 <w:rFonts w:cs="Verdana"/>
@@ -2721,9 +2771,20 @@
                 <w:sz w:val="15"/>
                 <w:szCs w:val="13"/>
               </w:rPr>
+              <w:t>transmit</w:t>
+            </w:r>
+            <w:proofErr w:type="spellEnd"/>
+            <w:r>
+              <w:rPr>
+                <w:rFonts w:cs="Verdana"/>
+                <w:b w:val="0"/>
+                <w:sz w:val="15"/>
+                <w:szCs w:val="13"/>
+              </w:rPr>
               <w:t>(</w:t>
             </w:r>
             <w:proofErr w:type="spellStart"/>
+            <w:proofErr w:type="gramEnd"/>
             <w:r>
               <w:rPr>
                 <w:rFonts w:cs="Verdana"/>
@@ -2869,9 +2930,9 @@
                 <w:sz w:val="15"/>
                 <w:szCs w:val="28"/>
               </w:rPr>
-              <w:t>spi_master_transmit</w:t>
-            </w:r>
-            <w:proofErr w:type="spellEnd"/>
+              <w:t>spi_master_</w:t>
+            </w:r>
+            <w:proofErr w:type="gramStart"/>
             <w:r>
               <w:rPr>
                 <w:rFonts w:cs="Verdana"/>
@@ -2881,8 +2942,9 @@
                 <w:sz w:val="15"/>
                 <w:szCs w:val="28"/>
               </w:rPr>
-              <w:t>(C_ASCII_A</w:t>
-            </w:r>
+              <w:t>transmit</w:t>
+            </w:r>
+            <w:proofErr w:type="spellEnd"/>
             <w:r>
               <w:rPr>
                 <w:rFonts w:cs="Verdana"/>
@@ -2892,8 +2954,10 @@
                 <w:sz w:val="15"/>
                 <w:szCs w:val="28"/>
               </w:rPr>
-              <w:t>, “</w:t>
-            </w:r>
+              <w:t>(</w:t>
+            </w:r>
+            <w:proofErr w:type="spellStart"/>
+            <w:proofErr w:type="gramEnd"/>
             <w:r>
               <w:rPr>
                 <w:rFonts w:cs="Verdana"/>
@@ -2903,8 +2967,9 @@
                 <w:sz w:val="15"/>
                 <w:szCs w:val="28"/>
               </w:rPr>
-              <w:t>Transmitting ASCII A to DUT”</w:t>
-            </w:r>
+              <w:t>C_ASCII_A</w:t>
+            </w:r>
+            <w:proofErr w:type="spellEnd"/>
             <w:r>
               <w:rPr>
                 <w:rFonts w:cs="Verdana"/>
@@ -2914,6 +2979,28 @@
                 <w:sz w:val="15"/>
                 <w:szCs w:val="28"/>
               </w:rPr>
+              <w:t>, “</w:t>
+            </w:r>
+            <w:r>
+              <w:rPr>
+                <w:rFonts w:cs="Verdana"/>
+                <w:b w:val="0"/>
+                <w:bCs w:val="0"/>
+                <w:i/>
+                <w:sz w:val="15"/>
+                <w:szCs w:val="28"/>
+              </w:rPr>
+              <w:t>Transmitting ASCII A to DUT”</w:t>
+            </w:r>
+            <w:r>
+              <w:rPr>
+                <w:rFonts w:cs="Verdana"/>
+                <w:b w:val="0"/>
+                <w:bCs w:val="0"/>
+                <w:i/>
+                <w:sz w:val="15"/>
+                <w:szCs w:val="28"/>
+              </w:rPr>
               <w:t xml:space="preserve">);  </w:t>
             </w:r>
             <w:r>
@@ -2928,6 +3015,8 @@
             </w:r>
           </w:p>
         </w:tc>
+        <w:bookmarkStart w:id="0" w:name="_GoBack"/>
+        <w:bookmarkEnd w:id="0"/>
       </w:tr>
     </w:tbl>
     <w:p>
@@ -3353,6 +3442,7 @@
               </w:rPr>
               <w:t>_</w:t>
             </w:r>
+            <w:proofErr w:type="gramStart"/>
             <w:r>
               <w:rPr>
                 <w:rFonts w:cs="Verdana"/>
@@ -3373,6 +3463,7 @@
               <w:t>(</w:t>
             </w:r>
             <w:proofErr w:type="spellStart"/>
+            <w:proofErr w:type="gramEnd"/>
             <w:r>
               <w:rPr>
                 <w:rFonts w:cs="Verdana"/>
@@ -3552,6 +3643,7 @@
               </w:rPr>
               <w:t>_</w:t>
             </w:r>
+            <w:proofErr w:type="gramStart"/>
             <w:r>
               <w:rPr>
                 <w:rFonts w:cs="Verdana"/>
@@ -3576,6 +3668,7 @@
               <w:t>(</w:t>
             </w:r>
             <w:proofErr w:type="spellStart"/>
+            <w:proofErr w:type="gramEnd"/>
             <w:r>
               <w:rPr>
                 <w:rFonts w:cs="Verdana"/>
@@ -4126,6 +4219,7 @@
               </w:rPr>
               <w:t>master_</w:t>
             </w:r>
+            <w:proofErr w:type="gramStart"/>
             <w:r>
               <w:rPr>
                 <w:rFonts w:cs="Verdana"/>
@@ -4145,6 +4239,7 @@
               </w:rPr>
               <w:t>(</w:t>
             </w:r>
+            <w:proofErr w:type="gramEnd"/>
             <w:r>
               <w:rPr>
                 <w:rFonts w:cs="Verdana"/>
@@ -4339,6 +4434,7 @@
               </w:rPr>
               <w:t>master_</w:t>
             </w:r>
+            <w:proofErr w:type="gramStart"/>
             <w:r>
               <w:rPr>
                 <w:rFonts w:cs="Verdana"/>
@@ -4362,6 +4458,8 @@
               </w:rPr>
               <w:t>(</w:t>
             </w:r>
+            <w:proofErr w:type="spellStart"/>
+            <w:proofErr w:type="gramEnd"/>
             <w:r>
               <w:rPr>
                 <w:rFonts w:cs="Verdana"/>
@@ -4373,6 +4471,7 @@
               </w:rPr>
               <w:t>C_DATA_BYTE</w:t>
             </w:r>
+            <w:proofErr w:type="spellEnd"/>
             <w:r>
               <w:rPr>
                 <w:rFonts w:cs="Verdana"/>
@@ -4799,6 +4898,7 @@
               </w:rPr>
               <w:t>(</w:t>
             </w:r>
+            <w:proofErr w:type="spellStart"/>
             <w:r>
               <w:rPr>
                 <w:rFonts w:cs="Verdana"/>
@@ -4806,7 +4906,17 @@
                 <w:sz w:val="15"/>
                 <w:szCs w:val="13"/>
               </w:rPr>
-              <w:t>C_SPI_BFM_CONFIG_DEFAULT)</w:t>
+              <w:t>C_SPI_BFM_CONFIG_DEFAULT</w:t>
+            </w:r>
+            <w:proofErr w:type="spellEnd"/>
+            <w:r>
+              <w:rPr>
+                <w:rFonts w:cs="Verdana"/>
+                <w:b w:val="0"/>
+                <w:sz w:val="15"/>
+                <w:szCs w:val="13"/>
+              </w:rPr>
+              <w:t>)</w:t>
             </w:r>
             <w:r>
               <w:rPr>
@@ -4871,7 +4981,6 @@
           <w:sz w:val="40"/>
           <w:szCs w:val="40"/>
         </w:rPr>
-        <w:lastRenderedPageBreak/>
         <w:t xml:space="preserve">SPI </w:t>
       </w:r>
       <w:r>
@@ -5543,9 +5652,9 @@
                 <w:sz w:val="15"/>
                 <w:szCs w:val="13"/>
               </w:rPr>
-              <w:t>spi_slave_transmit_and_receive</w:t>
-            </w:r>
-            <w:proofErr w:type="spellEnd"/>
+              <w:t>spi_slave_transmit_and_</w:t>
+            </w:r>
+            <w:proofErr w:type="gramStart"/>
             <w:r>
               <w:rPr>
                 <w:rFonts w:cs="Verdana"/>
@@ -5553,9 +5662,20 @@
                 <w:sz w:val="15"/>
                 <w:szCs w:val="13"/>
               </w:rPr>
+              <w:t>receive</w:t>
+            </w:r>
+            <w:proofErr w:type="spellEnd"/>
+            <w:r>
+              <w:rPr>
+                <w:rFonts w:cs="Verdana"/>
+                <w:b w:val="0"/>
+                <w:sz w:val="15"/>
+                <w:szCs w:val="13"/>
+              </w:rPr>
               <w:t>(</w:t>
             </w:r>
             <w:proofErr w:type="spellStart"/>
+            <w:proofErr w:type="gramEnd"/>
             <w:r>
               <w:rPr>
                 <w:rFonts w:cs="Verdana"/>
@@ -5712,9 +5832,9 @@
                 <w:sz w:val="15"/>
                 <w:szCs w:val="28"/>
               </w:rPr>
-              <w:t>spi_slave_transmit_and_receive</w:t>
-            </w:r>
-            <w:proofErr w:type="spellEnd"/>
+              <w:t>spi_slave_transmit_and_</w:t>
+            </w:r>
+            <w:proofErr w:type="gramStart"/>
             <w:r>
               <w:rPr>
                 <w:rFonts w:cs="Verdana"/>
@@ -5724,9 +5844,22 @@
                 <w:sz w:val="15"/>
                 <w:szCs w:val="28"/>
               </w:rPr>
+              <w:t>receive</w:t>
+            </w:r>
+            <w:proofErr w:type="spellEnd"/>
+            <w:r>
+              <w:rPr>
+                <w:rFonts w:cs="Verdana"/>
+                <w:b w:val="0"/>
+                <w:bCs w:val="0"/>
+                <w:i/>
+                <w:sz w:val="15"/>
+                <w:szCs w:val="28"/>
+              </w:rPr>
               <w:t>(</w:t>
             </w:r>
             <w:proofErr w:type="spellStart"/>
+            <w:proofErr w:type="gramEnd"/>
             <w:r>
               <w:rPr>
                 <w:rFonts w:cs="Verdana"/>
@@ -5861,16 +5994,16 @@
         <mc:AlternateContent>
           <mc:Choice Requires="wps">
             <w:drawing>
-              <wp:anchor distT="0" distB="0" distL="114300" distR="114300" simplePos="0" relativeHeight="251681792" behindDoc="0" locked="0" layoutInCell="1" allowOverlap="1" wp14:anchorId="15C8BE8E" wp14:editId="20CA54F5">
+              <wp:anchor distT="0" distB="0" distL="114300" distR="114300" simplePos="0" relativeHeight="251681792" behindDoc="0" locked="0" layoutInCell="1" allowOverlap="1" wp14:anchorId="15C8BE8E" wp14:editId="7386A91E">
                 <wp:simplePos x="0" y="0"/>
                 <wp:positionH relativeFrom="margin">
-                  <wp:posOffset>8602980</wp:posOffset>
+                  <wp:posOffset>8603615</wp:posOffset>
                 </wp:positionH>
                 <wp:positionV relativeFrom="paragraph">
-                  <wp:posOffset>78476</wp:posOffset>
+                  <wp:posOffset>74930</wp:posOffset>
                 </wp:positionV>
-                <wp:extent cx="1076960" cy="279400"/>
-                <wp:effectExtent l="0" t="0" r="0" b="6350"/>
+                <wp:extent cx="1224280" cy="279400"/>
+                <wp:effectExtent l="0" t="0" r="0" b="0"/>
                 <wp:wrapSquare wrapText="bothSides"/>
                 <wp:docPr id="9" name="Tekstboks 9"/>
                 <wp:cNvGraphicFramePr/>
@@ -5881,7 +6014,7 @@
                       <wps:spPr>
                         <a:xfrm>
                           <a:off x="0" y="0"/>
-                          <a:ext cx="1076960" cy="279400"/>
+                          <a:ext cx="1224280" cy="279400"/>
                         </a:xfrm>
                         <a:prstGeom prst="rect">
                           <a:avLst/>
@@ -5952,7 +6085,7 @@
           </mc:Choice>
           <mc:Fallback>
             <w:pict>
-              <v:shape w14:anchorId="15C8BE8E" id="Tekstboks 9" o:spid="_x0000_s1029" type="#_x0000_t202" style="position:absolute;margin-left:677.4pt;margin-top:6.2pt;width:84.8pt;height:22pt;z-index:251681792;visibility:visible;mso-wrap-style:square;mso-width-percent:0;mso-height-percent:0;mso-wrap-distance-left:9pt;mso-wrap-distance-top:0;mso-wrap-distance-right:9pt;mso-wrap-distance-bottom:0;mso-position-horizontal:absolute;mso-position-horizontal-relative:margin;mso-position-vertical:absolute;mso-position-vertical-relative:text;mso-width-percent:0;mso-height-percent:0;mso-width-relative:margin;mso-height-relative:margin;v-text-anchor:top" o:gfxdata="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" filled="f" stroked="f">
+              <v:shape w14:anchorId="15C8BE8E" id="Tekstboks 9" o:spid="_x0000_s1029" type="#_x0000_t202" style="position:absolute;margin-left:677.45pt;margin-top:5.9pt;width:96.4pt;height:22pt;z-index:251681792;visibility:visible;mso-wrap-style:square;mso-width-percent:0;mso-height-percent:0;mso-wrap-distance-left:9pt;mso-wrap-distance-top:0;mso-wrap-distance-right:9pt;mso-wrap-distance-bottom:0;mso-position-horizontal:absolute;mso-position-horizontal-relative:margin;mso-position-vertical:absolute;mso-position-vertical-relative:text;mso-width-percent:0;mso-height-percent:0;mso-width-relative:margin;mso-height-relative:margin;v-text-anchor:top" o:gfxdata="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" filled="f" stroked="f">
                 <v:textbox>
                   <w:txbxContent>
                     <w:p>
@@ -6379,9 +6512,9 @@
                 <w:sz w:val="15"/>
                 <w:szCs w:val="13"/>
               </w:rPr>
-              <w:t>spi_slave_transmit_and_check</w:t>
-            </w:r>
-            <w:proofErr w:type="spellEnd"/>
+              <w:t>spi_slave_transmit_and_</w:t>
+            </w:r>
+            <w:proofErr w:type="gramStart"/>
             <w:r>
               <w:rPr>
                 <w:rFonts w:cs="Verdana"/>
@@ -6389,9 +6522,20 @@
                 <w:sz w:val="15"/>
                 <w:szCs w:val="13"/>
               </w:rPr>
+              <w:t>check</w:t>
+            </w:r>
+            <w:proofErr w:type="spellEnd"/>
+            <w:r>
+              <w:rPr>
+                <w:rFonts w:cs="Verdana"/>
+                <w:b w:val="0"/>
+                <w:sz w:val="15"/>
+                <w:szCs w:val="13"/>
+              </w:rPr>
               <w:t>(</w:t>
             </w:r>
             <w:proofErr w:type="spellStart"/>
+            <w:proofErr w:type="gramEnd"/>
             <w:r>
               <w:rPr>
                 <w:rFonts w:cs="Verdana"/>
@@ -6537,9 +6681,9 @@
                 <w:sz w:val="15"/>
                 <w:szCs w:val="28"/>
               </w:rPr>
-              <w:t>spi_slave_transmit_and_check</w:t>
-            </w:r>
-            <w:proofErr w:type="spellEnd"/>
+              <w:t>spi_slave_transmit_and_</w:t>
+            </w:r>
+            <w:proofErr w:type="gramStart"/>
             <w:r>
               <w:rPr>
                 <w:rFonts w:cs="Verdana"/>
@@ -6549,9 +6693,22 @@
                 <w:sz w:val="15"/>
                 <w:szCs w:val="28"/>
               </w:rPr>
+              <w:t>check</w:t>
+            </w:r>
+            <w:proofErr w:type="spellEnd"/>
+            <w:r>
+              <w:rPr>
+                <w:rFonts w:cs="Verdana"/>
+                <w:b w:val="0"/>
+                <w:bCs w:val="0"/>
+                <w:i/>
+                <w:sz w:val="15"/>
+                <w:szCs w:val="28"/>
+              </w:rPr>
               <w:t>(</w:t>
             </w:r>
             <w:proofErr w:type="spellStart"/>
+            <w:proofErr w:type="gramEnd"/>
             <w:r>
               <w:rPr>
                 <w:rFonts w:cs="Verdana"/>
@@ -7006,9 +7163,9 @@
                 <w:sz w:val="15"/>
                 <w:szCs w:val="13"/>
               </w:rPr>
-              <w:t>spi_slave_transmit</w:t>
-            </w:r>
-            <w:proofErr w:type="spellEnd"/>
+              <w:t>spi_slave_</w:t>
+            </w:r>
+            <w:proofErr w:type="gramStart"/>
             <w:r>
               <w:rPr>
                 <w:rFonts w:cs="Verdana"/>
@@ -7016,9 +7173,20 @@
                 <w:sz w:val="15"/>
                 <w:szCs w:val="13"/>
               </w:rPr>
+              <w:t>transmit</w:t>
+            </w:r>
+            <w:proofErr w:type="spellEnd"/>
+            <w:r>
+              <w:rPr>
+                <w:rFonts w:cs="Verdana"/>
+                <w:b w:val="0"/>
+                <w:sz w:val="15"/>
+                <w:szCs w:val="13"/>
+              </w:rPr>
               <w:t>(</w:t>
             </w:r>
             <w:proofErr w:type="spellStart"/>
+            <w:proofErr w:type="gramEnd"/>
             <w:r>
               <w:rPr>
                 <w:rFonts w:cs="Verdana"/>
@@ -7164,9 +7332,9 @@
                 <w:sz w:val="15"/>
                 <w:szCs w:val="28"/>
               </w:rPr>
-              <w:t>spi_slave_transmit</w:t>
-            </w:r>
-            <w:proofErr w:type="spellEnd"/>
+              <w:t>spi_slave_</w:t>
+            </w:r>
+            <w:proofErr w:type="gramStart"/>
             <w:r>
               <w:rPr>
                 <w:rFonts w:cs="Verdana"/>
@@ -7176,8 +7344,34 @@
                 <w:sz w:val="15"/>
                 <w:szCs w:val="28"/>
               </w:rPr>
-              <w:t>(C_ASCII_A</w:t>
-            </w:r>
+              <w:t>transmit</w:t>
+            </w:r>
+            <w:proofErr w:type="spellEnd"/>
+            <w:r>
+              <w:rPr>
+                <w:rFonts w:cs="Verdana"/>
+                <w:b w:val="0"/>
+                <w:bCs w:val="0"/>
+                <w:i/>
+                <w:sz w:val="15"/>
+                <w:szCs w:val="28"/>
+              </w:rPr>
+              <w:t>(</w:t>
+            </w:r>
+            <w:proofErr w:type="spellStart"/>
+            <w:proofErr w:type="gramEnd"/>
+            <w:r>
+              <w:rPr>
+                <w:rFonts w:cs="Verdana"/>
+                <w:b w:val="0"/>
+                <w:bCs w:val="0"/>
+                <w:i/>
+                <w:sz w:val="15"/>
+                <w:szCs w:val="28"/>
+              </w:rPr>
+              <w:t>C_ASCII_A</w:t>
+            </w:r>
+            <w:proofErr w:type="spellEnd"/>
             <w:r>
               <w:rPr>
                 <w:rFonts w:cs="Verdana"/>
@@ -7545,9 +7739,9 @@
                 <w:sz w:val="15"/>
                 <w:szCs w:val="13"/>
               </w:rPr>
-              <w:t>spi_slave_receive</w:t>
-            </w:r>
-            <w:proofErr w:type="spellEnd"/>
+              <w:t>spi_slave_</w:t>
+            </w:r>
+            <w:proofErr w:type="gramStart"/>
             <w:r>
               <w:rPr>
                 <w:rFonts w:cs="Verdana"/>
@@ -7555,9 +7749,20 @@
                 <w:sz w:val="15"/>
                 <w:szCs w:val="13"/>
               </w:rPr>
+              <w:t>receive</w:t>
+            </w:r>
+            <w:proofErr w:type="spellEnd"/>
+            <w:r>
+              <w:rPr>
+                <w:rFonts w:cs="Verdana"/>
+                <w:b w:val="0"/>
+                <w:sz w:val="15"/>
+                <w:szCs w:val="13"/>
+              </w:rPr>
               <w:t>(</w:t>
             </w:r>
             <w:proofErr w:type="spellStart"/>
+            <w:proofErr w:type="gramEnd"/>
             <w:r>
               <w:rPr>
                 <w:rFonts w:cs="Verdana"/>
@@ -7702,9 +7907,9 @@
                 <w:sz w:val="15"/>
                 <w:szCs w:val="28"/>
               </w:rPr>
-              <w:t>spi_slave_receive</w:t>
-            </w:r>
-            <w:proofErr w:type="spellEnd"/>
+              <w:t>spi_slave_</w:t>
+            </w:r>
+            <w:proofErr w:type="gramStart"/>
             <w:r>
               <w:rPr>
                 <w:rFonts w:cs="Verdana"/>
@@ -7714,9 +7919,22 @@
                 <w:sz w:val="15"/>
                 <w:szCs w:val="28"/>
               </w:rPr>
+              <w:t>receive</w:t>
+            </w:r>
+            <w:proofErr w:type="spellEnd"/>
+            <w:r>
+              <w:rPr>
+                <w:rFonts w:cs="Verdana"/>
+                <w:b w:val="0"/>
+                <w:bCs w:val="0"/>
+                <w:i/>
+                <w:sz w:val="15"/>
+                <w:szCs w:val="28"/>
+              </w:rPr>
               <w:t>(</w:t>
             </w:r>
             <w:proofErr w:type="spellStart"/>
+            <w:proofErr w:type="gramEnd"/>
             <w:r>
               <w:rPr>
                 <w:rFonts w:cs="Verdana"/>
@@ -8124,9 +8342,9 @@
                 <w:sz w:val="15"/>
                 <w:szCs w:val="13"/>
               </w:rPr>
-              <w:t>spi_slave_check</w:t>
-            </w:r>
-            <w:proofErr w:type="spellEnd"/>
+              <w:t>spi_slave_</w:t>
+            </w:r>
+            <w:proofErr w:type="gramStart"/>
             <w:r>
               <w:rPr>
                 <w:rFonts w:cs="Verdana"/>
@@ -8134,7 +8352,27 @@
                 <w:sz w:val="15"/>
                 <w:szCs w:val="13"/>
               </w:rPr>
-              <w:t xml:space="preserve">(x"3B", </w:t>
+              <w:t>check</w:t>
+            </w:r>
+            <w:proofErr w:type="spellEnd"/>
+            <w:r>
+              <w:rPr>
+                <w:rFonts w:cs="Verdana"/>
+                <w:b w:val="0"/>
+                <w:sz w:val="15"/>
+                <w:szCs w:val="13"/>
+              </w:rPr>
+              <w:t>(</w:t>
+            </w:r>
+            <w:proofErr w:type="gramEnd"/>
+            <w:r>
+              <w:rPr>
+                <w:rFonts w:cs="Verdana"/>
+                <w:b w:val="0"/>
+                <w:sz w:val="15"/>
+                <w:szCs w:val="13"/>
+              </w:rPr>
+              <w:t xml:space="preserve">x"3B", </w:t>
             </w:r>
             <w:r>
               <w:rPr>
@@ -8261,9 +8499,9 @@
                 <w:sz w:val="15"/>
                 <w:szCs w:val="28"/>
               </w:rPr>
-              <w:t>spi_slave_check</w:t>
-            </w:r>
-            <w:proofErr w:type="spellEnd"/>
+              <w:t>spi_slave_</w:t>
+            </w:r>
+            <w:proofErr w:type="gramStart"/>
             <w:r>
               <w:rPr>
                 <w:rFonts w:cs="Verdana"/>
@@ -8273,8 +8511,9 @@
                 <w:sz w:val="15"/>
                 <w:szCs w:val="28"/>
               </w:rPr>
-              <w:t>(</w:t>
-            </w:r>
+              <w:t>check</w:t>
+            </w:r>
+            <w:proofErr w:type="spellEnd"/>
             <w:r>
               <w:rPr>
                 <w:rFonts w:cs="Verdana"/>
@@ -8284,8 +8523,22 @@
                 <w:sz w:val="15"/>
                 <w:szCs w:val="28"/>
               </w:rPr>
+              <w:t>(</w:t>
+            </w:r>
+            <w:proofErr w:type="spellStart"/>
+            <w:proofErr w:type="gramEnd"/>
+            <w:r>
+              <w:rPr>
+                <w:rFonts w:cs="Verdana"/>
+                <w:b w:val="0"/>
+                <w:bCs w:val="0"/>
+                <w:i/>
+                <w:sz w:val="15"/>
+                <w:szCs w:val="28"/>
+              </w:rPr>
               <w:t>C_DATA_BYTE</w:t>
             </w:r>
+            <w:proofErr w:type="spellEnd"/>
             <w:r>
               <w:rPr>
                 <w:rFonts w:cs="Verdana"/>
@@ -8333,16 +8586,6 @@
         </w:tc>
       </w:tr>
     </w:tbl>
-    <w:p>
-      <w:pPr>
-        <w:tabs>
-          <w:tab w:val="left" w:pos="851"/>
-        </w:tabs>
-        <w:rPr>
-          <w:sz w:val="22"/>
-        </w:rPr>
-      </w:pPr>
-    </w:p>
     <w:p>
       <w:pPr>
         <w:tabs>
@@ -8381,13 +8624,13 @@
           <w:lang w:val="nb-NO" w:eastAsia="nb-NO"/>
         </w:rPr>
         <w:drawing>
-          <wp:anchor distT="0" distB="0" distL="114300" distR="114300" simplePos="0" relativeHeight="251683840" behindDoc="0" locked="0" layoutInCell="1" allowOverlap="1" wp14:anchorId="211AE10A" wp14:editId="77F58DCD">
+          <wp:anchor distT="0" distB="0" distL="114300" distR="114300" simplePos="0" relativeHeight="251683840" behindDoc="0" locked="0" layoutInCell="1" allowOverlap="1" wp14:anchorId="211AE10A" wp14:editId="41DCCC62">
             <wp:simplePos x="0" y="0"/>
             <wp:positionH relativeFrom="margin">
-              <wp:posOffset>9030191</wp:posOffset>
+              <wp:posOffset>8969375</wp:posOffset>
             </wp:positionH>
             <wp:positionV relativeFrom="paragraph">
-              <wp:posOffset>10986</wp:posOffset>
+              <wp:posOffset>57150</wp:posOffset>
             </wp:positionV>
             <wp:extent cx="712470" cy="685800"/>
             <wp:effectExtent l="0" t="0" r="0" b="0"/>
@@ -8487,16 +8730,6 @@
         <w:tabs>
           <w:tab w:val="left" w:pos="851"/>
         </w:tabs>
-        <w:rPr>
-          <w:sz w:val="22"/>
-        </w:rPr>
-      </w:pPr>
-    </w:p>
-    <w:p>
-      <w:pPr>
-        <w:tabs>
-          <w:tab w:val="left" w:pos="851"/>
-        </w:tabs>
         <w:ind w:left="142" w:hanging="142"/>
         <w:rPr>
           <w:rFonts w:ascii="Helvetica Light" w:hAnsi="Helvetica Light" w:cs="Helvetica"/>
@@ -8505,6 +8738,7 @@
           <w:szCs w:val="16"/>
         </w:rPr>
       </w:pPr>
+      <w:proofErr w:type="spellStart"/>
       <w:r>
         <w:rPr>
           <w:rFonts w:ascii="Helvetica Light" w:hAnsi="Helvetica Light"/>
@@ -8512,7 +8746,16 @@
           <w:sz w:val="24"/>
         </w:rPr>
         <w:lastRenderedPageBreak/>
-        <w:t>BFM Configuration record ´</w:t>
+        <w:t>BFM</w:t>
+      </w:r>
+      <w:proofErr w:type="spellEnd"/>
+      <w:r>
+        <w:rPr>
+          <w:rFonts w:ascii="Helvetica Light" w:hAnsi="Helvetica Light"/>
+          <w:color w:val="595959" w:themeColor="text1" w:themeTint="A6"/>
+          <w:sz w:val="24"/>
+        </w:rPr>
+        <w:t xml:space="preserve"> Configuration record ´</w:t>
       </w:r>
       <w:proofErr w:type="spellStart"/>
       <w:r>
@@ -9843,7 +10086,7 @@
               <w:adjustRightInd w:val="0"/>
               <w:ind w:left="122"/>
             </w:pPr>
-            <w:bookmarkStart w:id="0" w:name="_Ref337812553"/>
+            <w:bookmarkStart w:id="1" w:name="_Ref337812553"/>
             <w:r>
               <w:rPr>
                 <w:rFonts w:cs="Helvetica"/>
@@ -10472,6 +10715,7 @@
                 <w:sz w:val="15"/>
               </w:rPr>
             </w:pPr>
+            <w:proofErr w:type="gramStart"/>
             <w:r>
               <w:rPr>
                 <w:sz w:val="15"/>
@@ -10482,7 +10726,14 @@
               <w:rPr>
                 <w:sz w:val="15"/>
               </w:rPr>
-              <w:t>D3”</w:t>
+              <w:t>D</w:t>
+            </w:r>
+            <w:proofErr w:type="gramEnd"/>
+            <w:r>
+              <w:rPr>
+                <w:sz w:val="15"/>
+              </w:rPr>
+              <w:t>3”</w:t>
             </w:r>
           </w:p>
         </w:tc>
@@ -10617,6 +10868,7 @@
                 <w:sz w:val="15"/>
               </w:rPr>
             </w:pPr>
+            <w:proofErr w:type="gramStart"/>
             <w:r>
               <w:rPr>
                 <w:sz w:val="15"/>
@@ -10627,7 +10879,14 @@
               <w:rPr>
                 <w:sz w:val="15"/>
               </w:rPr>
-              <w:t>D3”</w:t>
+              <w:t>D</w:t>
+            </w:r>
+            <w:proofErr w:type="gramEnd"/>
+            <w:r>
+              <w:rPr>
+                <w:sz w:val="15"/>
+              </w:rPr>
+              <w:t>3”</w:t>
             </w:r>
           </w:p>
         </w:tc>
@@ -12340,7 +12599,7 @@
         </w:rPr>
       </w:pPr>
     </w:p>
-    <w:bookmarkEnd w:id="0"/>
+    <w:bookmarkEnd w:id="1"/>
     <w:p>
       <w:pPr>
         <w:pStyle w:val="Undertittel"/>
@@ -12603,12 +12862,20 @@
           <w:rFonts w:ascii="Helvetica Light" w:hAnsi="Helvetica Light"/>
         </w:rPr>
       </w:pPr>
+      <w:proofErr w:type="spellStart"/>
       <w:r>
         <w:rPr>
           <w:rFonts w:ascii="Helvetica Light" w:hAnsi="Helvetica Light"/>
         </w:rPr>
         <w:lastRenderedPageBreak/>
-        <w:t>BFM details</w:t>
+        <w:t>BFM</w:t>
+      </w:r>
+      <w:proofErr w:type="spellEnd"/>
+      <w:r>
+        <w:rPr>
+          <w:rFonts w:ascii="Helvetica Light" w:hAnsi="Helvetica Light"/>
+        </w:rPr>
+        <w:t xml:space="preserve"> details</w:t>
       </w:r>
     </w:p>
     <w:p>
@@ -12730,15 +12997,31 @@
                 <w:b/>
                 <w:szCs w:val="18"/>
               </w:rPr>
-              <w:t>spi_master_transmit_and_receive</w:t>
-            </w:r>
-            <w:proofErr w:type="spellEnd"/>
+              <w:t>spi_master_transmit_and_</w:t>
+            </w:r>
+            <w:proofErr w:type="gramStart"/>
             <w:r>
               <w:rPr>
                 <w:b/>
                 <w:szCs w:val="18"/>
               </w:rPr>
-              <w:t>()</w:t>
+              <w:t>receive</w:t>
+            </w:r>
+            <w:proofErr w:type="spellEnd"/>
+            <w:r>
+              <w:rPr>
+                <w:b/>
+                <w:szCs w:val="18"/>
+              </w:rPr>
+              <w:t>(</w:t>
+            </w:r>
+            <w:proofErr w:type="gramEnd"/>
+            <w:r>
+              <w:rPr>
+                <w:b/>
+                <w:szCs w:val="18"/>
+              </w:rPr>
+              <w:t>)</w:t>
             </w:r>
           </w:p>
         </w:tc>
@@ -13076,15 +13359,31 @@
                 <w:sz w:val="15"/>
                 <w:szCs w:val="15"/>
               </w:rPr>
-              <w:t>spi_master_transmit_and_receive</w:t>
-            </w:r>
-            <w:proofErr w:type="spellEnd"/>
-            <w:r>
-              <w:rPr>
-                <w:sz w:val="15"/>
-                <w:szCs w:val="15"/>
-              </w:rPr>
-              <w:t>()</w:t>
+              <w:t>spi_master_transmit_and_</w:t>
+            </w:r>
+            <w:proofErr w:type="gramStart"/>
+            <w:r>
+              <w:rPr>
+                <w:sz w:val="15"/>
+                <w:szCs w:val="15"/>
+              </w:rPr>
+              <w:t>receive</w:t>
+            </w:r>
+            <w:proofErr w:type="spellEnd"/>
+            <w:r>
+              <w:rPr>
+                <w:sz w:val="15"/>
+                <w:szCs w:val="15"/>
+              </w:rPr>
+              <w:t>(</w:t>
+            </w:r>
+            <w:proofErr w:type="gramEnd"/>
+            <w:r>
+              <w:rPr>
+                <w:sz w:val="15"/>
+                <w:szCs w:val="15"/>
+              </w:rPr>
+              <w:t>)</w:t>
             </w:r>
             <w:r>
               <w:rPr>
@@ -13121,7 +13420,23 @@
                 <w:sz w:val="15"/>
                 <w:szCs w:val="15"/>
               </w:rPr>
-              <w:t>’ to the DUT and stores the received data in ‘</w:t>
+              <w:t xml:space="preserve">’ to the </w:t>
+            </w:r>
+            <w:proofErr w:type="spellStart"/>
+            <w:r>
+              <w:rPr>
+                <w:sz w:val="15"/>
+                <w:szCs w:val="15"/>
+              </w:rPr>
+              <w:t>DUT</w:t>
+            </w:r>
+            <w:proofErr w:type="spellEnd"/>
+            <w:r>
+              <w:rPr>
+                <w:sz w:val="15"/>
+                <w:szCs w:val="15"/>
+              </w:rPr>
+              <w:t xml:space="preserve"> and stores the received data in ‘</w:t>
             </w:r>
             <w:proofErr w:type="spellStart"/>
             <w:r>
@@ -13217,6 +13532,7 @@
               </w:rPr>
               <w:t>master_transmit_and_</w:t>
             </w:r>
+            <w:proofErr w:type="gramStart"/>
             <w:r>
               <w:rPr>
                 <w:sz w:val="15"/>
@@ -13230,7 +13546,15 @@
                 <w:sz w:val="15"/>
                 <w:szCs w:val="15"/>
               </w:rPr>
-              <w:t>()</w:t>
+              <w:t>(</w:t>
+            </w:r>
+            <w:proofErr w:type="gramEnd"/>
+            <w:r>
+              <w:rPr>
+                <w:sz w:val="15"/>
+                <w:szCs w:val="15"/>
+              </w:rPr>
+              <w:t>)</w:t>
             </w:r>
             <w:r>
               <w:rPr>
@@ -13435,12 +13759,21 @@
               <w:t xml:space="preserve"> and </w:t>
             </w:r>
             <w:proofErr w:type="spellStart"/>
-            <w:r>
-              <w:rPr>
-                <w:sz w:val="15"/>
-                <w:szCs w:val="15"/>
-              </w:rPr>
-              <w:t>config.sclk_to_ss_n</w:t>
+            <w:proofErr w:type="gramStart"/>
+            <w:r>
+              <w:rPr>
+                <w:sz w:val="15"/>
+                <w:szCs w:val="15"/>
+              </w:rPr>
+              <w:t>config.sclk</w:t>
+            </w:r>
+            <w:proofErr w:type="gramEnd"/>
+            <w:r>
+              <w:rPr>
+                <w:sz w:val="15"/>
+                <w:szCs w:val="15"/>
+              </w:rPr>
+              <w:t>_to_ss_n</w:t>
             </w:r>
             <w:proofErr w:type="spellEnd"/>
             <w:r>
@@ -13488,7 +13821,23 @@
                 <w:sz w:val="15"/>
                 <w:szCs w:val="15"/>
               </w:rPr>
-              <w:t xml:space="preserve"> is RELEASE_LINE_AFTER_TRANSFER.</w:t>
+              <w:t xml:space="preserve"> is </w:t>
+            </w:r>
+            <w:proofErr w:type="spellStart"/>
+            <w:r>
+              <w:rPr>
+                <w:sz w:val="15"/>
+                <w:szCs w:val="15"/>
+              </w:rPr>
+              <w:t>RELEASE_LINE_AFTER_TRANSFER</w:t>
+            </w:r>
+            <w:proofErr w:type="spellEnd"/>
+            <w:r>
+              <w:rPr>
+                <w:sz w:val="15"/>
+                <w:szCs w:val="15"/>
+              </w:rPr>
+              <w:t>.</w:t>
             </w:r>
           </w:p>
           <w:p>
@@ -13535,7 +13884,23 @@
                 <w:sz w:val="15"/>
                 <w:szCs w:val="15"/>
               </w:rPr>
-              <w:t xml:space="preserve"> is HOLD_LINE_BETWEEN_WORDS.</w:t>
+              <w:t xml:space="preserve"> is </w:t>
+            </w:r>
+            <w:proofErr w:type="spellStart"/>
+            <w:r>
+              <w:rPr>
+                <w:sz w:val="15"/>
+                <w:szCs w:val="15"/>
+              </w:rPr>
+              <w:t>HOLD_LINE_BETWEEN_WORDS</w:t>
+            </w:r>
+            <w:proofErr w:type="spellEnd"/>
+            <w:r>
+              <w:rPr>
+                <w:sz w:val="15"/>
+                <w:szCs w:val="15"/>
+              </w:rPr>
+              <w:t>.</w:t>
             </w:r>
           </w:p>
           <w:p>
@@ -13942,18 +14307,28 @@
                 <w:sz w:val="15"/>
                 <w:szCs w:val="15"/>
               </w:rPr>
-              <w:t>spi_master_transmit_and_receive</w:t>
-            </w:r>
-            <w:proofErr w:type="spellEnd"/>
+              <w:t>spi_master_transmit_and_</w:t>
+            </w:r>
+            <w:proofErr w:type="gramStart"/>
             <w:r>
               <w:rPr>
                 <w:rFonts w:ascii="Courier" w:hAnsi="Courier" w:cs="Helvetica"/>
                 <w:sz w:val="15"/>
                 <w:szCs w:val="15"/>
               </w:rPr>
+              <w:t>receive</w:t>
+            </w:r>
+            <w:proofErr w:type="spellEnd"/>
+            <w:r>
+              <w:rPr>
+                <w:rFonts w:ascii="Courier" w:hAnsi="Courier" w:cs="Helvetica"/>
+                <w:sz w:val="15"/>
+                <w:szCs w:val="15"/>
+              </w:rPr>
               <w:t>(</w:t>
             </w:r>
             <w:proofErr w:type="spellStart"/>
+            <w:proofErr w:type="gramEnd"/>
             <w:r>
               <w:rPr>
                 <w:rFonts w:ascii="Courier" w:hAnsi="Courier" w:cs="Helvetica"/>
@@ -14198,21 +14573,59 @@
               </w:rPr>
               <w:t xml:space="preserve">, </w:t>
             </w:r>
+            <w:proofErr w:type="spellStart"/>
             <w:r>
               <w:rPr>
                 <w:rFonts w:ascii="Courier" w:hAnsi="Courier" w:cs="Helvetica"/>
                 <w:sz w:val="15"/>
                 <w:szCs w:val="15"/>
               </w:rPr>
-              <w:t xml:space="preserve">RELEASE_LINE_AFTER_TRANSFER, HOLD_LINE_BETWEEN_WORDS, </w:t>
-            </w:r>
+              <w:t>RELEASE_LINE_AFTER_TRANSFER</w:t>
+            </w:r>
+            <w:proofErr w:type="spellEnd"/>
             <w:r>
               <w:rPr>
                 <w:rFonts w:ascii="Courier" w:hAnsi="Courier" w:cs="Helvetica"/>
                 <w:sz w:val="15"/>
                 <w:szCs w:val="15"/>
               </w:rPr>
-              <w:t xml:space="preserve">C_SCOPE, </w:t>
+              <w:t xml:space="preserve">, </w:t>
+            </w:r>
+            <w:proofErr w:type="spellStart"/>
+            <w:r>
+              <w:rPr>
+                <w:rFonts w:ascii="Courier" w:hAnsi="Courier" w:cs="Helvetica"/>
+                <w:sz w:val="15"/>
+                <w:szCs w:val="15"/>
+              </w:rPr>
+              <w:t>HOLD_LINE_BETWEEN_WORDS</w:t>
+            </w:r>
+            <w:proofErr w:type="spellEnd"/>
+            <w:r>
+              <w:rPr>
+                <w:rFonts w:ascii="Courier" w:hAnsi="Courier" w:cs="Helvetica"/>
+                <w:sz w:val="15"/>
+                <w:szCs w:val="15"/>
+              </w:rPr>
+              <w:t xml:space="preserve">, </w:t>
+            </w:r>
+            <w:proofErr w:type="spellStart"/>
+            <w:r>
+              <w:rPr>
+                <w:rFonts w:ascii="Courier" w:hAnsi="Courier" w:cs="Helvetica"/>
+                <w:sz w:val="15"/>
+                <w:szCs w:val="15"/>
+              </w:rPr>
+              <w:t>C_SCOPE</w:t>
+            </w:r>
+            <w:proofErr w:type="spellEnd"/>
+            <w:r>
+              <w:rPr>
+                <w:rFonts w:ascii="Courier" w:hAnsi="Courier" w:cs="Helvetica"/>
+                <w:sz w:val="15"/>
+                <w:szCs w:val="15"/>
+              </w:rPr>
+              <w:t xml:space="preserve">, </w:t>
             </w:r>
             <w:proofErr w:type="spellStart"/>
             <w:r>
@@ -14241,13 +14654,23 @@
               <w:br/>
               <w:t xml:space="preserve">                                    </w:t>
             </w:r>
+            <w:proofErr w:type="spellStart"/>
             <w:r>
               <w:rPr>
                 <w:rFonts w:ascii="Courier" w:hAnsi="Courier" w:cs="Helvetica"/>
                 <w:sz w:val="15"/>
                 <w:szCs w:val="15"/>
               </w:rPr>
-              <w:t>C_SPI_BFM_CONFIG_DEFAULT);</w:t>
+              <w:t>C_SPI_BFM_CONFIG_DEFAULT</w:t>
+            </w:r>
+            <w:proofErr w:type="spellEnd"/>
+            <w:r>
+              <w:rPr>
+                <w:rFonts w:ascii="Courier" w:hAnsi="Courier" w:cs="Helvetica"/>
+                <w:sz w:val="15"/>
+                <w:szCs w:val="15"/>
+              </w:rPr>
+              <w:t>);</w:t>
             </w:r>
           </w:p>
           <w:p>
@@ -14307,16 +14730,44 @@
                 <w:sz w:val="15"/>
                 <w:szCs w:val="15"/>
               </w:rPr>
-              <w:t>_and_receive</w:t>
-            </w:r>
-            <w:proofErr w:type="spellEnd"/>
+              <w:t>_and_</w:t>
+            </w:r>
+            <w:proofErr w:type="gramStart"/>
             <w:r>
               <w:rPr>
                 <w:rFonts w:ascii="Courier" w:hAnsi="Courier" w:cs="Helvetica"/>
                 <w:sz w:val="15"/>
                 <w:szCs w:val="15"/>
               </w:rPr>
-              <w:t xml:space="preserve">(C_ASCII_A, </w:t>
+              <w:t>receive</w:t>
+            </w:r>
+            <w:proofErr w:type="spellEnd"/>
+            <w:r>
+              <w:rPr>
+                <w:rFonts w:ascii="Courier" w:hAnsi="Courier" w:cs="Helvetica"/>
+                <w:sz w:val="15"/>
+                <w:szCs w:val="15"/>
+              </w:rPr>
+              <w:t>(</w:t>
+            </w:r>
+            <w:proofErr w:type="spellStart"/>
+            <w:proofErr w:type="gramEnd"/>
+            <w:r>
+              <w:rPr>
+                <w:rFonts w:ascii="Courier" w:hAnsi="Courier" w:cs="Helvetica"/>
+                <w:sz w:val="15"/>
+                <w:szCs w:val="15"/>
+              </w:rPr>
+              <w:t>C_ASCII_A</w:t>
+            </w:r>
+            <w:proofErr w:type="spellEnd"/>
+            <w:r>
+              <w:rPr>
+                <w:rFonts w:ascii="Courier" w:hAnsi="Courier" w:cs="Helvetica"/>
+                <w:sz w:val="15"/>
+                <w:szCs w:val="15"/>
+              </w:rPr>
+              <w:t xml:space="preserve">, </w:t>
             </w:r>
             <w:proofErr w:type="spellStart"/>
             <w:r>
@@ -14401,15 +14852,31 @@
                 <w:b/>
                 <w:szCs w:val="18"/>
               </w:rPr>
-              <w:t>spi_master_transmit_and_check</w:t>
-            </w:r>
-            <w:proofErr w:type="spellEnd"/>
+              <w:t>spi_master_transmit_and_</w:t>
+            </w:r>
+            <w:proofErr w:type="gramStart"/>
             <w:r>
               <w:rPr>
                 <w:b/>
                 <w:szCs w:val="18"/>
               </w:rPr>
-              <w:t>()</w:t>
+              <w:t>check</w:t>
+            </w:r>
+            <w:proofErr w:type="spellEnd"/>
+            <w:r>
+              <w:rPr>
+                <w:b/>
+                <w:szCs w:val="18"/>
+              </w:rPr>
+              <w:t>(</w:t>
+            </w:r>
+            <w:proofErr w:type="gramEnd"/>
+            <w:r>
+              <w:rPr>
+                <w:b/>
+                <w:szCs w:val="18"/>
+              </w:rPr>
+              <w:t>)</w:t>
             </w:r>
           </w:p>
         </w:tc>
@@ -14766,15 +15233,31 @@
                 <w:sz w:val="15"/>
                 <w:szCs w:val="15"/>
               </w:rPr>
-              <w:t>master_transmit_and_check</w:t>
-            </w:r>
-            <w:proofErr w:type="spellEnd"/>
-            <w:r>
-              <w:rPr>
-                <w:sz w:val="15"/>
-                <w:szCs w:val="15"/>
-              </w:rPr>
-              <w:t xml:space="preserve">() procedure </w:t>
+              <w:t>master_transmit_and_</w:t>
+            </w:r>
+            <w:proofErr w:type="gramStart"/>
+            <w:r>
+              <w:rPr>
+                <w:sz w:val="15"/>
+                <w:szCs w:val="15"/>
+              </w:rPr>
+              <w:t>check</w:t>
+            </w:r>
+            <w:proofErr w:type="spellEnd"/>
+            <w:r>
+              <w:rPr>
+                <w:sz w:val="15"/>
+                <w:szCs w:val="15"/>
+              </w:rPr>
+              <w:t>(</w:t>
+            </w:r>
+            <w:proofErr w:type="gramEnd"/>
+            <w:r>
+              <w:rPr>
+                <w:sz w:val="15"/>
+                <w:szCs w:val="15"/>
+              </w:rPr>
+              <w:t xml:space="preserve">) procedure </w:t>
             </w:r>
             <w:r>
               <w:rPr>
@@ -14949,15 +15432,31 @@
                 <w:sz w:val="15"/>
                 <w:szCs w:val="15"/>
               </w:rPr>
-              <w:t>spi_master_transmit_and_receive</w:t>
-            </w:r>
-            <w:proofErr w:type="spellEnd"/>
-            <w:r>
-              <w:rPr>
-                <w:sz w:val="15"/>
-                <w:szCs w:val="15"/>
-              </w:rPr>
-              <w:t>()</w:t>
+              <w:t>spi_master_transmit_and_</w:t>
+            </w:r>
+            <w:proofErr w:type="gramStart"/>
+            <w:r>
+              <w:rPr>
+                <w:sz w:val="15"/>
+                <w:szCs w:val="15"/>
+              </w:rPr>
+              <w:t>receive</w:t>
+            </w:r>
+            <w:proofErr w:type="spellEnd"/>
+            <w:r>
+              <w:rPr>
+                <w:sz w:val="15"/>
+                <w:szCs w:val="15"/>
+              </w:rPr>
+              <w:t>(</w:t>
+            </w:r>
+            <w:proofErr w:type="gramEnd"/>
+            <w:r>
+              <w:rPr>
+                <w:sz w:val="15"/>
+                <w:szCs w:val="15"/>
+              </w:rPr>
+              <w:t>)</w:t>
             </w:r>
             <w:r>
               <w:rPr>
@@ -15040,15 +15539,31 @@
                 <w:sz w:val="15"/>
                 <w:szCs w:val="15"/>
               </w:rPr>
-              <w:t>master_transmit_and_check</w:t>
-            </w:r>
-            <w:proofErr w:type="spellEnd"/>
-            <w:r>
-              <w:rPr>
-                <w:sz w:val="15"/>
-                <w:szCs w:val="15"/>
-              </w:rPr>
-              <w:t>()</w:t>
+              <w:t>master_transmit_and_</w:t>
+            </w:r>
+            <w:proofErr w:type="gramStart"/>
+            <w:r>
+              <w:rPr>
+                <w:sz w:val="15"/>
+                <w:szCs w:val="15"/>
+              </w:rPr>
+              <w:t>check</w:t>
+            </w:r>
+            <w:proofErr w:type="spellEnd"/>
+            <w:r>
+              <w:rPr>
+                <w:sz w:val="15"/>
+                <w:szCs w:val="15"/>
+              </w:rPr>
+              <w:t>(</w:t>
+            </w:r>
+            <w:proofErr w:type="gramEnd"/>
+            <w:r>
+              <w:rPr>
+                <w:sz w:val="15"/>
+                <w:szCs w:val="15"/>
+              </w:rPr>
+              <w:t>)</w:t>
             </w:r>
             <w:r>
               <w:rPr>
@@ -15178,15 +15693,31 @@
                 <w:sz w:val="15"/>
                 <w:szCs w:val="15"/>
               </w:rPr>
-              <w:t>spi_master_transmit_and_receive</w:t>
-            </w:r>
-            <w:proofErr w:type="spellEnd"/>
-            <w:r>
-              <w:rPr>
-                <w:sz w:val="15"/>
-                <w:szCs w:val="15"/>
-              </w:rPr>
-              <w:t>() procedure.</w:t>
+              <w:t>spi_master_transmit_and_</w:t>
+            </w:r>
+            <w:proofErr w:type="gramStart"/>
+            <w:r>
+              <w:rPr>
+                <w:sz w:val="15"/>
+                <w:szCs w:val="15"/>
+              </w:rPr>
+              <w:t>receive</w:t>
+            </w:r>
+            <w:proofErr w:type="spellEnd"/>
+            <w:r>
+              <w:rPr>
+                <w:sz w:val="15"/>
+                <w:szCs w:val="15"/>
+              </w:rPr>
+              <w:t>(</w:t>
+            </w:r>
+            <w:proofErr w:type="gramEnd"/>
+            <w:r>
+              <w:rPr>
+                <w:sz w:val="15"/>
+                <w:szCs w:val="15"/>
+              </w:rPr>
+              <w:t>) procedure.</w:t>
             </w:r>
           </w:p>
           <w:p>
@@ -15347,18 +15878,28 @@
                 <w:sz w:val="15"/>
                 <w:szCs w:val="15"/>
               </w:rPr>
-              <w:t>spi_master_transmit_and_check</w:t>
-            </w:r>
-            <w:proofErr w:type="spellEnd"/>
+              <w:t>spi_master_transmit_and_</w:t>
+            </w:r>
+            <w:proofErr w:type="gramStart"/>
             <w:r>
               <w:rPr>
                 <w:rFonts w:ascii="Courier New" w:hAnsi="Courier New" w:cs="Courier New"/>
                 <w:sz w:val="15"/>
                 <w:szCs w:val="15"/>
               </w:rPr>
+              <w:t>check</w:t>
+            </w:r>
+            <w:proofErr w:type="spellEnd"/>
+            <w:r>
+              <w:rPr>
+                <w:rFonts w:ascii="Courier New" w:hAnsi="Courier New" w:cs="Courier New"/>
+                <w:sz w:val="15"/>
+                <w:szCs w:val="15"/>
+              </w:rPr>
               <w:t>(</w:t>
             </w:r>
             <w:proofErr w:type="spellStart"/>
+            <w:proofErr w:type="gramEnd"/>
             <w:r>
               <w:rPr>
                 <w:rFonts w:ascii="Courier New" w:hAnsi="Courier New" w:cs="Courier New"/>
@@ -15478,6 +16019,7 @@
               </w:rPr>
               <w:t>transmit_and_</w:t>
             </w:r>
+            <w:proofErr w:type="gramStart"/>
             <w:r>
               <w:rPr>
                 <w:rFonts w:ascii="Courier New" w:hAnsi="Courier New" w:cs="Courier New"/>
@@ -15496,6 +16038,7 @@
               <w:t>(</w:t>
             </w:r>
             <w:proofErr w:type="spellStart"/>
+            <w:proofErr w:type="gramEnd"/>
             <w:r>
               <w:rPr>
                 <w:rFonts w:ascii="Courier New" w:hAnsi="Courier New" w:cs="Courier New"/>
@@ -15513,13 +16056,23 @@
               </w:rPr>
               <w:t xml:space="preserve">”, </w:t>
             </w:r>
+            <w:proofErr w:type="spellStart"/>
             <w:r>
               <w:rPr>
                 <w:rFonts w:ascii="Courier New" w:hAnsi="Courier New" w:cs="Courier New"/>
                 <w:sz w:val="15"/>
                 <w:szCs w:val="15"/>
               </w:rPr>
-              <w:t>C_CR_BYTE, “</w:t>
+              <w:t>C_CR_BYTE</w:t>
+            </w:r>
+            <w:proofErr w:type="spellEnd"/>
+            <w:r>
+              <w:rPr>
+                <w:rFonts w:ascii="Courier New" w:hAnsi="Courier New" w:cs="Courier New"/>
+                <w:sz w:val="15"/>
+                <w:szCs w:val="15"/>
+              </w:rPr>
+              <w:t>, “</w:t>
             </w:r>
             <w:r>
               <w:rPr>
@@ -15571,15 +16124,31 @@
                 <w:szCs w:val="18"/>
               </w:rPr>
               <w:lastRenderedPageBreak/>
-              <w:t>spi_master_transmit</w:t>
-            </w:r>
-            <w:proofErr w:type="spellEnd"/>
+              <w:t>spi_master_</w:t>
+            </w:r>
+            <w:proofErr w:type="gramStart"/>
             <w:r>
               <w:rPr>
                 <w:b/>
                 <w:szCs w:val="18"/>
               </w:rPr>
-              <w:t>()</w:t>
+              <w:t>transmit</w:t>
+            </w:r>
+            <w:proofErr w:type="spellEnd"/>
+            <w:r>
+              <w:rPr>
+                <w:b/>
+                <w:szCs w:val="18"/>
+              </w:rPr>
+              <w:t>(</w:t>
+            </w:r>
+            <w:proofErr w:type="gramEnd"/>
+            <w:r>
+              <w:rPr>
+                <w:b/>
+                <w:szCs w:val="18"/>
+              </w:rPr>
+              <w:t>)</w:t>
             </w:r>
           </w:p>
         </w:tc>
@@ -15891,15 +16460,31 @@
                 <w:sz w:val="15"/>
                 <w:szCs w:val="15"/>
               </w:rPr>
-              <w:t>spi_master_transmit</w:t>
-            </w:r>
-            <w:proofErr w:type="spellEnd"/>
-            <w:r>
-              <w:rPr>
-                <w:sz w:val="15"/>
-                <w:szCs w:val="15"/>
-              </w:rPr>
-              <w:t>()</w:t>
+              <w:t>spi_master_</w:t>
+            </w:r>
+            <w:proofErr w:type="gramStart"/>
+            <w:r>
+              <w:rPr>
+                <w:sz w:val="15"/>
+                <w:szCs w:val="15"/>
+              </w:rPr>
+              <w:t>transmit</w:t>
+            </w:r>
+            <w:proofErr w:type="spellEnd"/>
+            <w:r>
+              <w:rPr>
+                <w:sz w:val="15"/>
+                <w:szCs w:val="15"/>
+              </w:rPr>
+              <w:t>(</w:t>
+            </w:r>
+            <w:proofErr w:type="gramEnd"/>
+            <w:r>
+              <w:rPr>
+                <w:sz w:val="15"/>
+                <w:szCs w:val="15"/>
+              </w:rPr>
+              <w:t>)</w:t>
             </w:r>
             <w:r>
               <w:rPr>
@@ -15936,8 +16521,17 @@
                 <w:sz w:val="15"/>
                 <w:szCs w:val="15"/>
               </w:rPr>
-              <w:t>’ to the DUT</w:t>
-            </w:r>
+              <w:t xml:space="preserve">’ to the </w:t>
+            </w:r>
+            <w:proofErr w:type="spellStart"/>
+            <w:r>
+              <w:rPr>
+                <w:sz w:val="15"/>
+                <w:szCs w:val="15"/>
+              </w:rPr>
+              <w:t>DUT</w:t>
+            </w:r>
+            <w:proofErr w:type="spellEnd"/>
             <w:r>
               <w:rPr>
                 <w:sz w:val="15"/>
@@ -16000,15 +16594,31 @@
                 <w:sz w:val="15"/>
                 <w:szCs w:val="15"/>
               </w:rPr>
-              <w:t>spi_master_transmit_and_receive</w:t>
-            </w:r>
-            <w:proofErr w:type="spellEnd"/>
-            <w:r>
-              <w:rPr>
-                <w:sz w:val="15"/>
-                <w:szCs w:val="15"/>
-              </w:rPr>
-              <w:t>()</w:t>
+              <w:t>spi_master_transmit_and_</w:t>
+            </w:r>
+            <w:proofErr w:type="gramStart"/>
+            <w:r>
+              <w:rPr>
+                <w:sz w:val="15"/>
+                <w:szCs w:val="15"/>
+              </w:rPr>
+              <w:t>receive</w:t>
+            </w:r>
+            <w:proofErr w:type="spellEnd"/>
+            <w:r>
+              <w:rPr>
+                <w:sz w:val="15"/>
+                <w:szCs w:val="15"/>
+              </w:rPr>
+              <w:t>(</w:t>
+            </w:r>
+            <w:proofErr w:type="gramEnd"/>
+            <w:r>
+              <w:rPr>
+                <w:sz w:val="15"/>
+                <w:szCs w:val="15"/>
+              </w:rPr>
+              <w:t>)</w:t>
             </w:r>
             <w:r>
               <w:rPr>
@@ -16077,15 +16687,31 @@
                 <w:sz w:val="15"/>
                 <w:szCs w:val="15"/>
               </w:rPr>
-              <w:t>master_transmit</w:t>
-            </w:r>
-            <w:proofErr w:type="spellEnd"/>
-            <w:r>
-              <w:rPr>
-                <w:sz w:val="15"/>
-                <w:szCs w:val="15"/>
-              </w:rPr>
-              <w:t>()</w:t>
+              <w:t>master_</w:t>
+            </w:r>
+            <w:proofErr w:type="gramStart"/>
+            <w:r>
+              <w:rPr>
+                <w:sz w:val="15"/>
+                <w:szCs w:val="15"/>
+              </w:rPr>
+              <w:t>transmit</w:t>
+            </w:r>
+            <w:proofErr w:type="spellEnd"/>
+            <w:r>
+              <w:rPr>
+                <w:sz w:val="15"/>
+                <w:szCs w:val="15"/>
+              </w:rPr>
+              <w:t>(</w:t>
+            </w:r>
+            <w:proofErr w:type="gramEnd"/>
+            <w:r>
+              <w:rPr>
+                <w:sz w:val="15"/>
+                <w:szCs w:val="15"/>
+              </w:rPr>
+              <w:t>)</w:t>
             </w:r>
             <w:r>
               <w:rPr>
@@ -16206,15 +16832,31 @@
                 <w:sz w:val="15"/>
                 <w:szCs w:val="15"/>
               </w:rPr>
-              <w:t>spi_master_transmit_and_receive</w:t>
-            </w:r>
-            <w:proofErr w:type="spellEnd"/>
-            <w:r>
-              <w:rPr>
-                <w:sz w:val="15"/>
-                <w:szCs w:val="15"/>
-              </w:rPr>
-              <w:t>() procedure.</w:t>
+              <w:t>spi_master_transmit_and_</w:t>
+            </w:r>
+            <w:proofErr w:type="gramStart"/>
+            <w:r>
+              <w:rPr>
+                <w:sz w:val="15"/>
+                <w:szCs w:val="15"/>
+              </w:rPr>
+              <w:t>receive</w:t>
+            </w:r>
+            <w:proofErr w:type="spellEnd"/>
+            <w:r>
+              <w:rPr>
+                <w:sz w:val="15"/>
+                <w:szCs w:val="15"/>
+              </w:rPr>
+              <w:t>(</w:t>
+            </w:r>
+            <w:proofErr w:type="gramEnd"/>
+            <w:r>
+              <w:rPr>
+                <w:sz w:val="15"/>
+                <w:szCs w:val="15"/>
+              </w:rPr>
+              <w:t>) procedure.</w:t>
             </w:r>
             <w:r>
               <w:rPr>
@@ -16380,18 +17022,28 @@
                 <w:sz w:val="15"/>
                 <w:szCs w:val="15"/>
               </w:rPr>
-              <w:t>spi_master_transmit</w:t>
-            </w:r>
-            <w:proofErr w:type="spellEnd"/>
+              <w:t>spi_master_</w:t>
+            </w:r>
+            <w:proofErr w:type="gramStart"/>
             <w:r>
               <w:rPr>
                 <w:rFonts w:ascii="Courier New" w:hAnsi="Courier New" w:cs="Courier New"/>
                 <w:sz w:val="15"/>
                 <w:szCs w:val="15"/>
               </w:rPr>
+              <w:t>transmit</w:t>
+            </w:r>
+            <w:proofErr w:type="spellEnd"/>
+            <w:r>
+              <w:rPr>
+                <w:rFonts w:ascii="Courier New" w:hAnsi="Courier New" w:cs="Courier New"/>
+                <w:sz w:val="15"/>
+                <w:szCs w:val="15"/>
+              </w:rPr>
               <w:t>(</w:t>
             </w:r>
             <w:proofErr w:type="spellStart"/>
+            <w:proofErr w:type="gramEnd"/>
             <w:r>
               <w:rPr>
                 <w:rFonts w:ascii="Courier New" w:hAnsi="Courier New" w:cs="Courier New"/>
@@ -16476,16 +17128,44 @@
                 <w:sz w:val="15"/>
                 <w:szCs w:val="15"/>
               </w:rPr>
-              <w:t>spi_master_transmit</w:t>
-            </w:r>
-            <w:proofErr w:type="spellEnd"/>
+              <w:t>spi_master_</w:t>
+            </w:r>
+            <w:proofErr w:type="gramStart"/>
             <w:r>
               <w:rPr>
                 <w:rFonts w:ascii="Courier New" w:hAnsi="Courier New" w:cs="Courier New"/>
                 <w:sz w:val="15"/>
                 <w:szCs w:val="15"/>
               </w:rPr>
-              <w:t>(C_ASCII_A, “Transmitting ASCII A to DUT”);</w:t>
+              <w:t>transmit</w:t>
+            </w:r>
+            <w:proofErr w:type="spellEnd"/>
+            <w:r>
+              <w:rPr>
+                <w:rFonts w:ascii="Courier New" w:hAnsi="Courier New" w:cs="Courier New"/>
+                <w:sz w:val="15"/>
+                <w:szCs w:val="15"/>
+              </w:rPr>
+              <w:t>(</w:t>
+            </w:r>
+            <w:proofErr w:type="spellStart"/>
+            <w:proofErr w:type="gramEnd"/>
+            <w:r>
+              <w:rPr>
+                <w:rFonts w:ascii="Courier New" w:hAnsi="Courier New" w:cs="Courier New"/>
+                <w:sz w:val="15"/>
+                <w:szCs w:val="15"/>
+              </w:rPr>
+              <w:t>C_ASCII_A</w:t>
+            </w:r>
+            <w:proofErr w:type="spellEnd"/>
+            <w:r>
+              <w:rPr>
+                <w:rFonts w:ascii="Courier New" w:hAnsi="Courier New" w:cs="Courier New"/>
+                <w:sz w:val="15"/>
+                <w:szCs w:val="15"/>
+              </w:rPr>
+              <w:t>, “Transmitting ASCII A to DUT”);</w:t>
             </w:r>
           </w:p>
           <w:p>
@@ -16555,6 +17235,7 @@
               </w:rPr>
               <w:t>master_</w:t>
             </w:r>
+            <w:proofErr w:type="gramStart"/>
             <w:r>
               <w:rPr>
                 <w:b/>
@@ -16568,7 +17249,15 @@
                 <w:b/>
                 <w:szCs w:val="14"/>
               </w:rPr>
-              <w:t>()</w:t>
+              <w:t>(</w:t>
+            </w:r>
+            <w:proofErr w:type="gramEnd"/>
+            <w:r>
+              <w:rPr>
+                <w:b/>
+                <w:szCs w:val="14"/>
+              </w:rPr>
+              <w:t>)</w:t>
             </w:r>
           </w:p>
         </w:tc>
@@ -16856,15 +17545,31 @@
                 <w:sz w:val="15"/>
                 <w:szCs w:val="15"/>
               </w:rPr>
-              <w:t>spi_master_receive</w:t>
-            </w:r>
-            <w:proofErr w:type="spellEnd"/>
-            <w:r>
-              <w:rPr>
-                <w:sz w:val="15"/>
-                <w:szCs w:val="15"/>
-              </w:rPr>
-              <w:t xml:space="preserve">() procedure </w:t>
+              <w:t>spi_master_</w:t>
+            </w:r>
+            <w:proofErr w:type="gramStart"/>
+            <w:r>
+              <w:rPr>
+                <w:sz w:val="15"/>
+                <w:szCs w:val="15"/>
+              </w:rPr>
+              <w:t>receive</w:t>
+            </w:r>
+            <w:proofErr w:type="spellEnd"/>
+            <w:r>
+              <w:rPr>
+                <w:sz w:val="15"/>
+                <w:szCs w:val="15"/>
+              </w:rPr>
+              <w:t>(</w:t>
+            </w:r>
+            <w:proofErr w:type="gramEnd"/>
+            <w:r>
+              <w:rPr>
+                <w:sz w:val="15"/>
+                <w:szCs w:val="15"/>
+              </w:rPr>
+              <w:t xml:space="preserve">) procedure </w:t>
             </w:r>
             <w:r>
               <w:rPr>
@@ -16935,15 +17640,31 @@
                 <w:sz w:val="15"/>
                 <w:szCs w:val="15"/>
               </w:rPr>
-              <w:t>spi_master_transmit_and_receive</w:t>
-            </w:r>
-            <w:proofErr w:type="spellEnd"/>
-            <w:r>
-              <w:rPr>
-                <w:sz w:val="15"/>
-                <w:szCs w:val="15"/>
-              </w:rPr>
-              <w:t>()</w:t>
+              <w:t>spi_master_transmit_and_</w:t>
+            </w:r>
+            <w:proofErr w:type="gramStart"/>
+            <w:r>
+              <w:rPr>
+                <w:sz w:val="15"/>
+                <w:szCs w:val="15"/>
+              </w:rPr>
+              <w:t>receive</w:t>
+            </w:r>
+            <w:proofErr w:type="spellEnd"/>
+            <w:r>
+              <w:rPr>
+                <w:sz w:val="15"/>
+                <w:szCs w:val="15"/>
+              </w:rPr>
+              <w:t>(</w:t>
+            </w:r>
+            <w:proofErr w:type="gramEnd"/>
+            <w:r>
+              <w:rPr>
+                <w:sz w:val="15"/>
+                <w:szCs w:val="15"/>
+              </w:rPr>
+              <w:t>)</w:t>
             </w:r>
             <w:r>
               <w:rPr>
@@ -17012,15 +17733,31 @@
                 <w:sz w:val="15"/>
                 <w:szCs w:val="15"/>
               </w:rPr>
-              <w:t>master_receive</w:t>
-            </w:r>
-            <w:proofErr w:type="spellEnd"/>
-            <w:r>
-              <w:rPr>
-                <w:sz w:val="15"/>
-                <w:szCs w:val="15"/>
-              </w:rPr>
-              <w:t>()</w:t>
+              <w:t>master_</w:t>
+            </w:r>
+            <w:proofErr w:type="gramStart"/>
+            <w:r>
+              <w:rPr>
+                <w:sz w:val="15"/>
+                <w:szCs w:val="15"/>
+              </w:rPr>
+              <w:t>receive</w:t>
+            </w:r>
+            <w:proofErr w:type="spellEnd"/>
+            <w:r>
+              <w:rPr>
+                <w:sz w:val="15"/>
+                <w:szCs w:val="15"/>
+              </w:rPr>
+              <w:t>(</w:t>
+            </w:r>
+            <w:proofErr w:type="gramEnd"/>
+            <w:r>
+              <w:rPr>
+                <w:sz w:val="15"/>
+                <w:szCs w:val="15"/>
+              </w:rPr>
+              <w:t>)</w:t>
             </w:r>
             <w:r>
               <w:rPr>
@@ -17096,15 +17833,31 @@
                 <w:sz w:val="15"/>
                 <w:szCs w:val="15"/>
               </w:rPr>
-              <w:t>spi_master_receive</w:t>
-            </w:r>
-            <w:proofErr w:type="spellEnd"/>
-            <w:r>
-              <w:rPr>
-                <w:sz w:val="15"/>
-                <w:szCs w:val="15"/>
-              </w:rPr>
-              <w:t>()</w:t>
+              <w:t>spi_master_</w:t>
+            </w:r>
+            <w:proofErr w:type="gramStart"/>
+            <w:r>
+              <w:rPr>
+                <w:sz w:val="15"/>
+                <w:szCs w:val="15"/>
+              </w:rPr>
+              <w:t>receive</w:t>
+            </w:r>
+            <w:proofErr w:type="spellEnd"/>
+            <w:r>
+              <w:rPr>
+                <w:sz w:val="15"/>
+                <w:szCs w:val="15"/>
+              </w:rPr>
+              <w:t>(</w:t>
+            </w:r>
+            <w:proofErr w:type="gramEnd"/>
+            <w:r>
+              <w:rPr>
+                <w:sz w:val="15"/>
+                <w:szCs w:val="15"/>
+              </w:rPr>
+              <w:t>)</w:t>
             </w:r>
             <w:r>
               <w:rPr>
@@ -17171,15 +17924,31 @@
                 <w:sz w:val="15"/>
                 <w:szCs w:val="15"/>
               </w:rPr>
-              <w:t>spi_master_transmit_and_receive</w:t>
-            </w:r>
-            <w:proofErr w:type="spellEnd"/>
-            <w:r>
-              <w:rPr>
-                <w:sz w:val="15"/>
-                <w:szCs w:val="15"/>
-              </w:rPr>
-              <w:t>() procedure.</w:t>
+              <w:t>spi_master_transmit_and_</w:t>
+            </w:r>
+            <w:proofErr w:type="gramStart"/>
+            <w:r>
+              <w:rPr>
+                <w:sz w:val="15"/>
+                <w:szCs w:val="15"/>
+              </w:rPr>
+              <w:t>receive</w:t>
+            </w:r>
+            <w:proofErr w:type="spellEnd"/>
+            <w:r>
+              <w:rPr>
+                <w:sz w:val="15"/>
+                <w:szCs w:val="15"/>
+              </w:rPr>
+              <w:t>(</w:t>
+            </w:r>
+            <w:proofErr w:type="gramEnd"/>
+            <w:r>
+              <w:rPr>
+                <w:sz w:val="15"/>
+                <w:szCs w:val="15"/>
+              </w:rPr>
+              <w:t>) procedure.</w:t>
             </w:r>
           </w:p>
           <w:p>
@@ -17356,18 +18125,28 @@
                 <w:sz w:val="15"/>
                 <w:szCs w:val="15"/>
               </w:rPr>
-              <w:t>spi_master_receive</w:t>
-            </w:r>
-            <w:proofErr w:type="spellEnd"/>
+              <w:t>spi_master_</w:t>
+            </w:r>
+            <w:proofErr w:type="gramStart"/>
             <w:r>
               <w:rPr>
                 <w:rFonts w:ascii="Courier New" w:hAnsi="Courier New" w:cs="Courier New"/>
                 <w:sz w:val="15"/>
                 <w:szCs w:val="15"/>
               </w:rPr>
+              <w:t>receive</w:t>
+            </w:r>
+            <w:proofErr w:type="spellEnd"/>
+            <w:r>
+              <w:rPr>
+                <w:rFonts w:ascii="Courier New" w:hAnsi="Courier New" w:cs="Courier New"/>
+                <w:sz w:val="15"/>
+                <w:szCs w:val="15"/>
+              </w:rPr>
               <w:t>(</w:t>
             </w:r>
             <w:proofErr w:type="spellStart"/>
+            <w:proofErr w:type="gramEnd"/>
             <w:r>
               <w:rPr>
                 <w:rFonts w:ascii="Courier New" w:hAnsi="Courier New" w:cs="Courier New"/>
@@ -17452,18 +18231,28 @@
                 <w:sz w:val="15"/>
                 <w:szCs w:val="15"/>
               </w:rPr>
-              <w:t>spi_master_receive</w:t>
-            </w:r>
-            <w:proofErr w:type="spellEnd"/>
+              <w:t>spi_master_</w:t>
+            </w:r>
+            <w:proofErr w:type="gramStart"/>
             <w:r>
               <w:rPr>
                 <w:rFonts w:ascii="Courier New" w:hAnsi="Courier New" w:cs="Courier New"/>
                 <w:sz w:val="15"/>
                 <w:szCs w:val="15"/>
               </w:rPr>
+              <w:t>receive</w:t>
+            </w:r>
+            <w:proofErr w:type="spellEnd"/>
+            <w:r>
+              <w:rPr>
+                <w:rFonts w:ascii="Courier New" w:hAnsi="Courier New" w:cs="Courier New"/>
+                <w:sz w:val="15"/>
+                <w:szCs w:val="15"/>
+              </w:rPr>
               <w:t>(</w:t>
             </w:r>
             <w:proofErr w:type="spellStart"/>
+            <w:proofErr w:type="gramEnd"/>
             <w:r>
               <w:rPr>
                 <w:rFonts w:ascii="Courier New" w:hAnsi="Courier New" w:cs="Courier New"/>
@@ -17562,15 +18351,31 @@
                 <w:b/>
                 <w:szCs w:val="14"/>
               </w:rPr>
-              <w:t>master_check</w:t>
-            </w:r>
-            <w:proofErr w:type="spellEnd"/>
+              <w:t>master_</w:t>
+            </w:r>
+            <w:proofErr w:type="gramStart"/>
             <w:r>
               <w:rPr>
                 <w:b/>
                 <w:szCs w:val="14"/>
               </w:rPr>
-              <w:t>()</w:t>
+              <w:t>check</w:t>
+            </w:r>
+            <w:proofErr w:type="spellEnd"/>
+            <w:r>
+              <w:rPr>
+                <w:b/>
+                <w:szCs w:val="14"/>
+              </w:rPr>
+              <w:t>(</w:t>
+            </w:r>
+            <w:proofErr w:type="gramEnd"/>
+            <w:r>
+              <w:rPr>
+                <w:b/>
+                <w:szCs w:val="14"/>
+              </w:rPr>
+              <w:t>)</w:t>
             </w:r>
             <w:r>
               <w:rPr>
@@ -17894,15 +18699,31 @@
                 <w:sz w:val="15"/>
                 <w:szCs w:val="15"/>
               </w:rPr>
-              <w:t>master_check</w:t>
-            </w:r>
-            <w:proofErr w:type="spellEnd"/>
-            <w:r>
-              <w:rPr>
-                <w:sz w:val="15"/>
-                <w:szCs w:val="15"/>
-              </w:rPr>
-              <w:t xml:space="preserve">() procedure </w:t>
+              <w:t>master_</w:t>
+            </w:r>
+            <w:proofErr w:type="gramStart"/>
+            <w:r>
+              <w:rPr>
+                <w:sz w:val="15"/>
+                <w:szCs w:val="15"/>
+              </w:rPr>
+              <w:t>check</w:t>
+            </w:r>
+            <w:proofErr w:type="spellEnd"/>
+            <w:r>
+              <w:rPr>
+                <w:sz w:val="15"/>
+                <w:szCs w:val="15"/>
+              </w:rPr>
+              <w:t>(</w:t>
+            </w:r>
+            <w:proofErr w:type="gramEnd"/>
+            <w:r>
+              <w:rPr>
+                <w:sz w:val="15"/>
+                <w:szCs w:val="15"/>
+              </w:rPr>
+              <w:t xml:space="preserve">) procedure </w:t>
             </w:r>
             <w:r>
               <w:rPr>
@@ -18086,15 +18907,31 @@
                 <w:sz w:val="15"/>
                 <w:szCs w:val="15"/>
               </w:rPr>
-              <w:t>spi_master_transmit_and_receive</w:t>
-            </w:r>
-            <w:proofErr w:type="spellEnd"/>
-            <w:r>
-              <w:rPr>
-                <w:sz w:val="15"/>
-                <w:szCs w:val="15"/>
-              </w:rPr>
-              <w:t>()</w:t>
+              <w:t>spi_master_transmit_and_</w:t>
+            </w:r>
+            <w:proofErr w:type="gramStart"/>
+            <w:r>
+              <w:rPr>
+                <w:sz w:val="15"/>
+                <w:szCs w:val="15"/>
+              </w:rPr>
+              <w:t>receive</w:t>
+            </w:r>
+            <w:proofErr w:type="spellEnd"/>
+            <w:r>
+              <w:rPr>
+                <w:sz w:val="15"/>
+                <w:szCs w:val="15"/>
+              </w:rPr>
+              <w:t>(</w:t>
+            </w:r>
+            <w:proofErr w:type="gramEnd"/>
+            <w:r>
+              <w:rPr>
+                <w:sz w:val="15"/>
+                <w:szCs w:val="15"/>
+              </w:rPr>
+              <w:t>)</w:t>
             </w:r>
             <w:r>
               <w:rPr>
@@ -18177,15 +19014,31 @@
                 <w:sz w:val="15"/>
                 <w:szCs w:val="15"/>
               </w:rPr>
-              <w:t>master_check</w:t>
-            </w:r>
-            <w:proofErr w:type="spellEnd"/>
-            <w:r>
-              <w:rPr>
-                <w:sz w:val="15"/>
-                <w:szCs w:val="15"/>
-              </w:rPr>
-              <w:t>()</w:t>
+              <w:t>master_</w:t>
+            </w:r>
+            <w:proofErr w:type="gramStart"/>
+            <w:r>
+              <w:rPr>
+                <w:sz w:val="15"/>
+                <w:szCs w:val="15"/>
+              </w:rPr>
+              <w:t>check</w:t>
+            </w:r>
+            <w:proofErr w:type="spellEnd"/>
+            <w:r>
+              <w:rPr>
+                <w:sz w:val="15"/>
+                <w:szCs w:val="15"/>
+              </w:rPr>
+              <w:t>(</w:t>
+            </w:r>
+            <w:proofErr w:type="gramEnd"/>
+            <w:r>
+              <w:rPr>
+                <w:sz w:val="15"/>
+                <w:szCs w:val="15"/>
+              </w:rPr>
+              <w:t>)</w:t>
             </w:r>
             <w:r>
               <w:rPr>
@@ -18329,15 +19182,31 @@
                 <w:sz w:val="15"/>
                 <w:szCs w:val="15"/>
               </w:rPr>
-              <w:t>spi_master_transmit_and_receive</w:t>
-            </w:r>
-            <w:proofErr w:type="spellEnd"/>
-            <w:r>
-              <w:rPr>
-                <w:sz w:val="15"/>
-                <w:szCs w:val="15"/>
-              </w:rPr>
-              <w:t>() procedure.</w:t>
+              <w:t>spi_master_transmit_and_</w:t>
+            </w:r>
+            <w:proofErr w:type="gramStart"/>
+            <w:r>
+              <w:rPr>
+                <w:sz w:val="15"/>
+                <w:szCs w:val="15"/>
+              </w:rPr>
+              <w:t>receive</w:t>
+            </w:r>
+            <w:proofErr w:type="spellEnd"/>
+            <w:r>
+              <w:rPr>
+                <w:sz w:val="15"/>
+                <w:szCs w:val="15"/>
+              </w:rPr>
+              <w:t>(</w:t>
+            </w:r>
+            <w:proofErr w:type="gramEnd"/>
+            <w:r>
+              <w:rPr>
+                <w:sz w:val="15"/>
+                <w:szCs w:val="15"/>
+              </w:rPr>
+              <w:t>) procedure.</w:t>
             </w:r>
           </w:p>
           <w:p>
@@ -18460,15 +19329,31 @@
                 <w:sz w:val="15"/>
                 <w:szCs w:val="15"/>
               </w:rPr>
-              <w:t>spi_master_check</w:t>
-            </w:r>
-            <w:proofErr w:type="spellEnd"/>
-            <w:r>
-              <w:rPr>
-                <w:sz w:val="15"/>
-                <w:szCs w:val="15"/>
-              </w:rPr>
-              <w:t>()</w:t>
+              <w:t>spi_master_</w:t>
+            </w:r>
+            <w:proofErr w:type="gramStart"/>
+            <w:r>
+              <w:rPr>
+                <w:sz w:val="15"/>
+                <w:szCs w:val="15"/>
+              </w:rPr>
+              <w:t>check</w:t>
+            </w:r>
+            <w:proofErr w:type="spellEnd"/>
+            <w:r>
+              <w:rPr>
+                <w:sz w:val="15"/>
+                <w:szCs w:val="15"/>
+              </w:rPr>
+              <w:t>(</w:t>
+            </w:r>
+            <w:proofErr w:type="gramEnd"/>
+            <w:r>
+              <w:rPr>
+                <w:sz w:val="15"/>
+                <w:szCs w:val="15"/>
+              </w:rPr>
+              <w:t>)</w:t>
             </w:r>
             <w:r>
               <w:rPr>
@@ -18566,24 +19451,42 @@
                 <w:sz w:val="15"/>
                 <w:szCs w:val="15"/>
               </w:rPr>
-              <w:t>spi_master_check</w:t>
-            </w:r>
-            <w:proofErr w:type="spellEnd"/>
+              <w:t>spi_master_</w:t>
+            </w:r>
+            <w:proofErr w:type="gramStart"/>
             <w:r>
               <w:rPr>
                 <w:rFonts w:ascii="Courier New" w:hAnsi="Courier New" w:cs="Courier New"/>
                 <w:sz w:val="15"/>
                 <w:szCs w:val="15"/>
               </w:rPr>
-              <w:t xml:space="preserve">(x"3B", “Checking data on SPI interface”, </w:t>
-            </w:r>
-            <w:proofErr w:type="spellStart"/>
+              <w:t>check</w:t>
+            </w:r>
+            <w:proofErr w:type="spellEnd"/>
             <w:r>
               <w:rPr>
                 <w:rFonts w:ascii="Courier New" w:hAnsi="Courier New" w:cs="Courier New"/>
                 <w:sz w:val="15"/>
                 <w:szCs w:val="15"/>
               </w:rPr>
+              <w:t>(</w:t>
+            </w:r>
+            <w:proofErr w:type="gramEnd"/>
+            <w:r>
+              <w:rPr>
+                <w:rFonts w:ascii="Courier New" w:hAnsi="Courier New" w:cs="Courier New"/>
+                <w:sz w:val="15"/>
+                <w:szCs w:val="15"/>
+              </w:rPr>
+              <w:t xml:space="preserve">x"3B", “Checking data on SPI interface”, </w:t>
+            </w:r>
+            <w:proofErr w:type="spellStart"/>
+            <w:r>
+              <w:rPr>
+                <w:rFonts w:ascii="Courier New" w:hAnsi="Courier New" w:cs="Courier New"/>
+                <w:sz w:val="15"/>
+                <w:szCs w:val="15"/>
+              </w:rPr>
               <w:t>spi_if</w:t>
             </w:r>
             <w:proofErr w:type="spellEnd"/>
@@ -18635,6 +19538,7 @@
                 <w:sz w:val="15"/>
                 <w:szCs w:val="15"/>
               </w:rPr>
+              <w:lastRenderedPageBreak/>
               <w:t xml:space="preserve">    </w:t>
             </w:r>
             <w:proofErr w:type="spellStart"/>
@@ -18644,16 +19548,44 @@
                 <w:sz w:val="15"/>
                 <w:szCs w:val="15"/>
               </w:rPr>
-              <w:t>spi_master_check</w:t>
-            </w:r>
-            <w:proofErr w:type="spellEnd"/>
+              <w:t>spi_master_</w:t>
+            </w:r>
+            <w:proofErr w:type="gramStart"/>
             <w:r>
               <w:rPr>
                 <w:rFonts w:ascii="Courier New" w:hAnsi="Courier New" w:cs="Courier New"/>
                 <w:sz w:val="15"/>
                 <w:szCs w:val="15"/>
               </w:rPr>
-              <w:t>(C_CR_BYTE, “Expecting carriage return”);</w:t>
+              <w:t>check</w:t>
+            </w:r>
+            <w:proofErr w:type="spellEnd"/>
+            <w:r>
+              <w:rPr>
+                <w:rFonts w:ascii="Courier New" w:hAnsi="Courier New" w:cs="Courier New"/>
+                <w:sz w:val="15"/>
+                <w:szCs w:val="15"/>
+              </w:rPr>
+              <w:t>(</w:t>
+            </w:r>
+            <w:proofErr w:type="spellStart"/>
+            <w:proofErr w:type="gramEnd"/>
+            <w:r>
+              <w:rPr>
+                <w:rFonts w:ascii="Courier New" w:hAnsi="Courier New" w:cs="Courier New"/>
+                <w:sz w:val="15"/>
+                <w:szCs w:val="15"/>
+              </w:rPr>
+              <w:t>C_CR_BYTE</w:t>
+            </w:r>
+            <w:proofErr w:type="spellEnd"/>
+            <w:r>
+              <w:rPr>
+                <w:rFonts w:ascii="Courier New" w:hAnsi="Courier New" w:cs="Courier New"/>
+                <w:sz w:val="15"/>
+                <w:szCs w:val="15"/>
+              </w:rPr>
+              <w:t>, “Expecting carriage return”);</w:t>
             </w:r>
           </w:p>
           <w:p>
@@ -18706,15 +19638,31 @@
                 <w:szCs w:val="18"/>
               </w:rPr>
               <w:lastRenderedPageBreak/>
-              <w:t>spi_slave_transmit_and_receive</w:t>
-            </w:r>
-            <w:proofErr w:type="spellEnd"/>
+              <w:t>spi_slave_transmit_and_</w:t>
+            </w:r>
+            <w:proofErr w:type="gramStart"/>
             <w:r>
               <w:rPr>
                 <w:b/>
                 <w:szCs w:val="18"/>
               </w:rPr>
-              <w:t>()</w:t>
+              <w:t>receive</w:t>
+            </w:r>
+            <w:proofErr w:type="spellEnd"/>
+            <w:r>
+              <w:rPr>
+                <w:b/>
+                <w:szCs w:val="18"/>
+              </w:rPr>
+              <w:t>(</w:t>
+            </w:r>
+            <w:proofErr w:type="gramEnd"/>
+            <w:r>
+              <w:rPr>
+                <w:b/>
+                <w:szCs w:val="18"/>
+              </w:rPr>
+              <w:t>)</w:t>
             </w:r>
           </w:p>
         </w:tc>
@@ -19053,15 +20001,31 @@
                 <w:sz w:val="15"/>
                 <w:szCs w:val="15"/>
               </w:rPr>
-              <w:t>spi_slave_transmit_and_receive</w:t>
-            </w:r>
-            <w:proofErr w:type="spellEnd"/>
-            <w:r>
-              <w:rPr>
-                <w:sz w:val="15"/>
-                <w:szCs w:val="15"/>
-              </w:rPr>
-              <w:t>()</w:t>
+              <w:t>spi_slave_transmit_and_</w:t>
+            </w:r>
+            <w:proofErr w:type="gramStart"/>
+            <w:r>
+              <w:rPr>
+                <w:sz w:val="15"/>
+                <w:szCs w:val="15"/>
+              </w:rPr>
+              <w:t>receive</w:t>
+            </w:r>
+            <w:proofErr w:type="spellEnd"/>
+            <w:r>
+              <w:rPr>
+                <w:sz w:val="15"/>
+                <w:szCs w:val="15"/>
+              </w:rPr>
+              <w:t>(</w:t>
+            </w:r>
+            <w:proofErr w:type="gramEnd"/>
+            <w:r>
+              <w:rPr>
+                <w:sz w:val="15"/>
+                <w:szCs w:val="15"/>
+              </w:rPr>
+              <w:t>)</w:t>
             </w:r>
             <w:r>
               <w:rPr>
@@ -19098,7 +20062,23 @@
                 <w:sz w:val="15"/>
                 <w:szCs w:val="15"/>
               </w:rPr>
-              <w:t>’ to the DUT and stores the received data in ‘</w:t>
+              <w:t xml:space="preserve">’ to the </w:t>
+            </w:r>
+            <w:proofErr w:type="spellStart"/>
+            <w:r>
+              <w:rPr>
+                <w:sz w:val="15"/>
+                <w:szCs w:val="15"/>
+              </w:rPr>
+              <w:t>DUT</w:t>
+            </w:r>
+            <w:proofErr w:type="spellEnd"/>
+            <w:r>
+              <w:rPr>
+                <w:sz w:val="15"/>
+                <w:szCs w:val="15"/>
+              </w:rPr>
+              <w:t xml:space="preserve"> and stores the received data in ‘</w:t>
             </w:r>
             <w:proofErr w:type="spellStart"/>
             <w:r>
@@ -19200,15 +20180,31 @@
                 <w:sz w:val="15"/>
                 <w:szCs w:val="15"/>
               </w:rPr>
-              <w:t>spi_slave_transmit_and_receive</w:t>
-            </w:r>
-            <w:proofErr w:type="spellEnd"/>
-            <w:r>
-              <w:rPr>
-                <w:sz w:val="15"/>
-                <w:szCs w:val="15"/>
-              </w:rPr>
-              <w:t xml:space="preserve">() procedure will wait for next </w:t>
+              <w:t>spi_slave_transmit_and_</w:t>
+            </w:r>
+            <w:proofErr w:type="gramStart"/>
+            <w:r>
+              <w:rPr>
+                <w:sz w:val="15"/>
+                <w:szCs w:val="15"/>
+              </w:rPr>
+              <w:t>receive</w:t>
+            </w:r>
+            <w:proofErr w:type="spellEnd"/>
+            <w:r>
+              <w:rPr>
+                <w:sz w:val="15"/>
+                <w:szCs w:val="15"/>
+              </w:rPr>
+              <w:t>(</w:t>
+            </w:r>
+            <w:proofErr w:type="gramEnd"/>
+            <w:r>
+              <w:rPr>
+                <w:sz w:val="15"/>
+                <w:szCs w:val="15"/>
+              </w:rPr>
+              <w:t xml:space="preserve">) procedure will wait for next </w:t>
             </w:r>
             <w:proofErr w:type="spellStart"/>
             <w:r>
@@ -19310,7 +20306,23 @@
                 <w:sz w:val="15"/>
                 <w:szCs w:val="15"/>
               </w:rPr>
-              <w:t xml:space="preserve"> is START_TRANSFER_ON_NEXT_SS.</w:t>
+              <w:t xml:space="preserve"> is </w:t>
+            </w:r>
+            <w:proofErr w:type="spellStart"/>
+            <w:r>
+              <w:rPr>
+                <w:sz w:val="15"/>
+                <w:szCs w:val="15"/>
+              </w:rPr>
+              <w:t>START_TRANSFER_ON_NEXT_SS</w:t>
+            </w:r>
+            <w:proofErr w:type="spellEnd"/>
+            <w:r>
+              <w:rPr>
+                <w:sz w:val="15"/>
+                <w:szCs w:val="15"/>
+              </w:rPr>
+              <w:t>.</w:t>
             </w:r>
           </w:p>
           <w:p>
@@ -19626,18 +20638,28 @@
                 <w:sz w:val="15"/>
                 <w:szCs w:val="15"/>
               </w:rPr>
-              <w:t>spi_slave_transmit_and_receive</w:t>
-            </w:r>
-            <w:proofErr w:type="spellEnd"/>
+              <w:t>spi_slave_transmit_and_</w:t>
+            </w:r>
+            <w:proofErr w:type="gramStart"/>
             <w:r>
               <w:rPr>
                 <w:rFonts w:ascii="Courier New" w:hAnsi="Courier New" w:cs="Courier New"/>
                 <w:sz w:val="15"/>
                 <w:szCs w:val="15"/>
               </w:rPr>
+              <w:t>receive</w:t>
+            </w:r>
+            <w:proofErr w:type="spellEnd"/>
+            <w:r>
+              <w:rPr>
+                <w:rFonts w:ascii="Courier New" w:hAnsi="Courier New" w:cs="Courier New"/>
+                <w:sz w:val="15"/>
+                <w:szCs w:val="15"/>
+              </w:rPr>
               <w:t>(</w:t>
             </w:r>
             <w:proofErr w:type="spellStart"/>
+            <w:proofErr w:type="gramEnd"/>
             <w:r>
               <w:rPr>
                 <w:rFonts w:ascii="Courier New" w:hAnsi="Courier New" w:cs="Courier New"/>
@@ -19841,21 +20863,41 @@
               <w:br/>
               <w:t xml:space="preserve">                                   </w:t>
             </w:r>
+            <w:proofErr w:type="spellStart"/>
             <w:r>
               <w:rPr>
                 <w:rFonts w:ascii="Courier New" w:hAnsi="Courier New" w:cs="Courier New"/>
                 <w:sz w:val="15"/>
                 <w:szCs w:val="15"/>
               </w:rPr>
-              <w:t xml:space="preserve">START_TRANSFER_ON_NEXT_SS, </w:t>
-            </w:r>
+              <w:t>START_TRANSFER_ON_NEXT_SS</w:t>
+            </w:r>
+            <w:proofErr w:type="spellEnd"/>
             <w:r>
               <w:rPr>
                 <w:rFonts w:ascii="Courier New" w:hAnsi="Courier New" w:cs="Courier New"/>
                 <w:sz w:val="15"/>
                 <w:szCs w:val="15"/>
               </w:rPr>
-              <w:t xml:space="preserve">C_SCOPE, </w:t>
+              <w:t xml:space="preserve">, </w:t>
+            </w:r>
+            <w:proofErr w:type="spellStart"/>
+            <w:r>
+              <w:rPr>
+                <w:rFonts w:ascii="Courier New" w:hAnsi="Courier New" w:cs="Courier New"/>
+                <w:sz w:val="15"/>
+                <w:szCs w:val="15"/>
+              </w:rPr>
+              <w:t>C_SCOPE</w:t>
+            </w:r>
+            <w:proofErr w:type="spellEnd"/>
+            <w:r>
+              <w:rPr>
+                <w:rFonts w:ascii="Courier New" w:hAnsi="Courier New" w:cs="Courier New"/>
+                <w:sz w:val="15"/>
+                <w:szCs w:val="15"/>
+              </w:rPr>
+              <w:t xml:space="preserve">, </w:t>
             </w:r>
             <w:proofErr w:type="spellStart"/>
             <w:r>
@@ -19925,16 +20967,44 @@
                 <w:sz w:val="15"/>
                 <w:szCs w:val="15"/>
               </w:rPr>
-              <w:t>spi_slave_transmit_and_receive</w:t>
-            </w:r>
-            <w:proofErr w:type="spellEnd"/>
+              <w:t>spi_slave_transmit_and_</w:t>
+            </w:r>
+            <w:proofErr w:type="gramStart"/>
             <w:r>
               <w:rPr>
                 <w:rFonts w:ascii="Courier New" w:hAnsi="Courier New" w:cs="Courier New"/>
                 <w:sz w:val="15"/>
                 <w:szCs w:val="15"/>
               </w:rPr>
-              <w:t xml:space="preserve">(C_ASCII_A, </w:t>
+              <w:t>receive</w:t>
+            </w:r>
+            <w:proofErr w:type="spellEnd"/>
+            <w:r>
+              <w:rPr>
+                <w:rFonts w:ascii="Courier New" w:hAnsi="Courier New" w:cs="Courier New"/>
+                <w:sz w:val="15"/>
+                <w:szCs w:val="15"/>
+              </w:rPr>
+              <w:t>(</w:t>
+            </w:r>
+            <w:proofErr w:type="spellStart"/>
+            <w:proofErr w:type="gramEnd"/>
+            <w:r>
+              <w:rPr>
+                <w:rFonts w:ascii="Courier New" w:hAnsi="Courier New" w:cs="Courier New"/>
+                <w:sz w:val="15"/>
+                <w:szCs w:val="15"/>
+              </w:rPr>
+              <w:t>C_ASCII_A</w:t>
+            </w:r>
+            <w:proofErr w:type="spellEnd"/>
+            <w:r>
+              <w:rPr>
+                <w:rFonts w:ascii="Courier New" w:hAnsi="Courier New" w:cs="Courier New"/>
+                <w:sz w:val="15"/>
+                <w:szCs w:val="15"/>
+              </w:rPr>
+              <w:t xml:space="preserve">, </w:t>
             </w:r>
             <w:proofErr w:type="spellStart"/>
             <w:r>
@@ -20030,15 +21100,31 @@
                 <w:b/>
                 <w:szCs w:val="18"/>
               </w:rPr>
-              <w:t>spi_slave_transmit_and_check</w:t>
-            </w:r>
-            <w:proofErr w:type="spellEnd"/>
+              <w:t>spi_slave_transmit_and_</w:t>
+            </w:r>
+            <w:proofErr w:type="gramStart"/>
             <w:r>
               <w:rPr>
                 <w:b/>
                 <w:szCs w:val="18"/>
               </w:rPr>
-              <w:t>()</w:t>
+              <w:t>check</w:t>
+            </w:r>
+            <w:proofErr w:type="spellEnd"/>
+            <w:r>
+              <w:rPr>
+                <w:b/>
+                <w:szCs w:val="18"/>
+              </w:rPr>
+              <w:t>(</w:t>
+            </w:r>
+            <w:proofErr w:type="gramEnd"/>
+            <w:r>
+              <w:rPr>
+                <w:b/>
+                <w:szCs w:val="18"/>
+              </w:rPr>
+              <w:t>)</w:t>
             </w:r>
           </w:p>
           <w:p>
@@ -20405,15 +21491,31 @@
                 <w:sz w:val="15"/>
                 <w:szCs w:val="15"/>
               </w:rPr>
-              <w:t>slave_transmit_and_check</w:t>
-            </w:r>
-            <w:proofErr w:type="spellEnd"/>
-            <w:r>
-              <w:rPr>
-                <w:sz w:val="15"/>
-                <w:szCs w:val="15"/>
-              </w:rPr>
-              <w:t xml:space="preserve">() procedure </w:t>
+              <w:t>slave_transmit_and_</w:t>
+            </w:r>
+            <w:proofErr w:type="gramStart"/>
+            <w:r>
+              <w:rPr>
+                <w:sz w:val="15"/>
+                <w:szCs w:val="15"/>
+              </w:rPr>
+              <w:t>check</w:t>
+            </w:r>
+            <w:proofErr w:type="spellEnd"/>
+            <w:r>
+              <w:rPr>
+                <w:sz w:val="15"/>
+                <w:szCs w:val="15"/>
+              </w:rPr>
+              <w:t>(</w:t>
+            </w:r>
+            <w:proofErr w:type="gramEnd"/>
+            <w:r>
+              <w:rPr>
+                <w:sz w:val="15"/>
+                <w:szCs w:val="15"/>
+              </w:rPr>
+              <w:t xml:space="preserve">) procedure </w:t>
             </w:r>
             <w:r>
               <w:rPr>
@@ -20588,15 +21690,31 @@
                 <w:sz w:val="15"/>
                 <w:szCs w:val="15"/>
               </w:rPr>
-              <w:t>spi_slave_transmit_and_receive</w:t>
-            </w:r>
-            <w:proofErr w:type="spellEnd"/>
-            <w:r>
-              <w:rPr>
-                <w:sz w:val="15"/>
-                <w:szCs w:val="15"/>
-              </w:rPr>
-              <w:t xml:space="preserve">(), the following applies to the </w:t>
+              <w:t>spi_slave_transmit_and_</w:t>
+            </w:r>
+            <w:proofErr w:type="gramStart"/>
+            <w:r>
+              <w:rPr>
+                <w:sz w:val="15"/>
+                <w:szCs w:val="15"/>
+              </w:rPr>
+              <w:t>receive</w:t>
+            </w:r>
+            <w:proofErr w:type="spellEnd"/>
+            <w:r>
+              <w:rPr>
+                <w:sz w:val="15"/>
+                <w:szCs w:val="15"/>
+              </w:rPr>
+              <w:t>(</w:t>
+            </w:r>
+            <w:proofErr w:type="gramEnd"/>
+            <w:r>
+              <w:rPr>
+                <w:sz w:val="15"/>
+                <w:szCs w:val="15"/>
+              </w:rPr>
+              <w:t xml:space="preserve">), the following applies to the </w:t>
             </w:r>
             <w:proofErr w:type="spellStart"/>
             <w:r>
@@ -20651,15 +21769,31 @@
                 <w:sz w:val="15"/>
                 <w:szCs w:val="15"/>
               </w:rPr>
-              <w:t>slave_transmit_and_check</w:t>
-            </w:r>
-            <w:proofErr w:type="spellEnd"/>
-            <w:r>
-              <w:rPr>
-                <w:sz w:val="15"/>
-                <w:szCs w:val="15"/>
-              </w:rPr>
-              <w:t>()</w:t>
+              <w:t>slave_transmit_and_</w:t>
+            </w:r>
+            <w:proofErr w:type="gramStart"/>
+            <w:r>
+              <w:rPr>
+                <w:sz w:val="15"/>
+                <w:szCs w:val="15"/>
+              </w:rPr>
+              <w:t>check</w:t>
+            </w:r>
+            <w:proofErr w:type="spellEnd"/>
+            <w:r>
+              <w:rPr>
+                <w:sz w:val="15"/>
+                <w:szCs w:val="15"/>
+              </w:rPr>
+              <w:t>(</w:t>
+            </w:r>
+            <w:proofErr w:type="gramEnd"/>
+            <w:r>
+              <w:rPr>
+                <w:sz w:val="15"/>
+                <w:szCs w:val="15"/>
+              </w:rPr>
+              <w:t>)</w:t>
             </w:r>
             <w:r>
               <w:rPr>
@@ -20796,15 +21930,31 @@
                 <w:sz w:val="15"/>
                 <w:szCs w:val="15"/>
               </w:rPr>
-              <w:t>_transmit_and_receive</w:t>
-            </w:r>
-            <w:proofErr w:type="spellEnd"/>
-            <w:r>
-              <w:rPr>
-                <w:sz w:val="15"/>
-                <w:szCs w:val="15"/>
-              </w:rPr>
-              <w:t>() procedure.</w:t>
+              <w:t>_transmit_and_</w:t>
+            </w:r>
+            <w:proofErr w:type="gramStart"/>
+            <w:r>
+              <w:rPr>
+                <w:sz w:val="15"/>
+                <w:szCs w:val="15"/>
+              </w:rPr>
+              <w:t>receive</w:t>
+            </w:r>
+            <w:proofErr w:type="spellEnd"/>
+            <w:r>
+              <w:rPr>
+                <w:sz w:val="15"/>
+                <w:szCs w:val="15"/>
+              </w:rPr>
+              <w:t>(</w:t>
+            </w:r>
+            <w:proofErr w:type="gramEnd"/>
+            <w:r>
+              <w:rPr>
+                <w:sz w:val="15"/>
+                <w:szCs w:val="15"/>
+              </w:rPr>
+              <w:t>) procedure.</w:t>
             </w:r>
           </w:p>
           <w:p>
@@ -20881,18 +22031,28 @@
                 <w:sz w:val="15"/>
                 <w:szCs w:val="15"/>
               </w:rPr>
-              <w:t>spi_slave_transmit_and_check</w:t>
-            </w:r>
-            <w:proofErr w:type="spellEnd"/>
+              <w:t>spi_slave_transmit_and_</w:t>
+            </w:r>
+            <w:proofErr w:type="gramStart"/>
             <w:r>
               <w:rPr>
                 <w:rFonts w:ascii="Courier New" w:hAnsi="Courier New" w:cs="Courier New"/>
                 <w:sz w:val="15"/>
                 <w:szCs w:val="15"/>
               </w:rPr>
+              <w:t>check</w:t>
+            </w:r>
+            <w:proofErr w:type="spellEnd"/>
+            <w:r>
+              <w:rPr>
+                <w:rFonts w:ascii="Courier New" w:hAnsi="Courier New" w:cs="Courier New"/>
+                <w:sz w:val="15"/>
+                <w:szCs w:val="15"/>
+              </w:rPr>
               <w:t>(</w:t>
             </w:r>
             <w:proofErr w:type="spellStart"/>
+            <w:proofErr w:type="gramEnd"/>
             <w:r>
               <w:rPr>
                 <w:rFonts w:ascii="Courier New" w:hAnsi="Courier New" w:cs="Courier New"/>
@@ -20978,18 +22138,28 @@
                 <w:sz w:val="15"/>
                 <w:szCs w:val="15"/>
               </w:rPr>
-              <w:t>spi_slave_transmit_and_check</w:t>
-            </w:r>
-            <w:proofErr w:type="spellEnd"/>
+              <w:t>spi_slave_transmit_and_</w:t>
+            </w:r>
+            <w:proofErr w:type="gramStart"/>
             <w:r>
               <w:rPr>
                 <w:rFonts w:ascii="Courier New" w:hAnsi="Courier New" w:cs="Courier New"/>
                 <w:sz w:val="15"/>
                 <w:szCs w:val="15"/>
               </w:rPr>
+              <w:t>check</w:t>
+            </w:r>
+            <w:proofErr w:type="spellEnd"/>
+            <w:r>
+              <w:rPr>
+                <w:rFonts w:ascii="Courier New" w:hAnsi="Courier New" w:cs="Courier New"/>
+                <w:sz w:val="15"/>
+                <w:szCs w:val="15"/>
+              </w:rPr>
               <w:t>(</w:t>
             </w:r>
             <w:proofErr w:type="spellStart"/>
+            <w:proofErr w:type="gramEnd"/>
             <w:r>
               <w:rPr>
                 <w:rFonts w:ascii="Courier New" w:hAnsi="Courier New" w:cs="Courier New"/>
@@ -21005,7 +22175,25 @@
                 <w:sz w:val="15"/>
                 <w:szCs w:val="15"/>
               </w:rPr>
-              <w:t>”, C_CR_BYTE, “Transmitting 0xAA and expecting carriage return”);</w:t>
+              <w:t xml:space="preserve">”, </w:t>
+            </w:r>
+            <w:proofErr w:type="spellStart"/>
+            <w:r>
+              <w:rPr>
+                <w:rFonts w:ascii="Courier New" w:hAnsi="Courier New" w:cs="Courier New"/>
+                <w:sz w:val="15"/>
+                <w:szCs w:val="15"/>
+              </w:rPr>
+              <w:t>C_CR_BYTE</w:t>
+            </w:r>
+            <w:proofErr w:type="spellEnd"/>
+            <w:r>
+              <w:rPr>
+                <w:rFonts w:ascii="Courier New" w:hAnsi="Courier New" w:cs="Courier New"/>
+                <w:sz w:val="15"/>
+                <w:szCs w:val="15"/>
+              </w:rPr>
+              <w:t>, “Transmitting 0xAA and expecting carriage return”);</w:t>
             </w:r>
           </w:p>
           <w:p>
@@ -21059,15 +22247,31 @@
                 <w:b/>
                 <w:szCs w:val="18"/>
               </w:rPr>
-              <w:t>spi_slave_transmit</w:t>
-            </w:r>
-            <w:proofErr w:type="spellEnd"/>
+              <w:t>spi_slave_</w:t>
+            </w:r>
+            <w:proofErr w:type="gramStart"/>
             <w:r>
               <w:rPr>
                 <w:b/>
                 <w:szCs w:val="18"/>
               </w:rPr>
-              <w:t>()</w:t>
+              <w:t>transmit</w:t>
+            </w:r>
+            <w:proofErr w:type="spellEnd"/>
+            <w:r>
+              <w:rPr>
+                <w:b/>
+                <w:szCs w:val="18"/>
+              </w:rPr>
+              <w:t>(</w:t>
+            </w:r>
+            <w:proofErr w:type="gramEnd"/>
+            <w:r>
+              <w:rPr>
+                <w:b/>
+                <w:szCs w:val="18"/>
+              </w:rPr>
+              <w:t>)</w:t>
             </w:r>
           </w:p>
         </w:tc>
@@ -21359,15 +22563,31 @@
                 <w:sz w:val="15"/>
                 <w:szCs w:val="15"/>
               </w:rPr>
-              <w:t>spi_slave_transmit</w:t>
-            </w:r>
-            <w:proofErr w:type="spellEnd"/>
-            <w:r>
-              <w:rPr>
-                <w:sz w:val="15"/>
-                <w:szCs w:val="15"/>
-              </w:rPr>
-              <w:t>()</w:t>
+              <w:t>spi_slave_</w:t>
+            </w:r>
+            <w:proofErr w:type="gramStart"/>
+            <w:r>
+              <w:rPr>
+                <w:sz w:val="15"/>
+                <w:szCs w:val="15"/>
+              </w:rPr>
+              <w:t>transmit</w:t>
+            </w:r>
+            <w:proofErr w:type="spellEnd"/>
+            <w:r>
+              <w:rPr>
+                <w:sz w:val="15"/>
+                <w:szCs w:val="15"/>
+              </w:rPr>
+              <w:t>(</w:t>
+            </w:r>
+            <w:proofErr w:type="gramEnd"/>
+            <w:r>
+              <w:rPr>
+                <w:sz w:val="15"/>
+                <w:szCs w:val="15"/>
+              </w:rPr>
+              <w:t>)</w:t>
             </w:r>
             <w:r>
               <w:rPr>
@@ -21404,8 +22624,17 @@
                 <w:sz w:val="15"/>
                 <w:szCs w:val="15"/>
               </w:rPr>
-              <w:t>’ to the DUT</w:t>
-            </w:r>
+              <w:t xml:space="preserve">’ to the </w:t>
+            </w:r>
+            <w:proofErr w:type="spellStart"/>
+            <w:r>
+              <w:rPr>
+                <w:sz w:val="15"/>
+                <w:szCs w:val="15"/>
+              </w:rPr>
+              <w:t>DUT</w:t>
+            </w:r>
+            <w:proofErr w:type="spellEnd"/>
             <w:r>
               <w:rPr>
                 <w:sz w:val="15"/>
@@ -21468,15 +22697,31 @@
                 <w:sz w:val="15"/>
                 <w:szCs w:val="15"/>
               </w:rPr>
-              <w:t>spi_slave_transmit_and_receive</w:t>
-            </w:r>
-            <w:proofErr w:type="spellEnd"/>
-            <w:r>
-              <w:rPr>
-                <w:sz w:val="15"/>
-                <w:szCs w:val="15"/>
-              </w:rPr>
-              <w:t xml:space="preserve">(), the following applies to the </w:t>
+              <w:t>spi_slave_transmit_and_</w:t>
+            </w:r>
+            <w:proofErr w:type="gramStart"/>
+            <w:r>
+              <w:rPr>
+                <w:sz w:val="15"/>
+                <w:szCs w:val="15"/>
+              </w:rPr>
+              <w:t>receive</w:t>
+            </w:r>
+            <w:proofErr w:type="spellEnd"/>
+            <w:r>
+              <w:rPr>
+                <w:sz w:val="15"/>
+                <w:szCs w:val="15"/>
+              </w:rPr>
+              <w:t>(</w:t>
+            </w:r>
+            <w:proofErr w:type="gramEnd"/>
+            <w:r>
+              <w:rPr>
+                <w:sz w:val="15"/>
+                <w:szCs w:val="15"/>
+              </w:rPr>
+              <w:t xml:space="preserve">), the following applies to the </w:t>
             </w:r>
             <w:proofErr w:type="spellStart"/>
             <w:r>
@@ -21531,15 +22776,31 @@
                 <w:sz w:val="15"/>
                 <w:szCs w:val="15"/>
               </w:rPr>
-              <w:t>slave_transmit</w:t>
-            </w:r>
-            <w:proofErr w:type="spellEnd"/>
-            <w:r>
-              <w:rPr>
-                <w:sz w:val="15"/>
-                <w:szCs w:val="15"/>
-              </w:rPr>
-              <w:t>()</w:t>
+              <w:t>slave_</w:t>
+            </w:r>
+            <w:proofErr w:type="gramStart"/>
+            <w:r>
+              <w:rPr>
+                <w:sz w:val="15"/>
+                <w:szCs w:val="15"/>
+              </w:rPr>
+              <w:t>transmit</w:t>
+            </w:r>
+            <w:proofErr w:type="spellEnd"/>
+            <w:r>
+              <w:rPr>
+                <w:sz w:val="15"/>
+                <w:szCs w:val="15"/>
+              </w:rPr>
+              <w:t>(</w:t>
+            </w:r>
+            <w:proofErr w:type="gramEnd"/>
+            <w:r>
+              <w:rPr>
+                <w:sz w:val="15"/>
+                <w:szCs w:val="15"/>
+              </w:rPr>
+              <w:t>)</w:t>
             </w:r>
             <w:r>
               <w:rPr>
@@ -21646,15 +22907,31 @@
                 <w:sz w:val="15"/>
                 <w:szCs w:val="15"/>
               </w:rPr>
-              <w:t>spi_slave_transmit_and_receive</w:t>
-            </w:r>
-            <w:proofErr w:type="spellEnd"/>
-            <w:r>
-              <w:rPr>
-                <w:sz w:val="15"/>
-                <w:szCs w:val="15"/>
-              </w:rPr>
-              <w:t>() procedure.</w:t>
+              <w:t>spi_slave_transmit_and_</w:t>
+            </w:r>
+            <w:proofErr w:type="gramStart"/>
+            <w:r>
+              <w:rPr>
+                <w:sz w:val="15"/>
+                <w:szCs w:val="15"/>
+              </w:rPr>
+              <w:t>receive</w:t>
+            </w:r>
+            <w:proofErr w:type="spellEnd"/>
+            <w:r>
+              <w:rPr>
+                <w:sz w:val="15"/>
+                <w:szCs w:val="15"/>
+              </w:rPr>
+              <w:t>(</w:t>
+            </w:r>
+            <w:proofErr w:type="gramEnd"/>
+            <w:r>
+              <w:rPr>
+                <w:sz w:val="15"/>
+                <w:szCs w:val="15"/>
+              </w:rPr>
+              <w:t>) procedure.</w:t>
             </w:r>
           </w:p>
           <w:p>
@@ -21691,6 +22968,7 @@
                 <w:sz w:val="15"/>
                 <w:szCs w:val="15"/>
               </w:rPr>
+              <w:lastRenderedPageBreak/>
               <w:t>Example:</w:t>
             </w:r>
           </w:p>
@@ -21721,18 +22999,28 @@
                 <w:sz w:val="15"/>
                 <w:szCs w:val="15"/>
               </w:rPr>
-              <w:t>spi_slave_transmit</w:t>
-            </w:r>
-            <w:proofErr w:type="spellEnd"/>
+              <w:t>spi_slave_</w:t>
+            </w:r>
+            <w:proofErr w:type="gramStart"/>
             <w:r>
               <w:rPr>
                 <w:rFonts w:ascii="Courier New" w:hAnsi="Courier New" w:cs="Courier New"/>
                 <w:sz w:val="15"/>
                 <w:szCs w:val="15"/>
               </w:rPr>
+              <w:t>transmit</w:t>
+            </w:r>
+            <w:proofErr w:type="spellEnd"/>
+            <w:r>
+              <w:rPr>
+                <w:rFonts w:ascii="Courier New" w:hAnsi="Courier New" w:cs="Courier New"/>
+                <w:sz w:val="15"/>
+                <w:szCs w:val="15"/>
+              </w:rPr>
               <w:t>(</w:t>
             </w:r>
             <w:proofErr w:type="spellStart"/>
+            <w:proofErr w:type="gramEnd"/>
             <w:r>
               <w:rPr>
                 <w:rFonts w:ascii="Courier New" w:hAnsi="Courier New" w:cs="Courier New"/>
@@ -21817,16 +23105,44 @@
                 <w:sz w:val="15"/>
                 <w:szCs w:val="15"/>
               </w:rPr>
-              <w:t>spi_slave_transmit</w:t>
-            </w:r>
-            <w:proofErr w:type="spellEnd"/>
+              <w:t>spi_slave_</w:t>
+            </w:r>
+            <w:proofErr w:type="gramStart"/>
             <w:r>
               <w:rPr>
                 <w:rFonts w:ascii="Courier New" w:hAnsi="Courier New" w:cs="Courier New"/>
                 <w:sz w:val="15"/>
                 <w:szCs w:val="15"/>
               </w:rPr>
-              <w:t>(C_ASCII_A, “Transmitting ASCII A to DUT”);</w:t>
+              <w:t>transmit</w:t>
+            </w:r>
+            <w:proofErr w:type="spellEnd"/>
+            <w:r>
+              <w:rPr>
+                <w:rFonts w:ascii="Courier New" w:hAnsi="Courier New" w:cs="Courier New"/>
+                <w:sz w:val="15"/>
+                <w:szCs w:val="15"/>
+              </w:rPr>
+              <w:t>(</w:t>
+            </w:r>
+            <w:proofErr w:type="spellStart"/>
+            <w:proofErr w:type="gramEnd"/>
+            <w:r>
+              <w:rPr>
+                <w:rFonts w:ascii="Courier New" w:hAnsi="Courier New" w:cs="Courier New"/>
+                <w:sz w:val="15"/>
+                <w:szCs w:val="15"/>
+              </w:rPr>
+              <w:t>C_ASCII_A</w:t>
+            </w:r>
+            <w:proofErr w:type="spellEnd"/>
+            <w:r>
+              <w:rPr>
+                <w:rFonts w:ascii="Courier New" w:hAnsi="Courier New" w:cs="Courier New"/>
+                <w:sz w:val="15"/>
+                <w:szCs w:val="15"/>
+              </w:rPr>
+              <w:t>, “Transmitting ASCII A to DUT”);</w:t>
             </w:r>
           </w:p>
         </w:tc>
@@ -21875,6 +23191,7 @@
               </w:rPr>
               <w:t>slave_</w:t>
             </w:r>
+            <w:proofErr w:type="gramStart"/>
             <w:r>
               <w:rPr>
                 <w:b/>
@@ -21888,7 +23205,15 @@
                 <w:b/>
                 <w:szCs w:val="14"/>
               </w:rPr>
-              <w:t>()</w:t>
+              <w:t>(</w:t>
+            </w:r>
+            <w:proofErr w:type="gramEnd"/>
+            <w:r>
+              <w:rPr>
+                <w:b/>
+                <w:szCs w:val="14"/>
+              </w:rPr>
+              <w:t>)</w:t>
             </w:r>
           </w:p>
         </w:tc>
@@ -22159,15 +23484,31 @@
                 <w:sz w:val="15"/>
                 <w:szCs w:val="15"/>
               </w:rPr>
-              <w:t>spi_slave_receive</w:t>
-            </w:r>
-            <w:proofErr w:type="spellEnd"/>
-            <w:r>
-              <w:rPr>
-                <w:sz w:val="15"/>
-                <w:szCs w:val="15"/>
-              </w:rPr>
-              <w:t xml:space="preserve">() procedure </w:t>
+              <w:t>spi_slave_</w:t>
+            </w:r>
+            <w:proofErr w:type="gramStart"/>
+            <w:r>
+              <w:rPr>
+                <w:sz w:val="15"/>
+                <w:szCs w:val="15"/>
+              </w:rPr>
+              <w:t>receive</w:t>
+            </w:r>
+            <w:proofErr w:type="spellEnd"/>
+            <w:r>
+              <w:rPr>
+                <w:sz w:val="15"/>
+                <w:szCs w:val="15"/>
+              </w:rPr>
+              <w:t>(</w:t>
+            </w:r>
+            <w:proofErr w:type="gramEnd"/>
+            <w:r>
+              <w:rPr>
+                <w:sz w:val="15"/>
+                <w:szCs w:val="15"/>
+              </w:rPr>
+              <w:t xml:space="preserve">) procedure </w:t>
             </w:r>
             <w:r>
               <w:rPr>
@@ -22231,15 +23572,31 @@
                 <w:sz w:val="15"/>
                 <w:szCs w:val="15"/>
               </w:rPr>
-              <w:t>spi_slave_transmit_and_receive</w:t>
-            </w:r>
-            <w:proofErr w:type="spellEnd"/>
-            <w:r>
-              <w:rPr>
-                <w:sz w:val="15"/>
-                <w:szCs w:val="15"/>
-              </w:rPr>
-              <w:t xml:space="preserve">(), the following applies to the </w:t>
+              <w:t>spi_slave_transmit_and_</w:t>
+            </w:r>
+            <w:proofErr w:type="gramStart"/>
+            <w:r>
+              <w:rPr>
+                <w:sz w:val="15"/>
+                <w:szCs w:val="15"/>
+              </w:rPr>
+              <w:t>receive</w:t>
+            </w:r>
+            <w:proofErr w:type="spellEnd"/>
+            <w:r>
+              <w:rPr>
+                <w:sz w:val="15"/>
+                <w:szCs w:val="15"/>
+              </w:rPr>
+              <w:t>(</w:t>
+            </w:r>
+            <w:proofErr w:type="gramEnd"/>
+            <w:r>
+              <w:rPr>
+                <w:sz w:val="15"/>
+                <w:szCs w:val="15"/>
+              </w:rPr>
+              <w:t xml:space="preserve">), the following applies to the </w:t>
             </w:r>
             <w:proofErr w:type="spellStart"/>
             <w:r>
@@ -22294,15 +23651,31 @@
                 <w:sz w:val="15"/>
                 <w:szCs w:val="15"/>
               </w:rPr>
-              <w:t>slave_receive</w:t>
-            </w:r>
-            <w:proofErr w:type="spellEnd"/>
-            <w:r>
-              <w:rPr>
-                <w:sz w:val="15"/>
-                <w:szCs w:val="15"/>
-              </w:rPr>
-              <w:t>()</w:t>
+              <w:t>slave_</w:t>
+            </w:r>
+            <w:proofErr w:type="gramStart"/>
+            <w:r>
+              <w:rPr>
+                <w:sz w:val="15"/>
+                <w:szCs w:val="15"/>
+              </w:rPr>
+              <w:t>receive</w:t>
+            </w:r>
+            <w:proofErr w:type="spellEnd"/>
+            <w:r>
+              <w:rPr>
+                <w:sz w:val="15"/>
+                <w:szCs w:val="15"/>
+              </w:rPr>
+              <w:t>(</w:t>
+            </w:r>
+            <w:proofErr w:type="gramEnd"/>
+            <w:r>
+              <w:rPr>
+                <w:sz w:val="15"/>
+                <w:szCs w:val="15"/>
+              </w:rPr>
+              <w:t>)</w:t>
             </w:r>
             <w:r>
               <w:rPr>
@@ -22364,15 +23737,31 @@
                 <w:sz w:val="15"/>
                 <w:szCs w:val="15"/>
               </w:rPr>
-              <w:t>spi_slave_receive</w:t>
-            </w:r>
-            <w:proofErr w:type="spellEnd"/>
-            <w:r>
-              <w:rPr>
-                <w:sz w:val="15"/>
-                <w:szCs w:val="15"/>
-              </w:rPr>
-              <w:t>() procedure will transmit dummy data (0x0)</w:t>
+              <w:t>spi_slave_</w:t>
+            </w:r>
+            <w:proofErr w:type="gramStart"/>
+            <w:r>
+              <w:rPr>
+                <w:sz w:val="15"/>
+                <w:szCs w:val="15"/>
+              </w:rPr>
+              <w:t>receive</w:t>
+            </w:r>
+            <w:proofErr w:type="spellEnd"/>
+            <w:r>
+              <w:rPr>
+                <w:sz w:val="15"/>
+                <w:szCs w:val="15"/>
+              </w:rPr>
+              <w:t>(</w:t>
+            </w:r>
+            <w:proofErr w:type="gramEnd"/>
+            <w:r>
+              <w:rPr>
+                <w:sz w:val="15"/>
+                <w:szCs w:val="15"/>
+              </w:rPr>
+              <w:t>) procedure will transmit dummy data (0x0)</w:t>
             </w:r>
             <w:r>
               <w:rPr>
@@ -22432,15 +23821,31 @@
                 <w:sz w:val="15"/>
                 <w:szCs w:val="15"/>
               </w:rPr>
-              <w:t>spi_slave_transmit_and_receive</w:t>
-            </w:r>
-            <w:proofErr w:type="spellEnd"/>
-            <w:r>
-              <w:rPr>
-                <w:sz w:val="15"/>
-                <w:szCs w:val="15"/>
-              </w:rPr>
-              <w:t>() procedure.</w:t>
+              <w:t>spi_slave_transmit_and_</w:t>
+            </w:r>
+            <w:proofErr w:type="gramStart"/>
+            <w:r>
+              <w:rPr>
+                <w:sz w:val="15"/>
+                <w:szCs w:val="15"/>
+              </w:rPr>
+              <w:t>receive</w:t>
+            </w:r>
+            <w:proofErr w:type="spellEnd"/>
+            <w:r>
+              <w:rPr>
+                <w:sz w:val="15"/>
+                <w:szCs w:val="15"/>
+              </w:rPr>
+              <w:t>(</w:t>
+            </w:r>
+            <w:proofErr w:type="gramEnd"/>
+            <w:r>
+              <w:rPr>
+                <w:sz w:val="15"/>
+                <w:szCs w:val="15"/>
+              </w:rPr>
+              <w:t>) procedure.</w:t>
             </w:r>
           </w:p>
           <w:p>
@@ -22519,18 +23924,28 @@
                 <w:sz w:val="15"/>
                 <w:szCs w:val="15"/>
               </w:rPr>
-              <w:t>spi_slave_receive</w:t>
-            </w:r>
-            <w:proofErr w:type="spellEnd"/>
+              <w:t>spi_slave_</w:t>
+            </w:r>
+            <w:proofErr w:type="gramStart"/>
             <w:r>
               <w:rPr>
                 <w:rFonts w:ascii="Courier New" w:hAnsi="Courier New" w:cs="Courier New"/>
                 <w:sz w:val="15"/>
                 <w:szCs w:val="15"/>
               </w:rPr>
+              <w:t>receive</w:t>
+            </w:r>
+            <w:proofErr w:type="spellEnd"/>
+            <w:r>
+              <w:rPr>
+                <w:rFonts w:ascii="Courier New" w:hAnsi="Courier New" w:cs="Courier New"/>
+                <w:sz w:val="15"/>
+                <w:szCs w:val="15"/>
+              </w:rPr>
               <w:t>(</w:t>
             </w:r>
             <w:proofErr w:type="spellStart"/>
+            <w:proofErr w:type="gramEnd"/>
             <w:r>
               <w:rPr>
                 <w:rFonts w:ascii="Courier New" w:hAnsi="Courier New" w:cs="Courier New"/>
@@ -22616,18 +24031,28 @@
                 <w:sz w:val="15"/>
                 <w:szCs w:val="15"/>
               </w:rPr>
-              <w:t>spi_slave_receive</w:t>
-            </w:r>
-            <w:proofErr w:type="spellEnd"/>
+              <w:t>spi_slave_</w:t>
+            </w:r>
+            <w:proofErr w:type="gramStart"/>
             <w:r>
               <w:rPr>
                 <w:rFonts w:ascii="Courier New" w:hAnsi="Courier New" w:cs="Courier New"/>
                 <w:sz w:val="15"/>
                 <w:szCs w:val="15"/>
               </w:rPr>
+              <w:t>receive</w:t>
+            </w:r>
+            <w:proofErr w:type="spellEnd"/>
+            <w:r>
+              <w:rPr>
+                <w:rFonts w:ascii="Courier New" w:hAnsi="Courier New" w:cs="Courier New"/>
+                <w:sz w:val="15"/>
+                <w:szCs w:val="15"/>
+              </w:rPr>
               <w:t>(</w:t>
             </w:r>
             <w:proofErr w:type="spellStart"/>
+            <w:proofErr w:type="gramEnd"/>
             <w:r>
               <w:rPr>
                 <w:rFonts w:ascii="Courier New" w:hAnsi="Courier New" w:cs="Courier New"/>
@@ -22719,15 +24144,31 @@
                 <w:b/>
                 <w:szCs w:val="14"/>
               </w:rPr>
-              <w:t>slave_check</w:t>
-            </w:r>
-            <w:proofErr w:type="spellEnd"/>
+              <w:t>slave_</w:t>
+            </w:r>
+            <w:proofErr w:type="gramStart"/>
             <w:r>
               <w:rPr>
                 <w:b/>
                 <w:szCs w:val="14"/>
               </w:rPr>
-              <w:t>()</w:t>
+              <w:t>check</w:t>
+            </w:r>
+            <w:proofErr w:type="spellEnd"/>
+            <w:r>
+              <w:rPr>
+                <w:b/>
+                <w:szCs w:val="14"/>
+              </w:rPr>
+              <w:t>(</w:t>
+            </w:r>
+            <w:proofErr w:type="gramEnd"/>
+            <w:r>
+              <w:rPr>
+                <w:b/>
+                <w:szCs w:val="14"/>
+              </w:rPr>
+              <w:t>)</w:t>
             </w:r>
             <w:r>
               <w:rPr>
@@ -23035,15 +24476,31 @@
                 <w:sz w:val="15"/>
                 <w:szCs w:val="15"/>
               </w:rPr>
-              <w:t>slave_check</w:t>
-            </w:r>
-            <w:proofErr w:type="spellEnd"/>
-            <w:r>
-              <w:rPr>
-                <w:sz w:val="15"/>
-                <w:szCs w:val="15"/>
-              </w:rPr>
-              <w:t xml:space="preserve">() procedure </w:t>
+              <w:t>slave_</w:t>
+            </w:r>
+            <w:proofErr w:type="gramStart"/>
+            <w:r>
+              <w:rPr>
+                <w:sz w:val="15"/>
+                <w:szCs w:val="15"/>
+              </w:rPr>
+              <w:t>check</w:t>
+            </w:r>
+            <w:proofErr w:type="spellEnd"/>
+            <w:r>
+              <w:rPr>
+                <w:sz w:val="15"/>
+                <w:szCs w:val="15"/>
+              </w:rPr>
+              <w:t>(</w:t>
+            </w:r>
+            <w:proofErr w:type="gramEnd"/>
+            <w:r>
+              <w:rPr>
+                <w:sz w:val="15"/>
+                <w:szCs w:val="15"/>
+              </w:rPr>
+              <w:t xml:space="preserve">) procedure </w:t>
             </w:r>
             <w:r>
               <w:rPr>
@@ -23213,15 +24670,31 @@
                 <w:sz w:val="15"/>
                 <w:szCs w:val="15"/>
               </w:rPr>
-              <w:t>spi_slave_transmit_and_receive</w:t>
-            </w:r>
-            <w:proofErr w:type="spellEnd"/>
-            <w:r>
-              <w:rPr>
-                <w:sz w:val="15"/>
-                <w:szCs w:val="15"/>
-              </w:rPr>
-              <w:t xml:space="preserve">(), the following applies to the </w:t>
+              <w:t>spi_slave_transmit_and_</w:t>
+            </w:r>
+            <w:proofErr w:type="gramStart"/>
+            <w:r>
+              <w:rPr>
+                <w:sz w:val="15"/>
+                <w:szCs w:val="15"/>
+              </w:rPr>
+              <w:t>receive</w:t>
+            </w:r>
+            <w:proofErr w:type="spellEnd"/>
+            <w:r>
+              <w:rPr>
+                <w:sz w:val="15"/>
+                <w:szCs w:val="15"/>
+              </w:rPr>
+              <w:t>(</w:t>
+            </w:r>
+            <w:proofErr w:type="gramEnd"/>
+            <w:r>
+              <w:rPr>
+                <w:sz w:val="15"/>
+                <w:szCs w:val="15"/>
+              </w:rPr>
+              <w:t xml:space="preserve">), the following applies to the </w:t>
             </w:r>
             <w:proofErr w:type="spellStart"/>
             <w:r>
@@ -23276,15 +24749,31 @@
                 <w:sz w:val="15"/>
                 <w:szCs w:val="15"/>
               </w:rPr>
-              <w:t>slave_check</w:t>
-            </w:r>
-            <w:proofErr w:type="spellEnd"/>
-            <w:r>
-              <w:rPr>
-                <w:sz w:val="15"/>
-                <w:szCs w:val="15"/>
-              </w:rPr>
-              <w:t>()</w:t>
+              <w:t>slave_</w:t>
+            </w:r>
+            <w:proofErr w:type="gramStart"/>
+            <w:r>
+              <w:rPr>
+                <w:sz w:val="15"/>
+                <w:szCs w:val="15"/>
+              </w:rPr>
+              <w:t>check</w:t>
+            </w:r>
+            <w:proofErr w:type="spellEnd"/>
+            <w:r>
+              <w:rPr>
+                <w:sz w:val="15"/>
+                <w:szCs w:val="15"/>
+              </w:rPr>
+              <w:t>(</w:t>
+            </w:r>
+            <w:proofErr w:type="gramEnd"/>
+            <w:r>
+              <w:rPr>
+                <w:sz w:val="15"/>
+                <w:szCs w:val="15"/>
+              </w:rPr>
+              <w:t>)</w:t>
             </w:r>
             <w:r>
               <w:rPr>
@@ -23393,15 +24882,31 @@
                 <w:sz w:val="15"/>
                 <w:szCs w:val="15"/>
               </w:rPr>
-              <w:t>spi_slave_check</w:t>
-            </w:r>
-            <w:proofErr w:type="spellEnd"/>
-            <w:r>
-              <w:rPr>
-                <w:sz w:val="15"/>
-                <w:szCs w:val="15"/>
-              </w:rPr>
-              <w:t>() procedure transmit dummy data (0x0)</w:t>
+              <w:t>spi_slave_</w:t>
+            </w:r>
+            <w:proofErr w:type="gramStart"/>
+            <w:r>
+              <w:rPr>
+                <w:sz w:val="15"/>
+                <w:szCs w:val="15"/>
+              </w:rPr>
+              <w:t>check</w:t>
+            </w:r>
+            <w:proofErr w:type="spellEnd"/>
+            <w:r>
+              <w:rPr>
+                <w:sz w:val="15"/>
+                <w:szCs w:val="15"/>
+              </w:rPr>
+              <w:t>(</w:t>
+            </w:r>
+            <w:proofErr w:type="gramEnd"/>
+            <w:r>
+              <w:rPr>
+                <w:sz w:val="15"/>
+                <w:szCs w:val="15"/>
+              </w:rPr>
+              <w:t>) procedure transmit dummy data (0x0)</w:t>
             </w:r>
             <w:r>
               <w:rPr>
@@ -23468,15 +24973,31 @@
                 <w:sz w:val="15"/>
                 <w:szCs w:val="15"/>
               </w:rPr>
-              <w:t>spi_slave_transmit_and_receive</w:t>
-            </w:r>
-            <w:proofErr w:type="spellEnd"/>
-            <w:r>
-              <w:rPr>
-                <w:sz w:val="15"/>
-                <w:szCs w:val="15"/>
-              </w:rPr>
-              <w:t>() procedure.</w:t>
+              <w:t>spi_slave_transmit_and_</w:t>
+            </w:r>
+            <w:proofErr w:type="gramStart"/>
+            <w:r>
+              <w:rPr>
+                <w:sz w:val="15"/>
+                <w:szCs w:val="15"/>
+              </w:rPr>
+              <w:t>receive</w:t>
+            </w:r>
+            <w:proofErr w:type="spellEnd"/>
+            <w:r>
+              <w:rPr>
+                <w:sz w:val="15"/>
+                <w:szCs w:val="15"/>
+              </w:rPr>
+              <w:t>(</w:t>
+            </w:r>
+            <w:proofErr w:type="gramEnd"/>
+            <w:r>
+              <w:rPr>
+                <w:sz w:val="15"/>
+                <w:szCs w:val="15"/>
+              </w:rPr>
+              <w:t>) procedure.</w:t>
             </w:r>
           </w:p>
           <w:p>
@@ -23553,16 +25074,34 @@
                 <w:sz w:val="15"/>
                 <w:szCs w:val="15"/>
               </w:rPr>
-              <w:t>spi_slave_check</w:t>
-            </w:r>
-            <w:proofErr w:type="spellEnd"/>
+              <w:t>spi_slave_</w:t>
+            </w:r>
+            <w:proofErr w:type="gramStart"/>
             <w:r>
               <w:rPr>
                 <w:rFonts w:ascii="Courier New" w:hAnsi="Courier New" w:cs="Courier New"/>
                 <w:sz w:val="15"/>
                 <w:szCs w:val="15"/>
               </w:rPr>
-              <w:t xml:space="preserve">(x"3B", “Checking data on SPI interface”, </w:t>
+              <w:t>check</w:t>
+            </w:r>
+            <w:proofErr w:type="spellEnd"/>
+            <w:r>
+              <w:rPr>
+                <w:rFonts w:ascii="Courier New" w:hAnsi="Courier New" w:cs="Courier New"/>
+                <w:sz w:val="15"/>
+                <w:szCs w:val="15"/>
+              </w:rPr>
+              <w:t>(</w:t>
+            </w:r>
+            <w:proofErr w:type="gramEnd"/>
+            <w:r>
+              <w:rPr>
+                <w:rFonts w:ascii="Courier New" w:hAnsi="Courier New" w:cs="Courier New"/>
+                <w:sz w:val="15"/>
+                <w:szCs w:val="15"/>
+              </w:rPr>
+              <w:t xml:space="preserve">x"3B", “Checking data on SPI interface”, </w:t>
             </w:r>
             <w:proofErr w:type="spellStart"/>
             <w:r>
@@ -23631,16 +25170,44 @@
                 <w:sz w:val="15"/>
                 <w:szCs w:val="15"/>
               </w:rPr>
-              <w:t>spi_slave_check</w:t>
-            </w:r>
-            <w:proofErr w:type="spellEnd"/>
+              <w:t>spi_slave_</w:t>
+            </w:r>
+            <w:proofErr w:type="gramStart"/>
             <w:r>
               <w:rPr>
                 <w:rFonts w:ascii="Courier New" w:hAnsi="Courier New" w:cs="Courier New"/>
                 <w:sz w:val="15"/>
                 <w:szCs w:val="15"/>
               </w:rPr>
-              <w:t>(C_CR_BYTE, “Expecting carriage return”);</w:t>
+              <w:t>check</w:t>
+            </w:r>
+            <w:proofErr w:type="spellEnd"/>
+            <w:r>
+              <w:rPr>
+                <w:rFonts w:ascii="Courier New" w:hAnsi="Courier New" w:cs="Courier New"/>
+                <w:sz w:val="15"/>
+                <w:szCs w:val="15"/>
+              </w:rPr>
+              <w:t>(</w:t>
+            </w:r>
+            <w:proofErr w:type="spellStart"/>
+            <w:proofErr w:type="gramEnd"/>
+            <w:r>
+              <w:rPr>
+                <w:rFonts w:ascii="Courier New" w:hAnsi="Courier New" w:cs="Courier New"/>
+                <w:sz w:val="15"/>
+                <w:szCs w:val="15"/>
+              </w:rPr>
+              <w:t>C_CR_BYTE</w:t>
+            </w:r>
+            <w:proofErr w:type="spellEnd"/>
+            <w:r>
+              <w:rPr>
+                <w:rFonts w:ascii="Courier New" w:hAnsi="Courier New" w:cs="Courier New"/>
+                <w:sz w:val="15"/>
+                <w:szCs w:val="15"/>
+              </w:rPr>
+              <w:t>, “Expecting carriage return”);</w:t>
             </w:r>
           </w:p>
           <w:p>
@@ -23751,16 +25318,34 @@
                 <w:sz w:val="16"/>
                 <w:szCs w:val="14"/>
               </w:rPr>
-              <w:t>spi_if_signals</w:t>
-            </w:r>
-            <w:proofErr w:type="spellEnd"/>
+              <w:t>spi_if_</w:t>
+            </w:r>
+            <w:proofErr w:type="gramStart"/>
             <w:r>
               <w:rPr>
                 <w:b/>
                 <w:sz w:val="16"/>
                 <w:szCs w:val="14"/>
               </w:rPr>
-              <w:t>(config</w:t>
+              <w:t>signals</w:t>
+            </w:r>
+            <w:proofErr w:type="spellEnd"/>
+            <w:r>
+              <w:rPr>
+                <w:b/>
+                <w:sz w:val="16"/>
+                <w:szCs w:val="14"/>
+              </w:rPr>
+              <w:t>(</w:t>
+            </w:r>
+            <w:proofErr w:type="gramEnd"/>
+            <w:r>
+              <w:rPr>
+                <w:b/>
+                <w:sz w:val="16"/>
+                <w:szCs w:val="14"/>
+              </w:rPr>
+              <w:t>config</w:t>
             </w:r>
             <w:r>
               <w:rPr>
@@ -23931,6 +25516,7 @@
               <w:t xml:space="preserve">if </w:t>
             </w:r>
             <w:proofErr w:type="spellStart"/>
+            <w:proofErr w:type="gramStart"/>
             <w:r>
               <w:rPr>
                 <w:sz w:val="15"/>
@@ -23939,6 +25525,7 @@
               <w:t>config.CPOL</w:t>
             </w:r>
             <w:proofErr w:type="spellEnd"/>
+            <w:proofErr w:type="gramEnd"/>
             <w:r>
               <w:rPr>
                 <w:sz w:val="15"/>
@@ -24134,24 +25721,42 @@
                 <w:sz w:val="15"/>
                 <w:szCs w:val="15"/>
               </w:rPr>
-              <w:t>spi_if</w:t>
-            </w:r>
-            <w:proofErr w:type="spellEnd"/>
+              <w:t>spi_</w:t>
+            </w:r>
+            <w:proofErr w:type="gramStart"/>
             <w:r>
               <w:rPr>
                 <w:rFonts w:ascii="Courier New" w:hAnsi="Courier New" w:cs="Courier New"/>
                 <w:sz w:val="15"/>
                 <w:szCs w:val="15"/>
               </w:rPr>
-              <w:t xml:space="preserve">  &lt;= </w:t>
-            </w:r>
-            <w:proofErr w:type="spellStart"/>
+              <w:t>if</w:t>
+            </w:r>
+            <w:proofErr w:type="spellEnd"/>
             <w:r>
               <w:rPr>
                 <w:rFonts w:ascii="Courier New" w:hAnsi="Courier New" w:cs="Courier New"/>
                 <w:sz w:val="15"/>
                 <w:szCs w:val="15"/>
               </w:rPr>
+              <w:t xml:space="preserve">  &lt;</w:t>
+            </w:r>
+            <w:proofErr w:type="gramEnd"/>
+            <w:r>
+              <w:rPr>
+                <w:rFonts w:ascii="Courier New" w:hAnsi="Courier New" w:cs="Courier New"/>
+                <w:sz w:val="15"/>
+                <w:szCs w:val="15"/>
+              </w:rPr>
+              <w:t xml:space="preserve">= </w:t>
+            </w:r>
+            <w:proofErr w:type="spellStart"/>
+            <w:r>
+              <w:rPr>
+                <w:rFonts w:ascii="Courier New" w:hAnsi="Courier New" w:cs="Courier New"/>
+                <w:sz w:val="15"/>
+                <w:szCs w:val="15"/>
+              </w:rPr>
               <w:t>init_spi_if_signals</w:t>
             </w:r>
             <w:proofErr w:type="spellEnd"/>
@@ -24161,7 +25766,25 @@
                 <w:sz w:val="15"/>
                 <w:szCs w:val="15"/>
               </w:rPr>
-              <w:t>(C_SPI_BFM_CONFIG_DEFAULT); -- implicitly master mode since default is ‘true’</w:t>
+              <w:t>(</w:t>
+            </w:r>
+            <w:proofErr w:type="spellStart"/>
+            <w:r>
+              <w:rPr>
+                <w:rFonts w:ascii="Courier New" w:hAnsi="Courier New" w:cs="Courier New"/>
+                <w:sz w:val="15"/>
+                <w:szCs w:val="15"/>
+              </w:rPr>
+              <w:t>C_SPI_BFM_CONFIG_DEFAULT</w:t>
+            </w:r>
+            <w:proofErr w:type="spellEnd"/>
+            <w:r>
+              <w:rPr>
+                <w:rFonts w:ascii="Courier New" w:hAnsi="Courier New" w:cs="Courier New"/>
+                <w:sz w:val="15"/>
+                <w:szCs w:val="15"/>
+              </w:rPr>
+              <w:t>); -- implicitly master mode since default is ‘true’</w:t>
             </w:r>
           </w:p>
           <w:p>
@@ -24182,6 +25805,7 @@
                 <w:sz w:val="15"/>
                 <w:szCs w:val="15"/>
               </w:rPr>
+              <w:lastRenderedPageBreak/>
               <w:t xml:space="preserve">    </w:t>
             </w:r>
             <w:proofErr w:type="spellStart"/>
@@ -24191,24 +25815,42 @@
                 <w:sz w:val="15"/>
                 <w:szCs w:val="15"/>
               </w:rPr>
-              <w:t>spi_if</w:t>
-            </w:r>
-            <w:proofErr w:type="spellEnd"/>
+              <w:t>spi_</w:t>
+            </w:r>
+            <w:proofErr w:type="gramStart"/>
             <w:r>
               <w:rPr>
                 <w:rFonts w:ascii="Courier New" w:hAnsi="Courier New" w:cs="Courier New"/>
                 <w:sz w:val="15"/>
                 <w:szCs w:val="15"/>
               </w:rPr>
-              <w:t xml:space="preserve">  &lt;= </w:t>
-            </w:r>
-            <w:proofErr w:type="spellStart"/>
+              <w:t>if</w:t>
+            </w:r>
+            <w:proofErr w:type="spellEnd"/>
             <w:r>
               <w:rPr>
                 <w:rFonts w:ascii="Courier New" w:hAnsi="Courier New" w:cs="Courier New"/>
                 <w:sz w:val="15"/>
                 <w:szCs w:val="15"/>
               </w:rPr>
+              <w:t xml:space="preserve">  &lt;</w:t>
+            </w:r>
+            <w:proofErr w:type="gramEnd"/>
+            <w:r>
+              <w:rPr>
+                <w:rFonts w:ascii="Courier New" w:hAnsi="Courier New" w:cs="Courier New"/>
+                <w:sz w:val="15"/>
+                <w:szCs w:val="15"/>
+              </w:rPr>
+              <w:t xml:space="preserve">= </w:t>
+            </w:r>
+            <w:proofErr w:type="spellStart"/>
+            <w:r>
+              <w:rPr>
+                <w:rFonts w:ascii="Courier New" w:hAnsi="Courier New" w:cs="Courier New"/>
+                <w:sz w:val="15"/>
+                <w:szCs w:val="15"/>
+              </w:rPr>
               <w:t>init_spi_if_signals</w:t>
             </w:r>
             <w:proofErr w:type="spellEnd"/>
@@ -24218,7 +25860,25 @@
                 <w:sz w:val="15"/>
                 <w:szCs w:val="15"/>
               </w:rPr>
-              <w:t>(C_SPI_BFM_CONFIG_DEFAULT, true); -- explicitly indicating master mode</w:t>
+              <w:t>(</w:t>
+            </w:r>
+            <w:proofErr w:type="spellStart"/>
+            <w:r>
+              <w:rPr>
+                <w:rFonts w:ascii="Courier New" w:hAnsi="Courier New" w:cs="Courier New"/>
+                <w:sz w:val="15"/>
+                <w:szCs w:val="15"/>
+              </w:rPr>
+              <w:t>C_SPI_BFM_CONFIG_DEFAULT</w:t>
+            </w:r>
+            <w:proofErr w:type="spellEnd"/>
+            <w:r>
+              <w:rPr>
+                <w:rFonts w:ascii="Courier New" w:hAnsi="Courier New" w:cs="Courier New"/>
+                <w:sz w:val="15"/>
+                <w:szCs w:val="15"/>
+              </w:rPr>
+              <w:t>, true); -- explicitly indicating master mode</w:t>
             </w:r>
           </w:p>
           <w:p>
@@ -24248,24 +25908,42 @@
                 <w:sz w:val="15"/>
                 <w:szCs w:val="15"/>
               </w:rPr>
-              <w:t>spi_if</w:t>
-            </w:r>
-            <w:proofErr w:type="spellEnd"/>
+              <w:t>spi_</w:t>
+            </w:r>
+            <w:proofErr w:type="gramStart"/>
             <w:r>
               <w:rPr>
                 <w:rFonts w:ascii="Courier New" w:hAnsi="Courier New" w:cs="Courier New"/>
                 <w:sz w:val="15"/>
                 <w:szCs w:val="15"/>
               </w:rPr>
-              <w:t xml:space="preserve">  &lt;= </w:t>
-            </w:r>
-            <w:proofErr w:type="spellStart"/>
+              <w:t>if</w:t>
+            </w:r>
+            <w:proofErr w:type="spellEnd"/>
             <w:r>
               <w:rPr>
                 <w:rFonts w:ascii="Courier New" w:hAnsi="Courier New" w:cs="Courier New"/>
                 <w:sz w:val="15"/>
                 <w:szCs w:val="15"/>
               </w:rPr>
+              <w:t xml:space="preserve">  &lt;</w:t>
+            </w:r>
+            <w:proofErr w:type="gramEnd"/>
+            <w:r>
+              <w:rPr>
+                <w:rFonts w:ascii="Courier New" w:hAnsi="Courier New" w:cs="Courier New"/>
+                <w:sz w:val="15"/>
+                <w:szCs w:val="15"/>
+              </w:rPr>
+              <w:t xml:space="preserve">= </w:t>
+            </w:r>
+            <w:proofErr w:type="spellStart"/>
+            <w:r>
+              <w:rPr>
+                <w:rFonts w:ascii="Courier New" w:hAnsi="Courier New" w:cs="Courier New"/>
+                <w:sz w:val="15"/>
+                <w:szCs w:val="15"/>
+              </w:rPr>
               <w:t>init_spi_if_signals</w:t>
             </w:r>
             <w:proofErr w:type="spellEnd"/>
@@ -24275,7 +25953,25 @@
                 <w:sz w:val="15"/>
                 <w:szCs w:val="15"/>
               </w:rPr>
-              <w:t xml:space="preserve">(C_SPI_BFM_CONFIG_DEFAULT, false); -- </w:t>
+              <w:t>(</w:t>
+            </w:r>
+            <w:proofErr w:type="spellStart"/>
+            <w:r>
+              <w:rPr>
+                <w:rFonts w:ascii="Courier New" w:hAnsi="Courier New" w:cs="Courier New"/>
+                <w:sz w:val="15"/>
+                <w:szCs w:val="15"/>
+              </w:rPr>
+              <w:t>C_SPI_BFM_CONFIG_DEFAULT</w:t>
+            </w:r>
+            <w:proofErr w:type="spellEnd"/>
+            <w:r>
+              <w:rPr>
+                <w:rFonts w:ascii="Courier New" w:hAnsi="Courier New" w:cs="Courier New"/>
+                <w:sz w:val="15"/>
+                <w:szCs w:val="15"/>
+              </w:rPr>
+              <w:t xml:space="preserve">, false); -- </w:t>
             </w:r>
             <w:proofErr w:type="spellStart"/>
             <w:r>
@@ -24321,15 +26017,14 @@
           <w:rFonts w:ascii="Helvetica" w:hAnsi="Helvetica"/>
         </w:rPr>
       </w:pPr>
-      <w:bookmarkStart w:id="1" w:name="_Ref424297123"/>
+      <w:bookmarkStart w:id="2" w:name="_Ref424297123"/>
       <w:r>
         <w:rPr>
           <w:rFonts w:ascii="Helvetica" w:hAnsi="Helvetica"/>
         </w:rPr>
-        <w:lastRenderedPageBreak/>
         <w:t>BFM Configuration</w:t>
       </w:r>
-      <w:bookmarkEnd w:id="1"/>
+      <w:bookmarkEnd w:id="2"/>
       <w:r>
         <w:rPr>
           <w:rFonts w:ascii="Helvetica" w:hAnsi="Helvetica"/>
@@ -25625,14 +27320,6 @@
               </w:rPr>
             </w:pPr>
           </w:p>
-          <w:p>
-            <w:pPr>
-              <w:spacing w:line="276" w:lineRule="auto"/>
-              <w:rPr>
-                <w:szCs w:val="18"/>
-              </w:rPr>
-            </w:pPr>
-          </w:p>
         </w:tc>
         <w:tc>
           <w:tcPr>
@@ -25732,8 +27419,6 @@
         <w:t xml:space="preserve"> specification, e.g. “ST TN0897 Technical note ST SPI protocol. ID 023176 Rev 2”.</w:t>
       </w:r>
     </w:p>
-    <w:p/>
-    <w:p/>
     <w:p>
       <w:pPr>
         <w:pStyle w:val="Overskrift1"/>
@@ -25792,17 +27477,19 @@
         <w:t xml:space="preserve">dependent on </w:t>
       </w:r>
       <w:r>
-        <w:t>the UVVM</w:t>
+        <w:t xml:space="preserve">the </w:t>
       </w:r>
+      <w:proofErr w:type="spellStart"/>
+      <w:r>
+        <w:t>UVVM</w:t>
+      </w:r>
+      <w:proofErr w:type="spellEnd"/>
       <w:r>
         <w:t xml:space="preserve"> Utility Library (</w:t>
       </w:r>
-      <w:r>
-        <w:t>UVVM-</w:t>
-      </w:r>
       <w:proofErr w:type="spellStart"/>
       <w:r>
-        <w:t>Util</w:t>
+        <w:t>UVVM-Util</w:t>
       </w:r>
       <w:proofErr w:type="spellEnd"/>
       <w:r>
@@ -25813,12 +27500,9 @@
       <w:r>
         <w:t xml:space="preserve">See the separate </w:t>
       </w:r>
-      <w:r>
-        <w:t>UVVM-</w:t>
-      </w:r>
       <w:proofErr w:type="spellStart"/>
       <w:r>
-        <w:t>Util</w:t>
+        <w:t>UVVM-Util</w:t>
       </w:r>
       <w:proofErr w:type="spellEnd"/>
       <w:r>
@@ -25828,11 +27512,11 @@
         <w:t>.</w:t>
       </w:r>
       <w:r>
-        <w:t xml:space="preserve"> After UVVM-</w:t>
+        <w:t xml:space="preserve"> After </w:t>
       </w:r>
       <w:proofErr w:type="spellStart"/>
       <w:r>
-        <w:t>Util</w:t>
+        <w:t>UVVM-Util</w:t>
       </w:r>
       <w:proofErr w:type="spellEnd"/>
       <w:r>
@@ -25850,7 +27534,15 @@
       </w:r>
       <w:proofErr w:type="spellEnd"/>
       <w:r>
-        <w:t xml:space="preserve"> BFM can be compiled into any desired library.</w:t>
+        <w:t xml:space="preserve"> </w:t>
+      </w:r>
+      <w:proofErr w:type="spellStart"/>
+      <w:r>
+        <w:t>BFM</w:t>
+      </w:r>
+      <w:proofErr w:type="spellEnd"/>
+      <w:r>
+        <w:t xml:space="preserve"> can be compiled into any desired library.</w:t>
       </w:r>
     </w:p>
     <w:p>
@@ -25886,10 +27578,7 @@
         <w:t>See README.md for a list of supported simulators.</w:t>
       </w:r>
     </w:p>
-    <w:p>
-      <w:bookmarkStart w:id="2" w:name="_GoBack"/>
-      <w:bookmarkEnd w:id="2"/>
-    </w:p>
+    <w:p/>
     <w:p>
       <w:r>
         <w:t>For r</w:t>
@@ -25907,9 +27596,12 @@
         <w:t xml:space="preserve"> s</w:t>
       </w:r>
       <w:r>
-        <w:t>ee UVVM-</w:t>
+        <w:t xml:space="preserve">ee </w:t>
       </w:r>
       <w:proofErr w:type="spellStart"/>
+      <w:r>
+        <w:t>UVVM-</w:t>
+      </w:r>
       <w:r>
         <w:t>Util</w:t>
       </w:r>
@@ -25921,10 +27613,6 @@
         <w:t>.</w:t>
       </w:r>
     </w:p>
-    <w:p/>
-    <w:p/>
-    <w:p/>
-    <w:p/>
     <w:p>
       <w:pPr>
         <w:pStyle w:val="Overskrift1"/>
@@ -25938,7 +27626,21 @@
           <w:rFonts w:ascii="Helvetica" w:hAnsi="Helvetica"/>
         </w:rPr>
         <w:lastRenderedPageBreak/>
-        <w:t>Local BFM overloads</w:t>
+        <w:t xml:space="preserve">Local </w:t>
+      </w:r>
+      <w:proofErr w:type="spellStart"/>
+      <w:r>
+        <w:rPr>
+          <w:rFonts w:ascii="Helvetica" w:hAnsi="Helvetica"/>
+        </w:rPr>
+        <w:t>BFM</w:t>
+      </w:r>
+      <w:proofErr w:type="spellEnd"/>
+      <w:r>
+        <w:rPr>
+          <w:rFonts w:ascii="Helvetica" w:hAnsi="Helvetica"/>
+        </w:rPr>
+        <w:t xml:space="preserve"> overloads</w:t>
       </w:r>
       <w:bookmarkEnd w:id="3"/>
       <w:r>
@@ -26004,15 +27706,31 @@
         <w:rPr>
           <w:rFonts w:ascii="Courier New" w:hAnsi="Courier New" w:cs="Courier New"/>
         </w:rPr>
-        <w:t>_and_receive</w:t>
+        <w:t>_and_</w:t>
+      </w:r>
+      <w:proofErr w:type="gramStart"/>
+      <w:r>
+        <w:rPr>
+          <w:rFonts w:ascii="Courier New" w:hAnsi="Courier New" w:cs="Courier New"/>
+        </w:rPr>
+        <w:t>receive</w:t>
       </w:r>
       <w:proofErr w:type="spellEnd"/>
       <w:r>
         <w:rPr>
           <w:rFonts w:ascii="Courier New" w:hAnsi="Courier New" w:cs="Courier New"/>
         </w:rPr>
-        <w:t>(C_ASCII_A</w:t>
+        <w:t>(</w:t>
       </w:r>
+      <w:proofErr w:type="spellStart"/>
+      <w:proofErr w:type="gramEnd"/>
+      <w:r>
+        <w:rPr>
+          <w:rFonts w:ascii="Courier New" w:hAnsi="Courier New" w:cs="Courier New"/>
+        </w:rPr>
+        <w:t>C_ASCII_A</w:t>
+      </w:r>
+      <w:proofErr w:type="spellEnd"/>
       <w:r>
         <w:rPr>
           <w:rFonts w:ascii="Courier New" w:hAnsi="Courier New" w:cs="Courier New"/>
@@ -26106,14 +27824,29 @@
         <w:rPr>
           <w:rFonts w:ascii="Courier New" w:hAnsi="Courier New" w:cs="Courier New"/>
         </w:rPr>
-        <w:t>_and_receive</w:t>
+        <w:t>_and_</w:t>
+      </w:r>
+      <w:proofErr w:type="gramStart"/>
+      <w:r>
+        <w:rPr>
+          <w:rFonts w:ascii="Courier New" w:hAnsi="Courier New" w:cs="Courier New"/>
+        </w:rPr>
+        <w:t>receive</w:t>
       </w:r>
       <w:proofErr w:type="spellEnd"/>
       <w:r>
         <w:rPr>
           <w:rFonts w:ascii="Courier New" w:hAnsi="Courier New" w:cs="Courier New"/>
         </w:rPr>
-        <w:t>(C_</w:t>
+        <w:t>(</w:t>
+      </w:r>
+      <w:proofErr w:type="spellStart"/>
+      <w:proofErr w:type="gramEnd"/>
+      <w:r>
+        <w:rPr>
+          <w:rFonts w:ascii="Courier New" w:hAnsi="Courier New" w:cs="Courier New"/>
+        </w:rPr>
+        <w:t>C_</w:t>
       </w:r>
       <w:r>
         <w:rPr>
@@ -26121,6 +27854,7 @@
         </w:rPr>
         <w:t>ASCII_A</w:t>
       </w:r>
+      <w:proofErr w:type="spellEnd"/>
       <w:r>
         <w:rPr>
           <w:rFonts w:ascii="Courier New" w:hAnsi="Courier New" w:cs="Courier New"/>
@@ -26173,11 +27907,19 @@
         </w:rPr>
         <w:t xml:space="preserve">, </w:t>
       </w:r>
+      <w:proofErr w:type="spellStart"/>
       <w:r>
         <w:rPr>
           <w:rFonts w:ascii="Courier New" w:hAnsi="Courier New" w:cs="Courier New"/>
         </w:rPr>
-        <w:t xml:space="preserve">RELEASE_LINE_AFTER_TRANSFER, </w:t>
+        <w:t>RELEASE_LINE_AFTER_TRANSFER</w:t>
+      </w:r>
+      <w:proofErr w:type="spellEnd"/>
+      <w:r>
+        <w:rPr>
+          <w:rFonts w:ascii="Courier New" w:hAnsi="Courier New" w:cs="Courier New"/>
+        </w:rPr>
+        <w:t xml:space="preserve">, </w:t>
       </w:r>
     </w:p>
     <w:p>
@@ -26190,17 +27932,33 @@
         </w:rPr>
         <w:t xml:space="preserve">        </w:t>
       </w:r>
+      <w:proofErr w:type="spellStart"/>
       <w:r>
         <w:rPr>
           <w:rFonts w:ascii="Courier New" w:hAnsi="Courier New" w:cs="Courier New"/>
         </w:rPr>
-        <w:t xml:space="preserve">HOLD_LINE_BETWEEN_WORDS, </w:t>
+        <w:t>HOLD_LINE_BETWEEN_WORDS</w:t>
       </w:r>
+      <w:proofErr w:type="spellEnd"/>
       <w:r>
         <w:rPr>
           <w:rFonts w:ascii="Courier New" w:hAnsi="Courier New" w:cs="Courier New"/>
         </w:rPr>
-        <w:t>C_SCOPE,</w:t>
+        <w:t xml:space="preserve">, </w:t>
+      </w:r>
+      <w:proofErr w:type="spellStart"/>
+      <w:r>
+        <w:rPr>
+          <w:rFonts w:ascii="Courier New" w:hAnsi="Courier New" w:cs="Courier New"/>
+        </w:rPr>
+        <w:t>C_SCOPE</w:t>
+      </w:r>
+      <w:proofErr w:type="spellEnd"/>
+      <w:r>
+        <w:rPr>
+          <w:rFonts w:ascii="Courier New" w:hAnsi="Courier New" w:cs="Courier New"/>
+        </w:rPr>
+        <w:t>,</w:t>
       </w:r>
       <w:r>
         <w:rPr>
@@ -26222,6 +27980,7 @@
         </w:rPr>
         <w:t xml:space="preserve">, </w:t>
       </w:r>
+      <w:proofErr w:type="spellStart"/>
       <w:r>
         <w:rPr>
           <w:rFonts w:ascii="Courier New" w:hAnsi="Courier New" w:cs="Courier New"/>
@@ -26234,6 +27993,7 @@
         </w:rPr>
         <w:t>SPI_BFM_CONFIG_DEFAULT</w:t>
       </w:r>
+      <w:proofErr w:type="spellEnd"/>
       <w:r>
         <w:rPr>
           <w:rFonts w:ascii="Courier New" w:hAnsi="Courier New" w:cs="Courier New"/>
@@ -26304,6 +28064,7 @@
         </w:rPr>
         <w:t>master_</w:t>
       </w:r>
+      <w:proofErr w:type="gramStart"/>
       <w:r>
         <w:rPr>
           <w:rFonts w:ascii="Courier" w:hAnsi="Courier" w:cs="Courier New"/>
@@ -26317,6 +28078,7 @@
         </w:rPr>
         <w:t>(</w:t>
       </w:r>
+      <w:proofErr w:type="gramEnd"/>
     </w:p>
     <w:p>
       <w:pPr>
@@ -26351,6 +28113,7 @@
         </w:rPr>
         <w:t xml:space="preserve"> </w:t>
       </w:r>
+      <w:proofErr w:type="gramStart"/>
       <w:r>
         <w:rPr>
           <w:rFonts w:ascii="Courier" w:hAnsi="Courier" w:cs="Courier New"/>
@@ -26361,7 +28124,14 @@
         <w:rPr>
           <w:rFonts w:ascii="Courier" w:hAnsi="Courier" w:cs="Courier New"/>
         </w:rPr>
-        <w:t xml:space="preserve">: in </w:t>
+        <w:t>:</w:t>
+      </w:r>
+      <w:proofErr w:type="gramEnd"/>
+      <w:r>
+        <w:rPr>
+          <w:rFonts w:ascii="Courier" w:hAnsi="Courier" w:cs="Courier New"/>
+        </w:rPr>
+        <w:t xml:space="preserve"> in </w:t>
       </w:r>
       <w:proofErr w:type="spellStart"/>
       <w:r>
@@ -26405,12 +28175,20 @@
         </w:rPr>
         <w:t xml:space="preserve"> </w:t>
       </w:r>
+      <w:proofErr w:type="gramStart"/>
       <w:r>
         <w:rPr>
           <w:rFonts w:ascii="Courier" w:hAnsi="Courier" w:cs="Courier New"/>
         </w:rPr>
         <w:tab/>
-        <w:t xml:space="preserve">  : out </w:t>
+        <w:t xml:space="preserve">  :</w:t>
+      </w:r>
+      <w:proofErr w:type="gramEnd"/>
+      <w:r>
+        <w:rPr>
+          <w:rFonts w:ascii="Courier" w:hAnsi="Courier" w:cs="Courier New"/>
+        </w:rPr>
+        <w:t xml:space="preserve"> out </w:t>
       </w:r>
       <w:proofErr w:type="spellStart"/>
       <w:r>
@@ -26458,13 +28236,27 @@
         <w:rPr>
           <w:rFonts w:ascii="Courier" w:hAnsi="Courier" w:cs="Courier New"/>
         </w:rPr>
-        <w:t xml:space="preserve">         </w:t>
+        <w:t xml:space="preserve">       </w:t>
+      </w:r>
+      <w:proofErr w:type="gramStart"/>
+      <w:r>
+        <w:rPr>
+          <w:rFonts w:ascii="Courier" w:hAnsi="Courier" w:cs="Courier New"/>
+        </w:rPr>
+        <w:t xml:space="preserve">  </w:t>
       </w:r>
       <w:r>
         <w:rPr>
           <w:rFonts w:ascii="Courier" w:hAnsi="Courier" w:cs="Courier New"/>
         </w:rPr>
-        <w:t>: in string) is</w:t>
+        <w:t>:</w:t>
+      </w:r>
+      <w:proofErr w:type="gramEnd"/>
+      <w:r>
+        <w:rPr>
+          <w:rFonts w:ascii="Courier" w:hAnsi="Courier" w:cs="Courier New"/>
+        </w:rPr>
+        <w:t xml:space="preserve"> in string) is</w:t>
       </w:r>
     </w:p>
     <w:p>
@@ -26512,6 +28304,7 @@
         </w:rPr>
         <w:t>master_</w:t>
       </w:r>
+      <w:proofErr w:type="gramStart"/>
       <w:r>
         <w:rPr>
           <w:rFonts w:ascii="Courier" w:hAnsi="Courier" w:cs="Courier New"/>
@@ -26526,6 +28319,7 @@
         <w:t>(</w:t>
       </w:r>
       <w:proofErr w:type="spellStart"/>
+      <w:proofErr w:type="gramEnd"/>
       <w:r>
         <w:rPr>
           <w:rFonts w:ascii="Courier" w:hAnsi="Courier" w:cs="Courier New"/>
@@ -27238,7 +29032,15 @@
       </w:r>
       <w:r>
         <w:br/>
-        <w:t xml:space="preserve">For a more advanced BFM please contact </w:t>
+        <w:t xml:space="preserve">For a more advanced </w:t>
+      </w:r>
+      <w:proofErr w:type="spellStart"/>
+      <w:r>
+        <w:t>BFM</w:t>
+      </w:r>
+      <w:proofErr w:type="spellEnd"/>
+      <w:r>
+        <w:t xml:space="preserve"> please contact </w:t>
       </w:r>
       <w:proofErr w:type="spellStart"/>
       <w:r>
@@ -27924,7 +29726,7 @@
               <w:sz w:val="14"/>
               <w:lang w:val="sq-AL"/>
             </w:rPr>
-            <w:t>3</w:t>
+            <w:t>4</w:t>
           </w:r>
           <w:r>
             <w:rPr>
@@ -27980,7 +29782,7 @@
               <w:sz w:val="14"/>
               <w:lang w:val="en-US"/>
             </w:rPr>
-            <w:t>2019-06-07</w:t>
+            <w:t>2019-11-21</w:t>
           </w:r>
           <w:r>
             <w:rPr>
@@ -28013,38 +29815,18 @@
               <w:lang w:val="sq-AL"/>
             </w:rPr>
           </w:pPr>
-          <w:r>
-            <w:fldChar w:fldCharType="begin"/>
-          </w:r>
-          <w:r>
-            <w:rPr>
-              <w:lang w:val="sq-AL"/>
-            </w:rPr>
-            <w:instrText xml:space="preserve"> HYPERLINK "mailto:support@bitvis.no" </w:instrText>
-          </w:r>
-          <w:r>
-            <w:fldChar w:fldCharType="separate"/>
-          </w:r>
-          <w:r>
-            <w:rPr>
-              <w:rStyle w:val="Hyperkobling"/>
-              <w:rFonts w:ascii="Helvetica" w:hAnsi="Helvetica" w:cs="Arial"/>
-              <w:color w:val="1381C4"/>
-              <w:sz w:val="14"/>
-              <w:lang w:val="sq-AL"/>
-            </w:rPr>
-            <w:t>support@bitvis.no</w:t>
-          </w:r>
-          <w:r>
-            <w:rPr>
-              <w:rStyle w:val="Hyperkobling"/>
-              <w:rFonts w:ascii="Helvetica" w:hAnsi="Helvetica" w:cs="Arial"/>
-              <w:color w:val="1381C4"/>
-              <w:sz w:val="14"/>
-              <w:lang w:val="sq-AL"/>
-            </w:rPr>
-            <w:fldChar w:fldCharType="end"/>
-          </w:r>
+          <w:hyperlink r:id="rId1" w:history="1">
+            <w:r>
+              <w:rPr>
+                <w:rStyle w:val="Hyperkobling"/>
+                <w:rFonts w:ascii="Helvetica" w:hAnsi="Helvetica" w:cs="Arial"/>
+                <w:color w:val="1381C4"/>
+                <w:sz w:val="14"/>
+                <w:lang w:val="sq-AL"/>
+              </w:rPr>
+              <w:t>support@bitvis.no</w:t>
+            </w:r>
+          </w:hyperlink>
           <w:r>
             <w:rPr>
               <w:rFonts w:ascii="Helvetica" w:hAnsi="Helvetica" w:cs="Arial"/>
@@ -31693,7 +33475,7 @@
 </file>
 
 <file path=customXml/itemProps1.xml><?xml version="1.0" encoding="utf-8"?>
-<ds:datastoreItem xmlns:ds="http://schemas.openxmlformats.org/officeDocument/2006/customXml" ds:itemID="{7ADD14A6-71EB-4F01-B115-02B059FB6609}">
+<ds:datastoreItem xmlns:ds="http://schemas.openxmlformats.org/officeDocument/2006/customXml" ds:itemID="{CD7B6256-2EFB-4B4E-A968-CD2D4C9EA6C4}">
   <ds:schemaRefs>
     <ds:schemaRef ds:uri="http://schemas.openxmlformats.org/officeDocument/2006/bibliography"/>
   </ds:schemaRefs>

--- a/bitvis_vip_spi/doc/spi_bfm_QuickRef.docx
+++ b/bitvis_vip_spi/doc/spi_bfm_QuickRef.docx
@@ -21991,7 +21991,7 @@
               <w:sz w:val="14"/>
               <w:lang w:val="sq-AL"/>
             </w:rPr>
-            <w:t>5</w:t>
+            <w:t>6</w:t>
           </w:r>
           <w:r>
             <w:rPr>
@@ -22047,7 +22047,7 @@
               <w:sz w:val="14"/>
               <w:lang w:val="en-US"/>
             </w:rPr>
-            <w:t>2019-12-03</w:t>
+            <w:t>2020-01-23</w:t>
           </w:r>
           <w:r>
             <w:rPr>
@@ -25720,7 +25720,7 @@
 </file>
 
 <file path=customXml/itemProps1.xml><?xml version="1.0" encoding="utf-8"?>
-<ds:datastoreItem xmlns:ds="http://schemas.openxmlformats.org/officeDocument/2006/customXml" ds:itemID="{A6853A76-FE7A-7E47-8632-22B2D9D7F3DE}">
+<ds:datastoreItem xmlns:ds="http://schemas.openxmlformats.org/officeDocument/2006/customXml" ds:itemID="{1410CFE1-26DF-8049-BEE3-F23A5A8F68A1}">
   <ds:schemaRefs>
     <ds:schemaRef ds:uri="http://schemas.openxmlformats.org/officeDocument/2006/bibliography"/>
   </ds:schemaRefs>

--- a/bitvis_vip_spi/doc/spi_bfm_QuickRef.docx
+++ b/bitvis_vip_spi/doc/spi_bfm_QuickRef.docx
@@ -6842,8 +6842,6 @@
           <w:sz w:val="22"/>
         </w:rPr>
       </w:pPr>
-      <w:bookmarkStart w:id="0" w:name="_GoBack"/>
-      <w:bookmarkEnd w:id="0"/>
     </w:p>
     <w:p>
       <w:pPr>
@@ -8178,7 +8176,7 @@
               <w:adjustRightInd w:val="0"/>
               <w:ind w:left="122"/>
             </w:pPr>
-            <w:bookmarkStart w:id="1" w:name="_Ref337812553"/>
+            <w:bookmarkStart w:id="0" w:name="_Ref337812553"/>
             <w:r>
               <w:rPr>
                 <w:rFonts w:cs="Helvetica"/>
@@ -10532,7 +10530,7 @@
         </w:rPr>
       </w:pPr>
     </w:p>
-    <w:bookmarkEnd w:id="1"/>
+    <w:bookmarkEnd w:id="0"/>
     <w:p>
       <w:pPr>
         <w:pStyle w:val="Undertittel"/>
@@ -18737,14 +18735,14 @@
           <w:rFonts w:ascii="Helvetica" w:hAnsi="Helvetica"/>
         </w:rPr>
       </w:pPr>
-      <w:bookmarkStart w:id="2" w:name="_Ref424297123"/>
+      <w:bookmarkStart w:id="1" w:name="_Ref424297123"/>
       <w:r>
         <w:rPr>
           <w:rFonts w:ascii="Helvetica" w:hAnsi="Helvetica"/>
         </w:rPr>
         <w:t>BFM Configuration</w:t>
       </w:r>
-      <w:bookmarkEnd w:id="2"/>
+      <w:bookmarkEnd w:id="1"/>
       <w:r>
         <w:rPr>
           <w:rFonts w:ascii="Helvetica" w:hAnsi="Helvetica"/>
@@ -20142,7 +20140,7 @@
           <w:rFonts w:ascii="Helvetica" w:hAnsi="Helvetica"/>
         </w:rPr>
       </w:pPr>
-      <w:bookmarkStart w:id="3" w:name="_Ref423952304"/>
+      <w:bookmarkStart w:id="2" w:name="_Ref423952304"/>
       <w:r>
         <w:rPr>
           <w:rFonts w:ascii="Helvetica" w:hAnsi="Helvetica"/>
@@ -20150,7 +20148,7 @@
         <w:lastRenderedPageBreak/>
         <w:t>Local BFM overloads</w:t>
       </w:r>
-      <w:bookmarkEnd w:id="3"/>
+      <w:bookmarkEnd w:id="2"/>
       <w:r>
         <w:rPr>
           <w:rFonts w:ascii="Helvetica" w:hAnsi="Helvetica"/>
@@ -21991,7 +21989,7 @@
               <w:sz w:val="14"/>
               <w:lang w:val="sq-AL"/>
             </w:rPr>
-            <w:t>6</w:t>
+            <w:t>7</w:t>
           </w:r>
           <w:r>
             <w:rPr>
@@ -22047,7 +22045,7 @@
               <w:sz w:val="14"/>
               <w:lang w:val="en-US"/>
             </w:rPr>
-            <w:t>2020-01-23</w:t>
+            <w:t>2020-03-29</w:t>
           </w:r>
           <w:r>
             <w:rPr>

--- a/bitvis_vip_spi/doc/spi_bfm_QuickRef.docx
+++ b/bitvis_vip_spi/doc/spi_bfm_QuickRef.docx
@@ -1,6 +1,6 @@
 
 <file path=word/document.xml><?xml version="1.0" encoding="utf-8"?>
-<w:document xmlns:wpc="http://schemas.microsoft.com/office/word/2010/wordprocessingCanvas" xmlns:cx="http://schemas.microsoft.com/office/drawing/2014/chartex" xmlns:cx1="http://schemas.microsoft.com/office/drawing/2015/9/8/chartex" xmlns:cx2="http://schemas.microsoft.com/office/drawing/2015/10/21/chartex" xmlns:cx3="http://schemas.microsoft.com/office/drawing/2016/5/9/chartex" xmlns:cx4="http://schemas.microsoft.com/office/drawing/2016/5/10/chartex" xmlns:cx5="http://schemas.microsoft.com/office/drawing/2016/5/11/chartex" xmlns:cx6="http://schemas.microsoft.com/office/drawing/2016/5/12/chartex" xmlns:cx7="http://schemas.microsoft.com/office/drawing/2016/5/13/chartex" xmlns:cx8="http://schemas.microsoft.com/office/drawing/2016/5/14/chartex" xmlns:mc="http://schemas.openxmlformats.org/markup-compatibility/2006" xmlns:aink="http://schemas.microsoft.com/office/drawing/2016/ink" xmlns:am3d="http://schemas.microsoft.com/office/drawing/2017/model3d" xmlns:o="urn:schemas-microsoft-com:office:office" xmlns:r="http://schemas.openxmlformats.org/officeDocument/2006/relationships" xmlns:m="http://schemas.openxmlformats.org/officeDocument/2006/math" xmlns:v="urn:schemas-microsoft-com:vml" xmlns:wp14="http://schemas.microsoft.com/office/word/2010/wordprocessingDrawing" xmlns:wp="http://schemas.openxmlformats.org/drawingml/2006/wordprocessingDrawing" xmlns:w10="urn:schemas-microsoft-com:office:word" xmlns:w="http://schemas.openxmlformats.org/wordprocessingml/2006/main" xmlns:w14="http://schemas.microsoft.com/office/word/2010/wordml" xmlns:w15="http://schemas.microsoft.com/office/word/2012/wordml" xmlns:w16cid="http://schemas.microsoft.com/office/word/2016/wordml/cid" xmlns:w16se="http://schemas.microsoft.com/office/word/2015/wordml/symex" xmlns:wpg="http://schemas.microsoft.com/office/word/2010/wordprocessingGroup" xmlns:wpi="http://schemas.microsoft.com/office/word/2010/wordprocessingInk" xmlns:wne="http://schemas.microsoft.com/office/word/2006/wordml" xmlns:wps="http://schemas.microsoft.com/office/word/2010/wordprocessingShape" mc:Ignorable="w14 w15 w16se w16cid wp14">
+<w:document xmlns:wpc="http://schemas.microsoft.com/office/word/2010/wordprocessingCanvas" xmlns:cx="http://schemas.microsoft.com/office/drawing/2014/chartex" xmlns:cx1="http://schemas.microsoft.com/office/drawing/2015/9/8/chartex" xmlns:cx2="http://schemas.microsoft.com/office/drawing/2015/10/21/chartex" xmlns:cx3="http://schemas.microsoft.com/office/drawing/2016/5/9/chartex" xmlns:cx4="http://schemas.microsoft.com/office/drawing/2016/5/10/chartex" xmlns:cx5="http://schemas.microsoft.com/office/drawing/2016/5/11/chartex" xmlns:cx6="http://schemas.microsoft.com/office/drawing/2016/5/12/chartex" xmlns:cx7="http://schemas.microsoft.com/office/drawing/2016/5/13/chartex" xmlns:cx8="http://schemas.microsoft.com/office/drawing/2016/5/14/chartex" xmlns:mc="http://schemas.openxmlformats.org/markup-compatibility/2006" xmlns:aink="http://schemas.microsoft.com/office/drawing/2016/ink" xmlns:am3d="http://schemas.microsoft.com/office/drawing/2017/model3d" xmlns:o="urn:schemas-microsoft-com:office:office" xmlns:r="http://schemas.openxmlformats.org/officeDocument/2006/relationships" xmlns:m="http://schemas.openxmlformats.org/officeDocument/2006/math" xmlns:v="urn:schemas-microsoft-com:vml" xmlns:wp14="http://schemas.microsoft.com/office/word/2010/wordprocessingDrawing" xmlns:wp="http://schemas.openxmlformats.org/drawingml/2006/wordprocessingDrawing" xmlns:w10="urn:schemas-microsoft-com:office:word" xmlns:w="http://schemas.openxmlformats.org/wordprocessingml/2006/main" xmlns:w14="http://schemas.microsoft.com/office/word/2010/wordml" xmlns:w15="http://schemas.microsoft.com/office/word/2012/wordml" xmlns:w16cex="http://schemas.microsoft.com/office/word/2018/wordml/cex" xmlns:w16cid="http://schemas.microsoft.com/office/word/2016/wordml/cid" xmlns:w16="http://schemas.microsoft.com/office/word/2018/wordml" xmlns:w16se="http://schemas.microsoft.com/office/word/2015/wordml/symex" xmlns:wpg="http://schemas.microsoft.com/office/word/2010/wordprocessingGroup" xmlns:wpi="http://schemas.microsoft.com/office/word/2010/wordprocessingInk" xmlns:wne="http://schemas.microsoft.com/office/word/2006/wordml" xmlns:wps="http://schemas.microsoft.com/office/word/2010/wordprocessingShape" mc:Ignorable="w14 w15 w16se w16cid w16 w16cex wp14">
   <w:body>
     <w:p>
       <w:pPr>
@@ -21659,7 +21659,7 @@
 </file>
 
 <file path=word/endnotes.xml><?xml version="1.0" encoding="utf-8"?>
-<w:endnotes xmlns:wpc="http://schemas.microsoft.com/office/word/2010/wordprocessingCanvas" xmlns:cx="http://schemas.microsoft.com/office/drawing/2014/chartex" xmlns:cx1="http://schemas.microsoft.com/office/drawing/2015/9/8/chartex" xmlns:cx2="http://schemas.microsoft.com/office/drawing/2015/10/21/chartex" xmlns:cx3="http://schemas.microsoft.com/office/drawing/2016/5/9/chartex" xmlns:cx4="http://schemas.microsoft.com/office/drawing/2016/5/10/chartex" xmlns:cx5="http://schemas.microsoft.com/office/drawing/2016/5/11/chartex" xmlns:cx6="http://schemas.microsoft.com/office/drawing/2016/5/12/chartex" xmlns:cx7="http://schemas.microsoft.com/office/drawing/2016/5/13/chartex" xmlns:cx8="http://schemas.microsoft.com/office/drawing/2016/5/14/chartex" xmlns:mc="http://schemas.openxmlformats.org/markup-compatibility/2006" xmlns:aink="http://schemas.microsoft.com/office/drawing/2016/ink" xmlns:am3d="http://schemas.microsoft.com/office/drawing/2017/model3d" xmlns:o="urn:schemas-microsoft-com:office:office" xmlns:r="http://schemas.openxmlformats.org/officeDocument/2006/relationships" xmlns:m="http://schemas.openxmlformats.org/officeDocument/2006/math" xmlns:v="urn:schemas-microsoft-com:vml" xmlns:wp14="http://schemas.microsoft.com/office/word/2010/wordprocessingDrawing" xmlns:wp="http://schemas.openxmlformats.org/drawingml/2006/wordprocessingDrawing" xmlns:w10="urn:schemas-microsoft-com:office:word" xmlns:w="http://schemas.openxmlformats.org/wordprocessingml/2006/main" xmlns:w14="http://schemas.microsoft.com/office/word/2010/wordml" xmlns:w15="http://schemas.microsoft.com/office/word/2012/wordml" xmlns:w16cid="http://schemas.microsoft.com/office/word/2016/wordml/cid" xmlns:w16se="http://schemas.microsoft.com/office/word/2015/wordml/symex" xmlns:wpg="http://schemas.microsoft.com/office/word/2010/wordprocessingGroup" xmlns:wpi="http://schemas.microsoft.com/office/word/2010/wordprocessingInk" xmlns:wne="http://schemas.microsoft.com/office/word/2006/wordml" xmlns:wps="http://schemas.microsoft.com/office/word/2010/wordprocessingShape" mc:Ignorable="w14 w15 w16se w16cid wp14">
+<w:endnotes xmlns:wpc="http://schemas.microsoft.com/office/word/2010/wordprocessingCanvas" xmlns:cx="http://schemas.microsoft.com/office/drawing/2014/chartex" xmlns:cx1="http://schemas.microsoft.com/office/drawing/2015/9/8/chartex" xmlns:cx2="http://schemas.microsoft.com/office/drawing/2015/10/21/chartex" xmlns:cx3="http://schemas.microsoft.com/office/drawing/2016/5/9/chartex" xmlns:cx4="http://schemas.microsoft.com/office/drawing/2016/5/10/chartex" xmlns:cx5="http://schemas.microsoft.com/office/drawing/2016/5/11/chartex" xmlns:cx6="http://schemas.microsoft.com/office/drawing/2016/5/12/chartex" xmlns:cx7="http://schemas.microsoft.com/office/drawing/2016/5/13/chartex" xmlns:cx8="http://schemas.microsoft.com/office/drawing/2016/5/14/chartex" xmlns:mc="http://schemas.openxmlformats.org/markup-compatibility/2006" xmlns:aink="http://schemas.microsoft.com/office/drawing/2016/ink" xmlns:am3d="http://schemas.microsoft.com/office/drawing/2017/model3d" xmlns:o="urn:schemas-microsoft-com:office:office" xmlns:r="http://schemas.openxmlformats.org/officeDocument/2006/relationships" xmlns:m="http://schemas.openxmlformats.org/officeDocument/2006/math" xmlns:v="urn:schemas-microsoft-com:vml" xmlns:wp14="http://schemas.microsoft.com/office/word/2010/wordprocessingDrawing" xmlns:wp="http://schemas.openxmlformats.org/drawingml/2006/wordprocessingDrawing" xmlns:w10="urn:schemas-microsoft-com:office:word" xmlns:w="http://schemas.openxmlformats.org/wordprocessingml/2006/main" xmlns:w14="http://schemas.microsoft.com/office/word/2010/wordml" xmlns:w15="http://schemas.microsoft.com/office/word/2012/wordml" xmlns:w16cex="http://schemas.microsoft.com/office/word/2018/wordml/cex" xmlns:w16cid="http://schemas.microsoft.com/office/word/2016/wordml/cid" xmlns:w16="http://schemas.microsoft.com/office/word/2018/wordml" xmlns:w16se="http://schemas.microsoft.com/office/word/2015/wordml/symex" xmlns:wpg="http://schemas.microsoft.com/office/word/2010/wordprocessingGroup" xmlns:wpi="http://schemas.microsoft.com/office/word/2010/wordprocessingInk" xmlns:wne="http://schemas.microsoft.com/office/word/2006/wordml" xmlns:wps="http://schemas.microsoft.com/office/word/2010/wordprocessingShape" mc:Ignorable="w14 w15 w16se w16cid w16 w16cex wp14">
   <w:endnote w:type="separator" w:id="-1">
     <w:p>
       <w:pPr>
@@ -21698,7 +21698,7 @@
 </file>
 
 <file path=word/footer1.xml><?xml version="1.0" encoding="utf-8"?>
-<w:ftr xmlns:wpc="http://schemas.microsoft.com/office/word/2010/wordprocessingCanvas" xmlns:cx="http://schemas.microsoft.com/office/drawing/2014/chartex" xmlns:cx1="http://schemas.microsoft.com/office/drawing/2015/9/8/chartex" xmlns:cx2="http://schemas.microsoft.com/office/drawing/2015/10/21/chartex" xmlns:cx3="http://schemas.microsoft.com/office/drawing/2016/5/9/chartex" xmlns:cx4="http://schemas.microsoft.com/office/drawing/2016/5/10/chartex" xmlns:cx5="http://schemas.microsoft.com/office/drawing/2016/5/11/chartex" xmlns:cx6="http://schemas.microsoft.com/office/drawing/2016/5/12/chartex" xmlns:cx7="http://schemas.microsoft.com/office/drawing/2016/5/13/chartex" xmlns:cx8="http://schemas.microsoft.com/office/drawing/2016/5/14/chartex" xmlns:mc="http://schemas.openxmlformats.org/markup-compatibility/2006" xmlns:aink="http://schemas.microsoft.com/office/drawing/2016/ink" xmlns:am3d="http://schemas.microsoft.com/office/drawing/2017/model3d" xmlns:o="urn:schemas-microsoft-com:office:office" xmlns:r="http://schemas.openxmlformats.org/officeDocument/2006/relationships" xmlns:m="http://schemas.openxmlformats.org/officeDocument/2006/math" xmlns:v="urn:schemas-microsoft-com:vml" xmlns:wp14="http://schemas.microsoft.com/office/word/2010/wordprocessingDrawing" xmlns:wp="http://schemas.openxmlformats.org/drawingml/2006/wordprocessingDrawing" xmlns:w10="urn:schemas-microsoft-com:office:word" xmlns:w="http://schemas.openxmlformats.org/wordprocessingml/2006/main" xmlns:w14="http://schemas.microsoft.com/office/word/2010/wordml" xmlns:w15="http://schemas.microsoft.com/office/word/2012/wordml" xmlns:w16cid="http://schemas.microsoft.com/office/word/2016/wordml/cid" xmlns:w16se="http://schemas.microsoft.com/office/word/2015/wordml/symex" xmlns:wpg="http://schemas.microsoft.com/office/word/2010/wordprocessingGroup" xmlns:wpi="http://schemas.microsoft.com/office/word/2010/wordprocessingInk" xmlns:wne="http://schemas.microsoft.com/office/word/2006/wordml" xmlns:wps="http://schemas.microsoft.com/office/word/2010/wordprocessingShape" mc:Ignorable="w14 w15 w16se w16cid wp14">
+<w:ftr xmlns:wpc="http://schemas.microsoft.com/office/word/2010/wordprocessingCanvas" xmlns:cx="http://schemas.microsoft.com/office/drawing/2014/chartex" xmlns:cx1="http://schemas.microsoft.com/office/drawing/2015/9/8/chartex" xmlns:cx2="http://schemas.microsoft.com/office/drawing/2015/10/21/chartex" xmlns:cx3="http://schemas.microsoft.com/office/drawing/2016/5/9/chartex" xmlns:cx4="http://schemas.microsoft.com/office/drawing/2016/5/10/chartex" xmlns:cx5="http://schemas.microsoft.com/office/drawing/2016/5/11/chartex" xmlns:cx6="http://schemas.microsoft.com/office/drawing/2016/5/12/chartex" xmlns:cx7="http://schemas.microsoft.com/office/drawing/2016/5/13/chartex" xmlns:cx8="http://schemas.microsoft.com/office/drawing/2016/5/14/chartex" xmlns:mc="http://schemas.openxmlformats.org/markup-compatibility/2006" xmlns:aink="http://schemas.microsoft.com/office/drawing/2016/ink" xmlns:am3d="http://schemas.microsoft.com/office/drawing/2017/model3d" xmlns:o="urn:schemas-microsoft-com:office:office" xmlns:r="http://schemas.openxmlformats.org/officeDocument/2006/relationships" xmlns:m="http://schemas.openxmlformats.org/officeDocument/2006/math" xmlns:v="urn:schemas-microsoft-com:vml" xmlns:wp14="http://schemas.microsoft.com/office/word/2010/wordprocessingDrawing" xmlns:wp="http://schemas.openxmlformats.org/drawingml/2006/wordprocessingDrawing" xmlns:w10="urn:schemas-microsoft-com:office:word" xmlns:w="http://schemas.openxmlformats.org/wordprocessingml/2006/main" xmlns:w14="http://schemas.microsoft.com/office/word/2010/wordml" xmlns:w15="http://schemas.microsoft.com/office/word/2012/wordml" xmlns:w16cex="http://schemas.microsoft.com/office/word/2018/wordml/cex" xmlns:w16cid="http://schemas.microsoft.com/office/word/2016/wordml/cid" xmlns:w16="http://schemas.microsoft.com/office/word/2018/wordml" xmlns:w16se="http://schemas.microsoft.com/office/word/2015/wordml/symex" xmlns:wpg="http://schemas.microsoft.com/office/word/2010/wordprocessingGroup" xmlns:wpi="http://schemas.microsoft.com/office/word/2010/wordprocessingInk" xmlns:wne="http://schemas.microsoft.com/office/word/2006/wordml" xmlns:wps="http://schemas.microsoft.com/office/word/2010/wordprocessingShape" mc:Ignorable="w14 w15 w16se w16cid w16 w16cex wp14">
   <w:p>
     <w:pPr>
       <w:pStyle w:val="Bunntekst"/>
@@ -21736,7 +21736,7 @@
 </file>
 
 <file path=word/footer2.xml><?xml version="1.0" encoding="utf-8"?>
-<w:ftr xmlns:wpc="http://schemas.microsoft.com/office/word/2010/wordprocessingCanvas" xmlns:cx="http://schemas.microsoft.com/office/drawing/2014/chartex" xmlns:cx1="http://schemas.microsoft.com/office/drawing/2015/9/8/chartex" xmlns:cx2="http://schemas.microsoft.com/office/drawing/2015/10/21/chartex" xmlns:cx3="http://schemas.microsoft.com/office/drawing/2016/5/9/chartex" xmlns:cx4="http://schemas.microsoft.com/office/drawing/2016/5/10/chartex" xmlns:cx5="http://schemas.microsoft.com/office/drawing/2016/5/11/chartex" xmlns:cx6="http://schemas.microsoft.com/office/drawing/2016/5/12/chartex" xmlns:cx7="http://schemas.microsoft.com/office/drawing/2016/5/13/chartex" xmlns:cx8="http://schemas.microsoft.com/office/drawing/2016/5/14/chartex" xmlns:mc="http://schemas.openxmlformats.org/markup-compatibility/2006" xmlns:aink="http://schemas.microsoft.com/office/drawing/2016/ink" xmlns:am3d="http://schemas.microsoft.com/office/drawing/2017/model3d" xmlns:o="urn:schemas-microsoft-com:office:office" xmlns:r="http://schemas.openxmlformats.org/officeDocument/2006/relationships" xmlns:m="http://schemas.openxmlformats.org/officeDocument/2006/math" xmlns:v="urn:schemas-microsoft-com:vml" xmlns:wp14="http://schemas.microsoft.com/office/word/2010/wordprocessingDrawing" xmlns:wp="http://schemas.openxmlformats.org/drawingml/2006/wordprocessingDrawing" xmlns:w10="urn:schemas-microsoft-com:office:word" xmlns:w="http://schemas.openxmlformats.org/wordprocessingml/2006/main" xmlns:w14="http://schemas.microsoft.com/office/word/2010/wordml" xmlns:w15="http://schemas.microsoft.com/office/word/2012/wordml" xmlns:w16cid="http://schemas.microsoft.com/office/word/2016/wordml/cid" xmlns:w16se="http://schemas.microsoft.com/office/word/2015/wordml/symex" xmlns:wpg="http://schemas.microsoft.com/office/word/2010/wordprocessingGroup" xmlns:wpi="http://schemas.microsoft.com/office/word/2010/wordprocessingInk" xmlns:wne="http://schemas.microsoft.com/office/word/2006/wordml" xmlns:wps="http://schemas.microsoft.com/office/word/2010/wordprocessingShape" mc:Ignorable="w14 w15 w16se w16cid wp14">
+<w:ftr xmlns:wpc="http://schemas.microsoft.com/office/word/2010/wordprocessingCanvas" xmlns:cx="http://schemas.microsoft.com/office/drawing/2014/chartex" xmlns:cx1="http://schemas.microsoft.com/office/drawing/2015/9/8/chartex" xmlns:cx2="http://schemas.microsoft.com/office/drawing/2015/10/21/chartex" xmlns:cx3="http://schemas.microsoft.com/office/drawing/2016/5/9/chartex" xmlns:cx4="http://schemas.microsoft.com/office/drawing/2016/5/10/chartex" xmlns:cx5="http://schemas.microsoft.com/office/drawing/2016/5/11/chartex" xmlns:cx6="http://schemas.microsoft.com/office/drawing/2016/5/12/chartex" xmlns:cx7="http://schemas.microsoft.com/office/drawing/2016/5/13/chartex" xmlns:cx8="http://schemas.microsoft.com/office/drawing/2016/5/14/chartex" xmlns:mc="http://schemas.openxmlformats.org/markup-compatibility/2006" xmlns:aink="http://schemas.microsoft.com/office/drawing/2016/ink" xmlns:am3d="http://schemas.microsoft.com/office/drawing/2017/model3d" xmlns:o="urn:schemas-microsoft-com:office:office" xmlns:r="http://schemas.openxmlformats.org/officeDocument/2006/relationships" xmlns:m="http://schemas.openxmlformats.org/officeDocument/2006/math" xmlns:v="urn:schemas-microsoft-com:vml" xmlns:wp14="http://schemas.microsoft.com/office/word/2010/wordprocessingDrawing" xmlns:wp="http://schemas.openxmlformats.org/drawingml/2006/wordprocessingDrawing" xmlns:w10="urn:schemas-microsoft-com:office:word" xmlns:w="http://schemas.openxmlformats.org/wordprocessingml/2006/main" xmlns:w14="http://schemas.microsoft.com/office/word/2010/wordml" xmlns:w15="http://schemas.microsoft.com/office/word/2012/wordml" xmlns:w16cex="http://schemas.microsoft.com/office/word/2018/wordml/cex" xmlns:w16cid="http://schemas.microsoft.com/office/word/2016/wordml/cid" xmlns:w16="http://schemas.microsoft.com/office/word/2018/wordml" xmlns:w16se="http://schemas.microsoft.com/office/word/2015/wordml/symex" xmlns:wpg="http://schemas.microsoft.com/office/word/2010/wordprocessingGroup" xmlns:wpi="http://schemas.microsoft.com/office/word/2010/wordprocessingInk" xmlns:wne="http://schemas.microsoft.com/office/word/2006/wordml" xmlns:wps="http://schemas.microsoft.com/office/word/2010/wordprocessingShape" mc:Ignorable="w14 w15 w16se w16cid w16 w16cex wp14">
   <w:p>
     <w:pPr>
       <w:pStyle w:val="Bunntekst"/>
@@ -21989,7 +21989,7 @@
               <w:sz w:val="14"/>
               <w:lang w:val="sq-AL"/>
             </w:rPr>
-            <w:t>7</w:t>
+            <w:t>8</w:t>
           </w:r>
           <w:r>
             <w:rPr>
@@ -22045,7 +22045,7 @@
               <w:sz w:val="14"/>
               <w:lang w:val="en-US"/>
             </w:rPr>
-            <w:t>2020-03-29</w:t>
+            <w:t>2020-05-19</w:t>
           </w:r>
           <w:r>
             <w:rPr>
@@ -22159,7 +22159,7 @@
 </file>
 
 <file path=word/footer3.xml><?xml version="1.0" encoding="utf-8"?>
-<w:ftr xmlns:wpc="http://schemas.microsoft.com/office/word/2010/wordprocessingCanvas" xmlns:cx="http://schemas.microsoft.com/office/drawing/2014/chartex" xmlns:cx1="http://schemas.microsoft.com/office/drawing/2015/9/8/chartex" xmlns:cx2="http://schemas.microsoft.com/office/drawing/2015/10/21/chartex" xmlns:cx3="http://schemas.microsoft.com/office/drawing/2016/5/9/chartex" xmlns:cx4="http://schemas.microsoft.com/office/drawing/2016/5/10/chartex" xmlns:cx5="http://schemas.microsoft.com/office/drawing/2016/5/11/chartex" xmlns:cx6="http://schemas.microsoft.com/office/drawing/2016/5/12/chartex" xmlns:cx7="http://schemas.microsoft.com/office/drawing/2016/5/13/chartex" xmlns:cx8="http://schemas.microsoft.com/office/drawing/2016/5/14/chartex" xmlns:mc="http://schemas.openxmlformats.org/markup-compatibility/2006" xmlns:aink="http://schemas.microsoft.com/office/drawing/2016/ink" xmlns:am3d="http://schemas.microsoft.com/office/drawing/2017/model3d" xmlns:o="urn:schemas-microsoft-com:office:office" xmlns:r="http://schemas.openxmlformats.org/officeDocument/2006/relationships" xmlns:m="http://schemas.openxmlformats.org/officeDocument/2006/math" xmlns:v="urn:schemas-microsoft-com:vml" xmlns:wp14="http://schemas.microsoft.com/office/word/2010/wordprocessingDrawing" xmlns:wp="http://schemas.openxmlformats.org/drawingml/2006/wordprocessingDrawing" xmlns:w10="urn:schemas-microsoft-com:office:word" xmlns:w="http://schemas.openxmlformats.org/wordprocessingml/2006/main" xmlns:w14="http://schemas.microsoft.com/office/word/2010/wordml" xmlns:w15="http://schemas.microsoft.com/office/word/2012/wordml" xmlns:w16cid="http://schemas.microsoft.com/office/word/2016/wordml/cid" xmlns:w16se="http://schemas.microsoft.com/office/word/2015/wordml/symex" xmlns:wpg="http://schemas.microsoft.com/office/word/2010/wordprocessingGroup" xmlns:wpi="http://schemas.microsoft.com/office/word/2010/wordprocessingInk" xmlns:wne="http://schemas.microsoft.com/office/word/2006/wordml" xmlns:wps="http://schemas.microsoft.com/office/word/2010/wordprocessingShape" mc:Ignorable="w14 w15 w16se w16cid wp14">
+<w:ftr xmlns:wpc="http://schemas.microsoft.com/office/word/2010/wordprocessingCanvas" xmlns:cx="http://schemas.microsoft.com/office/drawing/2014/chartex" xmlns:cx1="http://schemas.microsoft.com/office/drawing/2015/9/8/chartex" xmlns:cx2="http://schemas.microsoft.com/office/drawing/2015/10/21/chartex" xmlns:cx3="http://schemas.microsoft.com/office/drawing/2016/5/9/chartex" xmlns:cx4="http://schemas.microsoft.com/office/drawing/2016/5/10/chartex" xmlns:cx5="http://schemas.microsoft.com/office/drawing/2016/5/11/chartex" xmlns:cx6="http://schemas.microsoft.com/office/drawing/2016/5/12/chartex" xmlns:cx7="http://schemas.microsoft.com/office/drawing/2016/5/13/chartex" xmlns:cx8="http://schemas.microsoft.com/office/drawing/2016/5/14/chartex" xmlns:mc="http://schemas.openxmlformats.org/markup-compatibility/2006" xmlns:aink="http://schemas.microsoft.com/office/drawing/2016/ink" xmlns:am3d="http://schemas.microsoft.com/office/drawing/2017/model3d" xmlns:o="urn:schemas-microsoft-com:office:office" xmlns:r="http://schemas.openxmlformats.org/officeDocument/2006/relationships" xmlns:m="http://schemas.openxmlformats.org/officeDocument/2006/math" xmlns:v="urn:schemas-microsoft-com:vml" xmlns:wp14="http://schemas.microsoft.com/office/word/2010/wordprocessingDrawing" xmlns:wp="http://schemas.openxmlformats.org/drawingml/2006/wordprocessingDrawing" xmlns:w10="urn:schemas-microsoft-com:office:word" xmlns:w="http://schemas.openxmlformats.org/wordprocessingml/2006/main" xmlns:w14="http://schemas.microsoft.com/office/word/2010/wordml" xmlns:w15="http://schemas.microsoft.com/office/word/2012/wordml" xmlns:w16cex="http://schemas.microsoft.com/office/word/2018/wordml/cex" xmlns:w16cid="http://schemas.microsoft.com/office/word/2016/wordml/cid" xmlns:w16="http://schemas.microsoft.com/office/word/2018/wordml" xmlns:w16se="http://schemas.microsoft.com/office/word/2015/wordml/symex" xmlns:wpg="http://schemas.microsoft.com/office/word/2010/wordprocessingGroup" xmlns:wpi="http://schemas.microsoft.com/office/word/2010/wordprocessingInk" xmlns:wne="http://schemas.microsoft.com/office/word/2006/wordml" xmlns:wps="http://schemas.microsoft.com/office/word/2010/wordprocessingShape" mc:Ignorable="w14 w15 w16se w16cid w16 w16cex wp14">
   <w:p>
     <w:pPr>
       <w:rPr>
@@ -22375,7 +22375,7 @@
 </file>
 
 <file path=word/footnotes.xml><?xml version="1.0" encoding="utf-8"?>
-<w:footnotes xmlns:wpc="http://schemas.microsoft.com/office/word/2010/wordprocessingCanvas" xmlns:cx="http://schemas.microsoft.com/office/drawing/2014/chartex" xmlns:cx1="http://schemas.microsoft.com/office/drawing/2015/9/8/chartex" xmlns:cx2="http://schemas.microsoft.com/office/drawing/2015/10/21/chartex" xmlns:cx3="http://schemas.microsoft.com/office/drawing/2016/5/9/chartex" xmlns:cx4="http://schemas.microsoft.com/office/drawing/2016/5/10/chartex" xmlns:cx5="http://schemas.microsoft.com/office/drawing/2016/5/11/chartex" xmlns:cx6="http://schemas.microsoft.com/office/drawing/2016/5/12/chartex" xmlns:cx7="http://schemas.microsoft.com/office/drawing/2016/5/13/chartex" xmlns:cx8="http://schemas.microsoft.com/office/drawing/2016/5/14/chartex" xmlns:mc="http://schemas.openxmlformats.org/markup-compatibility/2006" xmlns:aink="http://schemas.microsoft.com/office/drawing/2016/ink" xmlns:am3d="http://schemas.microsoft.com/office/drawing/2017/model3d" xmlns:o="urn:schemas-microsoft-com:office:office" xmlns:r="http://schemas.openxmlformats.org/officeDocument/2006/relationships" xmlns:m="http://schemas.openxmlformats.org/officeDocument/2006/math" xmlns:v="urn:schemas-microsoft-com:vml" xmlns:wp14="http://schemas.microsoft.com/office/word/2010/wordprocessingDrawing" xmlns:wp="http://schemas.openxmlformats.org/drawingml/2006/wordprocessingDrawing" xmlns:w10="urn:schemas-microsoft-com:office:word" xmlns:w="http://schemas.openxmlformats.org/wordprocessingml/2006/main" xmlns:w14="http://schemas.microsoft.com/office/word/2010/wordml" xmlns:w15="http://schemas.microsoft.com/office/word/2012/wordml" xmlns:w16cid="http://schemas.microsoft.com/office/word/2016/wordml/cid" xmlns:w16se="http://schemas.microsoft.com/office/word/2015/wordml/symex" xmlns:wpg="http://schemas.microsoft.com/office/word/2010/wordprocessingGroup" xmlns:wpi="http://schemas.microsoft.com/office/word/2010/wordprocessingInk" xmlns:wne="http://schemas.microsoft.com/office/word/2006/wordml" xmlns:wps="http://schemas.microsoft.com/office/word/2010/wordprocessingShape" mc:Ignorable="w14 w15 w16se w16cid wp14">
+<w:footnotes xmlns:wpc="http://schemas.microsoft.com/office/word/2010/wordprocessingCanvas" xmlns:cx="http://schemas.microsoft.com/office/drawing/2014/chartex" xmlns:cx1="http://schemas.microsoft.com/office/drawing/2015/9/8/chartex" xmlns:cx2="http://schemas.microsoft.com/office/drawing/2015/10/21/chartex" xmlns:cx3="http://schemas.microsoft.com/office/drawing/2016/5/9/chartex" xmlns:cx4="http://schemas.microsoft.com/office/drawing/2016/5/10/chartex" xmlns:cx5="http://schemas.microsoft.com/office/drawing/2016/5/11/chartex" xmlns:cx6="http://schemas.microsoft.com/office/drawing/2016/5/12/chartex" xmlns:cx7="http://schemas.microsoft.com/office/drawing/2016/5/13/chartex" xmlns:cx8="http://schemas.microsoft.com/office/drawing/2016/5/14/chartex" xmlns:mc="http://schemas.openxmlformats.org/markup-compatibility/2006" xmlns:aink="http://schemas.microsoft.com/office/drawing/2016/ink" xmlns:am3d="http://schemas.microsoft.com/office/drawing/2017/model3d" xmlns:o="urn:schemas-microsoft-com:office:office" xmlns:r="http://schemas.openxmlformats.org/officeDocument/2006/relationships" xmlns:m="http://schemas.openxmlformats.org/officeDocument/2006/math" xmlns:v="urn:schemas-microsoft-com:vml" xmlns:wp14="http://schemas.microsoft.com/office/word/2010/wordprocessingDrawing" xmlns:wp="http://schemas.openxmlformats.org/drawingml/2006/wordprocessingDrawing" xmlns:w10="urn:schemas-microsoft-com:office:word" xmlns:w="http://schemas.openxmlformats.org/wordprocessingml/2006/main" xmlns:w14="http://schemas.microsoft.com/office/word/2010/wordml" xmlns:w15="http://schemas.microsoft.com/office/word/2012/wordml" xmlns:w16cex="http://schemas.microsoft.com/office/word/2018/wordml/cex" xmlns:w16cid="http://schemas.microsoft.com/office/word/2016/wordml/cid" xmlns:w16="http://schemas.microsoft.com/office/word/2018/wordml" xmlns:w16se="http://schemas.microsoft.com/office/word/2015/wordml/symex" xmlns:wpg="http://schemas.microsoft.com/office/word/2010/wordprocessingGroup" xmlns:wpi="http://schemas.microsoft.com/office/word/2010/wordprocessingInk" xmlns:wne="http://schemas.microsoft.com/office/word/2006/wordml" xmlns:wps="http://schemas.microsoft.com/office/word/2010/wordprocessingShape" mc:Ignorable="w14 w15 w16se w16cid w16 w16cex wp14">
   <w:footnote w:type="separator" w:id="-1">
     <w:p>
       <w:pPr>
@@ -22414,7 +22414,7 @@
 </file>
 
 <file path=word/header1.xml><?xml version="1.0" encoding="utf-8"?>
-<w:hdr xmlns:wpc="http://schemas.microsoft.com/office/word/2010/wordprocessingCanvas" xmlns:cx="http://schemas.microsoft.com/office/drawing/2014/chartex" xmlns:cx1="http://schemas.microsoft.com/office/drawing/2015/9/8/chartex" xmlns:cx2="http://schemas.microsoft.com/office/drawing/2015/10/21/chartex" xmlns:cx3="http://schemas.microsoft.com/office/drawing/2016/5/9/chartex" xmlns:cx4="http://schemas.microsoft.com/office/drawing/2016/5/10/chartex" xmlns:cx5="http://schemas.microsoft.com/office/drawing/2016/5/11/chartex" xmlns:cx6="http://schemas.microsoft.com/office/drawing/2016/5/12/chartex" xmlns:cx7="http://schemas.microsoft.com/office/drawing/2016/5/13/chartex" xmlns:cx8="http://schemas.microsoft.com/office/drawing/2016/5/14/chartex" xmlns:mc="http://schemas.openxmlformats.org/markup-compatibility/2006" xmlns:aink="http://schemas.microsoft.com/office/drawing/2016/ink" xmlns:am3d="http://schemas.microsoft.com/office/drawing/2017/model3d" xmlns:o="urn:schemas-microsoft-com:office:office" xmlns:r="http://schemas.openxmlformats.org/officeDocument/2006/relationships" xmlns:m="http://schemas.openxmlformats.org/officeDocument/2006/math" xmlns:v="urn:schemas-microsoft-com:vml" xmlns:wp14="http://schemas.microsoft.com/office/word/2010/wordprocessingDrawing" xmlns:wp="http://schemas.openxmlformats.org/drawingml/2006/wordprocessingDrawing" xmlns:w10="urn:schemas-microsoft-com:office:word" xmlns:w="http://schemas.openxmlformats.org/wordprocessingml/2006/main" xmlns:w14="http://schemas.microsoft.com/office/word/2010/wordml" xmlns:w15="http://schemas.microsoft.com/office/word/2012/wordml" xmlns:w16cid="http://schemas.microsoft.com/office/word/2016/wordml/cid" xmlns:w16se="http://schemas.microsoft.com/office/word/2015/wordml/symex" xmlns:wpg="http://schemas.microsoft.com/office/word/2010/wordprocessingGroup" xmlns:wpi="http://schemas.microsoft.com/office/word/2010/wordprocessingInk" xmlns:wne="http://schemas.microsoft.com/office/word/2006/wordml" xmlns:wps="http://schemas.microsoft.com/office/word/2010/wordprocessingShape" mc:Ignorable="w14 w15 w16se w16cid wp14">
+<w:hdr xmlns:wpc="http://schemas.microsoft.com/office/word/2010/wordprocessingCanvas" xmlns:cx="http://schemas.microsoft.com/office/drawing/2014/chartex" xmlns:cx1="http://schemas.microsoft.com/office/drawing/2015/9/8/chartex" xmlns:cx2="http://schemas.microsoft.com/office/drawing/2015/10/21/chartex" xmlns:cx3="http://schemas.microsoft.com/office/drawing/2016/5/9/chartex" xmlns:cx4="http://schemas.microsoft.com/office/drawing/2016/5/10/chartex" xmlns:cx5="http://schemas.microsoft.com/office/drawing/2016/5/11/chartex" xmlns:cx6="http://schemas.microsoft.com/office/drawing/2016/5/12/chartex" xmlns:cx7="http://schemas.microsoft.com/office/drawing/2016/5/13/chartex" xmlns:cx8="http://schemas.microsoft.com/office/drawing/2016/5/14/chartex" xmlns:mc="http://schemas.openxmlformats.org/markup-compatibility/2006" xmlns:aink="http://schemas.microsoft.com/office/drawing/2016/ink" xmlns:am3d="http://schemas.microsoft.com/office/drawing/2017/model3d" xmlns:o="urn:schemas-microsoft-com:office:office" xmlns:r="http://schemas.openxmlformats.org/officeDocument/2006/relationships" xmlns:m="http://schemas.openxmlformats.org/officeDocument/2006/math" xmlns:v="urn:schemas-microsoft-com:vml" xmlns:wp14="http://schemas.microsoft.com/office/word/2010/wordprocessingDrawing" xmlns:wp="http://schemas.openxmlformats.org/drawingml/2006/wordprocessingDrawing" xmlns:w10="urn:schemas-microsoft-com:office:word" xmlns:w="http://schemas.openxmlformats.org/wordprocessingml/2006/main" xmlns:w14="http://schemas.microsoft.com/office/word/2010/wordml" xmlns:w15="http://schemas.microsoft.com/office/word/2012/wordml" xmlns:w16cex="http://schemas.microsoft.com/office/word/2018/wordml/cex" xmlns:w16cid="http://schemas.microsoft.com/office/word/2016/wordml/cid" xmlns:w16="http://schemas.microsoft.com/office/word/2018/wordml" xmlns:w16se="http://schemas.microsoft.com/office/word/2015/wordml/symex" xmlns:wpg="http://schemas.microsoft.com/office/word/2010/wordprocessingGroup" xmlns:wpi="http://schemas.microsoft.com/office/word/2010/wordprocessingInk" xmlns:wne="http://schemas.microsoft.com/office/word/2006/wordml" xmlns:wps="http://schemas.microsoft.com/office/word/2010/wordprocessingShape" mc:Ignorable="w14 w15 w16se w16cid w16 w16cex wp14">
   <w:p>
     <w:pPr>
       <w:pStyle w:val="Topptekst"/>
@@ -22481,7 +22481,7 @@
 </file>
 
 <file path=word/header2.xml><?xml version="1.0" encoding="utf-8"?>
-<w:hdr xmlns:wpc="http://schemas.microsoft.com/office/word/2010/wordprocessingCanvas" xmlns:cx="http://schemas.microsoft.com/office/drawing/2014/chartex" xmlns:cx1="http://schemas.microsoft.com/office/drawing/2015/9/8/chartex" xmlns:cx2="http://schemas.microsoft.com/office/drawing/2015/10/21/chartex" xmlns:cx3="http://schemas.microsoft.com/office/drawing/2016/5/9/chartex" xmlns:cx4="http://schemas.microsoft.com/office/drawing/2016/5/10/chartex" xmlns:cx5="http://schemas.microsoft.com/office/drawing/2016/5/11/chartex" xmlns:cx6="http://schemas.microsoft.com/office/drawing/2016/5/12/chartex" xmlns:cx7="http://schemas.microsoft.com/office/drawing/2016/5/13/chartex" xmlns:cx8="http://schemas.microsoft.com/office/drawing/2016/5/14/chartex" xmlns:mc="http://schemas.openxmlformats.org/markup-compatibility/2006" xmlns:aink="http://schemas.microsoft.com/office/drawing/2016/ink" xmlns:am3d="http://schemas.microsoft.com/office/drawing/2017/model3d" xmlns:o="urn:schemas-microsoft-com:office:office" xmlns:r="http://schemas.openxmlformats.org/officeDocument/2006/relationships" xmlns:m="http://schemas.openxmlformats.org/officeDocument/2006/math" xmlns:v="urn:schemas-microsoft-com:vml" xmlns:wp14="http://schemas.microsoft.com/office/word/2010/wordprocessingDrawing" xmlns:wp="http://schemas.openxmlformats.org/drawingml/2006/wordprocessingDrawing" xmlns:w10="urn:schemas-microsoft-com:office:word" xmlns:w="http://schemas.openxmlformats.org/wordprocessingml/2006/main" xmlns:w14="http://schemas.microsoft.com/office/word/2010/wordml" xmlns:w15="http://schemas.microsoft.com/office/word/2012/wordml" xmlns:w16cid="http://schemas.microsoft.com/office/word/2016/wordml/cid" xmlns:w16se="http://schemas.microsoft.com/office/word/2015/wordml/symex" xmlns:wpg="http://schemas.microsoft.com/office/word/2010/wordprocessingGroup" xmlns:wpi="http://schemas.microsoft.com/office/word/2010/wordprocessingInk" xmlns:wne="http://schemas.microsoft.com/office/word/2006/wordml" xmlns:wps="http://schemas.microsoft.com/office/word/2010/wordprocessingShape" mc:Ignorable="w14 w15 w16se w16cid wp14">
+<w:hdr xmlns:wpc="http://schemas.microsoft.com/office/word/2010/wordprocessingCanvas" xmlns:cx="http://schemas.microsoft.com/office/drawing/2014/chartex" xmlns:cx1="http://schemas.microsoft.com/office/drawing/2015/9/8/chartex" xmlns:cx2="http://schemas.microsoft.com/office/drawing/2015/10/21/chartex" xmlns:cx3="http://schemas.microsoft.com/office/drawing/2016/5/9/chartex" xmlns:cx4="http://schemas.microsoft.com/office/drawing/2016/5/10/chartex" xmlns:cx5="http://schemas.microsoft.com/office/drawing/2016/5/11/chartex" xmlns:cx6="http://schemas.microsoft.com/office/drawing/2016/5/12/chartex" xmlns:cx7="http://schemas.microsoft.com/office/drawing/2016/5/13/chartex" xmlns:cx8="http://schemas.microsoft.com/office/drawing/2016/5/14/chartex" xmlns:mc="http://schemas.openxmlformats.org/markup-compatibility/2006" xmlns:aink="http://schemas.microsoft.com/office/drawing/2016/ink" xmlns:am3d="http://schemas.microsoft.com/office/drawing/2017/model3d" xmlns:o="urn:schemas-microsoft-com:office:office" xmlns:r="http://schemas.openxmlformats.org/officeDocument/2006/relationships" xmlns:m="http://schemas.openxmlformats.org/officeDocument/2006/math" xmlns:v="urn:schemas-microsoft-com:vml" xmlns:wp14="http://schemas.microsoft.com/office/word/2010/wordprocessingDrawing" xmlns:wp="http://schemas.openxmlformats.org/drawingml/2006/wordprocessingDrawing" xmlns:w10="urn:schemas-microsoft-com:office:word" xmlns:w="http://schemas.openxmlformats.org/wordprocessingml/2006/main" xmlns:w14="http://schemas.microsoft.com/office/word/2010/wordml" xmlns:w15="http://schemas.microsoft.com/office/word/2012/wordml" xmlns:w16cex="http://schemas.microsoft.com/office/word/2018/wordml/cex" xmlns:w16cid="http://schemas.microsoft.com/office/word/2016/wordml/cid" xmlns:w16="http://schemas.microsoft.com/office/word/2018/wordml" xmlns:w16se="http://schemas.microsoft.com/office/word/2015/wordml/symex" xmlns:wpg="http://schemas.microsoft.com/office/word/2010/wordprocessingGroup" xmlns:wpi="http://schemas.microsoft.com/office/word/2010/wordprocessingInk" xmlns:wne="http://schemas.microsoft.com/office/word/2006/wordml" xmlns:wps="http://schemas.microsoft.com/office/word/2010/wordprocessingShape" mc:Ignorable="w14 w15 w16se w16cid w16 w16cex wp14">
   <w:p>
     <w:pPr>
       <w:pStyle w:val="Topptekst"/>
@@ -22549,7 +22549,7 @@
 </file>
 
 <file path=word/numbering.xml><?xml version="1.0" encoding="utf-8"?>
-<w:numbering xmlns:wpc="http://schemas.microsoft.com/office/word/2010/wordprocessingCanvas" xmlns:cx="http://schemas.microsoft.com/office/drawing/2014/chartex" xmlns:cx1="http://schemas.microsoft.com/office/drawing/2015/9/8/chartex" xmlns:cx2="http://schemas.microsoft.com/office/drawing/2015/10/21/chartex" xmlns:cx3="http://schemas.microsoft.com/office/drawing/2016/5/9/chartex" xmlns:cx4="http://schemas.microsoft.com/office/drawing/2016/5/10/chartex" xmlns:cx5="http://schemas.microsoft.com/office/drawing/2016/5/11/chartex" xmlns:cx6="http://schemas.microsoft.com/office/drawing/2016/5/12/chartex" xmlns:cx7="http://schemas.microsoft.com/office/drawing/2016/5/13/chartex" xmlns:cx8="http://schemas.microsoft.com/office/drawing/2016/5/14/chartex" xmlns:mc="http://schemas.openxmlformats.org/markup-compatibility/2006" xmlns:aink="http://schemas.microsoft.com/office/drawing/2016/ink" xmlns:am3d="http://schemas.microsoft.com/office/drawing/2017/model3d" xmlns:o="urn:schemas-microsoft-com:office:office" xmlns:r="http://schemas.openxmlformats.org/officeDocument/2006/relationships" xmlns:m="http://schemas.openxmlformats.org/officeDocument/2006/math" xmlns:v="urn:schemas-microsoft-com:vml" xmlns:wp14="http://schemas.microsoft.com/office/word/2010/wordprocessingDrawing" xmlns:wp="http://schemas.openxmlformats.org/drawingml/2006/wordprocessingDrawing" xmlns:w10="urn:schemas-microsoft-com:office:word" xmlns:w="http://schemas.openxmlformats.org/wordprocessingml/2006/main" xmlns:w14="http://schemas.microsoft.com/office/word/2010/wordml" xmlns:w15="http://schemas.microsoft.com/office/word/2012/wordml" xmlns:w16cid="http://schemas.microsoft.com/office/word/2016/wordml/cid" xmlns:w16se="http://schemas.microsoft.com/office/word/2015/wordml/symex" xmlns:wpg="http://schemas.microsoft.com/office/word/2010/wordprocessingGroup" xmlns:wpi="http://schemas.microsoft.com/office/word/2010/wordprocessingInk" xmlns:wne="http://schemas.microsoft.com/office/word/2006/wordml" xmlns:wps="http://schemas.microsoft.com/office/word/2010/wordprocessingShape" mc:Ignorable="w14 w15 w16se w16cid wp14">
+<w:numbering xmlns:wpc="http://schemas.microsoft.com/office/word/2010/wordprocessingCanvas" xmlns:cx="http://schemas.microsoft.com/office/drawing/2014/chartex" xmlns:cx1="http://schemas.microsoft.com/office/drawing/2015/9/8/chartex" xmlns:cx2="http://schemas.microsoft.com/office/drawing/2015/10/21/chartex" xmlns:cx3="http://schemas.microsoft.com/office/drawing/2016/5/9/chartex" xmlns:cx4="http://schemas.microsoft.com/office/drawing/2016/5/10/chartex" xmlns:cx5="http://schemas.microsoft.com/office/drawing/2016/5/11/chartex" xmlns:cx6="http://schemas.microsoft.com/office/drawing/2016/5/12/chartex" xmlns:cx7="http://schemas.microsoft.com/office/drawing/2016/5/13/chartex" xmlns:cx8="http://schemas.microsoft.com/office/drawing/2016/5/14/chartex" xmlns:mc="http://schemas.openxmlformats.org/markup-compatibility/2006" xmlns:aink="http://schemas.microsoft.com/office/drawing/2016/ink" xmlns:am3d="http://schemas.microsoft.com/office/drawing/2017/model3d" xmlns:o="urn:schemas-microsoft-com:office:office" xmlns:r="http://schemas.openxmlformats.org/officeDocument/2006/relationships" xmlns:m="http://schemas.openxmlformats.org/officeDocument/2006/math" xmlns:v="urn:schemas-microsoft-com:vml" xmlns:wp14="http://schemas.microsoft.com/office/word/2010/wordprocessingDrawing" xmlns:wp="http://schemas.openxmlformats.org/drawingml/2006/wordprocessingDrawing" xmlns:w10="urn:schemas-microsoft-com:office:word" xmlns:w="http://schemas.openxmlformats.org/wordprocessingml/2006/main" xmlns:w14="http://schemas.microsoft.com/office/word/2010/wordml" xmlns:w15="http://schemas.microsoft.com/office/word/2012/wordml" xmlns:w16cex="http://schemas.microsoft.com/office/word/2018/wordml/cex" xmlns:w16cid="http://schemas.microsoft.com/office/word/2016/wordml/cid" xmlns:w16="http://schemas.microsoft.com/office/word/2018/wordml" xmlns:w16se="http://schemas.microsoft.com/office/word/2015/wordml/symex" xmlns:wpg="http://schemas.microsoft.com/office/word/2010/wordprocessingGroup" xmlns:wpi="http://schemas.microsoft.com/office/word/2010/wordprocessingInk" xmlns:wne="http://schemas.microsoft.com/office/word/2006/wordml" xmlns:wps="http://schemas.microsoft.com/office/word/2010/wordprocessingShape" mc:Ignorable="w14 w15 w16se w16cid w16 w16cex wp14">
   <w:abstractNum w:abstractNumId="0" w15:restartNumberingAfterBreak="0">
     <w:nsid w:val="FFFFFF88"/>
     <w:multiLevelType w:val="singleLevel"/>
@@ -24126,7 +24126,7 @@
 </file>
 
 <file path=word/styles.xml><?xml version="1.0" encoding="utf-8"?>
-<w:styles xmlns:mc="http://schemas.openxmlformats.org/markup-compatibility/2006" xmlns:r="http://schemas.openxmlformats.org/officeDocument/2006/relationships" xmlns:w="http://schemas.openxmlformats.org/wordprocessingml/2006/main" xmlns:w14="http://schemas.microsoft.com/office/word/2010/wordml" xmlns:w15="http://schemas.microsoft.com/office/word/2012/wordml" xmlns:w16cid="http://schemas.microsoft.com/office/word/2016/wordml/cid" xmlns:w16se="http://schemas.microsoft.com/office/word/2015/wordml/symex" mc:Ignorable="w14 w15 w16se w16cid">
+<w:styles xmlns:mc="http://schemas.openxmlformats.org/markup-compatibility/2006" xmlns:r="http://schemas.openxmlformats.org/officeDocument/2006/relationships" xmlns:w="http://schemas.openxmlformats.org/wordprocessingml/2006/main" xmlns:w14="http://schemas.microsoft.com/office/word/2010/wordml" xmlns:w15="http://schemas.microsoft.com/office/word/2012/wordml" xmlns:w16cex="http://schemas.microsoft.com/office/word/2018/wordml/cex" xmlns:w16cid="http://schemas.microsoft.com/office/word/2016/wordml/cid" xmlns:w16="http://schemas.microsoft.com/office/word/2018/wordml" xmlns:w16se="http://schemas.microsoft.com/office/word/2015/wordml/symex" mc:Ignorable="w14 w15 w16se w16cid w16 w16cex">
   <w:docDefaults>
     <w:rPrDefault>
       <w:rPr>

--- a/bitvis_vip_spi/doc/spi_bfm_QuickRef.docx
+++ b/bitvis_vip_spi/doc/spi_bfm_QuickRef.docx
@@ -23312,7 +23312,27 @@
               <w:sz w:val="14"/>
               <w:lang w:val="sq-AL"/>
             </w:rPr>
-            <w:t>ersion 3.8.x</w:t>
+            <w:t>ersion 3.</w:t>
+          </w:r>
+          <w:r>
+            <w:rPr>
+              <w:rFonts w:ascii="Helvetica" w:hAnsi="Helvetica" w:cs="Arial"/>
+              <w:b/>
+              <w:color w:val="1381C4"/>
+              <w:sz w:val="14"/>
+              <w:lang w:val="sq-AL"/>
+            </w:rPr>
+            <w:t>9</w:t>
+          </w:r>
+          <w:r>
+            <w:rPr>
+              <w:rFonts w:ascii="Helvetica" w:hAnsi="Helvetica" w:cs="Arial"/>
+              <w:b/>
+              <w:color w:val="1381C4"/>
+              <w:sz w:val="14"/>
+              <w:lang w:val="sq-AL"/>
+            </w:rPr>
+            <w:t>.x</w:t>
           </w:r>
           <w:r>
             <w:rPr>
@@ -23358,7 +23378,7 @@
               <w:sz w:val="14"/>
               <w:lang w:val="en-US"/>
             </w:rPr>
-            <w:t>2020-07-03</w:t>
+            <w:t>2020-10-05</w:t>
           </w:r>
           <w:r>
             <w:rPr>

--- a/bitvis_vip_spi/doc/spi_bfm_QuickRef.docx
+++ b/bitvis_vip_spi/doc/spi_bfm_QuickRef.docx
@@ -5674,7 +5674,27 @@
                 <w:sz w:val="15"/>
                 <w:szCs w:val="13"/>
               </w:rPr>
-              <w:t xml:space="preserve"> </w:t>
+              <w:t xml:space="preserve">: </w:t>
+            </w:r>
+            <w:proofErr w:type="spellStart"/>
+            <w:r>
+              <w:rPr>
+                <w:rFonts w:cs="Verdana"/>
+                <w:b w:val="0"/>
+                <w:sz w:val="15"/>
+                <w:szCs w:val="13"/>
+              </w:rPr>
+              <w:t>terminate_access</w:t>
+            </w:r>
+            <w:proofErr w:type="spellEnd"/>
+            <w:r>
+              <w:rPr>
+                <w:rFonts w:cs="Verdana"/>
+                <w:b w:val="0"/>
+                <w:sz w:val="15"/>
+                <w:szCs w:val="13"/>
+              </w:rPr>
+              <w:t xml:space="preserve">, </w:t>
             </w:r>
             <w:proofErr w:type="spellStart"/>
             <w:r>
@@ -6558,6 +6578,26 @@
                 <w:sz w:val="15"/>
                 <w:szCs w:val="13"/>
               </w:rPr>
+              <w:t>terminate_access</w:t>
+            </w:r>
+            <w:proofErr w:type="spellEnd"/>
+            <w:r>
+              <w:rPr>
+                <w:rFonts w:cs="Verdana"/>
+                <w:b w:val="0"/>
+                <w:sz w:val="15"/>
+                <w:szCs w:val="13"/>
+              </w:rPr>
+              <w:t xml:space="preserve">, </w:t>
+            </w:r>
+            <w:proofErr w:type="spellStart"/>
+            <w:r>
+              <w:rPr>
+                <w:rFonts w:cs="Verdana"/>
+                <w:b w:val="0"/>
+                <w:sz w:val="15"/>
+                <w:szCs w:val="13"/>
+              </w:rPr>
               <w:t>alert_level</w:t>
             </w:r>
             <w:proofErr w:type="spellEnd"/>
@@ -7229,6 +7269,26 @@
                 <w:szCs w:val="13"/>
               </w:rPr>
               <w:t xml:space="preserve">: </w:t>
+            </w:r>
+            <w:proofErr w:type="spellStart"/>
+            <w:r>
+              <w:rPr>
+                <w:rFonts w:cs="Verdana"/>
+                <w:b w:val="0"/>
+                <w:sz w:val="15"/>
+                <w:szCs w:val="13"/>
+              </w:rPr>
+              <w:t>terminate_access</w:t>
+            </w:r>
+            <w:proofErr w:type="spellEnd"/>
+            <w:r>
+              <w:rPr>
+                <w:rFonts w:cs="Verdana"/>
+                <w:b w:val="0"/>
+                <w:sz w:val="15"/>
+                <w:szCs w:val="13"/>
+              </w:rPr>
+              <w:t xml:space="preserve">, </w:t>
             </w:r>
             <w:proofErr w:type="spellStart"/>
             <w:r>
@@ -7831,6 +7891,26 @@
                 <w:sz w:val="15"/>
                 <w:szCs w:val="13"/>
               </w:rPr>
+              <w:t>terminate_access</w:t>
+            </w:r>
+            <w:proofErr w:type="spellEnd"/>
+            <w:r>
+              <w:rPr>
+                <w:rFonts w:cs="Verdana"/>
+                <w:b w:val="0"/>
+                <w:sz w:val="15"/>
+                <w:szCs w:val="13"/>
+              </w:rPr>
+              <w:t xml:space="preserve">, </w:t>
+            </w:r>
+            <w:proofErr w:type="spellStart"/>
+            <w:r>
+              <w:rPr>
+                <w:rFonts w:cs="Verdana"/>
+                <w:b w:val="0"/>
+                <w:sz w:val="15"/>
+                <w:szCs w:val="13"/>
+              </w:rPr>
               <w:t>when_to_start_transfer</w:t>
             </w:r>
             <w:proofErr w:type="spellEnd"/>
@@ -8425,6 +8505,26 @@
                 <w:szCs w:val="13"/>
               </w:rPr>
               <w:t xml:space="preserve">: </w:t>
+            </w:r>
+            <w:proofErr w:type="spellStart"/>
+            <w:r>
+              <w:rPr>
+                <w:rFonts w:cs="Verdana"/>
+                <w:b w:val="0"/>
+                <w:sz w:val="15"/>
+                <w:szCs w:val="13"/>
+              </w:rPr>
+              <w:t>terminate_access</w:t>
+            </w:r>
+            <w:proofErr w:type="spellEnd"/>
+            <w:r>
+              <w:rPr>
+                <w:rFonts w:cs="Verdana"/>
+                <w:b w:val="0"/>
+                <w:sz w:val="15"/>
+                <w:szCs w:val="13"/>
+              </w:rPr>
+              <w:t xml:space="preserve">, </w:t>
             </w:r>
             <w:proofErr w:type="spellStart"/>
             <w:r>
@@ -12158,6 +12258,132 @@
                 <w:color w:val="000000" w:themeColor="text1"/>
                 <w:sz w:val="15"/>
               </w:rPr>
+              <w:t>terminate_access</w:t>
+            </w:r>
+            <w:proofErr w:type="spellEnd"/>
+          </w:p>
+        </w:tc>
+        <w:tc>
+          <w:tcPr>
+            <w:tcW w:w="2693" w:type="dxa"/>
+            <w:tcBorders>
+              <w:left w:val="nil"/>
+              <w:right w:val="nil"/>
+            </w:tcBorders>
+            <w:shd w:val="clear" w:color="auto" w:fill="auto"/>
+          </w:tcPr>
+          <w:p>
+            <w:pPr>
+              <w:tabs>
+                <w:tab w:val="left" w:pos="4820"/>
+              </w:tabs>
+              <w:spacing w:line="276" w:lineRule="auto"/>
+              <w:rPr>
+                <w:sz w:val="15"/>
+              </w:rPr>
+            </w:pPr>
+            <w:proofErr w:type="spellStart"/>
+            <w:r>
+              <w:rPr>
+                <w:sz w:val="15"/>
+              </w:rPr>
+              <w:t>std_logic</w:t>
+            </w:r>
+            <w:proofErr w:type="spellEnd"/>
+          </w:p>
+        </w:tc>
+        <w:tc>
+          <w:tcPr>
+            <w:tcW w:w="3402" w:type="dxa"/>
+            <w:tcBorders>
+              <w:left w:val="nil"/>
+              <w:right w:val="nil"/>
+            </w:tcBorders>
+            <w:shd w:val="clear" w:color="auto" w:fill="auto"/>
+          </w:tcPr>
+          <w:p>
+            <w:pPr>
+              <w:tabs>
+                <w:tab w:val="left" w:pos="4820"/>
+              </w:tabs>
+              <w:spacing w:line="276" w:lineRule="auto"/>
+              <w:rPr>
+                <w:sz w:val="15"/>
+              </w:rPr>
+            </w:pPr>
+            <w:r>
+              <w:rPr>
+                <w:sz w:val="15"/>
+              </w:rPr>
+              <w:t>'0' or '1'</w:t>
+            </w:r>
+          </w:p>
+        </w:tc>
+        <w:tc>
+          <w:tcPr>
+            <w:tcW w:w="6629" w:type="dxa"/>
+            <w:tcBorders>
+              <w:left w:val="nil"/>
+              <w:right w:val="nil"/>
+            </w:tcBorders>
+            <w:shd w:val="clear" w:color="auto" w:fill="auto"/>
+          </w:tcPr>
+          <w:p>
+            <w:pPr>
+              <w:tabs>
+                <w:tab w:val="left" w:pos="4820"/>
+              </w:tabs>
+              <w:spacing w:line="276" w:lineRule="auto"/>
+              <w:rPr>
+                <w:sz w:val="15"/>
+              </w:rPr>
+            </w:pPr>
+            <w:r>
+              <w:rPr>
+                <w:sz w:val="15"/>
+              </w:rPr>
+              <w:t>Determines if SPI slave transfer is performed. Setting this to '1' before a slave command is executed terminates the command.</w:t>
+            </w:r>
+            <w:r>
+              <w:rPr>
+                <w:sz w:val="15"/>
+              </w:rPr>
+              <w:br/>
+              <w:t>Default is '0'.</w:t>
+            </w:r>
+          </w:p>
+        </w:tc>
+      </w:tr>
+      <w:tr>
+        <w:trPr>
+          <w:jc w:val="center"/>
+        </w:trPr>
+        <w:tc>
+          <w:tcPr>
+            <w:tcW w:w="2405" w:type="dxa"/>
+            <w:tcBorders>
+              <w:left w:val="nil"/>
+              <w:right w:val="nil"/>
+            </w:tcBorders>
+            <w:shd w:val="clear" w:color="auto" w:fill="auto"/>
+          </w:tcPr>
+          <w:p>
+            <w:pPr>
+              <w:tabs>
+                <w:tab w:val="left" w:pos="4820"/>
+              </w:tabs>
+              <w:spacing w:line="276" w:lineRule="auto"/>
+              <w:rPr>
+                <w:color w:val="000000" w:themeColor="text1"/>
+                <w:sz w:val="15"/>
+              </w:rPr>
+            </w:pPr>
+            <w:proofErr w:type="spellStart"/>
+            <w:r>
+              <w:rPr>
+                <w:color w:val="000000" w:themeColor="text1"/>
+                <w:sz w:val="15"/>
+              </w:rPr>
               <w:t>when_to_start_</w:t>
             </w:r>
             <w:r>
@@ -13025,14 +13251,6 @@
         </w:tc>
       </w:tr>
     </w:tbl>
-    <w:p>
-      <w:pPr>
-        <w:spacing w:line="276" w:lineRule="auto"/>
-        <w:rPr>
-          <w:sz w:val="15"/>
-        </w:rPr>
-      </w:pPr>
-    </w:p>
     <w:p>
       <w:pPr>
         <w:spacing w:line="276" w:lineRule="auto"/>

--- a/bitvis_vip_spi/doc/spi_bfm_QuickRef.docx
+++ b/bitvis_vip_spi/doc/spi_bfm_QuickRef.docx
@@ -458,7 +458,7 @@
     </w:p>
     <w:tbl>
       <w:tblPr>
-        <w:tblStyle w:val="GridTable1Light-Accent1"/>
+        <w:tblStyle w:val="Rutenettabell1lysuthevingsfarge1"/>
         <w:tblW w:w="13183" w:type="dxa"/>
         <w:tblBorders>
           <w:top w:val="single" w:sz="4" w:space="0" w:color="auto"/>
@@ -1529,7 +1529,7 @@
     </w:p>
     <w:tbl>
       <w:tblPr>
-        <w:tblStyle w:val="GridTable1Light-Accent1"/>
+        <w:tblStyle w:val="Rutenettabell1lysuthevingsfarge1"/>
         <w:tblW w:w="13183" w:type="dxa"/>
         <w:tblBorders>
           <w:top w:val="single" w:sz="4" w:space="0" w:color="auto"/>
@@ -2418,7 +2418,7 @@
     </w:p>
     <w:tbl>
       <w:tblPr>
-        <w:tblStyle w:val="GridTable1Light-Accent1"/>
+        <w:tblStyle w:val="Rutenettabell1lysuthevingsfarge1"/>
         <w:tblW w:w="13183" w:type="dxa"/>
         <w:tblBorders>
           <w:top w:val="single" w:sz="4" w:space="0" w:color="auto"/>
@@ -2993,6 +2993,7 @@
               </w:rPr>
               <w:t>(</w:t>
             </w:r>
+            <w:proofErr w:type="spellStart"/>
             <w:proofErr w:type="gramEnd"/>
             <w:r>
               <w:rPr>
@@ -3005,6 +3006,7 @@
               </w:rPr>
               <w:t>C_ASCII_A</w:t>
             </w:r>
+            <w:proofErr w:type="spellEnd"/>
             <w:r>
               <w:rPr>
                 <w:rFonts w:cs="Verdana"/>
@@ -3074,7 +3076,7 @@
     </w:p>
     <w:tbl>
       <w:tblPr>
-        <w:tblStyle w:val="GridTable1Light-Accent1"/>
+        <w:tblStyle w:val="Rutenettabell1lysuthevingsfarge1"/>
         <w:tblW w:w="13183" w:type="dxa"/>
         <w:tblBorders>
           <w:top w:val="single" w:sz="4" w:space="0" w:color="auto"/>
@@ -3884,7 +3886,7 @@
     </w:p>
     <w:tbl>
       <w:tblPr>
-        <w:tblStyle w:val="GridTable1Light-Accent1"/>
+        <w:tblStyle w:val="Rutenettabell1lysuthevingsfarge1"/>
         <w:tblW w:w="13183" w:type="dxa"/>
         <w:tblBorders>
           <w:top w:val="single" w:sz="4" w:space="0" w:color="auto"/>
@@ -4529,6 +4531,7 @@
               </w:rPr>
               <w:t>(</w:t>
             </w:r>
+            <w:proofErr w:type="spellStart"/>
             <w:proofErr w:type="gramEnd"/>
             <w:r>
               <w:rPr>
@@ -4541,6 +4544,7 @@
               </w:rPr>
               <w:t>C_DATA_BYTE</w:t>
             </w:r>
+            <w:proofErr w:type="spellEnd"/>
             <w:r>
               <w:rPr>
                 <w:rFonts w:cs="Verdana"/>
@@ -4734,7 +4738,7 @@
     </w:p>
     <w:tbl>
       <w:tblPr>
-        <w:tblStyle w:val="GridTable1Light-Accent1"/>
+        <w:tblStyle w:val="Rutenettabell1lysuthevingsfarge1"/>
         <w:tblW w:w="13183" w:type="dxa"/>
         <w:tblBorders>
           <w:top w:val="single" w:sz="4" w:space="0" w:color="auto"/>
@@ -4967,6 +4971,7 @@
               </w:rPr>
               <w:t>(</w:t>
             </w:r>
+            <w:proofErr w:type="spellStart"/>
             <w:r>
               <w:rPr>
                 <w:rFonts w:cs="Verdana"/>
@@ -4974,7 +4979,17 @@
                 <w:sz w:val="15"/>
                 <w:szCs w:val="13"/>
               </w:rPr>
-              <w:t>C_SPI_BFM_CONFIG_DEFAULT)</w:t>
+              <w:t>C_SPI_BFM_CONFIG_DEFAULT</w:t>
+            </w:r>
+            <w:proofErr w:type="spellEnd"/>
+            <w:r>
+              <w:rPr>
+                <w:rFonts w:cs="Verdana"/>
+                <w:b w:val="0"/>
+                <w:sz w:val="15"/>
+                <w:szCs w:val="13"/>
+              </w:rPr>
+              <w:t>)</w:t>
             </w:r>
             <w:r>
               <w:rPr>
@@ -5413,7 +5428,7 @@
     </w:p>
     <w:tbl>
       <w:tblPr>
-        <w:tblStyle w:val="GridTable1Light-Accent1"/>
+        <w:tblStyle w:val="Rutenettabell1lysuthevingsfarge1"/>
         <w:tblW w:w="13183" w:type="dxa"/>
         <w:tblBorders>
           <w:top w:val="single" w:sz="4" w:space="0" w:color="auto"/>
@@ -6289,7 +6304,7 @@
     </w:p>
     <w:tbl>
       <w:tblPr>
-        <w:tblStyle w:val="GridTable1Light-Accent1"/>
+        <w:tblStyle w:val="Rutenettabell1lysuthevingsfarge1"/>
         <w:tblW w:w="13183" w:type="dxa"/>
         <w:tblBorders>
           <w:top w:val="single" w:sz="4" w:space="0" w:color="auto"/>
@@ -7026,7 +7041,7 @@
     </w:p>
     <w:tbl>
       <w:tblPr>
-        <w:tblStyle w:val="GridTable1Light-Accent1"/>
+        <w:tblStyle w:val="Rutenettabell1lysuthevingsfarge1"/>
         <w:tblW w:w="13183" w:type="dxa"/>
         <w:tblBorders>
           <w:top w:val="single" w:sz="4" w:space="0" w:color="auto"/>
@@ -7600,6 +7615,7 @@
               </w:rPr>
               <w:t>(</w:t>
             </w:r>
+            <w:proofErr w:type="spellStart"/>
             <w:proofErr w:type="gramEnd"/>
             <w:r>
               <w:rPr>
@@ -7612,6 +7628,7 @@
               </w:rPr>
               <w:t>C_ASCII_A</w:t>
             </w:r>
+            <w:proofErr w:type="spellEnd"/>
             <w:r>
               <w:rPr>
                 <w:rFonts w:cs="Verdana"/>
@@ -7672,7 +7689,7 @@
     </w:p>
     <w:tbl>
       <w:tblPr>
-        <w:tblStyle w:val="GridTable1Light-Accent1"/>
+        <w:tblStyle w:val="Rutenettabell1lysuthevingsfarge1"/>
         <w:tblW w:w="13183" w:type="dxa"/>
         <w:tblBorders>
           <w:top w:val="single" w:sz="4" w:space="0" w:color="auto"/>
@@ -8286,7 +8303,7 @@
     </w:p>
     <w:tbl>
       <w:tblPr>
-        <w:tblStyle w:val="GridTable1Light-Accent1"/>
+        <w:tblStyle w:val="Rutenettabell1lysuthevingsfarge1"/>
         <w:tblW w:w="13183" w:type="dxa"/>
         <w:tblBorders>
           <w:top w:val="single" w:sz="4" w:space="0" w:color="auto"/>
@@ -8843,6 +8860,7 @@
               </w:rPr>
               <w:t>(</w:t>
             </w:r>
+            <w:proofErr w:type="spellStart"/>
             <w:proofErr w:type="gramEnd"/>
             <w:r>
               <w:rPr>
@@ -8855,6 +8873,7 @@
               </w:rPr>
               <w:t>C_DATA_BYTE</w:t>
             </w:r>
+            <w:proofErr w:type="spellEnd"/>
             <w:r>
               <w:rPr>
                 <w:rFonts w:cs="Verdana"/>
@@ -11000,7 +11019,7 @@
     <w:p/>
     <w:p>
       <w:pPr>
-        <w:pStyle w:val="Subtitle"/>
+        <w:pStyle w:val="Undertittel"/>
         <w:spacing w:after="40"/>
         <w:rPr>
           <w:rFonts w:ascii="Helvetica Light" w:hAnsi="Helvetica Light"/>
@@ -13270,7 +13289,7 @@
     <w:bookmarkEnd w:id="0"/>
     <w:p>
       <w:pPr>
-        <w:pStyle w:val="Subtitle"/>
+        <w:pStyle w:val="Undertittel"/>
         <w:spacing w:after="40"/>
         <w:rPr>
           <w:rFonts w:ascii="Helvetica Light" w:hAnsi="Helvetica Light"/>
@@ -13329,6 +13348,7 @@
               <w:rPr>
                 <w:b/>
               </w:rPr>
+              <w:lastRenderedPageBreak/>
               <w:t>Name</w:t>
             </w:r>
             <w:r>
@@ -13515,7 +13535,7 @@
     </w:tbl>
     <w:p>
       <w:pPr>
-        <w:pStyle w:val="Subtitle"/>
+        <w:pStyle w:val="Undertittel"/>
         <w:rPr>
           <w:rFonts w:ascii="Helvetica Light" w:hAnsi="Helvetica Light"/>
         </w:rPr>
@@ -13523,7 +13543,7 @@
     </w:p>
     <w:p>
       <w:pPr>
-        <w:pStyle w:val="Subtitle"/>
+        <w:pStyle w:val="Undertittel"/>
         <w:rPr>
           <w:rFonts w:ascii="Helvetica Light" w:hAnsi="Helvetica Light"/>
         </w:rPr>
@@ -13537,7 +13557,7 @@
     </w:p>
     <w:p>
       <w:pPr>
-        <w:pStyle w:val="Heading1"/>
+        <w:pStyle w:val="Overskrift1"/>
         <w:rPr>
           <w:rFonts w:ascii="Helvetica" w:hAnsi="Helvetica"/>
         </w:rPr>
@@ -14077,7 +14097,23 @@
                 <w:sz w:val="15"/>
                 <w:szCs w:val="15"/>
               </w:rPr>
-              <w:t>’ to the DUT and stores the received data in ‘</w:t>
+              <w:t xml:space="preserve">’ to the </w:t>
+            </w:r>
+            <w:proofErr w:type="spellStart"/>
+            <w:r>
+              <w:rPr>
+                <w:sz w:val="15"/>
+                <w:szCs w:val="15"/>
+              </w:rPr>
+              <w:t>DUT</w:t>
+            </w:r>
+            <w:proofErr w:type="spellEnd"/>
+            <w:r>
+              <w:rPr>
+                <w:sz w:val="15"/>
+                <w:szCs w:val="15"/>
+              </w:rPr>
+              <w:t xml:space="preserve"> and stores the received data in ‘</w:t>
             </w:r>
             <w:proofErr w:type="spellStart"/>
             <w:r>
@@ -14290,7 +14326,7 @@
           </w:p>
           <w:p>
             <w:pPr>
-              <w:pStyle w:val="ListParagraph"/>
+              <w:pStyle w:val="Listeavsnitt"/>
               <w:numPr>
                 <w:ilvl w:val="0"/>
                 <w:numId w:val="11"/>
@@ -14346,7 +14382,7 @@
           </w:p>
           <w:p>
             <w:pPr>
-              <w:pStyle w:val="ListParagraph"/>
+              <w:pStyle w:val="Listeavsnitt"/>
               <w:numPr>
                 <w:ilvl w:val="0"/>
                 <w:numId w:val="11"/>
@@ -14427,7 +14463,7 @@
           </w:p>
           <w:p>
             <w:pPr>
-              <w:pStyle w:val="ListParagraph"/>
+              <w:pStyle w:val="Listeavsnitt"/>
               <w:numPr>
                 <w:ilvl w:val="0"/>
                 <w:numId w:val="11"/>
@@ -14462,12 +14498,28 @@
                 <w:sz w:val="15"/>
                 <w:szCs w:val="15"/>
               </w:rPr>
-              <w:t xml:space="preserve"> is RELEASE_LINE_AFTER_TRANSFER.</w:t>
-            </w:r>
-          </w:p>
-          <w:p>
-            <w:pPr>
-              <w:pStyle w:val="ListParagraph"/>
+              <w:t xml:space="preserve"> is </w:t>
+            </w:r>
+            <w:proofErr w:type="spellStart"/>
+            <w:r>
+              <w:rPr>
+                <w:sz w:val="15"/>
+                <w:szCs w:val="15"/>
+              </w:rPr>
+              <w:t>RELEASE_LINE_AFTER_TRANSFER</w:t>
+            </w:r>
+            <w:proofErr w:type="spellEnd"/>
+            <w:r>
+              <w:rPr>
+                <w:sz w:val="15"/>
+                <w:szCs w:val="15"/>
+              </w:rPr>
+              <w:t>.</w:t>
+            </w:r>
+          </w:p>
+          <w:p>
+            <w:pPr>
+              <w:pStyle w:val="Listeavsnitt"/>
               <w:numPr>
                 <w:ilvl w:val="0"/>
                 <w:numId w:val="11"/>
@@ -14509,12 +14561,28 @@
                 <w:sz w:val="15"/>
                 <w:szCs w:val="15"/>
               </w:rPr>
-              <w:t xml:space="preserve"> is HOLD_LINE_BETWEEN_WORDS.</w:t>
-            </w:r>
-          </w:p>
-          <w:p>
-            <w:pPr>
-              <w:pStyle w:val="ListParagraph"/>
+              <w:t xml:space="preserve"> is </w:t>
+            </w:r>
+            <w:proofErr w:type="spellStart"/>
+            <w:r>
+              <w:rPr>
+                <w:sz w:val="15"/>
+                <w:szCs w:val="15"/>
+              </w:rPr>
+              <w:t>HOLD_LINE_BETWEEN_WORDS</w:t>
+            </w:r>
+            <w:proofErr w:type="spellEnd"/>
+            <w:r>
+              <w:rPr>
+                <w:sz w:val="15"/>
+                <w:szCs w:val="15"/>
+              </w:rPr>
+              <w:t>.</w:t>
+            </w:r>
+          </w:p>
+          <w:p>
+            <w:pPr>
+              <w:pStyle w:val="Listeavsnitt"/>
               <w:numPr>
                 <w:ilvl w:val="0"/>
                 <w:numId w:val="11"/>
@@ -14559,7 +14627,7 @@
           </w:p>
           <w:p>
             <w:pPr>
-              <w:pStyle w:val="ListParagraph"/>
+              <w:pStyle w:val="Listeavsnitt"/>
               <w:numPr>
                 <w:ilvl w:val="0"/>
                 <w:numId w:val="11"/>
@@ -14638,7 +14706,7 @@
           </w:p>
           <w:p>
             <w:pPr>
-              <w:pStyle w:val="ListParagraph"/>
+              <w:pStyle w:val="Listeavsnitt"/>
               <w:numPr>
                 <w:ilvl w:val="0"/>
                 <w:numId w:val="11"/>
@@ -14690,7 +14758,7 @@
           </w:p>
           <w:p>
             <w:pPr>
-              <w:pStyle w:val="ListParagraph"/>
+              <w:pStyle w:val="Listeavsnitt"/>
               <w:numPr>
                 <w:ilvl w:val="0"/>
                 <w:numId w:val="11"/>
@@ -14714,7 +14782,7 @@
           </w:p>
           <w:p>
             <w:pPr>
-              <w:pStyle w:val="ListParagraph"/>
+              <w:pStyle w:val="Listeavsnitt"/>
               <w:numPr>
                 <w:ilvl w:val="0"/>
                 <w:numId w:val="11"/>
@@ -14754,7 +14822,7 @@
           </w:p>
           <w:p>
             <w:pPr>
-              <w:pStyle w:val="ListParagraph"/>
+              <w:pStyle w:val="Listeavsnitt"/>
               <w:numPr>
                 <w:ilvl w:val="0"/>
                 <w:numId w:val="11"/>
@@ -14852,7 +14920,7 @@
           </w:p>
           <w:p>
             <w:pPr>
-              <w:pStyle w:val="ListParagraph"/>
+              <w:pStyle w:val="Listeavsnitt"/>
               <w:tabs>
                 <w:tab w:val="left" w:pos="4820"/>
               </w:tabs>
@@ -15192,21 +15260,59 @@
               </w:rPr>
               <w:t xml:space="preserve">, </w:t>
             </w:r>
+            <w:proofErr w:type="spellStart"/>
             <w:r>
               <w:rPr>
                 <w:rFonts w:ascii="Courier" w:hAnsi="Courier" w:cs="Helvetica"/>
                 <w:sz w:val="15"/>
                 <w:szCs w:val="15"/>
               </w:rPr>
-              <w:t xml:space="preserve">RELEASE_LINE_AFTER_TRANSFER, HOLD_LINE_BETWEEN_WORDS, </w:t>
-            </w:r>
+              <w:t>RELEASE_LINE_AFTER_TRANSFER</w:t>
+            </w:r>
+            <w:proofErr w:type="spellEnd"/>
             <w:r>
               <w:rPr>
                 <w:rFonts w:ascii="Courier" w:hAnsi="Courier" w:cs="Helvetica"/>
                 <w:sz w:val="15"/>
                 <w:szCs w:val="15"/>
               </w:rPr>
-              <w:t xml:space="preserve">C_SCOPE, </w:t>
+              <w:t xml:space="preserve">, </w:t>
+            </w:r>
+            <w:proofErr w:type="spellStart"/>
+            <w:r>
+              <w:rPr>
+                <w:rFonts w:ascii="Courier" w:hAnsi="Courier" w:cs="Helvetica"/>
+                <w:sz w:val="15"/>
+                <w:szCs w:val="15"/>
+              </w:rPr>
+              <w:t>HOLD_LINE_BETWEEN_WORDS</w:t>
+            </w:r>
+            <w:proofErr w:type="spellEnd"/>
+            <w:r>
+              <w:rPr>
+                <w:rFonts w:ascii="Courier" w:hAnsi="Courier" w:cs="Helvetica"/>
+                <w:sz w:val="15"/>
+                <w:szCs w:val="15"/>
+              </w:rPr>
+              <w:t xml:space="preserve">, </w:t>
+            </w:r>
+            <w:proofErr w:type="spellStart"/>
+            <w:r>
+              <w:rPr>
+                <w:rFonts w:ascii="Courier" w:hAnsi="Courier" w:cs="Helvetica"/>
+                <w:sz w:val="15"/>
+                <w:szCs w:val="15"/>
+              </w:rPr>
+              <w:t>C_SCOPE</w:t>
+            </w:r>
+            <w:proofErr w:type="spellEnd"/>
+            <w:r>
+              <w:rPr>
+                <w:rFonts w:ascii="Courier" w:hAnsi="Courier" w:cs="Helvetica"/>
+                <w:sz w:val="15"/>
+                <w:szCs w:val="15"/>
+              </w:rPr>
+              <w:t xml:space="preserve">, </w:t>
             </w:r>
             <w:proofErr w:type="spellStart"/>
             <w:r>
@@ -15235,13 +15341,23 @@
               <w:br/>
               <w:t xml:space="preserve">                                    </w:t>
             </w:r>
+            <w:proofErr w:type="spellStart"/>
             <w:r>
               <w:rPr>
                 <w:rFonts w:ascii="Courier" w:hAnsi="Courier" w:cs="Helvetica"/>
                 <w:sz w:val="15"/>
                 <w:szCs w:val="15"/>
               </w:rPr>
-              <w:t>C_SPI_BFM_CONFIG_DEFAULT);</w:t>
+              <w:t>C_SPI_BFM_CONFIG_DEFAULT</w:t>
+            </w:r>
+            <w:proofErr w:type="spellEnd"/>
+            <w:r>
+              <w:rPr>
+                <w:rFonts w:ascii="Courier" w:hAnsi="Courier" w:cs="Helvetica"/>
+                <w:sz w:val="15"/>
+                <w:szCs w:val="15"/>
+              </w:rPr>
+              <w:t>);</w:t>
             </w:r>
           </w:p>
           <w:p>
@@ -15321,6 +15437,7 @@
               </w:rPr>
               <w:t>(</w:t>
             </w:r>
+            <w:proofErr w:type="spellStart"/>
             <w:proofErr w:type="gramEnd"/>
             <w:r>
               <w:rPr>
@@ -15328,7 +15445,16 @@
                 <w:sz w:val="15"/>
                 <w:szCs w:val="15"/>
               </w:rPr>
-              <w:t xml:space="preserve">C_ASCII_A, </w:t>
+              <w:t>C_ASCII_A</w:t>
+            </w:r>
+            <w:proofErr w:type="spellEnd"/>
+            <w:r>
+              <w:rPr>
+                <w:rFonts w:ascii="Courier" w:hAnsi="Courier" w:cs="Helvetica"/>
+                <w:sz w:val="15"/>
+                <w:szCs w:val="15"/>
+              </w:rPr>
+              <w:t xml:space="preserve">, </w:t>
             </w:r>
             <w:proofErr w:type="spellStart"/>
             <w:r>
@@ -16066,7 +16192,7 @@
           </w:p>
           <w:p>
             <w:pPr>
-              <w:pStyle w:val="ListParagraph"/>
+              <w:pStyle w:val="Listeavsnitt"/>
               <w:numPr>
                 <w:ilvl w:val="0"/>
                 <w:numId w:val="11"/>
@@ -16166,7 +16292,7 @@
           </w:p>
           <w:p>
             <w:pPr>
-              <w:pStyle w:val="ListParagraph"/>
+              <w:pStyle w:val="Listeavsnitt"/>
               <w:numPr>
                 <w:ilvl w:val="0"/>
                 <w:numId w:val="11"/>
@@ -16213,7 +16339,7 @@
           </w:p>
           <w:p>
             <w:pPr>
-              <w:pStyle w:val="ListParagraph"/>
+              <w:pStyle w:val="Listeavsnitt"/>
               <w:numPr>
                 <w:ilvl w:val="0"/>
                 <w:numId w:val="11"/>
@@ -16283,7 +16409,7 @@
           </w:p>
           <w:p>
             <w:pPr>
-              <w:pStyle w:val="ListParagraph"/>
+              <w:pStyle w:val="Listeavsnitt"/>
               <w:numPr>
                 <w:ilvl w:val="0"/>
                 <w:numId w:val="11"/>
@@ -16302,6 +16428,7 @@
                 <w:sz w:val="15"/>
                 <w:szCs w:val="15"/>
               </w:rPr>
+              <w:lastRenderedPageBreak/>
               <w:t xml:space="preserve">Note that </w:t>
             </w:r>
             <w:proofErr w:type="spellStart"/>
@@ -16617,13 +16744,23 @@
               </w:rPr>
               <w:t xml:space="preserve">”, </w:t>
             </w:r>
+            <w:proofErr w:type="spellStart"/>
             <w:r>
               <w:rPr>
                 <w:rFonts w:ascii="Courier New" w:hAnsi="Courier New" w:cs="Courier New"/>
                 <w:sz w:val="15"/>
                 <w:szCs w:val="15"/>
               </w:rPr>
-              <w:t>C_CR_BYTE, “</w:t>
+              <w:t>C_CR_BYTE</w:t>
+            </w:r>
+            <w:proofErr w:type="spellEnd"/>
+            <w:r>
+              <w:rPr>
+                <w:rFonts w:ascii="Courier New" w:hAnsi="Courier New" w:cs="Courier New"/>
+                <w:sz w:val="15"/>
+                <w:szCs w:val="15"/>
+              </w:rPr>
+              <w:t>, “</w:t>
             </w:r>
             <w:r>
               <w:rPr>
@@ -16674,6 +16811,7 @@
                 <w:b/>
                 <w:szCs w:val="18"/>
               </w:rPr>
+              <w:lastRenderedPageBreak/>
               <w:t>spi_master_</w:t>
             </w:r>
             <w:proofErr w:type="gramStart"/>
@@ -17071,8 +17209,17 @@
                 <w:sz w:val="15"/>
                 <w:szCs w:val="15"/>
               </w:rPr>
-              <w:t>’ to the DUT</w:t>
-            </w:r>
+              <w:t xml:space="preserve">’ to the </w:t>
+            </w:r>
+            <w:proofErr w:type="spellStart"/>
+            <w:r>
+              <w:rPr>
+                <w:sz w:val="15"/>
+                <w:szCs w:val="15"/>
+              </w:rPr>
+              <w:t>DUT</w:t>
+            </w:r>
+            <w:proofErr w:type="spellEnd"/>
             <w:r>
               <w:rPr>
                 <w:sz w:val="15"/>
@@ -17194,7 +17341,7 @@
           </w:p>
           <w:p>
             <w:pPr>
-              <w:pStyle w:val="ListParagraph"/>
+              <w:pStyle w:val="Listeavsnitt"/>
               <w:numPr>
                 <w:ilvl w:val="0"/>
                 <w:numId w:val="11"/>
@@ -17287,7 +17434,7 @@
           </w:p>
           <w:p>
             <w:pPr>
-              <w:pStyle w:val="ListParagraph"/>
+              <w:pStyle w:val="Listeavsnitt"/>
               <w:numPr>
                 <w:ilvl w:val="0"/>
                 <w:numId w:val="11"/>
@@ -17325,7 +17472,7 @@
           </w:p>
           <w:p>
             <w:pPr>
-              <w:pStyle w:val="ListParagraph"/>
+              <w:pStyle w:val="Listeavsnitt"/>
               <w:numPr>
                 <w:ilvl w:val="0"/>
                 <w:numId w:val="11"/>
@@ -17410,7 +17557,7 @@
           </w:p>
           <w:p>
             <w:pPr>
-              <w:pStyle w:val="ListParagraph"/>
+              <w:pStyle w:val="Listeavsnitt"/>
               <w:numPr>
                 <w:ilvl w:val="0"/>
                 <w:numId w:val="11"/>
@@ -17689,6 +17836,7 @@
               </w:rPr>
               <w:t>(</w:t>
             </w:r>
+            <w:proofErr w:type="spellStart"/>
             <w:proofErr w:type="gramEnd"/>
             <w:r>
               <w:rPr>
@@ -17696,7 +17844,16 @@
                 <w:sz w:val="15"/>
                 <w:szCs w:val="15"/>
               </w:rPr>
-              <w:t>C_ASCII_A, “Transmitting ASCII A to DUT”);</w:t>
+              <w:t>C_ASCII_A</w:t>
+            </w:r>
+            <w:proofErr w:type="spellEnd"/>
+            <w:r>
+              <w:rPr>
+                <w:rFonts w:ascii="Courier New" w:hAnsi="Courier New" w:cs="Courier New"/>
+                <w:sz w:val="15"/>
+                <w:szCs w:val="15"/>
+              </w:rPr>
+              <w:t>, “Transmitting ASCII A to DUT”);</w:t>
             </w:r>
           </w:p>
           <w:p>
@@ -18230,7 +18387,7 @@
           </w:p>
           <w:p>
             <w:pPr>
-              <w:pStyle w:val="ListParagraph"/>
+              <w:pStyle w:val="Listeavsnitt"/>
               <w:numPr>
                 <w:ilvl w:val="0"/>
                 <w:numId w:val="11"/>
@@ -18337,7 +18494,7 @@
           </w:p>
           <w:p>
             <w:pPr>
-              <w:pStyle w:val="ListParagraph"/>
+              <w:pStyle w:val="Listeavsnitt"/>
               <w:numPr>
                 <w:ilvl w:val="0"/>
                 <w:numId w:val="11"/>
@@ -18414,7 +18571,7 @@
           </w:p>
           <w:p>
             <w:pPr>
-              <w:pStyle w:val="ListParagraph"/>
+              <w:pStyle w:val="Listeavsnitt"/>
               <w:numPr>
                 <w:ilvl w:val="0"/>
                 <w:numId w:val="11"/>
@@ -18484,7 +18641,7 @@
           </w:p>
           <w:p>
             <w:pPr>
-              <w:pStyle w:val="ListParagraph"/>
+              <w:pStyle w:val="Listeavsnitt"/>
               <w:numPr>
                 <w:ilvl w:val="0"/>
                 <w:numId w:val="11"/>
@@ -19511,7 +19668,7 @@
           </w:p>
           <w:p>
             <w:pPr>
-              <w:pStyle w:val="ListParagraph"/>
+              <w:pStyle w:val="Listeavsnitt"/>
               <w:numPr>
                 <w:ilvl w:val="0"/>
                 <w:numId w:val="11"/>
@@ -19618,7 +19775,7 @@
           </w:p>
           <w:p>
             <w:pPr>
-              <w:pStyle w:val="ListParagraph"/>
+              <w:pStyle w:val="Listeavsnitt"/>
               <w:numPr>
                 <w:ilvl w:val="0"/>
                 <w:numId w:val="11"/>
@@ -19672,7 +19829,7 @@
           </w:p>
           <w:p>
             <w:pPr>
-              <w:pStyle w:val="ListParagraph"/>
+              <w:pStyle w:val="Listeavsnitt"/>
               <w:numPr>
                 <w:ilvl w:val="0"/>
                 <w:numId w:val="11"/>
@@ -19742,7 +19899,7 @@
           </w:p>
           <w:p>
             <w:pPr>
-              <w:pStyle w:val="ListParagraph"/>
+              <w:pStyle w:val="Listeavsnitt"/>
               <w:numPr>
                 <w:ilvl w:val="0"/>
                 <w:numId w:val="11"/>
@@ -19761,6 +19918,7 @@
                 <w:sz w:val="15"/>
                 <w:szCs w:val="15"/>
               </w:rPr>
+              <w:lastRenderedPageBreak/>
               <w:t xml:space="preserve">Note that </w:t>
             </w:r>
             <w:proofErr w:type="spellStart"/>
@@ -19833,7 +19991,7 @@
           </w:p>
           <w:p>
             <w:pPr>
-              <w:pStyle w:val="ListParagraph"/>
+              <w:pStyle w:val="Listeavsnitt"/>
               <w:numPr>
                 <w:ilvl w:val="0"/>
                 <w:numId w:val="11"/>
@@ -20098,6 +20256,7 @@
               </w:rPr>
               <w:t>(</w:t>
             </w:r>
+            <w:proofErr w:type="spellStart"/>
             <w:proofErr w:type="gramEnd"/>
             <w:r>
               <w:rPr>
@@ -20105,7 +20264,16 @@
                 <w:sz w:val="15"/>
                 <w:szCs w:val="15"/>
               </w:rPr>
-              <w:t>C_CR_BYTE, “Expecting carriage return”);</w:t>
+              <w:t>C_CR_BYTE</w:t>
+            </w:r>
+            <w:proofErr w:type="spellEnd"/>
+            <w:r>
+              <w:rPr>
+                <w:rFonts w:ascii="Courier New" w:hAnsi="Courier New" w:cs="Courier New"/>
+                <w:sz w:val="15"/>
+                <w:szCs w:val="15"/>
+              </w:rPr>
+              <w:t>, “Expecting carriage return”);</w:t>
             </w:r>
           </w:p>
           <w:p>
@@ -20157,6 +20325,7 @@
                 <w:b/>
                 <w:szCs w:val="18"/>
               </w:rPr>
+              <w:lastRenderedPageBreak/>
               <w:t>spi_slave_transmit_and_</w:t>
             </w:r>
             <w:proofErr w:type="gramStart"/>
@@ -20599,7 +20768,23 @@
                 <w:sz w:val="15"/>
                 <w:szCs w:val="15"/>
               </w:rPr>
-              <w:t>’ to the DUT and stores the received data in ‘</w:t>
+              <w:t xml:space="preserve">’ to the </w:t>
+            </w:r>
+            <w:proofErr w:type="spellStart"/>
+            <w:r>
+              <w:rPr>
+                <w:sz w:val="15"/>
+                <w:szCs w:val="15"/>
+              </w:rPr>
+              <w:t>DUT</w:t>
+            </w:r>
+            <w:proofErr w:type="spellEnd"/>
+            <w:r>
+              <w:rPr>
+                <w:sz w:val="15"/>
+                <w:szCs w:val="15"/>
+              </w:rPr>
+              <w:t xml:space="preserve"> and stores the received data in ‘</w:t>
             </w:r>
             <w:proofErr w:type="spellStart"/>
             <w:r>
@@ -20674,7 +20859,7 @@
           </w:p>
           <w:p>
             <w:pPr>
-              <w:pStyle w:val="ListParagraph"/>
+              <w:pStyle w:val="Listeavsnitt"/>
               <w:numPr>
                 <w:ilvl w:val="0"/>
                 <w:numId w:val="11"/>
@@ -20808,7 +20993,7 @@
           </w:p>
           <w:p>
             <w:pPr>
-              <w:pStyle w:val="ListParagraph"/>
+              <w:pStyle w:val="Listeavsnitt"/>
               <w:numPr>
                 <w:ilvl w:val="0"/>
                 <w:numId w:val="11"/>
@@ -20848,7 +21033,7 @@
           </w:p>
           <w:p>
             <w:pPr>
-              <w:pStyle w:val="ListParagraph"/>
+              <w:pStyle w:val="Listeavsnitt"/>
               <w:numPr>
                 <w:ilvl w:val="0"/>
                 <w:numId w:val="11"/>
@@ -20890,12 +21075,28 @@
                 <w:sz w:val="15"/>
                 <w:szCs w:val="15"/>
               </w:rPr>
-              <w:t xml:space="preserve"> is START_TRANSFER_ON_NEXT_SS.</w:t>
-            </w:r>
-          </w:p>
-          <w:p>
-            <w:pPr>
-              <w:pStyle w:val="ListParagraph"/>
+              <w:t xml:space="preserve"> is </w:t>
+            </w:r>
+            <w:proofErr w:type="spellStart"/>
+            <w:r>
+              <w:rPr>
+                <w:sz w:val="15"/>
+                <w:szCs w:val="15"/>
+              </w:rPr>
+              <w:t>START_TRANSFER_ON_NEXT_SS</w:t>
+            </w:r>
+            <w:proofErr w:type="spellEnd"/>
+            <w:r>
+              <w:rPr>
+                <w:sz w:val="15"/>
+                <w:szCs w:val="15"/>
+              </w:rPr>
+              <w:t>.</w:t>
+            </w:r>
+          </w:p>
+          <w:p>
+            <w:pPr>
+              <w:pStyle w:val="Listeavsnitt"/>
               <w:numPr>
                 <w:ilvl w:val="0"/>
                 <w:numId w:val="11"/>
@@ -20933,7 +21134,7 @@
           </w:p>
           <w:p>
             <w:pPr>
-              <w:pStyle w:val="ListParagraph"/>
+              <w:pStyle w:val="Listeavsnitt"/>
               <w:numPr>
                 <w:ilvl w:val="0"/>
                 <w:numId w:val="11"/>
@@ -21005,7 +21206,7 @@
           </w:p>
           <w:p>
             <w:pPr>
-              <w:pStyle w:val="ListParagraph"/>
+              <w:pStyle w:val="Listeavsnitt"/>
               <w:numPr>
                 <w:ilvl w:val="0"/>
                 <w:numId w:val="11"/>
@@ -21071,7 +21272,7 @@
           </w:p>
           <w:p>
             <w:pPr>
-              <w:pStyle w:val="ListParagraph"/>
+              <w:pStyle w:val="Listeavsnitt"/>
               <w:numPr>
                 <w:ilvl w:val="0"/>
                 <w:numId w:val="11"/>
@@ -21095,7 +21296,7 @@
           </w:p>
           <w:p>
             <w:pPr>
-              <w:pStyle w:val="ListParagraph"/>
+              <w:pStyle w:val="Listeavsnitt"/>
               <w:numPr>
                 <w:ilvl w:val="0"/>
                 <w:numId w:val="11"/>
@@ -21449,21 +21650,23 @@
               </w:rPr>
               <w:t xml:space="preserve">'0', </w:t>
             </w:r>
+            <w:proofErr w:type="spellStart"/>
             <w:r>
               <w:rPr>
                 <w:rFonts w:ascii="Courier New" w:hAnsi="Courier New" w:cs="Courier New"/>
                 <w:sz w:val="15"/>
                 <w:szCs w:val="15"/>
               </w:rPr>
-              <w:t xml:space="preserve">START_TRANSFER_ON_NEXT_SS, </w:t>
-            </w:r>
+              <w:t>START_TRANSFER_ON_NEXT_SS</w:t>
+            </w:r>
+            <w:proofErr w:type="spellEnd"/>
             <w:r>
               <w:rPr>
                 <w:rFonts w:ascii="Courier New" w:hAnsi="Courier New" w:cs="Courier New"/>
                 <w:sz w:val="15"/>
                 <w:szCs w:val="15"/>
               </w:rPr>
-              <w:t xml:space="preserve">C_SCOPE, </w:t>
+              <w:t xml:space="preserve">, </w:t>
             </w:r>
             <w:proofErr w:type="spellStart"/>
             <w:r>
@@ -21472,6 +21675,24 @@
                 <w:sz w:val="15"/>
                 <w:szCs w:val="15"/>
               </w:rPr>
+              <w:t>C_SCOPE</w:t>
+            </w:r>
+            <w:proofErr w:type="spellEnd"/>
+            <w:r>
+              <w:rPr>
+                <w:rFonts w:ascii="Courier New" w:hAnsi="Courier New" w:cs="Courier New"/>
+                <w:sz w:val="15"/>
+                <w:szCs w:val="15"/>
+              </w:rPr>
+              <w:t xml:space="preserve">, </w:t>
+            </w:r>
+            <w:proofErr w:type="spellStart"/>
+            <w:r>
+              <w:rPr>
+                <w:rFonts w:ascii="Courier New" w:hAnsi="Courier New" w:cs="Courier New"/>
+                <w:sz w:val="15"/>
+                <w:szCs w:val="15"/>
+              </w:rPr>
               <w:t>shared_msg_id_panel</w:t>
             </w:r>
             <w:proofErr w:type="spellEnd"/>
@@ -21481,7 +21702,25 @@
                 <w:sz w:val="15"/>
                 <w:szCs w:val="15"/>
               </w:rPr>
-              <w:t>, C_SPI_BFM_CONFIG_DEFAULT);</w:t>
+              <w:t xml:space="preserve">, </w:t>
+            </w:r>
+            <w:proofErr w:type="spellStart"/>
+            <w:r>
+              <w:rPr>
+                <w:rFonts w:ascii="Courier New" w:hAnsi="Courier New" w:cs="Courier New"/>
+                <w:sz w:val="15"/>
+                <w:szCs w:val="15"/>
+              </w:rPr>
+              <w:t>C_SPI_BFM_CONFIG_DEFAULT</w:t>
+            </w:r>
+            <w:proofErr w:type="spellEnd"/>
+            <w:r>
+              <w:rPr>
+                <w:rFonts w:ascii="Courier New" w:hAnsi="Courier New" w:cs="Courier New"/>
+                <w:sz w:val="15"/>
+                <w:szCs w:val="15"/>
+              </w:rPr>
+              <w:t>);</w:t>
             </w:r>
           </w:p>
           <w:p>
@@ -21553,6 +21792,7 @@
               </w:rPr>
               <w:t>(</w:t>
             </w:r>
+            <w:proofErr w:type="spellStart"/>
             <w:proofErr w:type="gramEnd"/>
             <w:r>
               <w:rPr>
@@ -21560,7 +21800,16 @@
                 <w:sz w:val="15"/>
                 <w:szCs w:val="15"/>
               </w:rPr>
-              <w:t xml:space="preserve">C_ASCII_A, </w:t>
+              <w:t>C_ASCII_A</w:t>
+            </w:r>
+            <w:proofErr w:type="spellEnd"/>
+            <w:r>
+              <w:rPr>
+                <w:rFonts w:ascii="Courier New" w:hAnsi="Courier New" w:cs="Courier New"/>
+                <w:sz w:val="15"/>
+                <w:szCs w:val="15"/>
+              </w:rPr>
+              <w:t xml:space="preserve">, </w:t>
             </w:r>
             <w:proofErr w:type="spellStart"/>
             <w:r>
@@ -22309,7 +22558,7 @@
           </w:p>
           <w:p>
             <w:pPr>
-              <w:pStyle w:val="ListParagraph"/>
+              <w:pStyle w:val="Listeavsnitt"/>
               <w:numPr>
                 <w:ilvl w:val="0"/>
                 <w:numId w:val="11"/>
@@ -22402,7 +22651,7 @@
           </w:p>
           <w:p>
             <w:pPr>
-              <w:pStyle w:val="ListParagraph"/>
+              <w:pStyle w:val="Listeavsnitt"/>
               <w:numPr>
                 <w:ilvl w:val="0"/>
                 <w:numId w:val="11"/>
@@ -22449,7 +22698,7 @@
           </w:p>
           <w:p>
             <w:pPr>
-              <w:pStyle w:val="ListParagraph"/>
+              <w:pStyle w:val="Listeavsnitt"/>
               <w:numPr>
                 <w:ilvl w:val="0"/>
                 <w:numId w:val="11"/>
@@ -22749,7 +22998,25 @@
                 <w:sz w:val="15"/>
                 <w:szCs w:val="15"/>
               </w:rPr>
-              <w:t>”, C_CR_BYTE, “Transmitting 0xAA and expecting carriage return”);</w:t>
+              <w:t xml:space="preserve">”, </w:t>
+            </w:r>
+            <w:proofErr w:type="spellStart"/>
+            <w:r>
+              <w:rPr>
+                <w:rFonts w:ascii="Courier New" w:hAnsi="Courier New" w:cs="Courier New"/>
+                <w:sz w:val="15"/>
+                <w:szCs w:val="15"/>
+              </w:rPr>
+              <w:t>C_CR_BYTE</w:t>
+            </w:r>
+            <w:proofErr w:type="spellEnd"/>
+            <w:r>
+              <w:rPr>
+                <w:rFonts w:ascii="Courier New" w:hAnsi="Courier New" w:cs="Courier New"/>
+                <w:sz w:val="15"/>
+                <w:szCs w:val="15"/>
+              </w:rPr>
+              <w:t>, “Transmitting 0xAA and expecting carriage return”);</w:t>
             </w:r>
           </w:p>
           <w:p>
@@ -23198,8 +23465,17 @@
                 <w:sz w:val="15"/>
                 <w:szCs w:val="15"/>
               </w:rPr>
-              <w:t>’ to the DUT</w:t>
-            </w:r>
+              <w:t xml:space="preserve">’ to the </w:t>
+            </w:r>
+            <w:proofErr w:type="spellStart"/>
+            <w:r>
+              <w:rPr>
+                <w:sz w:val="15"/>
+                <w:szCs w:val="15"/>
+              </w:rPr>
+              <w:t>DUT</w:t>
+            </w:r>
+            <w:proofErr w:type="spellEnd"/>
             <w:r>
               <w:rPr>
                 <w:sz w:val="15"/>
@@ -23307,7 +23583,7 @@
           </w:p>
           <w:p>
             <w:pPr>
-              <w:pStyle w:val="ListParagraph"/>
+              <w:pStyle w:val="Listeavsnitt"/>
               <w:numPr>
                 <w:ilvl w:val="0"/>
                 <w:numId w:val="11"/>
@@ -23400,7 +23676,7 @@
           </w:p>
           <w:p>
             <w:pPr>
-              <w:pStyle w:val="ListParagraph"/>
+              <w:pStyle w:val="Listeavsnitt"/>
               <w:numPr>
                 <w:ilvl w:val="0"/>
                 <w:numId w:val="11"/>
@@ -23424,7 +23700,7 @@
           </w:p>
           <w:p>
             <w:pPr>
-              <w:pStyle w:val="ListParagraph"/>
+              <w:pStyle w:val="Listeavsnitt"/>
               <w:numPr>
                 <w:ilvl w:val="0"/>
                 <w:numId w:val="11"/>
@@ -23689,6 +23965,7 @@
               </w:rPr>
               <w:t>(</w:t>
             </w:r>
+            <w:proofErr w:type="spellStart"/>
             <w:proofErr w:type="gramEnd"/>
             <w:r>
               <w:rPr>
@@ -23696,7 +23973,16 @@
                 <w:sz w:val="15"/>
                 <w:szCs w:val="15"/>
               </w:rPr>
-              <w:t>C_ASCII_A, “Transmitting ASCII A to DUT”);</w:t>
+              <w:t>C_ASCII_A</w:t>
+            </w:r>
+            <w:proofErr w:type="spellEnd"/>
+            <w:r>
+              <w:rPr>
+                <w:rFonts w:ascii="Courier New" w:hAnsi="Courier New" w:cs="Courier New"/>
+                <w:sz w:val="15"/>
+                <w:szCs w:val="15"/>
+              </w:rPr>
+              <w:t>, “Transmitting ASCII A to DUT”);</w:t>
             </w:r>
           </w:p>
         </w:tc>
@@ -23728,6 +24014,7 @@
                 <w:b/>
                 <w:szCs w:val="14"/>
               </w:rPr>
+              <w:lastRenderedPageBreak/>
               <w:t>spi</w:t>
             </w:r>
             <w:r>
@@ -24186,7 +24473,7 @@
           </w:p>
           <w:p>
             <w:pPr>
-              <w:pStyle w:val="ListParagraph"/>
+              <w:pStyle w:val="Listeavsnitt"/>
               <w:numPr>
                 <w:ilvl w:val="0"/>
                 <w:numId w:val="11"/>
@@ -24279,7 +24566,7 @@
           </w:p>
           <w:p>
             <w:pPr>
-              <w:pStyle w:val="ListParagraph"/>
+              <w:pStyle w:val="Listeavsnitt"/>
               <w:numPr>
                 <w:ilvl w:val="0"/>
                 <w:numId w:val="11"/>
@@ -24349,7 +24636,7 @@
           </w:p>
           <w:p>
             <w:pPr>
-              <w:pStyle w:val="ListParagraph"/>
+              <w:pStyle w:val="Listeavsnitt"/>
               <w:numPr>
                 <w:ilvl w:val="0"/>
                 <w:numId w:val="11"/>
@@ -25300,7 +25587,7 @@
           </w:p>
           <w:p>
             <w:pPr>
-              <w:pStyle w:val="ListParagraph"/>
+              <w:pStyle w:val="Listeavsnitt"/>
               <w:numPr>
                 <w:ilvl w:val="0"/>
                 <w:numId w:val="11"/>
@@ -25393,7 +25680,7 @@
           </w:p>
           <w:p>
             <w:pPr>
-              <w:pStyle w:val="ListParagraph"/>
+              <w:pStyle w:val="Listeavsnitt"/>
               <w:numPr>
                 <w:ilvl w:val="0"/>
                 <w:numId w:val="11"/>
@@ -25449,7 +25736,7 @@
           </w:p>
           <w:p>
             <w:pPr>
-              <w:pStyle w:val="ListParagraph"/>
+              <w:pStyle w:val="Listeavsnitt"/>
               <w:numPr>
                 <w:ilvl w:val="0"/>
                 <w:numId w:val="11"/>
@@ -25519,7 +25806,7 @@
           </w:p>
           <w:p>
             <w:pPr>
-              <w:pStyle w:val="ListParagraph"/>
+              <w:pStyle w:val="Listeavsnitt"/>
               <w:numPr>
                 <w:ilvl w:val="0"/>
                 <w:numId w:val="11"/>
@@ -25784,6 +26071,7 @@
               </w:rPr>
               <w:t>(</w:t>
             </w:r>
+            <w:proofErr w:type="spellStart"/>
             <w:proofErr w:type="gramEnd"/>
             <w:r>
               <w:rPr>
@@ -25791,7 +26079,16 @@
                 <w:sz w:val="15"/>
                 <w:szCs w:val="15"/>
               </w:rPr>
-              <w:t>C_CR_BYTE, “Expecting carriage return”);</w:t>
+              <w:t>C_CR_BYTE</w:t>
+            </w:r>
+            <w:proofErr w:type="spellEnd"/>
+            <w:r>
+              <w:rPr>
+                <w:rFonts w:ascii="Courier New" w:hAnsi="Courier New" w:cs="Courier New"/>
+                <w:sz w:val="15"/>
+                <w:szCs w:val="15"/>
+              </w:rPr>
+              <w:t>, “Expecting carriage return”);</w:t>
             </w:r>
           </w:p>
           <w:p>
@@ -26045,7 +26342,7 @@
           </w:p>
           <w:p>
             <w:pPr>
-              <w:pStyle w:val="ListParagraph"/>
+              <w:pStyle w:val="Listeavsnitt"/>
               <w:numPr>
                 <w:ilvl w:val="0"/>
                 <w:numId w:val="11"/>
@@ -26087,7 +26384,7 @@
           </w:p>
           <w:p>
             <w:pPr>
-              <w:pStyle w:val="ListParagraph"/>
+              <w:pStyle w:val="Listeavsnitt"/>
               <w:numPr>
                 <w:ilvl w:val="0"/>
                 <w:numId w:val="11"/>
@@ -26170,7 +26467,7 @@
           </w:p>
           <w:p>
             <w:pPr>
-              <w:pStyle w:val="ListParagraph"/>
+              <w:pStyle w:val="Listeavsnitt"/>
               <w:numPr>
                 <w:ilvl w:val="0"/>
                 <w:numId w:val="11"/>
@@ -26189,6 +26486,7 @@
                 <w:sz w:val="15"/>
                 <w:szCs w:val="15"/>
               </w:rPr>
+              <w:lastRenderedPageBreak/>
               <w:t xml:space="preserve">miso and </w:t>
             </w:r>
             <w:proofErr w:type="spellStart"/>
@@ -26238,7 +26536,7 @@
           </w:p>
           <w:p>
             <w:pPr>
-              <w:pStyle w:val="ListParagraph"/>
+              <w:pStyle w:val="Listeavsnitt"/>
               <w:numPr>
                 <w:ilvl w:val="0"/>
                 <w:numId w:val="11"/>
@@ -26386,7 +26684,25 @@
                 <w:sz w:val="15"/>
                 <w:szCs w:val="15"/>
               </w:rPr>
-              <w:t>(C_SPI_BFM_CONFIG_DEFAULT); -- implicitly master mode since default is ‘true’</w:t>
+              <w:t>(</w:t>
+            </w:r>
+            <w:proofErr w:type="spellStart"/>
+            <w:r>
+              <w:rPr>
+                <w:rFonts w:ascii="Courier New" w:hAnsi="Courier New" w:cs="Courier New"/>
+                <w:sz w:val="15"/>
+                <w:szCs w:val="15"/>
+              </w:rPr>
+              <w:t>C_SPI_BFM_CONFIG_DEFAULT</w:t>
+            </w:r>
+            <w:proofErr w:type="spellEnd"/>
+            <w:r>
+              <w:rPr>
+                <w:rFonts w:ascii="Courier New" w:hAnsi="Courier New" w:cs="Courier New"/>
+                <w:sz w:val="15"/>
+                <w:szCs w:val="15"/>
+              </w:rPr>
+              <w:t>); -- implicitly master mode since default is ‘true’</w:t>
             </w:r>
           </w:p>
           <w:p>
@@ -26461,7 +26777,25 @@
                 <w:sz w:val="15"/>
                 <w:szCs w:val="15"/>
               </w:rPr>
-              <w:t>(C_SPI_BFM_CONFIG_DEFAULT, true); -- explicitly indicating master mode</w:t>
+              <w:t>(</w:t>
+            </w:r>
+            <w:proofErr w:type="spellStart"/>
+            <w:r>
+              <w:rPr>
+                <w:rFonts w:ascii="Courier New" w:hAnsi="Courier New" w:cs="Courier New"/>
+                <w:sz w:val="15"/>
+                <w:szCs w:val="15"/>
+              </w:rPr>
+              <w:t>C_SPI_BFM_CONFIG_DEFAULT</w:t>
+            </w:r>
+            <w:proofErr w:type="spellEnd"/>
+            <w:r>
+              <w:rPr>
+                <w:rFonts w:ascii="Courier New" w:hAnsi="Courier New" w:cs="Courier New"/>
+                <w:sz w:val="15"/>
+                <w:szCs w:val="15"/>
+              </w:rPr>
+              <w:t>, true); -- explicitly indicating master mode</w:t>
             </w:r>
           </w:p>
           <w:p>
@@ -26536,7 +26870,25 @@
                 <w:sz w:val="15"/>
                 <w:szCs w:val="15"/>
               </w:rPr>
-              <w:t xml:space="preserve">(C_SPI_BFM_CONFIG_DEFAULT, false); -- </w:t>
+              <w:t>(</w:t>
+            </w:r>
+            <w:proofErr w:type="spellStart"/>
+            <w:r>
+              <w:rPr>
+                <w:rFonts w:ascii="Courier New" w:hAnsi="Courier New" w:cs="Courier New"/>
+                <w:sz w:val="15"/>
+                <w:szCs w:val="15"/>
+              </w:rPr>
+              <w:t>C_SPI_BFM_CONFIG_DEFAULT</w:t>
+            </w:r>
+            <w:proofErr w:type="spellEnd"/>
+            <w:r>
+              <w:rPr>
+                <w:rFonts w:ascii="Courier New" w:hAnsi="Courier New" w:cs="Courier New"/>
+                <w:sz w:val="15"/>
+                <w:szCs w:val="15"/>
+              </w:rPr>
+              <w:t xml:space="preserve">, false); -- </w:t>
             </w:r>
             <w:proofErr w:type="spellStart"/>
             <w:r>
@@ -26577,7 +26929,7 @@
     <w:p/>
     <w:p>
       <w:pPr>
-        <w:pStyle w:val="Heading1"/>
+        <w:pStyle w:val="Overskrift1"/>
         <w:rPr>
           <w:rFonts w:ascii="Helvetica" w:hAnsi="Helvetica"/>
         </w:rPr>
@@ -26860,15 +27212,7 @@
             </w:r>
             <w:proofErr w:type="spellEnd"/>
             <w:r>
-              <w:t xml:space="preserve"> polarity, </w:t>
-            </w:r>
-            <w:proofErr w:type="gramStart"/>
-            <w:r>
-              <w:t>i.e.</w:t>
-            </w:r>
-            <w:proofErr w:type="gramEnd"/>
-            <w:r>
-              <w:t xml:space="preserve"> the base value of the clock. </w:t>
+              <w:t xml:space="preserve"> polarity, i.e. the base value of the clock. </w:t>
             </w:r>
           </w:p>
           <w:p>
@@ -27005,21 +27349,7 @@
               <w:rPr>
                 <w:szCs w:val="18"/>
               </w:rPr>
-              <w:t xml:space="preserve"> phase, </w:t>
-            </w:r>
-            <w:proofErr w:type="gramStart"/>
-            <w:r>
-              <w:rPr>
-                <w:szCs w:val="18"/>
-              </w:rPr>
-              <w:t>i.e.</w:t>
-            </w:r>
-            <w:proofErr w:type="gramEnd"/>
-            <w:r>
-              <w:rPr>
-                <w:szCs w:val="18"/>
-              </w:rPr>
-              <w:t xml:space="preserve"> when data is sampled and transmitted </w:t>
+              <w:t xml:space="preserve"> phase, i.e. when data is sampled and transmitted </w:t>
             </w:r>
             <w:proofErr w:type="spellStart"/>
             <w:r>
@@ -28321,7 +28651,7 @@
     </w:tbl>
     <w:p>
       <w:pPr>
-        <w:pStyle w:val="Heading1"/>
+        <w:pStyle w:val="Overskrift1"/>
         <w:rPr>
           <w:rFonts w:ascii="Helvetica" w:hAnsi="Helvetica"/>
         </w:rPr>
@@ -28350,20 +28680,12 @@
         <w:t>SPI</w:t>
       </w:r>
       <w:r>
-        <w:t xml:space="preserve"> specification, </w:t>
-      </w:r>
-      <w:proofErr w:type="gramStart"/>
-      <w:r>
-        <w:t>e.g.</w:t>
-      </w:r>
-      <w:proofErr w:type="gramEnd"/>
-      <w:r>
-        <w:t xml:space="preserve"> “ST TN0897 Technical note ST SPI protocol. ID 023176 Rev 2”.</w:t>
+        <w:t xml:space="preserve"> specification, e.g. “ST TN0897 Technical note ST SPI protocol. ID 023176 Rev 2”.</w:t>
       </w:r>
     </w:p>
     <w:p>
       <w:pPr>
-        <w:pStyle w:val="Heading1"/>
+        <w:pStyle w:val="Overskrift1"/>
         <w:rPr>
           <w:rFonts w:ascii="Helvetica" w:hAnsi="Helvetica"/>
         </w:rPr>
@@ -28372,6 +28694,7 @@
         <w:rPr>
           <w:rFonts w:ascii="Helvetica" w:hAnsi="Helvetica"/>
         </w:rPr>
+        <w:lastRenderedPageBreak/>
         <w:t>Compilation</w:t>
       </w:r>
     </w:p>
@@ -28478,7 +28801,7 @@
     <w:p/>
     <w:p>
       <w:pPr>
-        <w:pStyle w:val="Heading2"/>
+        <w:pStyle w:val="Overskrift2"/>
         <w:rPr>
           <w:rFonts w:ascii="Helvetica" w:hAnsi="Helvetica"/>
         </w:rPr>
@@ -28527,7 +28850,7 @@
     </w:p>
     <w:p>
       <w:pPr>
-        <w:pStyle w:val="Heading1"/>
+        <w:pStyle w:val="Overskrift1"/>
         <w:rPr>
           <w:rFonts w:ascii="Helvetica" w:hAnsi="Helvetica"/>
         </w:rPr>
@@ -28624,6 +28947,7 @@
         </w:rPr>
         <w:t>(</w:t>
       </w:r>
+      <w:proofErr w:type="spellStart"/>
       <w:proofErr w:type="gramEnd"/>
       <w:r>
         <w:rPr>
@@ -28631,6 +28955,7 @@
         </w:rPr>
         <w:t>C_ASCII_A</w:t>
       </w:r>
+      <w:proofErr w:type="spellEnd"/>
       <w:r>
         <w:rPr>
           <w:rFonts w:ascii="Courier New" w:hAnsi="Courier New" w:cs="Courier New"/>
@@ -28740,6 +29065,7 @@
         </w:rPr>
         <w:t>(</w:t>
       </w:r>
+      <w:proofErr w:type="spellStart"/>
       <w:proofErr w:type="gramEnd"/>
       <w:r>
         <w:rPr>
@@ -28753,6 +29079,7 @@
         </w:rPr>
         <w:t>ASCII_A</w:t>
       </w:r>
+      <w:proofErr w:type="spellEnd"/>
       <w:r>
         <w:rPr>
           <w:rFonts w:ascii="Courier New" w:hAnsi="Courier New" w:cs="Courier New"/>
@@ -28805,11 +29132,19 @@
         </w:rPr>
         <w:t xml:space="preserve">, </w:t>
       </w:r>
+      <w:proofErr w:type="spellStart"/>
       <w:r>
         <w:rPr>
           <w:rFonts w:ascii="Courier New" w:hAnsi="Courier New" w:cs="Courier New"/>
         </w:rPr>
-        <w:t xml:space="preserve">RELEASE_LINE_AFTER_TRANSFER, </w:t>
+        <w:t>RELEASE_LINE_AFTER_TRANSFER</w:t>
+      </w:r>
+      <w:proofErr w:type="spellEnd"/>
+      <w:r>
+        <w:rPr>
+          <w:rFonts w:ascii="Courier New" w:hAnsi="Courier New" w:cs="Courier New"/>
+        </w:rPr>
+        <w:t xml:space="preserve">, </w:t>
       </w:r>
     </w:p>
     <w:p>
@@ -28822,22 +29157,38 @@
         </w:rPr>
         <w:t xml:space="preserve">        </w:t>
       </w:r>
+      <w:proofErr w:type="spellStart"/>
       <w:r>
         <w:rPr>
           <w:rFonts w:ascii="Courier New" w:hAnsi="Courier New" w:cs="Courier New"/>
         </w:rPr>
-        <w:t xml:space="preserve">HOLD_LINE_BETWEEN_WORDS, </w:t>
-      </w:r>
+        <w:t>HOLD_LINE_BETWEEN_WORDS</w:t>
+      </w:r>
+      <w:proofErr w:type="spellEnd"/>
       <w:r>
         <w:rPr>
           <w:rFonts w:ascii="Courier New" w:hAnsi="Courier New" w:cs="Courier New"/>
         </w:rPr>
-        <w:t>C_SCOPE,</w:t>
-      </w:r>
+        <w:t xml:space="preserve">, </w:t>
+      </w:r>
+      <w:proofErr w:type="spellStart"/>
       <w:r>
         <w:rPr>
           <w:rFonts w:ascii="Courier New" w:hAnsi="Courier New" w:cs="Courier New"/>
         </w:rPr>
+        <w:t>C_SCOPE</w:t>
+      </w:r>
+      <w:proofErr w:type="spellEnd"/>
+      <w:r>
+        <w:rPr>
+          <w:rFonts w:ascii="Courier New" w:hAnsi="Courier New" w:cs="Courier New"/>
+        </w:rPr>
+        <w:t>,</w:t>
+      </w:r>
+      <w:r>
+        <w:rPr>
+          <w:rFonts w:ascii="Courier New" w:hAnsi="Courier New" w:cs="Courier New"/>
+        </w:rPr>
         <w:t xml:space="preserve"> </w:t>
       </w:r>
       <w:proofErr w:type="spellStart"/>
@@ -28854,6 +29205,7 @@
         </w:rPr>
         <w:t xml:space="preserve">, </w:t>
       </w:r>
+      <w:proofErr w:type="spellStart"/>
       <w:r>
         <w:rPr>
           <w:rFonts w:ascii="Courier New" w:hAnsi="Courier New" w:cs="Courier New"/>
@@ -28872,6 +29224,7 @@
         </w:rPr>
         <w:t>LOCAL</w:t>
       </w:r>
+      <w:proofErr w:type="spellEnd"/>
       <w:proofErr w:type="gramStart"/>
       <w:r>
         <w:rPr>
@@ -29863,7 +30216,7 @@
     </w:p>
     <w:p>
       <w:pPr>
-        <w:pStyle w:val="ListParagraph"/>
+        <w:pStyle w:val="Listeavsnitt"/>
         <w:numPr>
           <w:ilvl w:val="0"/>
           <w:numId w:val="10"/>
@@ -29880,7 +30233,7 @@
     </w:p>
     <w:p>
       <w:pPr>
-        <w:pStyle w:val="ListParagraph"/>
+        <w:pStyle w:val="Listeavsnitt"/>
         <w:numPr>
           <w:ilvl w:val="0"/>
           <w:numId w:val="10"/>
@@ -29897,13 +30250,14 @@
     </w:p>
     <w:p>
       <w:pPr>
-        <w:pStyle w:val="ListParagraph"/>
+        <w:pStyle w:val="Listeavsnitt"/>
         <w:numPr>
           <w:ilvl w:val="0"/>
           <w:numId w:val="10"/>
         </w:numPr>
       </w:pPr>
       <w:r>
+        <w:lastRenderedPageBreak/>
         <w:t>Apply dedicated m</w:t>
       </w:r>
       <w:r>
@@ -29970,7 +30324,7 @@
     <w:p/>
     <w:p>
       <w:pPr>
-        <w:pStyle w:val="Heading1"/>
+        <w:pStyle w:val="Overskrift1"/>
       </w:pPr>
       <w:bookmarkStart w:id="4" w:name="_Ref44660843"/>
       <w:r>
@@ -30353,7 +30707,21 @@
         <w:rPr>
           <w:rFonts w:ascii="Courier New" w:hAnsi="Courier New" w:cs="Courier New"/>
         </w:rPr>
-        <w:t xml:space="preserve"> =&gt; MATCH_EXACT,</w:t>
+        <w:t xml:space="preserve"> =&gt; </w:t>
+      </w:r>
+      <w:proofErr w:type="spellStart"/>
+      <w:r>
+        <w:rPr>
+          <w:rFonts w:ascii="Courier New" w:hAnsi="Courier New" w:cs="Courier New"/>
+        </w:rPr>
+        <w:t>MATCH_EXACT</w:t>
+      </w:r>
+      <w:proofErr w:type="spellEnd"/>
+      <w:r>
+        <w:rPr>
+          <w:rFonts w:ascii="Courier New" w:hAnsi="Courier New" w:cs="Courier New"/>
+        </w:rPr>
+        <w:t>,</w:t>
       </w:r>
     </w:p>
     <w:p>
@@ -30471,14 +30839,30 @@
           <w:rFonts w:ascii="Courier New" w:hAnsi="Courier New" w:cs="Courier New"/>
           <w:lang w:val="en-US"/>
         </w:rPr>
-        <w:t>&gt; ID</w:t>
-      </w:r>
+        <w:t xml:space="preserve">&gt; </w:t>
+      </w:r>
+      <w:proofErr w:type="spellStart"/>
       <w:r>
         <w:rPr>
           <w:rFonts w:ascii="Courier New" w:hAnsi="Courier New" w:cs="Courier New"/>
           <w:lang w:val="en-US"/>
         </w:rPr>
-        <w:t>_BFM_WAIT,</w:t>
+        <w:t>ID</w:t>
+      </w:r>
+      <w:r>
+        <w:rPr>
+          <w:rFonts w:ascii="Courier New" w:hAnsi="Courier New" w:cs="Courier New"/>
+          <w:lang w:val="en-US"/>
+        </w:rPr>
+        <w:t>_BFM_WAIT</w:t>
+      </w:r>
+      <w:proofErr w:type="spellEnd"/>
+      <w:r>
+        <w:rPr>
+          <w:rFonts w:ascii="Courier New" w:hAnsi="Courier New" w:cs="Courier New"/>
+          <w:lang w:val="en-US"/>
+        </w:rPr>
+        <w:t>,</w:t>
       </w:r>
     </w:p>
     <w:p>
@@ -30539,8 +30923,17 @@
           <w:rFonts w:ascii="Courier New" w:hAnsi="Courier New" w:cs="Courier New"/>
           <w:lang w:val="en-US"/>
         </w:rPr>
-        <w:t>&gt; ID_BFM_POLL</w:t>
-      </w:r>
+        <w:t xml:space="preserve">&gt; </w:t>
+      </w:r>
+      <w:proofErr w:type="spellStart"/>
+      <w:r>
+        <w:rPr>
+          <w:rFonts w:ascii="Courier New" w:hAnsi="Courier New" w:cs="Courier New"/>
+          <w:lang w:val="en-US"/>
+        </w:rPr>
+        <w:t>ID_BFM_POLL</w:t>
+      </w:r>
+      <w:proofErr w:type="spellEnd"/>
     </w:p>
     <w:p>
       <w:pPr>
@@ -31157,34 +31550,34 @@
 <w:ftr xmlns:wpc="http://schemas.microsoft.com/office/word/2010/wordprocessingCanvas" xmlns:cx="http://schemas.microsoft.com/office/drawing/2014/chartex" xmlns:cx1="http://schemas.microsoft.com/office/drawing/2015/9/8/chartex" xmlns:cx2="http://schemas.microsoft.com/office/drawing/2015/10/21/chartex" xmlns:cx3="http://schemas.microsoft.com/office/drawing/2016/5/9/chartex" xmlns:cx4="http://schemas.microsoft.com/office/drawing/2016/5/10/chartex" xmlns:cx5="http://schemas.microsoft.com/office/drawing/2016/5/11/chartex" xmlns:cx6="http://schemas.microsoft.com/office/drawing/2016/5/12/chartex" xmlns:cx7="http://schemas.microsoft.com/office/drawing/2016/5/13/chartex" xmlns:cx8="http://schemas.microsoft.com/office/drawing/2016/5/14/chartex" xmlns:mc="http://schemas.openxmlformats.org/markup-compatibility/2006" xmlns:aink="http://schemas.microsoft.com/office/drawing/2016/ink" xmlns:am3d="http://schemas.microsoft.com/office/drawing/2017/model3d" xmlns:o="urn:schemas-microsoft-com:office:office" xmlns:oel="http://schemas.microsoft.com/office/2019/extlst" xmlns:r="http://schemas.openxmlformats.org/officeDocument/2006/relationships" xmlns:m="http://schemas.openxmlformats.org/officeDocument/2006/math" xmlns:v="urn:schemas-microsoft-com:vml" xmlns:wp14="http://schemas.microsoft.com/office/word/2010/wordprocessingDrawing" xmlns:wp="http://schemas.openxmlformats.org/drawingml/2006/wordprocessingDrawing" xmlns:w10="urn:schemas-microsoft-com:office:word" xmlns:w="http://schemas.openxmlformats.org/wordprocessingml/2006/main" xmlns:w14="http://schemas.microsoft.com/office/word/2010/wordml" xmlns:w15="http://schemas.microsoft.com/office/word/2012/wordml" xmlns:w16cex="http://schemas.microsoft.com/office/word/2018/wordml/cex" xmlns:w16cid="http://schemas.microsoft.com/office/word/2016/wordml/cid" xmlns:w16="http://schemas.microsoft.com/office/word/2018/wordml" xmlns:w16sdtdh="http://schemas.microsoft.com/office/word/2020/wordml/sdtdatahash" xmlns:w16se="http://schemas.microsoft.com/office/word/2015/wordml/symex" xmlns:wpg="http://schemas.microsoft.com/office/word/2010/wordprocessingGroup" xmlns:wpi="http://schemas.microsoft.com/office/word/2010/wordprocessingInk" xmlns:wne="http://schemas.microsoft.com/office/word/2006/wordml" xmlns:wps="http://schemas.microsoft.com/office/word/2010/wordprocessingShape" mc:Ignorable="w14 w15 w16se w16cid w16 w16cex w16sdtdh wp14">
   <w:p>
     <w:pPr>
-      <w:pStyle w:val="Footer"/>
+      <w:pStyle w:val="Bunntekst"/>
       <w:framePr w:wrap="none" w:vAnchor="text" w:hAnchor="margin" w:xAlign="right" w:y="1"/>
       <w:rPr>
-        <w:rStyle w:val="PageNumber"/>
+        <w:rStyle w:val="Sidetall"/>
       </w:rPr>
     </w:pPr>
     <w:r>
       <w:rPr>
-        <w:rStyle w:val="PageNumber"/>
+        <w:rStyle w:val="Sidetall"/>
       </w:rPr>
       <w:fldChar w:fldCharType="begin"/>
     </w:r>
     <w:r>
       <w:rPr>
-        <w:rStyle w:val="PageNumber"/>
+        <w:rStyle w:val="Sidetall"/>
       </w:rPr>
       <w:instrText xml:space="preserve">PAGE  </w:instrText>
     </w:r>
     <w:r>
       <w:rPr>
-        <w:rStyle w:val="PageNumber"/>
+        <w:rStyle w:val="Sidetall"/>
       </w:rPr>
       <w:fldChar w:fldCharType="end"/>
     </w:r>
   </w:p>
   <w:p>
     <w:pPr>
-      <w:pStyle w:val="Footer"/>
+      <w:pStyle w:val="Bunntekst"/>
       <w:ind w:right="360"/>
     </w:pPr>
   </w:p>
@@ -31195,10 +31588,10 @@
 <w:ftr xmlns:wpc="http://schemas.microsoft.com/office/word/2010/wordprocessingCanvas" xmlns:cx="http://schemas.microsoft.com/office/drawing/2014/chartex" xmlns:cx1="http://schemas.microsoft.com/office/drawing/2015/9/8/chartex" xmlns:cx2="http://schemas.microsoft.com/office/drawing/2015/10/21/chartex" xmlns:cx3="http://schemas.microsoft.com/office/drawing/2016/5/9/chartex" xmlns:cx4="http://schemas.microsoft.com/office/drawing/2016/5/10/chartex" xmlns:cx5="http://schemas.microsoft.com/office/drawing/2016/5/11/chartex" xmlns:cx6="http://schemas.microsoft.com/office/drawing/2016/5/12/chartex" xmlns:cx7="http://schemas.microsoft.com/office/drawing/2016/5/13/chartex" xmlns:cx8="http://schemas.microsoft.com/office/drawing/2016/5/14/chartex" xmlns:mc="http://schemas.openxmlformats.org/markup-compatibility/2006" xmlns:aink="http://schemas.microsoft.com/office/drawing/2016/ink" xmlns:am3d="http://schemas.microsoft.com/office/drawing/2017/model3d" xmlns:o="urn:schemas-microsoft-com:office:office" xmlns:oel="http://schemas.microsoft.com/office/2019/extlst" xmlns:r="http://schemas.openxmlformats.org/officeDocument/2006/relationships" xmlns:m="http://schemas.openxmlformats.org/officeDocument/2006/math" xmlns:v="urn:schemas-microsoft-com:vml" xmlns:wp14="http://schemas.microsoft.com/office/word/2010/wordprocessingDrawing" xmlns:wp="http://schemas.openxmlformats.org/drawingml/2006/wordprocessingDrawing" xmlns:w10="urn:schemas-microsoft-com:office:word" xmlns:w="http://schemas.openxmlformats.org/wordprocessingml/2006/main" xmlns:w14="http://schemas.microsoft.com/office/word/2010/wordml" xmlns:w15="http://schemas.microsoft.com/office/word/2012/wordml" xmlns:w16cex="http://schemas.microsoft.com/office/word/2018/wordml/cex" xmlns:w16cid="http://schemas.microsoft.com/office/word/2016/wordml/cid" xmlns:w16="http://schemas.microsoft.com/office/word/2018/wordml" xmlns:w16sdtdh="http://schemas.microsoft.com/office/word/2020/wordml/sdtdatahash" xmlns:w16se="http://schemas.microsoft.com/office/word/2015/wordml/symex" xmlns:wpg="http://schemas.microsoft.com/office/word/2010/wordprocessingGroup" xmlns:wpi="http://schemas.microsoft.com/office/word/2010/wordprocessingInk" xmlns:wne="http://schemas.microsoft.com/office/word/2006/wordml" xmlns:wps="http://schemas.microsoft.com/office/word/2010/wordprocessingShape" mc:Ignorable="w14 w15 w16se w16cid w16 w16cex w16sdtdh wp14">
   <w:p>
     <w:pPr>
-      <w:pStyle w:val="Footer"/>
+      <w:pStyle w:val="Bunntekst"/>
       <w:framePr w:wrap="none" w:vAnchor="text" w:hAnchor="margin" w:xAlign="right" w:y="1"/>
       <w:rPr>
-        <w:rStyle w:val="PageNumber"/>
+        <w:rStyle w:val="Sidetall"/>
         <w:rFonts w:ascii="Helvetica" w:hAnsi="Helvetica" w:cs="Helvetica"/>
         <w:color w:val="1381C4"/>
         <w:sz w:val="14"/>
@@ -31206,7 +31599,7 @@
     </w:pPr>
     <w:r>
       <w:rPr>
-        <w:rStyle w:val="PageNumber"/>
+        <w:rStyle w:val="Sidetall"/>
         <w:rFonts w:ascii="Helvetica" w:hAnsi="Helvetica" w:cs="Helvetica"/>
         <w:color w:val="1381C4"/>
         <w:sz w:val="14"/>
@@ -31215,7 +31608,7 @@
     </w:r>
     <w:r>
       <w:rPr>
-        <w:rStyle w:val="PageNumber"/>
+        <w:rStyle w:val="Sidetall"/>
         <w:rFonts w:ascii="Helvetica" w:hAnsi="Helvetica" w:cs="Helvetica"/>
         <w:color w:val="1381C4"/>
         <w:sz w:val="14"/>
@@ -31224,7 +31617,7 @@
     </w:r>
     <w:r>
       <w:rPr>
-        <w:rStyle w:val="PageNumber"/>
+        <w:rStyle w:val="Sidetall"/>
         <w:rFonts w:ascii="Helvetica" w:hAnsi="Helvetica" w:cs="Helvetica"/>
         <w:color w:val="1381C4"/>
         <w:sz w:val="14"/>
@@ -31233,7 +31626,7 @@
     </w:r>
     <w:r>
       <w:rPr>
-        <w:rStyle w:val="PageNumber"/>
+        <w:rStyle w:val="Sidetall"/>
         <w:rFonts w:cs="Helvetica"/>
         <w:color w:val="1381C4"/>
         <w:sz w:val="14"/>
@@ -31242,7 +31635,7 @@
     </w:r>
     <w:r>
       <w:rPr>
-        <w:rStyle w:val="PageNumber"/>
+        <w:rStyle w:val="Sidetall"/>
         <w:rFonts w:ascii="Helvetica" w:hAnsi="Helvetica" w:cs="Helvetica"/>
         <w:color w:val="1381C4"/>
         <w:sz w:val="14"/>
@@ -31251,7 +31644,7 @@
     </w:r>
     <w:r>
       <w:rPr>
-        <w:rStyle w:val="PageNumber"/>
+        <w:rStyle w:val="Sidetall"/>
         <w:rFonts w:ascii="Helvetica" w:hAnsi="Helvetica" w:cs="Helvetica"/>
         <w:color w:val="1381C4"/>
         <w:sz w:val="14"/>
@@ -31260,7 +31653,7 @@
     </w:r>
     <w:r>
       <w:rPr>
-        <w:rStyle w:val="PageNumber"/>
+        <w:rStyle w:val="Sidetall"/>
         <w:rFonts w:ascii="Helvetica" w:hAnsi="Helvetica" w:cs="Helvetica"/>
         <w:color w:val="1381C4"/>
         <w:sz w:val="14"/>
@@ -31269,7 +31662,7 @@
     </w:r>
     <w:r>
       <w:rPr>
-        <w:rStyle w:val="PageNumber"/>
+        <w:rStyle w:val="Sidetall"/>
         <w:rFonts w:ascii="Helvetica" w:hAnsi="Helvetica" w:cs="Helvetica"/>
         <w:color w:val="1381C4"/>
         <w:sz w:val="14"/>
@@ -31278,7 +31671,7 @@
     </w:r>
     <w:r>
       <w:rPr>
-        <w:rStyle w:val="PageNumber"/>
+        <w:rStyle w:val="Sidetall"/>
         <w:rFonts w:ascii="Helvetica" w:hAnsi="Helvetica" w:cs="Helvetica"/>
         <w:color w:val="1381C4"/>
         <w:sz w:val="14"/>
@@ -31287,7 +31680,7 @@
     </w:r>
     <w:r>
       <w:rPr>
-        <w:rStyle w:val="PageNumber"/>
+        <w:rStyle w:val="Sidetall"/>
         <w:rFonts w:cs="Helvetica"/>
         <w:color w:val="1381C4"/>
         <w:sz w:val="14"/>
@@ -31296,7 +31689,7 @@
     </w:r>
     <w:r>
       <w:rPr>
-        <w:rStyle w:val="PageNumber"/>
+        <w:rStyle w:val="Sidetall"/>
         <w:rFonts w:ascii="Helvetica" w:hAnsi="Helvetica" w:cs="Helvetica"/>
         <w:color w:val="1381C4"/>
         <w:sz w:val="14"/>
@@ -31305,7 +31698,7 @@
     </w:r>
     <w:r>
       <w:rPr>
-        <w:rStyle w:val="PageNumber"/>
+        <w:rStyle w:val="Sidetall"/>
         <w:rFonts w:ascii="Helvetica" w:hAnsi="Helvetica" w:cs="Helvetica"/>
         <w:color w:val="1381C4"/>
         <w:sz w:val="14"/>
@@ -31341,7 +31734,7 @@
         </w:tcPr>
         <w:p>
           <w:pPr>
-            <w:pStyle w:val="Footer"/>
+            <w:pStyle w:val="Bunntekst"/>
             <w:tabs>
               <w:tab w:val="clear" w:pos="4153"/>
               <w:tab w:val="clear" w:pos="8306"/>
@@ -31393,7 +31786,7 @@
         </w:tcPr>
         <w:p>
           <w:pPr>
-            <w:pStyle w:val="Footer"/>
+            <w:pStyle w:val="Bunntekst"/>
             <w:tabs>
               <w:tab w:val="clear" w:pos="4153"/>
               <w:tab w:val="clear" w:pos="8306"/>
@@ -31425,7 +31818,7 @@
               <w:sz w:val="14"/>
               <w:lang w:val="sq-AL"/>
             </w:rPr>
-            <w:t>ersion 3.</w:t>
+            <w:t xml:space="preserve">ersion </w:t>
           </w:r>
           <w:r>
             <w:rPr>
@@ -31435,7 +31828,27 @@
               <w:sz w:val="14"/>
               <w:lang w:val="sq-AL"/>
             </w:rPr>
-            <w:t>9</w:t>
+            <w:t>4</w:t>
+          </w:r>
+          <w:r>
+            <w:rPr>
+              <w:rFonts w:ascii="Helvetica" w:hAnsi="Helvetica" w:cs="Arial"/>
+              <w:b/>
+              <w:color w:val="1381C4"/>
+              <w:sz w:val="14"/>
+              <w:lang w:val="sq-AL"/>
+            </w:rPr>
+            <w:t>.</w:t>
+          </w:r>
+          <w:r>
+            <w:rPr>
+              <w:rFonts w:ascii="Helvetica" w:hAnsi="Helvetica" w:cs="Arial"/>
+              <w:b/>
+              <w:color w:val="1381C4"/>
+              <w:sz w:val="14"/>
+              <w:lang w:val="sq-AL"/>
+            </w:rPr>
+            <w:t>0</w:t>
           </w:r>
           <w:r>
             <w:rPr>
@@ -31491,7 +31904,7 @@
               <w:sz w:val="14"/>
               <w:lang w:val="en-US"/>
             </w:rPr>
-            <w:t>2023-09-14</w:t>
+            <w:t>2024-03-08</w:t>
           </w:r>
           <w:r>
             <w:rPr>
@@ -31511,7 +31924,7 @@
         </w:tcPr>
         <w:p>
           <w:pPr>
-            <w:pStyle w:val="Footer"/>
+            <w:pStyle w:val="Bunntekst"/>
             <w:tabs>
               <w:tab w:val="clear" w:pos="4153"/>
               <w:tab w:val="clear" w:pos="8306"/>
@@ -31527,7 +31940,7 @@
           <w:hyperlink r:id="rId1" w:history="1">
             <w:r>
               <w:rPr>
-                <w:rStyle w:val="Hyperlink"/>
+                <w:rStyle w:val="Hyperkobling"/>
                 <w:rFonts w:ascii="Helvetica" w:hAnsi="Helvetica" w:cs="Arial"/>
                 <w:color w:val="1381C4"/>
                 <w:sz w:val="14"/>
@@ -31557,7 +31970,7 @@
           </w:r>
           <w:r>
             <w:rPr>
-              <w:rStyle w:val="Hyperlink"/>
+              <w:rStyle w:val="Hyperkobling"/>
               <w:rFonts w:ascii="Helvetica" w:hAnsi="Helvetica" w:cs="Arial"/>
               <w:color w:val="1381C4"/>
               <w:sz w:val="14"/>
@@ -31574,7 +31987,7 @@
         </w:tcPr>
         <w:p>
           <w:pPr>
-            <w:pStyle w:val="Footer"/>
+            <w:pStyle w:val="Bunntekst"/>
             <w:tabs>
               <w:tab w:val="clear" w:pos="4153"/>
               <w:tab w:val="clear" w:pos="8306"/>
@@ -31594,7 +32007,7 @@
   </w:tbl>
   <w:p>
     <w:pPr>
-      <w:pStyle w:val="Footer"/>
+      <w:pStyle w:val="Bunntekst"/>
       <w:rPr>
         <w:rFonts w:ascii="Helvetica" w:hAnsi="Helvetica"/>
         <w:lang w:val="sq-AL"/>
@@ -31863,7 +32276,7 @@
 <w:hdr xmlns:wpc="http://schemas.microsoft.com/office/word/2010/wordprocessingCanvas" xmlns:cx="http://schemas.microsoft.com/office/drawing/2014/chartex" xmlns:cx1="http://schemas.microsoft.com/office/drawing/2015/9/8/chartex" xmlns:cx2="http://schemas.microsoft.com/office/drawing/2015/10/21/chartex" xmlns:cx3="http://schemas.microsoft.com/office/drawing/2016/5/9/chartex" xmlns:cx4="http://schemas.microsoft.com/office/drawing/2016/5/10/chartex" xmlns:cx5="http://schemas.microsoft.com/office/drawing/2016/5/11/chartex" xmlns:cx6="http://schemas.microsoft.com/office/drawing/2016/5/12/chartex" xmlns:cx7="http://schemas.microsoft.com/office/drawing/2016/5/13/chartex" xmlns:cx8="http://schemas.microsoft.com/office/drawing/2016/5/14/chartex" xmlns:mc="http://schemas.openxmlformats.org/markup-compatibility/2006" xmlns:aink="http://schemas.microsoft.com/office/drawing/2016/ink" xmlns:am3d="http://schemas.microsoft.com/office/drawing/2017/model3d" xmlns:o="urn:schemas-microsoft-com:office:office" xmlns:oel="http://schemas.microsoft.com/office/2019/extlst" xmlns:r="http://schemas.openxmlformats.org/officeDocument/2006/relationships" xmlns:m="http://schemas.openxmlformats.org/officeDocument/2006/math" xmlns:v="urn:schemas-microsoft-com:vml" xmlns:wp14="http://schemas.microsoft.com/office/word/2010/wordprocessingDrawing" xmlns:wp="http://schemas.openxmlformats.org/drawingml/2006/wordprocessingDrawing" xmlns:w10="urn:schemas-microsoft-com:office:word" xmlns:w="http://schemas.openxmlformats.org/wordprocessingml/2006/main" xmlns:w14="http://schemas.microsoft.com/office/word/2010/wordml" xmlns:w15="http://schemas.microsoft.com/office/word/2012/wordml" xmlns:w16cex="http://schemas.microsoft.com/office/word/2018/wordml/cex" xmlns:w16cid="http://schemas.microsoft.com/office/word/2016/wordml/cid" xmlns:w16="http://schemas.microsoft.com/office/word/2018/wordml" xmlns:w16sdtdh="http://schemas.microsoft.com/office/word/2020/wordml/sdtdatahash" xmlns:w16se="http://schemas.microsoft.com/office/word/2015/wordml/symex" xmlns:wpg="http://schemas.microsoft.com/office/word/2010/wordprocessingGroup" xmlns:wpi="http://schemas.microsoft.com/office/word/2010/wordprocessingInk" xmlns:wne="http://schemas.microsoft.com/office/word/2006/wordml" xmlns:wps="http://schemas.microsoft.com/office/word/2010/wordprocessingShape" mc:Ignorable="w14 w15 w16se w16cid w16 w16cex w16sdtdh wp14">
   <w:p>
     <w:pPr>
-      <w:pStyle w:val="Header"/>
+      <w:pStyle w:val="Topptekst"/>
       <w:jc w:val="right"/>
     </w:pPr>
     <w:r>
@@ -31930,7 +32343,7 @@
 <w:hdr xmlns:wpc="http://schemas.microsoft.com/office/word/2010/wordprocessingCanvas" xmlns:cx="http://schemas.microsoft.com/office/drawing/2014/chartex" xmlns:cx1="http://schemas.microsoft.com/office/drawing/2015/9/8/chartex" xmlns:cx2="http://schemas.microsoft.com/office/drawing/2015/10/21/chartex" xmlns:cx3="http://schemas.microsoft.com/office/drawing/2016/5/9/chartex" xmlns:cx4="http://schemas.microsoft.com/office/drawing/2016/5/10/chartex" xmlns:cx5="http://schemas.microsoft.com/office/drawing/2016/5/11/chartex" xmlns:cx6="http://schemas.microsoft.com/office/drawing/2016/5/12/chartex" xmlns:cx7="http://schemas.microsoft.com/office/drawing/2016/5/13/chartex" xmlns:cx8="http://schemas.microsoft.com/office/drawing/2016/5/14/chartex" xmlns:mc="http://schemas.openxmlformats.org/markup-compatibility/2006" xmlns:aink="http://schemas.microsoft.com/office/drawing/2016/ink" xmlns:am3d="http://schemas.microsoft.com/office/drawing/2017/model3d" xmlns:o="urn:schemas-microsoft-com:office:office" xmlns:oel="http://schemas.microsoft.com/office/2019/extlst" xmlns:r="http://schemas.openxmlformats.org/officeDocument/2006/relationships" xmlns:m="http://schemas.openxmlformats.org/officeDocument/2006/math" xmlns:v="urn:schemas-microsoft-com:vml" xmlns:wp14="http://schemas.microsoft.com/office/word/2010/wordprocessingDrawing" xmlns:wp="http://schemas.openxmlformats.org/drawingml/2006/wordprocessingDrawing" xmlns:w10="urn:schemas-microsoft-com:office:word" xmlns:w="http://schemas.openxmlformats.org/wordprocessingml/2006/main" xmlns:w14="http://schemas.microsoft.com/office/word/2010/wordml" xmlns:w15="http://schemas.microsoft.com/office/word/2012/wordml" xmlns:w16cex="http://schemas.microsoft.com/office/word/2018/wordml/cex" xmlns:w16cid="http://schemas.microsoft.com/office/word/2016/wordml/cid" xmlns:w16="http://schemas.microsoft.com/office/word/2018/wordml" xmlns:w16sdtdh="http://schemas.microsoft.com/office/word/2020/wordml/sdtdatahash" xmlns:w16se="http://schemas.microsoft.com/office/word/2015/wordml/symex" xmlns:wpg="http://schemas.microsoft.com/office/word/2010/wordprocessingGroup" xmlns:wpi="http://schemas.microsoft.com/office/word/2010/wordprocessingInk" xmlns:wne="http://schemas.microsoft.com/office/word/2006/wordml" xmlns:wps="http://schemas.microsoft.com/office/word/2010/wordprocessingShape" mc:Ignorable="w14 w15 w16se w16cid w16 w16cex w16sdtdh wp14">
   <w:p>
     <w:pPr>
-      <w:pStyle w:val="Header"/>
+      <w:pStyle w:val="Topptekst"/>
       <w:jc w:val="right"/>
     </w:pPr>
     <w:r>
@@ -32003,7 +32416,7 @@
     <w:lvl w:ilvl="0">
       <w:start w:val="1"/>
       <w:numFmt w:val="decimal"/>
-      <w:pStyle w:val="ListNumber"/>
+      <w:pStyle w:val="Nummerertliste"/>
       <w:lvlText w:val="%1."/>
       <w:lvlJc w:val="left"/>
       <w:pPr>
@@ -33207,7 +33620,7 @@
     <w:lvl w:ilvl="0">
       <w:start w:val="1"/>
       <w:numFmt w:val="decimal"/>
-      <w:pStyle w:val="Heading1"/>
+      <w:pStyle w:val="Overskrift1"/>
       <w:lvlText w:val="%1"/>
       <w:lvlJc w:val="left"/>
       <w:pPr>
@@ -33220,7 +33633,7 @@
     <w:lvl w:ilvl="1">
       <w:start w:val="1"/>
       <w:numFmt w:val="decimal"/>
-      <w:pStyle w:val="Heading2"/>
+      <w:pStyle w:val="Overskrift2"/>
       <w:lvlText w:val="%1.%2"/>
       <w:lvlJc w:val="left"/>
       <w:pPr>
@@ -33233,7 +33646,7 @@
     <w:lvl w:ilvl="2">
       <w:start w:val="1"/>
       <w:numFmt w:val="decimal"/>
-      <w:pStyle w:val="Heading3"/>
+      <w:pStyle w:val="Overskrift3"/>
       <w:lvlText w:val="%1.%2.%3"/>
       <w:lvlJc w:val="left"/>
       <w:pPr>
@@ -33246,7 +33659,7 @@
     <w:lvl w:ilvl="3">
       <w:start w:val="1"/>
       <w:numFmt w:val="decimal"/>
-      <w:pStyle w:val="Heading4"/>
+      <w:pStyle w:val="Overskrift4"/>
       <w:lvlText w:val="%1.%2.%3.%4"/>
       <w:lvlJc w:val="left"/>
       <w:pPr>
@@ -33259,7 +33672,7 @@
     <w:lvl w:ilvl="4">
       <w:start w:val="1"/>
       <w:numFmt w:val="decimal"/>
-      <w:pStyle w:val="Heading5"/>
+      <w:pStyle w:val="Overskrift5"/>
       <w:lvlText w:val="%1.%2.%3.%4.%5"/>
       <w:lvlJc w:val="left"/>
       <w:pPr>
@@ -33272,7 +33685,7 @@
     <w:lvl w:ilvl="5">
       <w:start w:val="1"/>
       <w:numFmt w:val="decimal"/>
-      <w:pStyle w:val="Heading6"/>
+      <w:pStyle w:val="Overskrift6"/>
       <w:lvlText w:val="%1.%2.%3.%4.%5.%6"/>
       <w:lvlJc w:val="left"/>
       <w:pPr>
@@ -33285,7 +33698,7 @@
     <w:lvl w:ilvl="6">
       <w:start w:val="1"/>
       <w:numFmt w:val="decimal"/>
-      <w:pStyle w:val="Heading7"/>
+      <w:pStyle w:val="Overskrift7"/>
       <w:lvlText w:val="%1.%2.%3.%4.%5.%6.%7"/>
       <w:lvlJc w:val="left"/>
       <w:pPr>
@@ -33298,7 +33711,7 @@
     <w:lvl w:ilvl="7">
       <w:start w:val="1"/>
       <w:numFmt w:val="decimal"/>
-      <w:pStyle w:val="Heading8"/>
+      <w:pStyle w:val="Overskrift8"/>
       <w:lvlText w:val="%1.%2.%3.%4.%5.%6.%7.%8"/>
       <w:lvlJc w:val="left"/>
       <w:pPr>
@@ -33311,7 +33724,7 @@
     <w:lvl w:ilvl="8">
       <w:start w:val="1"/>
       <w:numFmt w:val="decimal"/>
-      <w:pStyle w:val="Heading9"/>
+      <w:pStyle w:val="Overskrift9"/>
       <w:lvlText w:val="%1.%2.%3.%4.%5.%6.%7.%8.%9"/>
       <w:lvlJc w:val="left"/>
       <w:pPr>
@@ -33883,7 +34296,7 @@
       <w:lang w:val="en-GB" w:eastAsia="en-US"/>
     </w:rPr>
   </w:style>
-  <w:style w:type="paragraph" w:styleId="Heading1">
+  <w:style w:type="paragraph" w:styleId="Overskrift1">
     <w:name w:val="heading 1"/>
     <w:basedOn w:val="Normal"/>
     <w:next w:val="Normal"/>
@@ -33903,7 +34316,7 @@
       <w:sz w:val="24"/>
     </w:rPr>
   </w:style>
-  <w:style w:type="paragraph" w:styleId="Heading2">
+  <w:style w:type="paragraph" w:styleId="Overskrift2">
     <w:name w:val="heading 2"/>
     <w:basedOn w:val="Normal"/>
     <w:next w:val="Normal"/>
@@ -33929,7 +34342,7 @@
       <w:sz w:val="22"/>
     </w:rPr>
   </w:style>
-  <w:style w:type="paragraph" w:styleId="Heading3">
+  <w:style w:type="paragraph" w:styleId="Overskrift3">
     <w:name w:val="heading 3"/>
     <w:basedOn w:val="Normal"/>
     <w:next w:val="Normal"/>
@@ -33948,7 +34361,7 @@
       <w:b/>
     </w:rPr>
   </w:style>
-  <w:style w:type="paragraph" w:styleId="Heading4">
+  <w:style w:type="paragraph" w:styleId="Overskrift4">
     <w:name w:val="heading 4"/>
     <w:basedOn w:val="Normal"/>
     <w:next w:val="Normal"/>
@@ -33968,7 +34381,7 @@
       <w:lang w:val="sq-AL"/>
     </w:rPr>
   </w:style>
-  <w:style w:type="paragraph" w:styleId="Heading5">
+  <w:style w:type="paragraph" w:styleId="Overskrift5">
     <w:name w:val="heading 5"/>
     <w:basedOn w:val="Normal"/>
     <w:next w:val="Normal"/>
@@ -33988,7 +34401,7 @@
       <w:sz w:val="22"/>
     </w:rPr>
   </w:style>
-  <w:style w:type="paragraph" w:styleId="Heading6">
+  <w:style w:type="paragraph" w:styleId="Overskrift6">
     <w:name w:val="heading 6"/>
     <w:basedOn w:val="Normal"/>
     <w:next w:val="Normal"/>
@@ -34008,7 +34421,7 @@
       <w:sz w:val="22"/>
     </w:rPr>
   </w:style>
-  <w:style w:type="paragraph" w:styleId="Heading7">
+  <w:style w:type="paragraph" w:styleId="Overskrift7">
     <w:name w:val="heading 7"/>
     <w:basedOn w:val="Normal"/>
     <w:next w:val="Normal"/>
@@ -34026,7 +34439,7 @@
       <w:i/>
     </w:rPr>
   </w:style>
-  <w:style w:type="paragraph" w:styleId="Heading8">
+  <w:style w:type="paragraph" w:styleId="Overskrift8">
     <w:name w:val="heading 8"/>
     <w:basedOn w:val="Normal"/>
     <w:next w:val="Normal"/>
@@ -34044,7 +34457,7 @@
       <w:i/>
     </w:rPr>
   </w:style>
-  <w:style w:type="paragraph" w:styleId="Heading9">
+  <w:style w:type="paragraph" w:styleId="Overskrift9">
     <w:name w:val="heading 9"/>
     <w:basedOn w:val="Normal"/>
     <w:next w:val="Normal"/>
@@ -34062,13 +34475,13 @@
       <w:i/>
     </w:rPr>
   </w:style>
-  <w:style w:type="character" w:default="1" w:styleId="DefaultParagraphFont">
+  <w:style w:type="character" w:default="1" w:styleId="Standardskriftforavsnitt">
     <w:name w:val="Default Paragraph Font"/>
     <w:uiPriority w:val="1"/>
     <w:semiHidden/>
     <w:unhideWhenUsed/>
   </w:style>
-  <w:style w:type="table" w:default="1" w:styleId="TableNormal">
+  <w:style w:type="table" w:default="1" w:styleId="Vanligtabell">
     <w:name w:val="Normal Table"/>
     <w:uiPriority w:val="99"/>
     <w:semiHidden/>
@@ -34083,13 +34496,13 @@
       </w:tblCellMar>
     </w:tblPr>
   </w:style>
-  <w:style w:type="numbering" w:default="1" w:styleId="NoList">
+  <w:style w:type="numbering" w:default="1" w:styleId="Ingenliste">
     <w:name w:val="No List"/>
     <w:uiPriority w:val="99"/>
     <w:semiHidden/>
     <w:unhideWhenUsed/>
   </w:style>
-  <w:style w:type="paragraph" w:styleId="Header">
+  <w:style w:type="paragraph" w:styleId="Topptekst">
     <w:name w:val="header"/>
     <w:basedOn w:val="Normal"/>
     <w:pPr>
@@ -34099,10 +34512,10 @@
       </w:tabs>
     </w:pPr>
   </w:style>
-  <w:style w:type="paragraph" w:styleId="Footer">
+  <w:style w:type="paragraph" w:styleId="Bunntekst">
     <w:name w:val="footer"/>
     <w:basedOn w:val="Normal"/>
-    <w:link w:val="FooterChar"/>
+    <w:link w:val="BunntekstTegn"/>
     <w:uiPriority w:val="99"/>
     <w:pPr>
       <w:tabs>
@@ -34115,7 +34528,7 @@
       <w:sz w:val="16"/>
     </w:rPr>
   </w:style>
-  <w:style w:type="paragraph" w:styleId="TOC1">
+  <w:style w:type="paragraph" w:styleId="INNH1">
     <w:name w:val="toc 1"/>
     <w:basedOn w:val="Normal"/>
     <w:next w:val="Normal"/>
@@ -34129,7 +34542,7 @@
       <w:sz w:val="20"/>
     </w:rPr>
   </w:style>
-  <w:style w:type="paragraph" w:styleId="TOC2">
+  <w:style w:type="paragraph" w:styleId="INNH2">
     <w:name w:val="toc 2"/>
     <w:basedOn w:val="Normal"/>
     <w:next w:val="Normal"/>
@@ -34142,7 +34555,7 @@
       <w:sz w:val="20"/>
     </w:rPr>
   </w:style>
-  <w:style w:type="paragraph" w:styleId="TOC3">
+  <w:style w:type="paragraph" w:styleId="INNH3">
     <w:name w:val="toc 3"/>
     <w:basedOn w:val="Normal"/>
     <w:next w:val="Normal"/>
@@ -34155,7 +34568,7 @@
       <w:sz w:val="20"/>
     </w:rPr>
   </w:style>
-  <w:style w:type="paragraph" w:styleId="TOC4">
+  <w:style w:type="paragraph" w:styleId="INNH4">
     <w:name w:val="toc 4"/>
     <w:basedOn w:val="Normal"/>
     <w:next w:val="Normal"/>
@@ -34164,7 +34577,7 @@
       <w:ind w:left="720"/>
     </w:pPr>
   </w:style>
-  <w:style w:type="paragraph" w:styleId="TOC5">
+  <w:style w:type="paragraph" w:styleId="INNH5">
     <w:name w:val="toc 5"/>
     <w:basedOn w:val="Normal"/>
     <w:next w:val="Normal"/>
@@ -34173,7 +34586,7 @@
       <w:ind w:left="960"/>
     </w:pPr>
   </w:style>
-  <w:style w:type="paragraph" w:styleId="TOC6">
+  <w:style w:type="paragraph" w:styleId="INNH6">
     <w:name w:val="toc 6"/>
     <w:basedOn w:val="Normal"/>
     <w:next w:val="Normal"/>
@@ -34182,7 +34595,7 @@
       <w:ind w:left="1200"/>
     </w:pPr>
   </w:style>
-  <w:style w:type="paragraph" w:styleId="TOC7">
+  <w:style w:type="paragraph" w:styleId="INNH7">
     <w:name w:val="toc 7"/>
     <w:basedOn w:val="Normal"/>
     <w:next w:val="Normal"/>
@@ -34191,7 +34604,7 @@
       <w:ind w:left="1440"/>
     </w:pPr>
   </w:style>
-  <w:style w:type="paragraph" w:styleId="TOC8">
+  <w:style w:type="paragraph" w:styleId="INNH8">
     <w:name w:val="toc 8"/>
     <w:basedOn w:val="Normal"/>
     <w:next w:val="Normal"/>
@@ -34200,7 +34613,7 @@
       <w:ind w:left="1680"/>
     </w:pPr>
   </w:style>
-  <w:style w:type="paragraph" w:styleId="TOC9">
+  <w:style w:type="paragraph" w:styleId="INNH9">
     <w:name w:val="toc 9"/>
     <w:basedOn w:val="Normal"/>
     <w:next w:val="Normal"/>
@@ -34209,7 +34622,7 @@
       <w:ind w:left="1920"/>
     </w:pPr>
   </w:style>
-  <w:style w:type="paragraph" w:styleId="Index1">
+  <w:style w:type="paragraph" w:styleId="Indeks1">
     <w:name w:val="index 1"/>
     <w:basedOn w:val="Normal"/>
     <w:next w:val="Normal"/>
@@ -34224,7 +34637,7 @@
       <w:b/>
     </w:rPr>
   </w:style>
-  <w:style w:type="paragraph" w:styleId="Index3">
+  <w:style w:type="paragraph" w:styleId="Indeks3">
     <w:name w:val="index 3"/>
     <w:basedOn w:val="Normal"/>
     <w:next w:val="Normal"/>
@@ -34236,7 +34649,7 @@
       <w:ind w:left="600" w:hanging="200"/>
     </w:pPr>
   </w:style>
-  <w:style w:type="paragraph" w:styleId="Caption">
+  <w:style w:type="paragraph" w:styleId="Bildetekst">
     <w:name w:val="caption"/>
     <w:basedOn w:val="Normal"/>
     <w:next w:val="Normal"/>
@@ -34248,14 +34661,14 @@
       <w:i/>
     </w:rPr>
   </w:style>
-  <w:style w:type="character" w:styleId="FootnoteReference">
+  <w:style w:type="character" w:styleId="Fotnotereferanse">
     <w:name w:val="footnote reference"/>
     <w:semiHidden/>
     <w:rPr>
       <w:vertAlign w:val="superscript"/>
     </w:rPr>
   </w:style>
-  <w:style w:type="paragraph" w:styleId="FootnoteText">
+  <w:style w:type="paragraph" w:styleId="Fotnotetekst">
     <w:name w:val="footnote text"/>
     <w:basedOn w:val="Normal"/>
     <w:semiHidden/>
@@ -34266,30 +34679,30 @@
       <w:sz w:val="20"/>
     </w:rPr>
   </w:style>
-  <w:style w:type="character" w:styleId="CommentReference">
+  <w:style w:type="character" w:styleId="Merknadsreferanse">
     <w:name w:val="annotation reference"/>
     <w:semiHidden/>
     <w:rPr>
       <w:sz w:val="16"/>
     </w:rPr>
   </w:style>
-  <w:style w:type="paragraph" w:styleId="CommentText">
+  <w:style w:type="paragraph" w:styleId="Merknadstekst">
     <w:name w:val="annotation text"/>
     <w:basedOn w:val="Normal"/>
-    <w:link w:val="CommentTextChar"/>
+    <w:link w:val="MerknadstekstTegn"/>
     <w:semiHidden/>
     <w:rPr>
       <w:sz w:val="20"/>
     </w:rPr>
   </w:style>
-  <w:style w:type="character" w:styleId="Hyperlink">
+  <w:style w:type="character" w:styleId="Hyperkobling">
     <w:name w:val="Hyperlink"/>
     <w:rPr>
       <w:color w:val="0000FF"/>
       <w:u w:val="single"/>
     </w:rPr>
   </w:style>
-  <w:style w:type="character" w:styleId="FollowedHyperlink">
+  <w:style w:type="character" w:styleId="Fulgthyperkobling">
     <w:name w:val="FollowedHyperlink"/>
     <w:rPr>
       <w:color w:val="800080"/>
@@ -34307,7 +34720,7 @@
   </w:style>
   <w:style w:type="paragraph" w:customStyle="1" w:styleId="Appendix">
     <w:name w:val="Appendix"/>
-    <w:basedOn w:val="Heading1"/>
+    <w:basedOn w:val="Overskrift1"/>
     <w:pPr>
       <w:keepNext/>
       <w:numPr>
@@ -34333,7 +34746,7 @@
       <w:lang w:val="en-US"/>
     </w:rPr>
   </w:style>
-  <w:style w:type="paragraph" w:styleId="DocumentMap">
+  <w:style w:type="paragraph" w:styleId="Dokumentkart">
     <w:name w:val="Document Map"/>
     <w:basedOn w:val="Normal"/>
     <w:semiHidden/>
@@ -34356,9 +34769,9 @@
       <w:sz w:val="20"/>
     </w:rPr>
   </w:style>
-  <w:style w:type="table" w:styleId="TableGrid">
+  <w:style w:type="table" w:styleId="Tabellrutenett">
     <w:name w:val="Table Grid"/>
-    <w:basedOn w:val="TableNormal"/>
+    <w:basedOn w:val="Vanligtabell"/>
     <w:uiPriority w:val="59"/>
     <w:rsid w:val="00FB38FA"/>
     <w:tblPr>
@@ -34383,7 +34796,7 @@
       <w:sz w:val="20"/>
     </w:rPr>
   </w:style>
-  <w:style w:type="character" w:styleId="Emphasis">
+  <w:style w:type="character" w:styleId="Utheving">
     <w:name w:val="Emphasis"/>
     <w:qFormat/>
     <w:rsid w:val="00376949"/>
@@ -34394,7 +34807,7 @@
   </w:style>
   <w:style w:type="paragraph" w:customStyle="1" w:styleId="Style1">
     <w:name w:val="Style1"/>
-    <w:basedOn w:val="Heading4"/>
+    <w:basedOn w:val="Overskrift4"/>
     <w:autoRedefine/>
     <w:rsid w:val="0092522D"/>
     <w:rPr>
@@ -34403,16 +34816,16 @@
   </w:style>
   <w:style w:type="paragraph" w:customStyle="1" w:styleId="Ref">
     <w:name w:val="Ref"/>
-    <w:basedOn w:val="ListNumber"/>
+    <w:basedOn w:val="Nummerertliste"/>
     <w:rsid w:val="0015485B"/>
     <w:rPr>
       <w:rFonts w:cs="Arial"/>
       <w:lang w:val="sq-AL"/>
     </w:rPr>
   </w:style>
-  <w:style w:type="table" w:styleId="Table3Deffects3">
+  <w:style w:type="table" w:styleId="Tabell-3D-effekt3">
     <w:name w:val="Table 3D effects 3"/>
-    <w:basedOn w:val="TableNormal"/>
+    <w:basedOn w:val="Vanligtabell"/>
     <w:rsid w:val="00360D8E"/>
     <w:tblPr>
       <w:tblStyleRowBandSize w:val="1"/>
@@ -34496,7 +34909,7 @@
       </w:tcPr>
     </w:tblStylePr>
   </w:style>
-  <w:style w:type="paragraph" w:styleId="ListNumber">
+  <w:style w:type="paragraph" w:styleId="Nummerertliste">
     <w:name w:val="List Number"/>
     <w:basedOn w:val="Normal"/>
     <w:rsid w:val="00680AFE"/>
@@ -34506,7 +34919,7 @@
       </w:numPr>
     </w:pPr>
   </w:style>
-  <w:style w:type="paragraph" w:styleId="ListParagraph">
+  <w:style w:type="paragraph" w:styleId="Listeavsnitt">
     <w:name w:val="List Paragraph"/>
     <w:basedOn w:val="Normal"/>
     <w:uiPriority w:val="34"/>
@@ -34516,9 +34929,9 @@
       <w:ind w:left="708"/>
     </w:pPr>
   </w:style>
-  <w:style w:type="table" w:styleId="TableSimple3">
+  <w:style w:type="table" w:styleId="Enkelttabell3">
     <w:name w:val="Table Simple 3"/>
-    <w:basedOn w:val="TableNormal"/>
+    <w:basedOn w:val="Vanligtabell"/>
     <w:rsid w:val="00F56828"/>
     <w:tblPr>
       <w:tblBorders>
@@ -34549,7 +34962,7 @@
   </w:style>
   <w:style w:type="table" w:customStyle="1" w:styleId="BV-QR-SingleColumn">
     <w:name w:val="BV-QR-SingleColumn"/>
-    <w:basedOn w:val="TableNormal"/>
+    <w:basedOn w:val="Vanligtabell"/>
     <w:rsid w:val="001A0E53"/>
     <w:pPr>
       <w:spacing w:before="20" w:after="20" w:line="20" w:lineRule="atLeast"/>
@@ -34596,13 +35009,13 @@
   </w:style>
   <w:style w:type="table" w:customStyle="1" w:styleId="BV-QR-Nx3">
     <w:name w:val="BV-QR-Nx3"/>
-    <w:basedOn w:val="TableNormal"/>
+    <w:basedOn w:val="Vanligtabell"/>
     <w:rsid w:val="009C332E"/>
     <w:tblPr/>
   </w:style>
   <w:style w:type="table" w:customStyle="1" w:styleId="BV-Table-Nx1">
     <w:name w:val="BV-Table-Nx1"/>
-    <w:basedOn w:val="TableNormal"/>
+    <w:basedOn w:val="Vanligtabell"/>
     <w:rsid w:val="00E258C3"/>
     <w:pPr>
       <w:spacing w:before="20" w:after="20" w:line="20" w:lineRule="atLeast"/>
@@ -34654,29 +35067,29 @@
       </w:tcPr>
     </w:tblStylePr>
   </w:style>
-  <w:style w:type="paragraph" w:styleId="CommentSubject">
+  <w:style w:type="paragraph" w:styleId="Kommentaremne">
     <w:name w:val="annotation subject"/>
-    <w:basedOn w:val="CommentText"/>
-    <w:next w:val="CommentText"/>
-    <w:link w:val="CommentSubjectChar"/>
+    <w:basedOn w:val="Merknadstekst"/>
+    <w:next w:val="Merknadstekst"/>
+    <w:link w:val="KommentaremneTegn"/>
     <w:rsid w:val="0003573B"/>
     <w:rPr>
       <w:b/>
       <w:bCs/>
     </w:rPr>
   </w:style>
-  <w:style w:type="character" w:customStyle="1" w:styleId="CommentTextChar">
-    <w:name w:val="Comment Text Char"/>
-    <w:link w:val="CommentText"/>
+  <w:style w:type="character" w:customStyle="1" w:styleId="MerknadstekstTegn">
+    <w:name w:val="Merknadstekst Tegn"/>
+    <w:link w:val="Merknadstekst"/>
     <w:semiHidden/>
     <w:rsid w:val="0003573B"/>
     <w:rPr>
       <w:lang w:val="en-GB"/>
     </w:rPr>
   </w:style>
-  <w:style w:type="character" w:customStyle="1" w:styleId="CommentSubjectChar">
-    <w:name w:val="Comment Subject Char"/>
-    <w:link w:val="CommentSubject"/>
+  <w:style w:type="character" w:customStyle="1" w:styleId="KommentaremneTegn">
+    <w:name w:val="Kommentaremne Tegn"/>
+    <w:link w:val="Kommentaremne"/>
     <w:rsid w:val="0003573B"/>
     <w:rPr>
       <w:b/>
@@ -34684,10 +35097,10 @@
       <w:lang w:val="en-GB"/>
     </w:rPr>
   </w:style>
-  <w:style w:type="paragraph" w:styleId="BalloonText">
+  <w:style w:type="paragraph" w:styleId="Bobletekst">
     <w:name w:val="Balloon Text"/>
     <w:basedOn w:val="Normal"/>
-    <w:link w:val="BalloonTextChar"/>
+    <w:link w:val="BobletekstTegn"/>
     <w:rsid w:val="0003573B"/>
     <w:rPr>
       <w:rFonts w:ascii="Tahoma" w:hAnsi="Tahoma" w:cs="Tahoma"/>
@@ -34695,9 +35108,9 @@
       <w:szCs w:val="16"/>
     </w:rPr>
   </w:style>
-  <w:style w:type="character" w:customStyle="1" w:styleId="BalloonTextChar">
-    <w:name w:val="Balloon Text Char"/>
-    <w:link w:val="BalloonText"/>
+  <w:style w:type="character" w:customStyle="1" w:styleId="BobletekstTegn">
+    <w:name w:val="Bobletekst Tegn"/>
+    <w:link w:val="Bobletekst"/>
     <w:rsid w:val="0003573B"/>
     <w:rPr>
       <w:rFonts w:ascii="Tahoma" w:hAnsi="Tahoma" w:cs="Tahoma"/>
@@ -34706,18 +35119,18 @@
       <w:lang w:val="en-GB"/>
     </w:rPr>
   </w:style>
-  <w:style w:type="paragraph" w:styleId="BodyText">
+  <w:style w:type="paragraph" w:styleId="Brdtekst">
     <w:name w:val="Body Text"/>
     <w:basedOn w:val="Normal"/>
-    <w:link w:val="BodyTextChar"/>
+    <w:link w:val="BrdtekstTegn"/>
     <w:rsid w:val="00E2206C"/>
     <w:pPr>
       <w:spacing w:after="120"/>
     </w:pPr>
   </w:style>
-  <w:style w:type="character" w:customStyle="1" w:styleId="BodyTextChar">
-    <w:name w:val="Body Text Char"/>
-    <w:link w:val="BodyText"/>
+  <w:style w:type="character" w:customStyle="1" w:styleId="BrdtekstTegn">
+    <w:name w:val="Brødtekst Tegn"/>
+    <w:link w:val="Brdtekst"/>
     <w:rsid w:val="00E2206C"/>
     <w:rPr>
       <w:sz w:val="24"/>
@@ -34733,9 +35146,9 @@
       </w:numPr>
     </w:pPr>
   </w:style>
-  <w:style w:type="table" w:styleId="GridTable1Light-Accent1">
+  <w:style w:type="table" w:styleId="Rutenettabell1lysuthevingsfarge1">
     <w:name w:val="Grid Table 1 Light Accent 1"/>
-    <w:basedOn w:val="TableNormal"/>
+    <w:basedOn w:val="Vanligtabell"/>
     <w:uiPriority w:val="46"/>
     <w:rsid w:val="005A2CB9"/>
     <w:rPr>
@@ -34807,11 +35220,11 @@
       <w:color w:val="000000"/>
     </w:rPr>
   </w:style>
-  <w:style w:type="paragraph" w:styleId="Title">
+  <w:style w:type="paragraph" w:styleId="Tittel">
     <w:name w:val="Title"/>
     <w:basedOn w:val="Normal"/>
     <w:next w:val="Normal"/>
-    <w:link w:val="TitleChar"/>
+    <w:link w:val="TittelTegn"/>
     <w:qFormat/>
     <w:rsid w:val="00F26B83"/>
     <w:pPr>
@@ -34827,10 +35240,10 @@
       <w:szCs w:val="56"/>
     </w:rPr>
   </w:style>
-  <w:style w:type="character" w:customStyle="1" w:styleId="TitleChar">
-    <w:name w:val="Title Char"/>
-    <w:basedOn w:val="DefaultParagraphFont"/>
-    <w:link w:val="Title"/>
+  <w:style w:type="character" w:customStyle="1" w:styleId="TittelTegn">
+    <w:name w:val="Tittel Tegn"/>
+    <w:basedOn w:val="Standardskriftforavsnitt"/>
+    <w:link w:val="Tittel"/>
     <w:rsid w:val="00F26B83"/>
     <w:rPr>
       <w:rFonts w:ascii="Helvetica Neue" w:eastAsiaTheme="majorEastAsia" w:hAnsi="Helvetica Neue" w:cstheme="majorBidi"/>
@@ -34843,11 +35256,11 @@
       <w:lang w:val="en-GB" w:eastAsia="en-US"/>
     </w:rPr>
   </w:style>
-  <w:style w:type="paragraph" w:styleId="Subtitle">
+  <w:style w:type="paragraph" w:styleId="Undertittel">
     <w:name w:val="Subtitle"/>
     <w:basedOn w:val="Normal"/>
     <w:next w:val="Normal"/>
-    <w:link w:val="SubtitleChar"/>
+    <w:link w:val="UndertittelTegn"/>
     <w:qFormat/>
     <w:rsid w:val="00E61652"/>
     <w:pPr>
@@ -34864,10 +35277,10 @@
       <w:szCs w:val="22"/>
     </w:rPr>
   </w:style>
-  <w:style w:type="character" w:customStyle="1" w:styleId="SubtitleChar">
-    <w:name w:val="Subtitle Char"/>
-    <w:basedOn w:val="DefaultParagraphFont"/>
-    <w:link w:val="Subtitle"/>
+  <w:style w:type="character" w:customStyle="1" w:styleId="UndertittelTegn">
+    <w:name w:val="Undertittel Tegn"/>
+    <w:basedOn w:val="Standardskriftforavsnitt"/>
+    <w:link w:val="Undertittel"/>
     <w:rsid w:val="00E61652"/>
     <w:rPr>
       <w:rFonts w:ascii="Helvetica Neue Thin" w:eastAsiaTheme="minorEastAsia" w:hAnsi="Helvetica Neue Thin" w:cstheme="minorBidi"/>
@@ -34878,10 +35291,10 @@
       <w:lang w:val="en-GB" w:eastAsia="en-US"/>
     </w:rPr>
   </w:style>
-  <w:style w:type="character" w:customStyle="1" w:styleId="FooterChar">
-    <w:name w:val="Footer Char"/>
-    <w:basedOn w:val="DefaultParagraphFont"/>
-    <w:link w:val="Footer"/>
+  <w:style w:type="character" w:customStyle="1" w:styleId="BunntekstTegn">
+    <w:name w:val="Bunntekst Tegn"/>
+    <w:basedOn w:val="Standardskriftforavsnitt"/>
+    <w:link w:val="Bunntekst"/>
     <w:uiPriority w:val="99"/>
     <w:rsid w:val="0075323D"/>
     <w:rPr>
@@ -34890,9 +35303,9 @@
       <w:lang w:val="en-GB" w:eastAsia="en-US"/>
     </w:rPr>
   </w:style>
-  <w:style w:type="character" w:styleId="PageNumber">
+  <w:style w:type="character" w:styleId="Sidetall">
     <w:name w:val="page number"/>
-    <w:basedOn w:val="DefaultParagraphFont"/>
+    <w:basedOn w:val="Standardskriftforavsnitt"/>
     <w:rsid w:val="00DA1B07"/>
   </w:style>
 </w:styles>

--- a/bitvis_vip_spi/doc/spi_bfm_QuickRef.docx
+++ b/bitvis_vip_spi/doc/spi_bfm_QuickRef.docx
@@ -1,6 +1,6 @@
 
 <file path=word/document.xml><?xml version="1.0" encoding="utf-8"?>
-<w:document xmlns:wpc="http://schemas.microsoft.com/office/word/2010/wordprocessingCanvas" xmlns:cx="http://schemas.microsoft.com/office/drawing/2014/chartex" xmlns:cx1="http://schemas.microsoft.com/office/drawing/2015/9/8/chartex" xmlns:cx2="http://schemas.microsoft.com/office/drawing/2015/10/21/chartex" xmlns:cx3="http://schemas.microsoft.com/office/drawing/2016/5/9/chartex" xmlns:cx4="http://schemas.microsoft.com/office/drawing/2016/5/10/chartex" xmlns:cx5="http://schemas.microsoft.com/office/drawing/2016/5/11/chartex" xmlns:cx6="http://schemas.microsoft.com/office/drawing/2016/5/12/chartex" xmlns:cx7="http://schemas.microsoft.com/office/drawing/2016/5/13/chartex" xmlns:cx8="http://schemas.microsoft.com/office/drawing/2016/5/14/chartex" xmlns:mc="http://schemas.openxmlformats.org/markup-compatibility/2006" xmlns:aink="http://schemas.microsoft.com/office/drawing/2016/ink" xmlns:am3d="http://schemas.microsoft.com/office/drawing/2017/model3d" xmlns:o="urn:schemas-microsoft-com:office:office" xmlns:oel="http://schemas.microsoft.com/office/2019/extlst" xmlns:r="http://schemas.openxmlformats.org/officeDocument/2006/relationships" xmlns:m="http://schemas.openxmlformats.org/officeDocument/2006/math" xmlns:v="urn:schemas-microsoft-com:vml" xmlns:wp14="http://schemas.microsoft.com/office/word/2010/wordprocessingDrawing" xmlns:wp="http://schemas.openxmlformats.org/drawingml/2006/wordprocessingDrawing" xmlns:w10="urn:schemas-microsoft-com:office:word" xmlns:w="http://schemas.openxmlformats.org/wordprocessingml/2006/main" xmlns:w14="http://schemas.microsoft.com/office/word/2010/wordml" xmlns:w15="http://schemas.microsoft.com/office/word/2012/wordml" xmlns:w16cex="http://schemas.microsoft.com/office/word/2018/wordml/cex" xmlns:w16cid="http://schemas.microsoft.com/office/word/2016/wordml/cid" xmlns:w16="http://schemas.microsoft.com/office/word/2018/wordml" xmlns:w16sdtdh="http://schemas.microsoft.com/office/word/2020/wordml/sdtdatahash" xmlns:w16se="http://schemas.microsoft.com/office/word/2015/wordml/symex" xmlns:wpg="http://schemas.microsoft.com/office/word/2010/wordprocessingGroup" xmlns:wpi="http://schemas.microsoft.com/office/word/2010/wordprocessingInk" xmlns:wne="http://schemas.microsoft.com/office/word/2006/wordml" xmlns:wps="http://schemas.microsoft.com/office/word/2010/wordprocessingShape" mc:Ignorable="w14 w15 w16se w16cid w16 w16cex w16sdtdh wp14">
+<w:document xmlns:wpc="http://schemas.microsoft.com/office/word/2010/wordprocessingCanvas" xmlns:cx="http://schemas.microsoft.com/office/drawing/2014/chartex" xmlns:cx1="http://schemas.microsoft.com/office/drawing/2015/9/8/chartex" xmlns:cx2="http://schemas.microsoft.com/office/drawing/2015/10/21/chartex" xmlns:cx3="http://schemas.microsoft.com/office/drawing/2016/5/9/chartex" xmlns:cx4="http://schemas.microsoft.com/office/drawing/2016/5/10/chartex" xmlns:cx5="http://schemas.microsoft.com/office/drawing/2016/5/11/chartex" xmlns:cx6="http://schemas.microsoft.com/office/drawing/2016/5/12/chartex" xmlns:cx7="http://schemas.microsoft.com/office/drawing/2016/5/13/chartex" xmlns:cx8="http://schemas.microsoft.com/office/drawing/2016/5/14/chartex" xmlns:mc="http://schemas.openxmlformats.org/markup-compatibility/2006" xmlns:aink="http://schemas.microsoft.com/office/drawing/2016/ink" xmlns:am3d="http://schemas.microsoft.com/office/drawing/2017/model3d" xmlns:o="urn:schemas-microsoft-com:office:office" xmlns:oel="http://schemas.microsoft.com/office/2019/extlst" xmlns:r="http://schemas.openxmlformats.org/officeDocument/2006/relationships" xmlns:m="http://schemas.openxmlformats.org/officeDocument/2006/math" xmlns:v="urn:schemas-microsoft-com:vml" xmlns:wp14="http://schemas.microsoft.com/office/word/2010/wordprocessingDrawing" xmlns:wp="http://schemas.openxmlformats.org/drawingml/2006/wordprocessingDrawing" xmlns:w10="urn:schemas-microsoft-com:office:word" xmlns:w="http://schemas.openxmlformats.org/wordprocessingml/2006/main" xmlns:w14="http://schemas.microsoft.com/office/word/2010/wordml" xmlns:w15="http://schemas.microsoft.com/office/word/2012/wordml" xmlns:w16cex="http://schemas.microsoft.com/office/word/2018/wordml/cex" xmlns:w16cid="http://schemas.microsoft.com/office/word/2016/wordml/cid" xmlns:w16="http://schemas.microsoft.com/office/word/2018/wordml" xmlns:w16du="http://schemas.microsoft.com/office/word/2023/wordml/word16du" xmlns:w16sdtdh="http://schemas.microsoft.com/office/word/2020/wordml/sdtdatahash" xmlns:w16se="http://schemas.microsoft.com/office/word/2015/wordml/symex" xmlns:wpg="http://schemas.microsoft.com/office/word/2010/wordprocessingGroup" xmlns:wpi="http://schemas.microsoft.com/office/word/2010/wordprocessingInk" xmlns:wne="http://schemas.microsoft.com/office/word/2006/wordml" xmlns:wps="http://schemas.microsoft.com/office/word/2010/wordprocessingShape" mc:Ignorable="w14 w15 w16se w16cid w16 w16cex w16sdtdh w16du wp14">
   <w:body>
     <w:p>
       <w:pPr>
@@ -23335,7 +23335,7 @@
 </file>
 
 <file path=word/endnotes.xml><?xml version="1.0" encoding="utf-8"?>
-<w:endnotes xmlns:wpc="http://schemas.microsoft.com/office/word/2010/wordprocessingCanvas" xmlns:cx="http://schemas.microsoft.com/office/drawing/2014/chartex" xmlns:cx1="http://schemas.microsoft.com/office/drawing/2015/9/8/chartex" xmlns:cx2="http://schemas.microsoft.com/office/drawing/2015/10/21/chartex" xmlns:cx3="http://schemas.microsoft.com/office/drawing/2016/5/9/chartex" xmlns:cx4="http://schemas.microsoft.com/office/drawing/2016/5/10/chartex" xmlns:cx5="http://schemas.microsoft.com/office/drawing/2016/5/11/chartex" xmlns:cx6="http://schemas.microsoft.com/office/drawing/2016/5/12/chartex" xmlns:cx7="http://schemas.microsoft.com/office/drawing/2016/5/13/chartex" xmlns:cx8="http://schemas.microsoft.com/office/drawing/2016/5/14/chartex" xmlns:mc="http://schemas.openxmlformats.org/markup-compatibility/2006" xmlns:aink="http://schemas.microsoft.com/office/drawing/2016/ink" xmlns:am3d="http://schemas.microsoft.com/office/drawing/2017/model3d" xmlns:o="urn:schemas-microsoft-com:office:office" xmlns:oel="http://schemas.microsoft.com/office/2019/extlst" xmlns:r="http://schemas.openxmlformats.org/officeDocument/2006/relationships" xmlns:m="http://schemas.openxmlformats.org/officeDocument/2006/math" xmlns:v="urn:schemas-microsoft-com:vml" xmlns:wp14="http://schemas.microsoft.com/office/word/2010/wordprocessingDrawing" xmlns:wp="http://schemas.openxmlformats.org/drawingml/2006/wordprocessingDrawing" xmlns:w10="urn:schemas-microsoft-com:office:word" xmlns:w="http://schemas.openxmlformats.org/wordprocessingml/2006/main" xmlns:w14="http://schemas.microsoft.com/office/word/2010/wordml" xmlns:w15="http://schemas.microsoft.com/office/word/2012/wordml" xmlns:w16cex="http://schemas.microsoft.com/office/word/2018/wordml/cex" xmlns:w16cid="http://schemas.microsoft.com/office/word/2016/wordml/cid" xmlns:w16="http://schemas.microsoft.com/office/word/2018/wordml" xmlns:w16sdtdh="http://schemas.microsoft.com/office/word/2020/wordml/sdtdatahash" xmlns:w16se="http://schemas.microsoft.com/office/word/2015/wordml/symex" xmlns:wpg="http://schemas.microsoft.com/office/word/2010/wordprocessingGroup" xmlns:wpi="http://schemas.microsoft.com/office/word/2010/wordprocessingInk" xmlns:wne="http://schemas.microsoft.com/office/word/2006/wordml" xmlns:wps="http://schemas.microsoft.com/office/word/2010/wordprocessingShape" mc:Ignorable="w14 w15 w16se w16cid w16 w16cex w16sdtdh wp14">
+<w:endnotes xmlns:wpc="http://schemas.microsoft.com/office/word/2010/wordprocessingCanvas" xmlns:cx="http://schemas.microsoft.com/office/drawing/2014/chartex" xmlns:cx1="http://schemas.microsoft.com/office/drawing/2015/9/8/chartex" xmlns:cx2="http://schemas.microsoft.com/office/drawing/2015/10/21/chartex" xmlns:cx3="http://schemas.microsoft.com/office/drawing/2016/5/9/chartex" xmlns:cx4="http://schemas.microsoft.com/office/drawing/2016/5/10/chartex" xmlns:cx5="http://schemas.microsoft.com/office/drawing/2016/5/11/chartex" xmlns:cx6="http://schemas.microsoft.com/office/drawing/2016/5/12/chartex" xmlns:cx7="http://schemas.microsoft.com/office/drawing/2016/5/13/chartex" xmlns:cx8="http://schemas.microsoft.com/office/drawing/2016/5/14/chartex" xmlns:mc="http://schemas.openxmlformats.org/markup-compatibility/2006" xmlns:aink="http://schemas.microsoft.com/office/drawing/2016/ink" xmlns:am3d="http://schemas.microsoft.com/office/drawing/2017/model3d" xmlns:o="urn:schemas-microsoft-com:office:office" xmlns:oel="http://schemas.microsoft.com/office/2019/extlst" xmlns:r="http://schemas.openxmlformats.org/officeDocument/2006/relationships" xmlns:m="http://schemas.openxmlformats.org/officeDocument/2006/math" xmlns:v="urn:schemas-microsoft-com:vml" xmlns:wp14="http://schemas.microsoft.com/office/word/2010/wordprocessingDrawing" xmlns:wp="http://schemas.openxmlformats.org/drawingml/2006/wordprocessingDrawing" xmlns:w10="urn:schemas-microsoft-com:office:word" xmlns:w="http://schemas.openxmlformats.org/wordprocessingml/2006/main" xmlns:w14="http://schemas.microsoft.com/office/word/2010/wordml" xmlns:w15="http://schemas.microsoft.com/office/word/2012/wordml" xmlns:w16cex="http://schemas.microsoft.com/office/word/2018/wordml/cex" xmlns:w16cid="http://schemas.microsoft.com/office/word/2016/wordml/cid" xmlns:w16="http://schemas.microsoft.com/office/word/2018/wordml" xmlns:w16du="http://schemas.microsoft.com/office/word/2023/wordml/word16du" xmlns:w16sdtdh="http://schemas.microsoft.com/office/word/2020/wordml/sdtdatahash" xmlns:w16se="http://schemas.microsoft.com/office/word/2015/wordml/symex" xmlns:wpg="http://schemas.microsoft.com/office/word/2010/wordprocessingGroup" xmlns:wpi="http://schemas.microsoft.com/office/word/2010/wordprocessingInk" xmlns:wne="http://schemas.microsoft.com/office/word/2006/wordml" xmlns:wps="http://schemas.microsoft.com/office/word/2010/wordprocessingShape" mc:Ignorable="w14 w15 w16se w16cid w16 w16cex w16sdtdh w16du wp14">
   <w:endnote w:type="separator" w:id="-1">
     <w:p>
       <w:pPr>
@@ -23374,7 +23374,7 @@
 </file>
 
 <file path=word/footer1.xml><?xml version="1.0" encoding="utf-8"?>
-<w:ftr xmlns:wpc="http://schemas.microsoft.com/office/word/2010/wordprocessingCanvas" xmlns:cx="http://schemas.microsoft.com/office/drawing/2014/chartex" xmlns:cx1="http://schemas.microsoft.com/office/drawing/2015/9/8/chartex" xmlns:cx2="http://schemas.microsoft.com/office/drawing/2015/10/21/chartex" xmlns:cx3="http://schemas.microsoft.com/office/drawing/2016/5/9/chartex" xmlns:cx4="http://schemas.microsoft.com/office/drawing/2016/5/10/chartex" xmlns:cx5="http://schemas.microsoft.com/office/drawing/2016/5/11/chartex" xmlns:cx6="http://schemas.microsoft.com/office/drawing/2016/5/12/chartex" xmlns:cx7="http://schemas.microsoft.com/office/drawing/2016/5/13/chartex" xmlns:cx8="http://schemas.microsoft.com/office/drawing/2016/5/14/chartex" xmlns:mc="http://schemas.openxmlformats.org/markup-compatibility/2006" xmlns:aink="http://schemas.microsoft.com/office/drawing/2016/ink" xmlns:am3d="http://schemas.microsoft.com/office/drawing/2017/model3d" xmlns:o="urn:schemas-microsoft-com:office:office" xmlns:oel="http://schemas.microsoft.com/office/2019/extlst" xmlns:r="http://schemas.openxmlformats.org/officeDocument/2006/relationships" xmlns:m="http://schemas.openxmlformats.org/officeDocument/2006/math" xmlns:v="urn:schemas-microsoft-com:vml" xmlns:wp14="http://schemas.microsoft.com/office/word/2010/wordprocessingDrawing" xmlns:wp="http://schemas.openxmlformats.org/drawingml/2006/wordprocessingDrawing" xmlns:w10="urn:schemas-microsoft-com:office:word" xmlns:w="http://schemas.openxmlformats.org/wordprocessingml/2006/main" xmlns:w14="http://schemas.microsoft.com/office/word/2010/wordml" xmlns:w15="http://schemas.microsoft.com/office/word/2012/wordml" xmlns:w16cex="http://schemas.microsoft.com/office/word/2018/wordml/cex" xmlns:w16cid="http://schemas.microsoft.com/office/word/2016/wordml/cid" xmlns:w16="http://schemas.microsoft.com/office/word/2018/wordml" xmlns:w16sdtdh="http://schemas.microsoft.com/office/word/2020/wordml/sdtdatahash" xmlns:w16se="http://schemas.microsoft.com/office/word/2015/wordml/symex" xmlns:wpg="http://schemas.microsoft.com/office/word/2010/wordprocessingGroup" xmlns:wpi="http://schemas.microsoft.com/office/word/2010/wordprocessingInk" xmlns:wne="http://schemas.microsoft.com/office/word/2006/wordml" xmlns:wps="http://schemas.microsoft.com/office/word/2010/wordprocessingShape" mc:Ignorable="w14 w15 w16se w16cid w16 w16cex w16sdtdh wp14">
+<w:ftr xmlns:wpc="http://schemas.microsoft.com/office/word/2010/wordprocessingCanvas" xmlns:cx="http://schemas.microsoft.com/office/drawing/2014/chartex" xmlns:cx1="http://schemas.microsoft.com/office/drawing/2015/9/8/chartex" xmlns:cx2="http://schemas.microsoft.com/office/drawing/2015/10/21/chartex" xmlns:cx3="http://schemas.microsoft.com/office/drawing/2016/5/9/chartex" xmlns:cx4="http://schemas.microsoft.com/office/drawing/2016/5/10/chartex" xmlns:cx5="http://schemas.microsoft.com/office/drawing/2016/5/11/chartex" xmlns:cx6="http://schemas.microsoft.com/office/drawing/2016/5/12/chartex" xmlns:cx7="http://schemas.microsoft.com/office/drawing/2016/5/13/chartex" xmlns:cx8="http://schemas.microsoft.com/office/drawing/2016/5/14/chartex" xmlns:mc="http://schemas.openxmlformats.org/markup-compatibility/2006" xmlns:aink="http://schemas.microsoft.com/office/drawing/2016/ink" xmlns:am3d="http://schemas.microsoft.com/office/drawing/2017/model3d" xmlns:o="urn:schemas-microsoft-com:office:office" xmlns:oel="http://schemas.microsoft.com/office/2019/extlst" xmlns:r="http://schemas.openxmlformats.org/officeDocument/2006/relationships" xmlns:m="http://schemas.openxmlformats.org/officeDocument/2006/math" xmlns:v="urn:schemas-microsoft-com:vml" xmlns:wp14="http://schemas.microsoft.com/office/word/2010/wordprocessingDrawing" xmlns:wp="http://schemas.openxmlformats.org/drawingml/2006/wordprocessingDrawing" xmlns:w10="urn:schemas-microsoft-com:office:word" xmlns:w="http://schemas.openxmlformats.org/wordprocessingml/2006/main" xmlns:w14="http://schemas.microsoft.com/office/word/2010/wordml" xmlns:w15="http://schemas.microsoft.com/office/word/2012/wordml" xmlns:w16cex="http://schemas.microsoft.com/office/word/2018/wordml/cex" xmlns:w16cid="http://schemas.microsoft.com/office/word/2016/wordml/cid" xmlns:w16="http://schemas.microsoft.com/office/word/2018/wordml" xmlns:w16du="http://schemas.microsoft.com/office/word/2023/wordml/word16du" xmlns:w16sdtdh="http://schemas.microsoft.com/office/word/2020/wordml/sdtdatahash" xmlns:w16se="http://schemas.microsoft.com/office/word/2015/wordml/symex" xmlns:wpg="http://schemas.microsoft.com/office/word/2010/wordprocessingGroup" xmlns:wpi="http://schemas.microsoft.com/office/word/2010/wordprocessingInk" xmlns:wne="http://schemas.microsoft.com/office/word/2006/wordml" xmlns:wps="http://schemas.microsoft.com/office/word/2010/wordprocessingShape" mc:Ignorable="w14 w15 w16se w16cid w16 w16cex w16sdtdh w16du wp14">
   <w:p>
     <w:pPr>
       <w:pStyle w:val="Bunntekst"/>
@@ -23412,7 +23412,7 @@
 </file>
 
 <file path=word/footer2.xml><?xml version="1.0" encoding="utf-8"?>
-<w:ftr xmlns:wpc="http://schemas.microsoft.com/office/word/2010/wordprocessingCanvas" xmlns:cx="http://schemas.microsoft.com/office/drawing/2014/chartex" xmlns:cx1="http://schemas.microsoft.com/office/drawing/2015/9/8/chartex" xmlns:cx2="http://schemas.microsoft.com/office/drawing/2015/10/21/chartex" xmlns:cx3="http://schemas.microsoft.com/office/drawing/2016/5/9/chartex" xmlns:cx4="http://schemas.microsoft.com/office/drawing/2016/5/10/chartex" xmlns:cx5="http://schemas.microsoft.com/office/drawing/2016/5/11/chartex" xmlns:cx6="http://schemas.microsoft.com/office/drawing/2016/5/12/chartex" xmlns:cx7="http://schemas.microsoft.com/office/drawing/2016/5/13/chartex" xmlns:cx8="http://schemas.microsoft.com/office/drawing/2016/5/14/chartex" xmlns:mc="http://schemas.openxmlformats.org/markup-compatibility/2006" xmlns:aink="http://schemas.microsoft.com/office/drawing/2016/ink" xmlns:am3d="http://schemas.microsoft.com/office/drawing/2017/model3d" xmlns:o="urn:schemas-microsoft-com:office:office" xmlns:oel="http://schemas.microsoft.com/office/2019/extlst" xmlns:r="http://schemas.openxmlformats.org/officeDocument/2006/relationships" xmlns:m="http://schemas.openxmlformats.org/officeDocument/2006/math" xmlns:v="urn:schemas-microsoft-com:vml" xmlns:wp14="http://schemas.microsoft.com/office/word/2010/wordprocessingDrawing" xmlns:wp="http://schemas.openxmlformats.org/drawingml/2006/wordprocessingDrawing" xmlns:w10="urn:schemas-microsoft-com:office:word" xmlns:w="http://schemas.openxmlformats.org/wordprocessingml/2006/main" xmlns:w14="http://schemas.microsoft.com/office/word/2010/wordml" xmlns:w15="http://schemas.microsoft.com/office/word/2012/wordml" xmlns:w16cex="http://schemas.microsoft.com/office/word/2018/wordml/cex" xmlns:w16cid="http://schemas.microsoft.com/office/word/2016/wordml/cid" xmlns:w16="http://schemas.microsoft.com/office/word/2018/wordml" xmlns:w16sdtdh="http://schemas.microsoft.com/office/word/2020/wordml/sdtdatahash" xmlns:w16se="http://schemas.microsoft.com/office/word/2015/wordml/symex" xmlns:wpg="http://schemas.microsoft.com/office/word/2010/wordprocessingGroup" xmlns:wpi="http://schemas.microsoft.com/office/word/2010/wordprocessingInk" xmlns:wne="http://schemas.microsoft.com/office/word/2006/wordml" xmlns:wps="http://schemas.microsoft.com/office/word/2010/wordprocessingShape" mc:Ignorable="w14 w15 w16se w16cid w16 w16cex w16sdtdh wp14">
+<w:ftr xmlns:wpc="http://schemas.microsoft.com/office/word/2010/wordprocessingCanvas" xmlns:cx="http://schemas.microsoft.com/office/drawing/2014/chartex" xmlns:cx1="http://schemas.microsoft.com/office/drawing/2015/9/8/chartex" xmlns:cx2="http://schemas.microsoft.com/office/drawing/2015/10/21/chartex" xmlns:cx3="http://schemas.microsoft.com/office/drawing/2016/5/9/chartex" xmlns:cx4="http://schemas.microsoft.com/office/drawing/2016/5/10/chartex" xmlns:cx5="http://schemas.microsoft.com/office/drawing/2016/5/11/chartex" xmlns:cx6="http://schemas.microsoft.com/office/drawing/2016/5/12/chartex" xmlns:cx7="http://schemas.microsoft.com/office/drawing/2016/5/13/chartex" xmlns:cx8="http://schemas.microsoft.com/office/drawing/2016/5/14/chartex" xmlns:mc="http://schemas.openxmlformats.org/markup-compatibility/2006" xmlns:aink="http://schemas.microsoft.com/office/drawing/2016/ink" xmlns:am3d="http://schemas.microsoft.com/office/drawing/2017/model3d" xmlns:o="urn:schemas-microsoft-com:office:office" xmlns:oel="http://schemas.microsoft.com/office/2019/extlst" xmlns:r="http://schemas.openxmlformats.org/officeDocument/2006/relationships" xmlns:m="http://schemas.openxmlformats.org/officeDocument/2006/math" xmlns:v="urn:schemas-microsoft-com:vml" xmlns:wp14="http://schemas.microsoft.com/office/word/2010/wordprocessingDrawing" xmlns:wp="http://schemas.openxmlformats.org/drawingml/2006/wordprocessingDrawing" xmlns:w10="urn:schemas-microsoft-com:office:word" xmlns:w="http://schemas.openxmlformats.org/wordprocessingml/2006/main" xmlns:w14="http://schemas.microsoft.com/office/word/2010/wordml" xmlns:w15="http://schemas.microsoft.com/office/word/2012/wordml" xmlns:w16cex="http://schemas.microsoft.com/office/word/2018/wordml/cex" xmlns:w16cid="http://schemas.microsoft.com/office/word/2016/wordml/cid" xmlns:w16="http://schemas.microsoft.com/office/word/2018/wordml" xmlns:w16du="http://schemas.microsoft.com/office/word/2023/wordml/word16du" xmlns:w16sdtdh="http://schemas.microsoft.com/office/word/2020/wordml/sdtdatahash" xmlns:w16se="http://schemas.microsoft.com/office/word/2015/wordml/symex" xmlns:wpg="http://schemas.microsoft.com/office/word/2010/wordprocessingGroup" xmlns:wpi="http://schemas.microsoft.com/office/word/2010/wordprocessingInk" xmlns:wne="http://schemas.microsoft.com/office/word/2006/wordml" xmlns:wps="http://schemas.microsoft.com/office/word/2010/wordprocessingShape" mc:Ignorable="w14 w15 w16se w16cid w16 w16cex w16sdtdh w16du wp14">
   <w:p>
     <w:pPr>
       <w:pStyle w:val="Bunntekst"/>
@@ -23675,7 +23675,7 @@
               <w:sz w:val="14"/>
               <w:lang w:val="sq-AL"/>
             </w:rPr>
-            <w:t>0</w:t>
+            <w:t>1</w:t>
           </w:r>
           <w:r>
             <w:rPr>
@@ -23731,7 +23731,7 @@
               <w:sz w:val="14"/>
               <w:lang w:val="en-US"/>
             </w:rPr>
-            <w:t>2024-07-03</w:t>
+            <w:t>2024-09-18</w:t>
           </w:r>
           <w:r>
             <w:rPr>
@@ -23845,7 +23845,7 @@
 </file>
 
 <file path=word/footer3.xml><?xml version="1.0" encoding="utf-8"?>
-<w:ftr xmlns:wpc="http://schemas.microsoft.com/office/word/2010/wordprocessingCanvas" xmlns:cx="http://schemas.microsoft.com/office/drawing/2014/chartex" xmlns:cx1="http://schemas.microsoft.com/office/drawing/2015/9/8/chartex" xmlns:cx2="http://schemas.microsoft.com/office/drawing/2015/10/21/chartex" xmlns:cx3="http://schemas.microsoft.com/office/drawing/2016/5/9/chartex" xmlns:cx4="http://schemas.microsoft.com/office/drawing/2016/5/10/chartex" xmlns:cx5="http://schemas.microsoft.com/office/drawing/2016/5/11/chartex" xmlns:cx6="http://schemas.microsoft.com/office/drawing/2016/5/12/chartex" xmlns:cx7="http://schemas.microsoft.com/office/drawing/2016/5/13/chartex" xmlns:cx8="http://schemas.microsoft.com/office/drawing/2016/5/14/chartex" xmlns:mc="http://schemas.openxmlformats.org/markup-compatibility/2006" xmlns:aink="http://schemas.microsoft.com/office/drawing/2016/ink" xmlns:am3d="http://schemas.microsoft.com/office/drawing/2017/model3d" xmlns:o="urn:schemas-microsoft-com:office:office" xmlns:oel="http://schemas.microsoft.com/office/2019/extlst" xmlns:r="http://schemas.openxmlformats.org/officeDocument/2006/relationships" xmlns:m="http://schemas.openxmlformats.org/officeDocument/2006/math" xmlns:v="urn:schemas-microsoft-com:vml" xmlns:wp14="http://schemas.microsoft.com/office/word/2010/wordprocessingDrawing" xmlns:wp="http://schemas.openxmlformats.org/drawingml/2006/wordprocessingDrawing" xmlns:w10="urn:schemas-microsoft-com:office:word" xmlns:w="http://schemas.openxmlformats.org/wordprocessingml/2006/main" xmlns:w14="http://schemas.microsoft.com/office/word/2010/wordml" xmlns:w15="http://schemas.microsoft.com/office/word/2012/wordml" xmlns:w16cex="http://schemas.microsoft.com/office/word/2018/wordml/cex" xmlns:w16cid="http://schemas.microsoft.com/office/word/2016/wordml/cid" xmlns:w16="http://schemas.microsoft.com/office/word/2018/wordml" xmlns:w16sdtdh="http://schemas.microsoft.com/office/word/2020/wordml/sdtdatahash" xmlns:w16se="http://schemas.microsoft.com/office/word/2015/wordml/symex" xmlns:wpg="http://schemas.microsoft.com/office/word/2010/wordprocessingGroup" xmlns:wpi="http://schemas.microsoft.com/office/word/2010/wordprocessingInk" xmlns:wne="http://schemas.microsoft.com/office/word/2006/wordml" xmlns:wps="http://schemas.microsoft.com/office/word/2010/wordprocessingShape" mc:Ignorable="w14 w15 w16se w16cid w16 w16cex w16sdtdh wp14">
+<w:ftr xmlns:wpc="http://schemas.microsoft.com/office/word/2010/wordprocessingCanvas" xmlns:cx="http://schemas.microsoft.com/office/drawing/2014/chartex" xmlns:cx1="http://schemas.microsoft.com/office/drawing/2015/9/8/chartex" xmlns:cx2="http://schemas.microsoft.com/office/drawing/2015/10/21/chartex" xmlns:cx3="http://schemas.microsoft.com/office/drawing/2016/5/9/chartex" xmlns:cx4="http://schemas.microsoft.com/office/drawing/2016/5/10/chartex" xmlns:cx5="http://schemas.microsoft.com/office/drawing/2016/5/11/chartex" xmlns:cx6="http://schemas.microsoft.com/office/drawing/2016/5/12/chartex" xmlns:cx7="http://schemas.microsoft.com/office/drawing/2016/5/13/chartex" xmlns:cx8="http://schemas.microsoft.com/office/drawing/2016/5/14/chartex" xmlns:mc="http://schemas.openxmlformats.org/markup-compatibility/2006" xmlns:aink="http://schemas.microsoft.com/office/drawing/2016/ink" xmlns:am3d="http://schemas.microsoft.com/office/drawing/2017/model3d" xmlns:o="urn:schemas-microsoft-com:office:office" xmlns:oel="http://schemas.microsoft.com/office/2019/extlst" xmlns:r="http://schemas.openxmlformats.org/officeDocument/2006/relationships" xmlns:m="http://schemas.openxmlformats.org/officeDocument/2006/math" xmlns:v="urn:schemas-microsoft-com:vml" xmlns:wp14="http://schemas.microsoft.com/office/word/2010/wordprocessingDrawing" xmlns:wp="http://schemas.openxmlformats.org/drawingml/2006/wordprocessingDrawing" xmlns:w10="urn:schemas-microsoft-com:office:word" xmlns:w="http://schemas.openxmlformats.org/wordprocessingml/2006/main" xmlns:w14="http://schemas.microsoft.com/office/word/2010/wordml" xmlns:w15="http://schemas.microsoft.com/office/word/2012/wordml" xmlns:w16cex="http://schemas.microsoft.com/office/word/2018/wordml/cex" xmlns:w16cid="http://schemas.microsoft.com/office/word/2016/wordml/cid" xmlns:w16="http://schemas.microsoft.com/office/word/2018/wordml" xmlns:w16du="http://schemas.microsoft.com/office/word/2023/wordml/word16du" xmlns:w16sdtdh="http://schemas.microsoft.com/office/word/2020/wordml/sdtdatahash" xmlns:w16se="http://schemas.microsoft.com/office/word/2015/wordml/symex" xmlns:wpg="http://schemas.microsoft.com/office/word/2010/wordprocessingGroup" xmlns:wpi="http://schemas.microsoft.com/office/word/2010/wordprocessingInk" xmlns:wne="http://schemas.microsoft.com/office/word/2006/wordml" xmlns:wps="http://schemas.microsoft.com/office/word/2010/wordprocessingShape" mc:Ignorable="w14 w15 w16se w16cid w16 w16cex w16sdtdh w16du wp14">
   <w:p>
     <w:pPr>
       <w:rPr>
@@ -24061,7 +24061,7 @@
 </file>
 
 <file path=word/footnotes.xml><?xml version="1.0" encoding="utf-8"?>
-<w:footnotes xmlns:wpc="http://schemas.microsoft.com/office/word/2010/wordprocessingCanvas" xmlns:cx="http://schemas.microsoft.com/office/drawing/2014/chartex" xmlns:cx1="http://schemas.microsoft.com/office/drawing/2015/9/8/chartex" xmlns:cx2="http://schemas.microsoft.com/office/drawing/2015/10/21/chartex" xmlns:cx3="http://schemas.microsoft.com/office/drawing/2016/5/9/chartex" xmlns:cx4="http://schemas.microsoft.com/office/drawing/2016/5/10/chartex" xmlns:cx5="http://schemas.microsoft.com/office/drawing/2016/5/11/chartex" xmlns:cx6="http://schemas.microsoft.com/office/drawing/2016/5/12/chartex" xmlns:cx7="http://schemas.microsoft.com/office/drawing/2016/5/13/chartex" xmlns:cx8="http://schemas.microsoft.com/office/drawing/2016/5/14/chartex" xmlns:mc="http://schemas.openxmlformats.org/markup-compatibility/2006" xmlns:aink="http://schemas.microsoft.com/office/drawing/2016/ink" xmlns:am3d="http://schemas.microsoft.com/office/drawing/2017/model3d" xmlns:o="urn:schemas-microsoft-com:office:office" xmlns:oel="http://schemas.microsoft.com/office/2019/extlst" xmlns:r="http://schemas.openxmlformats.org/officeDocument/2006/relationships" xmlns:m="http://schemas.openxmlformats.org/officeDocument/2006/math" xmlns:v="urn:schemas-microsoft-com:vml" xmlns:wp14="http://schemas.microsoft.com/office/word/2010/wordprocessingDrawing" xmlns:wp="http://schemas.openxmlformats.org/drawingml/2006/wordprocessingDrawing" xmlns:w10="urn:schemas-microsoft-com:office:word" xmlns:w="http://schemas.openxmlformats.org/wordprocessingml/2006/main" xmlns:w14="http://schemas.microsoft.com/office/word/2010/wordml" xmlns:w15="http://schemas.microsoft.com/office/word/2012/wordml" xmlns:w16cex="http://schemas.microsoft.com/office/word/2018/wordml/cex" xmlns:w16cid="http://schemas.microsoft.com/office/word/2016/wordml/cid" xmlns:w16="http://schemas.microsoft.com/office/word/2018/wordml" xmlns:w16sdtdh="http://schemas.microsoft.com/office/word/2020/wordml/sdtdatahash" xmlns:w16se="http://schemas.microsoft.com/office/word/2015/wordml/symex" xmlns:wpg="http://schemas.microsoft.com/office/word/2010/wordprocessingGroup" xmlns:wpi="http://schemas.microsoft.com/office/word/2010/wordprocessingInk" xmlns:wne="http://schemas.microsoft.com/office/word/2006/wordml" xmlns:wps="http://schemas.microsoft.com/office/word/2010/wordprocessingShape" mc:Ignorable="w14 w15 w16se w16cid w16 w16cex w16sdtdh wp14">
+<w:footnotes xmlns:wpc="http://schemas.microsoft.com/office/word/2010/wordprocessingCanvas" xmlns:cx="http://schemas.microsoft.com/office/drawing/2014/chartex" xmlns:cx1="http://schemas.microsoft.com/office/drawing/2015/9/8/chartex" xmlns:cx2="http://schemas.microsoft.com/office/drawing/2015/10/21/chartex" xmlns:cx3="http://schemas.microsoft.com/office/drawing/2016/5/9/chartex" xmlns:cx4="http://schemas.microsoft.com/office/drawing/2016/5/10/chartex" xmlns:cx5="http://schemas.microsoft.com/office/drawing/2016/5/11/chartex" xmlns:cx6="http://schemas.microsoft.com/office/drawing/2016/5/12/chartex" xmlns:cx7="http://schemas.microsoft.com/office/drawing/2016/5/13/chartex" xmlns:cx8="http://schemas.microsoft.com/office/drawing/2016/5/14/chartex" xmlns:mc="http://schemas.openxmlformats.org/markup-compatibility/2006" xmlns:aink="http://schemas.microsoft.com/office/drawing/2016/ink" xmlns:am3d="http://schemas.microsoft.com/office/drawing/2017/model3d" xmlns:o="urn:schemas-microsoft-com:office:office" xmlns:oel="http://schemas.microsoft.com/office/2019/extlst" xmlns:r="http://schemas.openxmlformats.org/officeDocument/2006/relationships" xmlns:m="http://schemas.openxmlformats.org/officeDocument/2006/math" xmlns:v="urn:schemas-microsoft-com:vml" xmlns:wp14="http://schemas.microsoft.com/office/word/2010/wordprocessingDrawing" xmlns:wp="http://schemas.openxmlformats.org/drawingml/2006/wordprocessingDrawing" xmlns:w10="urn:schemas-microsoft-com:office:word" xmlns:w="http://schemas.openxmlformats.org/wordprocessingml/2006/main" xmlns:w14="http://schemas.microsoft.com/office/word/2010/wordml" xmlns:w15="http://schemas.microsoft.com/office/word/2012/wordml" xmlns:w16cex="http://schemas.microsoft.com/office/word/2018/wordml/cex" xmlns:w16cid="http://schemas.microsoft.com/office/word/2016/wordml/cid" xmlns:w16="http://schemas.microsoft.com/office/word/2018/wordml" xmlns:w16du="http://schemas.microsoft.com/office/word/2023/wordml/word16du" xmlns:w16sdtdh="http://schemas.microsoft.com/office/word/2020/wordml/sdtdatahash" xmlns:w16se="http://schemas.microsoft.com/office/word/2015/wordml/symex" xmlns:wpg="http://schemas.microsoft.com/office/word/2010/wordprocessingGroup" xmlns:wpi="http://schemas.microsoft.com/office/word/2010/wordprocessingInk" xmlns:wne="http://schemas.microsoft.com/office/word/2006/wordml" xmlns:wps="http://schemas.microsoft.com/office/word/2010/wordprocessingShape" mc:Ignorable="w14 w15 w16se w16cid w16 w16cex w16sdtdh w16du wp14">
   <w:footnote w:type="separator" w:id="-1">
     <w:p>
       <w:pPr>
@@ -24100,7 +24100,7 @@
 </file>
 
 <file path=word/header1.xml><?xml version="1.0" encoding="utf-8"?>
-<w:hdr xmlns:wpc="http://schemas.microsoft.com/office/word/2010/wordprocessingCanvas" xmlns:cx="http://schemas.microsoft.com/office/drawing/2014/chartex" xmlns:cx1="http://schemas.microsoft.com/office/drawing/2015/9/8/chartex" xmlns:cx2="http://schemas.microsoft.com/office/drawing/2015/10/21/chartex" xmlns:cx3="http://schemas.microsoft.com/office/drawing/2016/5/9/chartex" xmlns:cx4="http://schemas.microsoft.com/office/drawing/2016/5/10/chartex" xmlns:cx5="http://schemas.microsoft.com/office/drawing/2016/5/11/chartex" xmlns:cx6="http://schemas.microsoft.com/office/drawing/2016/5/12/chartex" xmlns:cx7="http://schemas.microsoft.com/office/drawing/2016/5/13/chartex" xmlns:cx8="http://schemas.microsoft.com/office/drawing/2016/5/14/chartex" xmlns:mc="http://schemas.openxmlformats.org/markup-compatibility/2006" xmlns:aink="http://schemas.microsoft.com/office/drawing/2016/ink" xmlns:am3d="http://schemas.microsoft.com/office/drawing/2017/model3d" xmlns:o="urn:schemas-microsoft-com:office:office" xmlns:oel="http://schemas.microsoft.com/office/2019/extlst" xmlns:r="http://schemas.openxmlformats.org/officeDocument/2006/relationships" xmlns:m="http://schemas.openxmlformats.org/officeDocument/2006/math" xmlns:v="urn:schemas-microsoft-com:vml" xmlns:wp14="http://schemas.microsoft.com/office/word/2010/wordprocessingDrawing" xmlns:wp="http://schemas.openxmlformats.org/drawingml/2006/wordprocessingDrawing" xmlns:w10="urn:schemas-microsoft-com:office:word" xmlns:w="http://schemas.openxmlformats.org/wordprocessingml/2006/main" xmlns:w14="http://schemas.microsoft.com/office/word/2010/wordml" xmlns:w15="http://schemas.microsoft.com/office/word/2012/wordml" xmlns:w16cex="http://schemas.microsoft.com/office/word/2018/wordml/cex" xmlns:w16cid="http://schemas.microsoft.com/office/word/2016/wordml/cid" xmlns:w16="http://schemas.microsoft.com/office/word/2018/wordml" xmlns:w16sdtdh="http://schemas.microsoft.com/office/word/2020/wordml/sdtdatahash" xmlns:w16se="http://schemas.microsoft.com/office/word/2015/wordml/symex" xmlns:wpg="http://schemas.microsoft.com/office/word/2010/wordprocessingGroup" xmlns:wpi="http://schemas.microsoft.com/office/word/2010/wordprocessingInk" xmlns:wne="http://schemas.microsoft.com/office/word/2006/wordml" xmlns:wps="http://schemas.microsoft.com/office/word/2010/wordprocessingShape" mc:Ignorable="w14 w15 w16se w16cid w16 w16cex w16sdtdh wp14">
+<w:hdr xmlns:wpc="http://schemas.microsoft.com/office/word/2010/wordprocessingCanvas" xmlns:cx="http://schemas.microsoft.com/office/drawing/2014/chartex" xmlns:cx1="http://schemas.microsoft.com/office/drawing/2015/9/8/chartex" xmlns:cx2="http://schemas.microsoft.com/office/drawing/2015/10/21/chartex" xmlns:cx3="http://schemas.microsoft.com/office/drawing/2016/5/9/chartex" xmlns:cx4="http://schemas.microsoft.com/office/drawing/2016/5/10/chartex" xmlns:cx5="http://schemas.microsoft.com/office/drawing/2016/5/11/chartex" xmlns:cx6="http://schemas.microsoft.com/office/drawing/2016/5/12/chartex" xmlns:cx7="http://schemas.microsoft.com/office/drawing/2016/5/13/chartex" xmlns:cx8="http://schemas.microsoft.com/office/drawing/2016/5/14/chartex" xmlns:mc="http://schemas.openxmlformats.org/markup-compatibility/2006" xmlns:aink="http://schemas.microsoft.com/office/drawing/2016/ink" xmlns:am3d="http://schemas.microsoft.com/office/drawing/2017/model3d" xmlns:o="urn:schemas-microsoft-com:office:office" xmlns:oel="http://schemas.microsoft.com/office/2019/extlst" xmlns:r="http://schemas.openxmlformats.org/officeDocument/2006/relationships" xmlns:m="http://schemas.openxmlformats.org/officeDocument/2006/math" xmlns:v="urn:schemas-microsoft-com:vml" xmlns:wp14="http://schemas.microsoft.com/office/word/2010/wordprocessingDrawing" xmlns:wp="http://schemas.openxmlformats.org/drawingml/2006/wordprocessingDrawing" xmlns:w10="urn:schemas-microsoft-com:office:word" xmlns:w="http://schemas.openxmlformats.org/wordprocessingml/2006/main" xmlns:w14="http://schemas.microsoft.com/office/word/2010/wordml" xmlns:w15="http://schemas.microsoft.com/office/word/2012/wordml" xmlns:w16cex="http://schemas.microsoft.com/office/word/2018/wordml/cex" xmlns:w16cid="http://schemas.microsoft.com/office/word/2016/wordml/cid" xmlns:w16="http://schemas.microsoft.com/office/word/2018/wordml" xmlns:w16du="http://schemas.microsoft.com/office/word/2023/wordml/word16du" xmlns:w16sdtdh="http://schemas.microsoft.com/office/word/2020/wordml/sdtdatahash" xmlns:w16se="http://schemas.microsoft.com/office/word/2015/wordml/symex" xmlns:wpg="http://schemas.microsoft.com/office/word/2010/wordprocessingGroup" xmlns:wpi="http://schemas.microsoft.com/office/word/2010/wordprocessingInk" xmlns:wne="http://schemas.microsoft.com/office/word/2006/wordml" xmlns:wps="http://schemas.microsoft.com/office/word/2010/wordprocessingShape" mc:Ignorable="w14 w15 w16se w16cid w16 w16cex w16sdtdh w16du wp14">
   <w:p>
     <w:pPr>
       <w:pStyle w:val="Topptekst"/>
@@ -24167,7 +24167,7 @@
 </file>
 
 <file path=word/header2.xml><?xml version="1.0" encoding="utf-8"?>
-<w:hdr xmlns:wpc="http://schemas.microsoft.com/office/word/2010/wordprocessingCanvas" xmlns:cx="http://schemas.microsoft.com/office/drawing/2014/chartex" xmlns:cx1="http://schemas.microsoft.com/office/drawing/2015/9/8/chartex" xmlns:cx2="http://schemas.microsoft.com/office/drawing/2015/10/21/chartex" xmlns:cx3="http://schemas.microsoft.com/office/drawing/2016/5/9/chartex" xmlns:cx4="http://schemas.microsoft.com/office/drawing/2016/5/10/chartex" xmlns:cx5="http://schemas.microsoft.com/office/drawing/2016/5/11/chartex" xmlns:cx6="http://schemas.microsoft.com/office/drawing/2016/5/12/chartex" xmlns:cx7="http://schemas.microsoft.com/office/drawing/2016/5/13/chartex" xmlns:cx8="http://schemas.microsoft.com/office/drawing/2016/5/14/chartex" xmlns:mc="http://schemas.openxmlformats.org/markup-compatibility/2006" xmlns:aink="http://schemas.microsoft.com/office/drawing/2016/ink" xmlns:am3d="http://schemas.microsoft.com/office/drawing/2017/model3d" xmlns:o="urn:schemas-microsoft-com:office:office" xmlns:oel="http://schemas.microsoft.com/office/2019/extlst" xmlns:r="http://schemas.openxmlformats.org/officeDocument/2006/relationships" xmlns:m="http://schemas.openxmlformats.org/officeDocument/2006/math" xmlns:v="urn:schemas-microsoft-com:vml" xmlns:wp14="http://schemas.microsoft.com/office/word/2010/wordprocessingDrawing" xmlns:wp="http://schemas.openxmlformats.org/drawingml/2006/wordprocessingDrawing" xmlns:w10="urn:schemas-microsoft-com:office:word" xmlns:w="http://schemas.openxmlformats.org/wordprocessingml/2006/main" xmlns:w14="http://schemas.microsoft.com/office/word/2010/wordml" xmlns:w15="http://schemas.microsoft.com/office/word/2012/wordml" xmlns:w16cex="http://schemas.microsoft.com/office/word/2018/wordml/cex" xmlns:w16cid="http://schemas.microsoft.com/office/word/2016/wordml/cid" xmlns:w16="http://schemas.microsoft.com/office/word/2018/wordml" xmlns:w16sdtdh="http://schemas.microsoft.com/office/word/2020/wordml/sdtdatahash" xmlns:w16se="http://schemas.microsoft.com/office/word/2015/wordml/symex" xmlns:wpg="http://schemas.microsoft.com/office/word/2010/wordprocessingGroup" xmlns:wpi="http://schemas.microsoft.com/office/word/2010/wordprocessingInk" xmlns:wne="http://schemas.microsoft.com/office/word/2006/wordml" xmlns:wps="http://schemas.microsoft.com/office/word/2010/wordprocessingShape" mc:Ignorable="w14 w15 w16se w16cid w16 w16cex w16sdtdh wp14">
+<w:hdr xmlns:wpc="http://schemas.microsoft.com/office/word/2010/wordprocessingCanvas" xmlns:cx="http://schemas.microsoft.com/office/drawing/2014/chartex" xmlns:cx1="http://schemas.microsoft.com/office/drawing/2015/9/8/chartex" xmlns:cx2="http://schemas.microsoft.com/office/drawing/2015/10/21/chartex" xmlns:cx3="http://schemas.microsoft.com/office/drawing/2016/5/9/chartex" xmlns:cx4="http://schemas.microsoft.com/office/drawing/2016/5/10/chartex" xmlns:cx5="http://schemas.microsoft.com/office/drawing/2016/5/11/chartex" xmlns:cx6="http://schemas.microsoft.com/office/drawing/2016/5/12/chartex" xmlns:cx7="http://schemas.microsoft.com/office/drawing/2016/5/13/chartex" xmlns:cx8="http://schemas.microsoft.com/office/drawing/2016/5/14/chartex" xmlns:mc="http://schemas.openxmlformats.org/markup-compatibility/2006" xmlns:aink="http://schemas.microsoft.com/office/drawing/2016/ink" xmlns:am3d="http://schemas.microsoft.com/office/drawing/2017/model3d" xmlns:o="urn:schemas-microsoft-com:office:office" xmlns:oel="http://schemas.microsoft.com/office/2019/extlst" xmlns:r="http://schemas.openxmlformats.org/officeDocument/2006/relationships" xmlns:m="http://schemas.openxmlformats.org/officeDocument/2006/math" xmlns:v="urn:schemas-microsoft-com:vml" xmlns:wp14="http://schemas.microsoft.com/office/word/2010/wordprocessingDrawing" xmlns:wp="http://schemas.openxmlformats.org/drawingml/2006/wordprocessingDrawing" xmlns:w10="urn:schemas-microsoft-com:office:word" xmlns:w="http://schemas.openxmlformats.org/wordprocessingml/2006/main" xmlns:w14="http://schemas.microsoft.com/office/word/2010/wordml" xmlns:w15="http://schemas.microsoft.com/office/word/2012/wordml" xmlns:w16cex="http://schemas.microsoft.com/office/word/2018/wordml/cex" xmlns:w16cid="http://schemas.microsoft.com/office/word/2016/wordml/cid" xmlns:w16="http://schemas.microsoft.com/office/word/2018/wordml" xmlns:w16du="http://schemas.microsoft.com/office/word/2023/wordml/word16du" xmlns:w16sdtdh="http://schemas.microsoft.com/office/word/2020/wordml/sdtdatahash" xmlns:w16se="http://schemas.microsoft.com/office/word/2015/wordml/symex" xmlns:wpg="http://schemas.microsoft.com/office/word/2010/wordprocessingGroup" xmlns:wpi="http://schemas.microsoft.com/office/word/2010/wordprocessingInk" xmlns:wne="http://schemas.microsoft.com/office/word/2006/wordml" xmlns:wps="http://schemas.microsoft.com/office/word/2010/wordprocessingShape" mc:Ignorable="w14 w15 w16se w16cid w16 w16cex w16sdtdh w16du wp14">
   <w:p>
     <w:pPr>
       <w:pStyle w:val="Topptekst"/>
@@ -24235,7 +24235,7 @@
 </file>
 
 <file path=word/numbering.xml><?xml version="1.0" encoding="utf-8"?>
-<w:numbering xmlns:wpc="http://schemas.microsoft.com/office/word/2010/wordprocessingCanvas" xmlns:cx="http://schemas.microsoft.com/office/drawing/2014/chartex" xmlns:cx1="http://schemas.microsoft.com/office/drawing/2015/9/8/chartex" xmlns:cx2="http://schemas.microsoft.com/office/drawing/2015/10/21/chartex" xmlns:cx3="http://schemas.microsoft.com/office/drawing/2016/5/9/chartex" xmlns:cx4="http://schemas.microsoft.com/office/drawing/2016/5/10/chartex" xmlns:cx5="http://schemas.microsoft.com/office/drawing/2016/5/11/chartex" xmlns:cx6="http://schemas.microsoft.com/office/drawing/2016/5/12/chartex" xmlns:cx7="http://schemas.microsoft.com/office/drawing/2016/5/13/chartex" xmlns:cx8="http://schemas.microsoft.com/office/drawing/2016/5/14/chartex" xmlns:mc="http://schemas.openxmlformats.org/markup-compatibility/2006" xmlns:aink="http://schemas.microsoft.com/office/drawing/2016/ink" xmlns:am3d="http://schemas.microsoft.com/office/drawing/2017/model3d" xmlns:o="urn:schemas-microsoft-com:office:office" xmlns:oel="http://schemas.microsoft.com/office/2019/extlst" xmlns:r="http://schemas.openxmlformats.org/officeDocument/2006/relationships" xmlns:m="http://schemas.openxmlformats.org/officeDocument/2006/math" xmlns:v="urn:schemas-microsoft-com:vml" xmlns:wp14="http://schemas.microsoft.com/office/word/2010/wordprocessingDrawing" xmlns:wp="http://schemas.openxmlformats.org/drawingml/2006/wordprocessingDrawing" xmlns:w10="urn:schemas-microsoft-com:office:word" xmlns:w="http://schemas.openxmlformats.org/wordprocessingml/2006/main" xmlns:w14="http://schemas.microsoft.com/office/word/2010/wordml" xmlns:w15="http://schemas.microsoft.com/office/word/2012/wordml" xmlns:w16cex="http://schemas.microsoft.com/office/word/2018/wordml/cex" xmlns:w16cid="http://schemas.microsoft.com/office/word/2016/wordml/cid" xmlns:w16="http://schemas.microsoft.com/office/word/2018/wordml" xmlns:w16sdtdh="http://schemas.microsoft.com/office/word/2020/wordml/sdtdatahash" xmlns:w16se="http://schemas.microsoft.com/office/word/2015/wordml/symex" xmlns:wpg="http://schemas.microsoft.com/office/word/2010/wordprocessingGroup" xmlns:wpi="http://schemas.microsoft.com/office/word/2010/wordprocessingInk" xmlns:wne="http://schemas.microsoft.com/office/word/2006/wordml" xmlns:wps="http://schemas.microsoft.com/office/word/2010/wordprocessingShape" mc:Ignorable="w14 w15 w16se w16cid w16 w16cex w16sdtdh wp14">
+<w:numbering xmlns:wpc="http://schemas.microsoft.com/office/word/2010/wordprocessingCanvas" xmlns:cx="http://schemas.microsoft.com/office/drawing/2014/chartex" xmlns:cx1="http://schemas.microsoft.com/office/drawing/2015/9/8/chartex" xmlns:cx2="http://schemas.microsoft.com/office/drawing/2015/10/21/chartex" xmlns:cx3="http://schemas.microsoft.com/office/drawing/2016/5/9/chartex" xmlns:cx4="http://schemas.microsoft.com/office/drawing/2016/5/10/chartex" xmlns:cx5="http://schemas.microsoft.com/office/drawing/2016/5/11/chartex" xmlns:cx6="http://schemas.microsoft.com/office/drawing/2016/5/12/chartex" xmlns:cx7="http://schemas.microsoft.com/office/drawing/2016/5/13/chartex" xmlns:cx8="http://schemas.microsoft.com/office/drawing/2016/5/14/chartex" xmlns:mc="http://schemas.openxmlformats.org/markup-compatibility/2006" xmlns:aink="http://schemas.microsoft.com/office/drawing/2016/ink" xmlns:am3d="http://schemas.microsoft.com/office/drawing/2017/model3d" xmlns:o="urn:schemas-microsoft-com:office:office" xmlns:oel="http://schemas.microsoft.com/office/2019/extlst" xmlns:r="http://schemas.openxmlformats.org/officeDocument/2006/relationships" xmlns:m="http://schemas.openxmlformats.org/officeDocument/2006/math" xmlns:v="urn:schemas-microsoft-com:vml" xmlns:wp14="http://schemas.microsoft.com/office/word/2010/wordprocessingDrawing" xmlns:wp="http://schemas.openxmlformats.org/drawingml/2006/wordprocessingDrawing" xmlns:w10="urn:schemas-microsoft-com:office:word" xmlns:w="http://schemas.openxmlformats.org/wordprocessingml/2006/main" xmlns:w14="http://schemas.microsoft.com/office/word/2010/wordml" xmlns:w15="http://schemas.microsoft.com/office/word/2012/wordml" xmlns:w16cex="http://schemas.microsoft.com/office/word/2018/wordml/cex" xmlns:w16cid="http://schemas.microsoft.com/office/word/2016/wordml/cid" xmlns:w16="http://schemas.microsoft.com/office/word/2018/wordml" xmlns:w16du="http://schemas.microsoft.com/office/word/2023/wordml/word16du" xmlns:w16sdtdh="http://schemas.microsoft.com/office/word/2020/wordml/sdtdatahash" xmlns:w16se="http://schemas.microsoft.com/office/word/2015/wordml/symex" xmlns:wpg="http://schemas.microsoft.com/office/word/2010/wordprocessingGroup" xmlns:wpi="http://schemas.microsoft.com/office/word/2010/wordprocessingInk" xmlns:wne="http://schemas.microsoft.com/office/word/2006/wordml" xmlns:wps="http://schemas.microsoft.com/office/word/2010/wordprocessingShape" mc:Ignorable="w14 w15 w16se w16cid w16 w16cex w16sdtdh w16du wp14">
   <w:abstractNum w:abstractNumId="0" w15:restartNumberingAfterBreak="0">
     <w:nsid w:val="FFFFFF88"/>
     <w:multiLevelType w:val="singleLevel"/>
@@ -25812,7 +25812,7 @@
 </file>
 
 <file path=word/styles.xml><?xml version="1.0" encoding="utf-8"?>
-<w:styles xmlns:mc="http://schemas.openxmlformats.org/markup-compatibility/2006" xmlns:r="http://schemas.openxmlformats.org/officeDocument/2006/relationships" xmlns:w="http://schemas.openxmlformats.org/wordprocessingml/2006/main" xmlns:w14="http://schemas.microsoft.com/office/word/2010/wordml" xmlns:w15="http://schemas.microsoft.com/office/word/2012/wordml" xmlns:w16cex="http://schemas.microsoft.com/office/word/2018/wordml/cex" xmlns:w16cid="http://schemas.microsoft.com/office/word/2016/wordml/cid" xmlns:w16="http://schemas.microsoft.com/office/word/2018/wordml" xmlns:w16sdtdh="http://schemas.microsoft.com/office/word/2020/wordml/sdtdatahash" xmlns:w16se="http://schemas.microsoft.com/office/word/2015/wordml/symex" mc:Ignorable="w14 w15 w16se w16cid w16 w16cex w16sdtdh">
+<w:styles xmlns:mc="http://schemas.openxmlformats.org/markup-compatibility/2006" xmlns:r="http://schemas.openxmlformats.org/officeDocument/2006/relationships" xmlns:w="http://schemas.openxmlformats.org/wordprocessingml/2006/main" xmlns:w14="http://schemas.microsoft.com/office/word/2010/wordml" xmlns:w15="http://schemas.microsoft.com/office/word/2012/wordml" xmlns:w16cex="http://schemas.microsoft.com/office/word/2018/wordml/cex" xmlns:w16cid="http://schemas.microsoft.com/office/word/2016/wordml/cid" xmlns:w16="http://schemas.microsoft.com/office/word/2018/wordml" xmlns:w16du="http://schemas.microsoft.com/office/word/2023/wordml/word16du" xmlns:w16sdtdh="http://schemas.microsoft.com/office/word/2020/wordml/sdtdatahash" xmlns:w16se="http://schemas.microsoft.com/office/word/2015/wordml/symex" mc:Ignorable="w14 w15 w16se w16cid w16 w16cex w16sdtdh w16du">
   <w:docDefaults>
     <w:rPrDefault>
       <w:rPr>
